--- a/Документация.docx
+++ b/Документация.docx
@@ -1,255 +1,248 @@
 
 <file path=word/document.xml><?xml version="1.0" encoding="utf-8"?>
-<w:document xmlns:wpc="http://schemas.microsoft.com/office/word/2010/wordprocessingCanvas" xmlns:cx="http://schemas.microsoft.com/office/drawing/2014/chartex" xmlns:cx1="http://schemas.microsoft.com/office/drawing/2015/9/8/chartex" xmlns:mc="http://schemas.openxmlformats.org/markup-compatibility/2006" xmlns:o="urn:schemas-microsoft-com:office:office" xmlns:r="http://schemas.openxmlformats.org/officeDocument/2006/relationships" xmlns:m="http://schemas.openxmlformats.org/officeDocument/2006/math" xmlns:v="urn:schemas-microsoft-com:vml" xmlns:wp14="http://schemas.microsoft.com/office/word/2010/wordprocessingDrawing" xmlns:wp="http://schemas.openxmlformats.org/drawingml/2006/wordprocessingDrawing" xmlns:w10="urn:schemas-microsoft-com:office:word" xmlns:w="http://schemas.openxmlformats.org/wordprocessingml/2006/main" xmlns:w14="http://schemas.microsoft.com/office/word/2010/wordml" xmlns:w15="http://schemas.microsoft.com/office/word/2012/wordml" xmlns:w16se="http://schemas.microsoft.com/office/word/2015/wordml/symex" xmlns:wpg="http://schemas.microsoft.com/office/word/2010/wordprocessingGroup" xmlns:wpi="http://schemas.microsoft.com/office/word/2010/wordprocessingInk" xmlns:wne="http://schemas.microsoft.com/office/word/2006/wordml" xmlns:wps="http://schemas.microsoft.com/office/word/2010/wordprocessingShape" mc:Ignorable="w14 w15 w16se wp14">
+<w:document xmlns:wpc="http://schemas.microsoft.com/office/word/2010/wordprocessingCanvas" xmlns:cx="http://schemas.microsoft.com/office/drawing/2014/chartex" xmlns:cx1="http://schemas.microsoft.com/office/drawing/2015/9/8/chartex" xmlns:cx2="http://schemas.microsoft.com/office/drawing/2015/10/21/chartex" xmlns:cx3="http://schemas.microsoft.com/office/drawing/2016/5/9/chartex" xmlns:cx4="http://schemas.microsoft.com/office/drawing/2016/5/10/chartex" xmlns:cx5="http://schemas.microsoft.com/office/drawing/2016/5/11/chartex" xmlns:cx6="http://schemas.microsoft.com/office/drawing/2016/5/12/chartex" xmlns:cx7="http://schemas.microsoft.com/office/drawing/2016/5/13/chartex" xmlns:cx8="http://schemas.microsoft.com/office/drawing/2016/5/14/chartex" xmlns:mc="http://schemas.openxmlformats.org/markup-compatibility/2006" xmlns:aink="http://schemas.microsoft.com/office/drawing/2016/ink" xmlns:am3d="http://schemas.microsoft.com/office/drawing/2017/model3d" xmlns:o="urn:schemas-microsoft-com:office:office" xmlns:oel="http://schemas.microsoft.com/office/2019/extlst" xmlns:r="http://schemas.openxmlformats.org/officeDocument/2006/relationships" xmlns:m="http://schemas.openxmlformats.org/officeDocument/2006/math" xmlns:v="urn:schemas-microsoft-com:vml" xmlns:wp14="http://schemas.microsoft.com/office/word/2010/wordprocessingDrawing" xmlns:wp="http://schemas.openxmlformats.org/drawingml/2006/wordprocessingDrawing" xmlns:w10="urn:schemas-microsoft-com:office:word" xmlns:w="http://schemas.openxmlformats.org/wordprocessingml/2006/main" xmlns:w14="http://schemas.microsoft.com/office/word/2010/wordml" xmlns:w15="http://schemas.microsoft.com/office/word/2012/wordml" xmlns:w16cex="http://schemas.microsoft.com/office/word/2018/wordml/cex" xmlns:w16cid="http://schemas.microsoft.com/office/word/2016/wordml/cid" xmlns:w16="http://schemas.microsoft.com/office/word/2018/wordml" xmlns:w16sdtdh="http://schemas.microsoft.com/office/word/2020/wordml/sdtdatahash" xmlns:w16se="http://schemas.microsoft.com/office/word/2015/wordml/symex" xmlns:wpg="http://schemas.microsoft.com/office/word/2010/wordprocessingGroup" xmlns:wpi="http://schemas.microsoft.com/office/word/2010/wordprocessingInk" xmlns:wne="http://schemas.microsoft.com/office/word/2006/wordml" xmlns:wps="http://schemas.microsoft.com/office/word/2010/wordprocessingShape" mc:Ignorable="w14 w15 w16se w16cid w16 w16cex w16sdtdh wp14">
   <w:body>
     <w:p>
       <w:pPr>
-        <w:pStyle w:val="a3"/>
-        <w:spacing w:before="0" w:beforeAutospacing="0" w:after="0" w:afterAutospacing="0" w:line="360" w:lineRule="auto"/>
+        <w:spacing w:line="240" w:lineRule="auto"/>
         <w:jc w:val="center"/>
         <w:rPr>
-          <w:color w:val="000000"/>
-          <w:sz w:val="28"/>
-          <w:szCs w:val="28"/>
-          <w:lang w:val="ru-RU"/>
-        </w:rPr>
-      </w:pPr>
-      <w:r>
-        <w:rPr>
-          <w:color w:val="000000"/>
-          <w:sz w:val="28"/>
-          <w:szCs w:val="28"/>
-          <w:lang w:val="ru-RU"/>
+          <w:rFonts w:ascii="Times New Roman" w:hAnsi="Times New Roman" w:cs="Times New Roman"/>
+          <w:b/>
+          <w:bCs/>
+          <w:sz w:val="28"/>
+          <w:szCs w:val="28"/>
+        </w:rPr>
+      </w:pPr>
+      <w:bookmarkStart w:id="0" w:name="_Hlk158634529"/>
+      <w:bookmarkStart w:id="1" w:name="_Toc158636074"/>
+      <w:bookmarkEnd w:id="0"/>
+      <w:r>
+        <w:rPr>
+          <w:rFonts w:ascii="Times New Roman" w:hAnsi="Times New Roman" w:cs="Times New Roman"/>
+          <w:b/>
+          <w:bCs/>
+          <w:sz w:val="28"/>
+          <w:szCs w:val="28"/>
         </w:rPr>
         <w:t>Государственное бюджетное общеобразовательное учреждение</w:t>
       </w:r>
-    </w:p>
-    <w:p>
-      <w:pPr>
-        <w:pStyle w:val="a3"/>
+      <w:bookmarkEnd w:id="1"/>
+    </w:p>
+    <w:p>
+      <w:pPr>
+        <w:spacing w:line="240" w:lineRule="auto"/>
+        <w:jc w:val="center"/>
+        <w:rPr>
+          <w:rFonts w:ascii="Times New Roman" w:hAnsi="Times New Roman" w:cs="Times New Roman"/>
+          <w:b/>
+          <w:bCs/>
+          <w:sz w:val="28"/>
+          <w:szCs w:val="28"/>
+        </w:rPr>
+      </w:pPr>
+      <w:bookmarkStart w:id="2" w:name="_Toc158636075"/>
+      <w:r>
+        <w:rPr>
+          <w:rFonts w:ascii="Times New Roman" w:hAnsi="Times New Roman" w:cs="Times New Roman"/>
+          <w:b/>
+          <w:bCs/>
+          <w:sz w:val="28"/>
+          <w:szCs w:val="28"/>
+        </w:rPr>
+        <w:t>города Москвы «Школа №1532»</w:t>
+      </w:r>
+      <w:bookmarkEnd w:id="2"/>
+    </w:p>
+    <w:p>
+      <w:pPr>
+        <w:pStyle w:val="a0"/>
         <w:spacing w:before="0" w:beforeAutospacing="0" w:after="0" w:afterAutospacing="0" w:line="360" w:lineRule="auto"/>
         <w:ind w:firstLine="720"/>
         <w:jc w:val="center"/>
         <w:rPr>
-          <w:color w:val="000000"/>
-          <w:sz w:val="28"/>
-          <w:szCs w:val="28"/>
-          <w:lang w:val="ru-RU"/>
-        </w:rPr>
-      </w:pPr>
-      <w:r>
-        <w:rPr>
-          <w:color w:val="000000"/>
-          <w:sz w:val="28"/>
-          <w:szCs w:val="28"/>
-          <w:lang w:val="ru-RU"/>
-        </w:rPr>
-        <w:t xml:space="preserve"> города Москвы «Школа №1532»</w:t>
-      </w:r>
-    </w:p>
-    <w:p>
-      <w:pPr>
-        <w:pStyle w:val="a3"/>
+          <w:b/>
+          <w:bCs/>
+          <w:sz w:val="28"/>
+          <w:szCs w:val="28"/>
+          <w:lang w:val="ru-RU"/>
+        </w:rPr>
+      </w:pPr>
+    </w:p>
+    <w:p>
+      <w:pPr>
+        <w:pStyle w:val="a0"/>
+        <w:spacing w:before="0" w:beforeAutospacing="0" w:after="0" w:afterAutospacing="0" w:line="360" w:lineRule="auto"/>
+        <w:rPr>
+          <w:b/>
+          <w:bCs/>
+          <w:sz w:val="28"/>
+          <w:szCs w:val="28"/>
+          <w:lang w:val="ru-RU"/>
+        </w:rPr>
+      </w:pPr>
+    </w:p>
+    <w:p>
+      <w:pPr>
+        <w:pStyle w:val="a0"/>
+        <w:spacing w:before="0" w:beforeAutospacing="0" w:after="0" w:afterAutospacing="0" w:line="360" w:lineRule="auto"/>
+        <w:rPr>
+          <w:b/>
+          <w:bCs/>
+          <w:sz w:val="28"/>
+          <w:szCs w:val="28"/>
+          <w:lang w:val="ru-RU"/>
+        </w:rPr>
+      </w:pPr>
+    </w:p>
+    <w:p>
+      <w:pPr>
+        <w:pStyle w:val="a0"/>
+        <w:spacing w:before="0" w:beforeAutospacing="0" w:after="0" w:afterAutospacing="0" w:line="360" w:lineRule="auto"/>
+        <w:rPr>
+          <w:b/>
+          <w:bCs/>
+          <w:sz w:val="28"/>
+          <w:szCs w:val="28"/>
+          <w:lang w:val="ru-RU"/>
+        </w:rPr>
+      </w:pPr>
+    </w:p>
+    <w:p>
+      <w:pPr>
+        <w:pStyle w:val="a0"/>
+        <w:spacing w:before="0" w:beforeAutospacing="0" w:after="0" w:afterAutospacing="0" w:line="360" w:lineRule="auto"/>
+        <w:rPr>
+          <w:b/>
+          <w:bCs/>
+          <w:sz w:val="28"/>
+          <w:szCs w:val="28"/>
+          <w:lang w:val="ru-RU"/>
+        </w:rPr>
+      </w:pPr>
+    </w:p>
+    <w:p>
+      <w:pPr>
+        <w:pStyle w:val="a0"/>
+        <w:spacing w:before="0" w:beforeAutospacing="0" w:after="0" w:afterAutospacing="0" w:line="360" w:lineRule="auto"/>
+        <w:rPr>
+          <w:b/>
+          <w:bCs/>
+          <w:sz w:val="28"/>
+          <w:szCs w:val="28"/>
+          <w:lang w:val="ru-RU"/>
+        </w:rPr>
+      </w:pPr>
+    </w:p>
+    <w:p>
+      <w:pPr>
+        <w:pStyle w:val="a0"/>
+        <w:spacing w:before="0" w:beforeAutospacing="0" w:after="0" w:afterAutospacing="0" w:line="360" w:lineRule="auto"/>
+        <w:rPr>
+          <w:b/>
+          <w:bCs/>
+          <w:sz w:val="28"/>
+          <w:szCs w:val="28"/>
+          <w:lang w:val="ru-RU"/>
+        </w:rPr>
+      </w:pPr>
+    </w:p>
+    <w:p>
+      <w:pPr>
+        <w:pStyle w:val="a0"/>
+        <w:spacing w:before="0" w:beforeAutospacing="0" w:after="0" w:afterAutospacing="0" w:line="360" w:lineRule="auto"/>
+        <w:rPr>
+          <w:b/>
+          <w:bCs/>
+          <w:sz w:val="28"/>
+          <w:szCs w:val="28"/>
+          <w:lang w:val="ru-RU"/>
+        </w:rPr>
+      </w:pPr>
+    </w:p>
+    <w:p>
+      <w:pPr>
+        <w:pStyle w:val="a0"/>
         <w:spacing w:before="0" w:beforeAutospacing="0" w:after="0" w:afterAutospacing="0" w:line="360" w:lineRule="auto"/>
         <w:ind w:firstLine="720"/>
         <w:jc w:val="center"/>
         <w:rPr>
-          <w:rFonts w:asciiTheme="majorBidi" w:hAnsiTheme="majorBidi" w:cstheme="majorBidi"/>
           <w:b/>
           <w:bCs/>
-          <w:sz w:val="32"/>
-          <w:szCs w:val="32"/>
-          <w:lang w:val="ru-RU"/>
-        </w:rPr>
-      </w:pPr>
-    </w:p>
-    <w:p>
-      <w:pPr>
-        <w:pStyle w:val="a3"/>
-        <w:spacing w:before="0" w:beforeAutospacing="0" w:after="0" w:afterAutospacing="0" w:line="360" w:lineRule="auto"/>
-        <w:rPr>
-          <w:rFonts w:asciiTheme="majorBidi" w:hAnsiTheme="majorBidi" w:cstheme="majorBidi"/>
+          <w:color w:val="000000"/>
+          <w:sz w:val="28"/>
+          <w:szCs w:val="28"/>
+          <w:lang w:val="ru-RU"/>
+        </w:rPr>
+      </w:pPr>
+      <w:r>
+        <w:rPr>
           <w:b/>
           <w:bCs/>
-          <w:sz w:val="32"/>
-          <w:szCs w:val="32"/>
-          <w:lang w:val="ru-RU"/>
-        </w:rPr>
-      </w:pPr>
-    </w:p>
-    <w:p>
-      <w:pPr>
-        <w:pStyle w:val="a3"/>
-        <w:spacing w:before="0" w:beforeAutospacing="0" w:after="0" w:afterAutospacing="0" w:line="360" w:lineRule="auto"/>
-        <w:rPr>
-          <w:rFonts w:asciiTheme="majorBidi" w:hAnsiTheme="majorBidi" w:cstheme="majorBidi"/>
+          <w:sz w:val="28"/>
+          <w:szCs w:val="28"/>
+          <w:lang w:val="ru-RU"/>
+        </w:rPr>
+        <w:t xml:space="preserve">Непараметрическая оценка </w:t>
+      </w:r>
+      <w:r>
+        <w:rPr>
           <w:b/>
           <w:bCs/>
-          <w:sz w:val="32"/>
-          <w:szCs w:val="32"/>
-          <w:lang w:val="ru-RU"/>
-        </w:rPr>
-      </w:pPr>
-    </w:p>
-    <w:p>
-      <w:pPr>
-        <w:pStyle w:val="a3"/>
-        <w:spacing w:before="0" w:beforeAutospacing="0" w:after="0" w:afterAutospacing="0" w:line="360" w:lineRule="auto"/>
-        <w:rPr>
-          <w:rFonts w:asciiTheme="majorBidi" w:hAnsiTheme="majorBidi" w:cstheme="majorBidi"/>
+          <w:sz w:val="28"/>
+          <w:szCs w:val="28"/>
+          <w:lang w:val="ru-RU"/>
+        </w:rPr>
+        <w:t xml:space="preserve">регрессии методом </w:t>
+      </w:r>
+      <w:proofErr w:type="spellStart"/>
+      <w:r>
+        <w:rPr>
           <w:b/>
           <w:bCs/>
-          <w:sz w:val="32"/>
-          <w:szCs w:val="32"/>
-          <w:lang w:val="ru-RU"/>
-        </w:rPr>
-      </w:pPr>
-    </w:p>
-    <w:p>
-      <w:pPr>
-        <w:pStyle w:val="a3"/>
-        <w:spacing w:before="0" w:beforeAutospacing="0" w:after="0" w:afterAutospacing="0" w:line="360" w:lineRule="auto"/>
-        <w:rPr>
-          <w:rFonts w:asciiTheme="majorBidi" w:hAnsiTheme="majorBidi" w:cstheme="majorBidi"/>
+          <w:sz w:val="28"/>
+          <w:szCs w:val="28"/>
+          <w:lang w:val="ru-RU"/>
+        </w:rPr>
+        <w:t>Ро</w:t>
+      </w:r>
+      <w:r>
+        <w:rPr>
           <w:b/>
           <w:bCs/>
-          <w:sz w:val="32"/>
-          <w:szCs w:val="32"/>
-          <w:lang w:val="ru-RU"/>
-        </w:rPr>
-      </w:pPr>
-    </w:p>
-    <w:p>
-      <w:pPr>
-        <w:pStyle w:val="a3"/>
-        <w:spacing w:before="0" w:beforeAutospacing="0" w:after="0" w:afterAutospacing="0" w:line="360" w:lineRule="auto"/>
-        <w:rPr>
-          <w:rFonts w:asciiTheme="majorBidi" w:hAnsiTheme="majorBidi" w:cstheme="majorBidi"/>
+          <w:sz w:val="28"/>
+          <w:szCs w:val="28"/>
+          <w:lang w:val="ru-RU"/>
+        </w:rPr>
+        <w:t>зенблатта</w:t>
+      </w:r>
+      <w:proofErr w:type="spellEnd"/>
+      <w:r>
+        <w:rPr>
           <w:b/>
           <w:bCs/>
-          <w:sz w:val="32"/>
-          <w:szCs w:val="32"/>
-          <w:lang w:val="ru-RU"/>
-        </w:rPr>
-      </w:pPr>
-    </w:p>
-    <w:p>
-      <w:pPr>
-        <w:pStyle w:val="a3"/>
-        <w:spacing w:before="0" w:beforeAutospacing="0" w:after="0" w:afterAutospacing="0" w:line="360" w:lineRule="auto"/>
-        <w:rPr>
-          <w:rFonts w:asciiTheme="majorBidi" w:hAnsiTheme="majorBidi" w:cstheme="majorBidi"/>
+          <w:sz w:val="28"/>
+          <w:szCs w:val="28"/>
+          <w:lang w:val="ru-RU"/>
+        </w:rPr>
+        <w:t xml:space="preserve"> - </w:t>
+      </w:r>
+      <w:proofErr w:type="spellStart"/>
+      <w:r>
+        <w:rPr>
           <w:b/>
           <w:bCs/>
-          <w:sz w:val="32"/>
-          <w:szCs w:val="32"/>
-          <w:lang w:val="ru-RU"/>
-        </w:rPr>
-      </w:pPr>
-    </w:p>
-    <w:p>
-      <w:pPr>
-        <w:pStyle w:val="a3"/>
-        <w:spacing w:before="0" w:beforeAutospacing="0" w:after="0" w:afterAutospacing="0" w:line="360" w:lineRule="auto"/>
-        <w:rPr>
-          <w:rFonts w:asciiTheme="majorBidi" w:hAnsiTheme="majorBidi" w:cstheme="majorBidi"/>
-          <w:b/>
-          <w:bCs/>
-          <w:sz w:val="32"/>
-          <w:szCs w:val="32"/>
-          <w:lang w:val="ru-RU"/>
-        </w:rPr>
-      </w:pPr>
-    </w:p>
-    <w:p>
-      <w:pPr>
-        <w:pStyle w:val="a3"/>
-        <w:spacing w:before="0" w:beforeAutospacing="0" w:after="0" w:afterAutospacing="0" w:line="360" w:lineRule="auto"/>
-        <w:ind w:firstLine="720"/>
-        <w:jc w:val="center"/>
-        <w:rPr>
-          <w:b/>
-          <w:bCs/>
-          <w:color w:val="000000"/>
-          <w:sz w:val="32"/>
-          <w:szCs w:val="32"/>
-          <w:lang w:val="ru-RU"/>
-        </w:rPr>
-      </w:pPr>
-      <w:r>
-        <w:rPr>
-          <w:rFonts w:asciiTheme="majorBidi" w:hAnsiTheme="majorBidi" w:cstheme="majorBidi"/>
-          <w:b/>
-          <w:bCs/>
-          <w:sz w:val="32"/>
-          <w:szCs w:val="32"/>
-          <w:lang w:val="ru-RU"/>
-        </w:rPr>
-        <w:t xml:space="preserve">Непараметрическая оценка </w:t>
-      </w:r>
-      <w:r>
-        <w:rPr>
-          <w:rFonts w:asciiTheme="majorBidi" w:hAnsiTheme="majorBidi" w:cstheme="majorBidi"/>
-          <w:b/>
-          <w:bCs/>
-          <w:sz w:val="32"/>
-          <w:szCs w:val="32"/>
-          <w:lang w:val="ru-RU"/>
-        </w:rPr>
-        <w:t xml:space="preserve">регрессии методом </w:t>
-      </w:r>
-      <w:proofErr w:type="spellStart"/>
-      <w:r>
-        <w:rPr>
-          <w:rFonts w:asciiTheme="majorBidi" w:hAnsiTheme="majorBidi" w:cstheme="majorBidi"/>
-          <w:b/>
-          <w:bCs/>
-          <w:sz w:val="32"/>
-          <w:szCs w:val="32"/>
-          <w:lang w:val="ru-RU"/>
-        </w:rPr>
-        <w:t>Ро</w:t>
-      </w:r>
-      <w:r>
-        <w:rPr>
-          <w:rFonts w:asciiTheme="majorBidi" w:hAnsiTheme="majorBidi" w:cstheme="majorBidi"/>
-          <w:b/>
-          <w:bCs/>
-          <w:sz w:val="32"/>
-          <w:szCs w:val="32"/>
-          <w:lang w:val="ru-RU"/>
-        </w:rPr>
-        <w:t>зенблатта</w:t>
+          <w:sz w:val="28"/>
+          <w:szCs w:val="28"/>
+          <w:lang w:val="ru-RU"/>
+        </w:rPr>
+        <w:t>Парзена</w:t>
       </w:r>
       <w:proofErr w:type="spellEnd"/>
-      <w:r>
-        <w:rPr>
-          <w:rFonts w:asciiTheme="majorBidi" w:hAnsiTheme="majorBidi" w:cstheme="majorBidi"/>
-          <w:b/>
-          <w:bCs/>
-          <w:sz w:val="32"/>
-          <w:szCs w:val="32"/>
-          <w:lang w:val="ru-RU"/>
-        </w:rPr>
-        <w:t xml:space="preserve"> - </w:t>
-      </w:r>
-      <w:proofErr w:type="spellStart"/>
-      <w:r>
-        <w:rPr>
-          <w:rFonts w:asciiTheme="majorBidi" w:hAnsiTheme="majorBidi" w:cstheme="majorBidi"/>
-          <w:b/>
-          <w:bCs/>
-          <w:sz w:val="32"/>
-          <w:szCs w:val="32"/>
-          <w:lang w:val="ru-RU"/>
-        </w:rPr>
-        <w:t>Парзена</w:t>
-      </w:r>
-      <w:proofErr w:type="spellEnd"/>
-    </w:p>
-    <w:p>
-      <w:pPr>
-        <w:pStyle w:val="a3"/>
+    </w:p>
+    <w:p>
+      <w:pPr>
+        <w:pStyle w:val="a0"/>
         <w:spacing w:before="0" w:beforeAutospacing="0" w:after="0" w:afterAutospacing="0" w:line="360" w:lineRule="auto"/>
         <w:ind w:firstLine="720"/>
         <w:jc w:val="right"/>
@@ -263,7 +256,7 @@
     </w:p>
     <w:p>
       <w:pPr>
-        <w:pStyle w:val="a3"/>
+        <w:pStyle w:val="a0"/>
         <w:spacing w:before="0" w:beforeAutospacing="0" w:after="0" w:afterAutospacing="0" w:line="360" w:lineRule="auto"/>
         <w:ind w:firstLine="720"/>
         <w:jc w:val="right"/>
@@ -277,7 +270,7 @@
     </w:p>
     <w:p>
       <w:pPr>
-        <w:pStyle w:val="a3"/>
+        <w:pStyle w:val="a0"/>
         <w:spacing w:before="0" w:beforeAutospacing="0" w:after="0" w:afterAutospacing="0" w:line="360" w:lineRule="auto"/>
         <w:ind w:firstLine="720"/>
         <w:jc w:val="right"/>
@@ -291,7 +284,7 @@
     </w:p>
     <w:p>
       <w:pPr>
-        <w:pStyle w:val="a3"/>
+        <w:pStyle w:val="a0"/>
         <w:spacing w:before="0" w:beforeAutospacing="0" w:after="0" w:afterAutospacing="0" w:line="360" w:lineRule="auto"/>
         <w:ind w:firstLine="720"/>
         <w:jc w:val="right"/>
@@ -305,7 +298,7 @@
     </w:p>
     <w:p>
       <w:pPr>
-        <w:pStyle w:val="a3"/>
+        <w:pStyle w:val="a0"/>
         <w:spacing w:before="0" w:beforeAutospacing="0" w:after="0" w:afterAutospacing="0" w:line="360" w:lineRule="auto"/>
         <w:ind w:firstLine="720"/>
         <w:jc w:val="right"/>
@@ -319,7 +312,7 @@
     </w:p>
     <w:p>
       <w:pPr>
-        <w:pStyle w:val="a3"/>
+        <w:pStyle w:val="a0"/>
         <w:spacing w:before="0" w:beforeAutospacing="0" w:after="0" w:afterAutospacing="0" w:line="360" w:lineRule="auto"/>
         <w:ind w:firstLine="720"/>
         <w:jc w:val="right"/>
@@ -333,7 +326,7 @@
     </w:p>
     <w:p>
       <w:pPr>
-        <w:pStyle w:val="a3"/>
+        <w:pStyle w:val="a0"/>
         <w:spacing w:before="0" w:beforeAutospacing="0" w:after="0" w:afterAutospacing="0" w:line="360" w:lineRule="auto"/>
         <w:ind w:firstLine="720"/>
         <w:jc w:val="right"/>
@@ -347,7 +340,7 @@
     </w:p>
     <w:p>
       <w:pPr>
-        <w:pStyle w:val="a3"/>
+        <w:pStyle w:val="a0"/>
         <w:spacing w:before="0" w:beforeAutospacing="0" w:after="0" w:afterAutospacing="0" w:line="360" w:lineRule="auto"/>
         <w:ind w:firstLine="720"/>
         <w:jc w:val="right"/>
@@ -361,7 +354,7 @@
     </w:p>
     <w:p>
       <w:pPr>
-        <w:pStyle w:val="a3"/>
+        <w:pStyle w:val="a0"/>
         <w:spacing w:before="0" w:beforeAutospacing="0" w:after="0" w:afterAutospacing="0" w:line="360" w:lineRule="auto"/>
         <w:ind w:firstLine="720"/>
         <w:jc w:val="right"/>
@@ -375,7 +368,7 @@
     </w:p>
     <w:p>
       <w:pPr>
-        <w:pStyle w:val="a3"/>
+        <w:pStyle w:val="a0"/>
         <w:spacing w:before="0" w:beforeAutospacing="0" w:after="0" w:afterAutospacing="0" w:line="360" w:lineRule="auto"/>
         <w:ind w:left="4956" w:firstLine="708"/>
         <w:rPr>
@@ -406,7 +399,7 @@
     </w:p>
     <w:p>
       <w:pPr>
-        <w:pStyle w:val="a3"/>
+        <w:pStyle w:val="a0"/>
         <w:spacing w:before="0" w:beforeAutospacing="0" w:after="0" w:afterAutospacing="0" w:line="360" w:lineRule="auto"/>
         <w:ind w:firstLine="720"/>
         <w:jc w:val="right"/>
@@ -424,12 +417,12 @@
           <w:szCs w:val="28"/>
           <w:lang w:val="ru-RU"/>
         </w:rPr>
-        <w:t>Фукс Даниил С</w:t>
-      </w:r>
-    </w:p>
-    <w:p>
-      <w:pPr>
-        <w:pStyle w:val="a3"/>
+        <w:t>Фукс Даниил</w:t>
+      </w:r>
+    </w:p>
+    <w:p>
+      <w:pPr>
+        <w:pStyle w:val="a0"/>
         <w:spacing w:before="0" w:beforeAutospacing="0" w:after="0" w:afterAutospacing="0" w:line="360" w:lineRule="auto"/>
         <w:ind w:firstLine="720"/>
         <w:jc w:val="right"/>
@@ -452,7 +445,7 @@
     </w:p>
     <w:p>
       <w:pPr>
-        <w:pStyle w:val="a3"/>
+        <w:pStyle w:val="a0"/>
         <w:spacing w:before="0" w:beforeAutospacing="0" w:after="0" w:afterAutospacing="0" w:line="360" w:lineRule="auto"/>
         <w:ind w:firstLine="720"/>
         <w:jc w:val="right"/>
@@ -475,7 +468,7 @@
     </w:p>
     <w:p>
       <w:pPr>
-        <w:pStyle w:val="a3"/>
+        <w:pStyle w:val="a0"/>
         <w:spacing w:before="0" w:beforeAutospacing="0" w:after="0" w:afterAutospacing="0" w:line="360" w:lineRule="auto"/>
         <w:ind w:firstLine="720"/>
         <w:jc w:val="right"/>
@@ -498,144 +491,658 @@
     </w:p>
     <w:p>
       <w:pPr>
-        <w:pStyle w:val="a3"/>
-        <w:spacing w:before="0" w:beforeAutospacing="0" w:after="0" w:afterAutospacing="0" w:line="360" w:lineRule="auto"/>
-        <w:rPr>
-          <w:color w:val="000000"/>
-          <w:sz w:val="28"/>
-          <w:szCs w:val="28"/>
-          <w:lang w:val="ru-RU"/>
-        </w:rPr>
-      </w:pPr>
-    </w:p>
-    <w:p>
-      <w:pPr>
-        <w:pStyle w:val="a3"/>
-        <w:spacing w:before="0" w:beforeAutospacing="0" w:after="0" w:afterAutospacing="0" w:line="360" w:lineRule="auto"/>
-        <w:ind w:left="2832" w:firstLine="708"/>
-        <w:rPr>
-          <w:color w:val="000000"/>
-          <w:sz w:val="28"/>
-          <w:szCs w:val="28"/>
-          <w:lang w:val="ru-RU"/>
-        </w:rPr>
-      </w:pPr>
-      <w:r>
-        <w:rPr>
-          <w:color w:val="000000"/>
-          <w:sz w:val="28"/>
-          <w:szCs w:val="28"/>
-          <w:lang w:val="ru-RU"/>
+        <w:pStyle w:val="a0"/>
+        <w:spacing w:before="0" w:beforeAutospacing="0" w:after="0" w:afterAutospacing="0" w:line="360" w:lineRule="auto"/>
+        <w:rPr>
+          <w:color w:val="000000"/>
+          <w:sz w:val="28"/>
+          <w:szCs w:val="28"/>
+          <w:lang w:val="ru-RU"/>
+        </w:rPr>
+      </w:pPr>
+    </w:p>
+    <w:p>
+      <w:pPr>
+        <w:pStyle w:val="a0"/>
+        <w:spacing w:before="0" w:beforeAutospacing="0" w:after="0" w:afterAutospacing="0" w:line="360" w:lineRule="auto"/>
+        <w:rPr>
+          <w:color w:val="000000"/>
+          <w:sz w:val="28"/>
+          <w:szCs w:val="28"/>
+          <w:lang w:val="ru-RU"/>
+        </w:rPr>
+      </w:pPr>
+    </w:p>
+    <w:p>
+      <w:pPr>
+        <w:pStyle w:val="a0"/>
+        <w:spacing w:before="0" w:beforeAutospacing="0" w:after="0" w:afterAutospacing="0" w:line="360" w:lineRule="auto"/>
+        <w:rPr>
+          <w:color w:val="000000"/>
+          <w:sz w:val="28"/>
+          <w:szCs w:val="28"/>
+          <w:lang w:val="ru-RU"/>
+        </w:rPr>
+      </w:pPr>
+    </w:p>
+    <w:p>
+      <w:pPr>
+        <w:pStyle w:val="a0"/>
+        <w:spacing w:before="0" w:beforeAutospacing="0" w:after="0" w:afterAutospacing="0" w:line="360" w:lineRule="auto"/>
+        <w:rPr>
+          <w:color w:val="000000"/>
+          <w:sz w:val="28"/>
+          <w:szCs w:val="28"/>
+          <w:lang w:val="ru-RU"/>
+        </w:rPr>
+      </w:pPr>
+    </w:p>
+    <w:p>
+      <w:pPr>
+        <w:rPr>
+          <w:rFonts w:ascii="Times New Roman" w:hAnsi="Times New Roman" w:cs="Times New Roman"/>
+          <w:sz w:val="28"/>
+          <w:szCs w:val="28"/>
+        </w:rPr>
+      </w:pPr>
+      <w:r>
+        <w:rPr>
+          <w:rFonts w:ascii="Times New Roman" w:hAnsi="Times New Roman" w:cs="Times New Roman"/>
+          <w:sz w:val="28"/>
+          <w:szCs w:val="28"/>
         </w:rPr>
         <w:t>Москва 2024</w:t>
       </w:r>
     </w:p>
-    <w:p>
-      <w:pPr>
-        <w:pStyle w:val="a3"/>
-        <w:spacing w:before="0" w:beforeAutospacing="0" w:after="0" w:afterAutospacing="0" w:line="360" w:lineRule="auto"/>
-        <w:rPr>
-          <w:color w:val="000000"/>
-          <w:sz w:val="28"/>
-          <w:szCs w:val="28"/>
-          <w:lang w:val="ru-RU"/>
-        </w:rPr>
-      </w:pPr>
-      <w:r>
+    <w:sdt>
+      <w:sdtPr>
+        <w:id w:val="304288954"/>
+        <w:docPartObj>
+          <w:docPartGallery w:val="Table of Contents"/>
+          <w:docPartUnique/>
+        </w:docPartObj>
+      </w:sdtPr>
+      <w:sdtEndPr>
+        <w:rPr>
+          <w:rFonts w:asciiTheme="minorHAnsi" w:eastAsiaTheme="minorHAnsi" w:hAnsiTheme="minorHAnsi" w:cstheme="minorBidi"/>
+          <w:color w:val="auto"/>
+          <w:sz w:val="22"/>
+          <w:szCs w:val="22"/>
+          <w:lang w:eastAsia="en-US"/>
+        </w:rPr>
+      </w:sdtEndPr>
+      <w:sdtContent>
+        <w:p>
+          <w:pPr>
+            <w:pStyle w:val="ac"/>
+            <w:rPr>
+              <w:noProof/>
+            </w:rPr>
+          </w:pPr>
+          <w:r>
+            <w:t>Оглавление</w:t>
+          </w:r>
+          <w:r>
+            <w:fldChar w:fldCharType="begin"/>
+          </w:r>
+          <w:r>
+            <w:instrText xml:space="preserve"> TOC \o "1-3" \h \z \u </w:instrText>
+          </w:r>
+          <w:r>
+            <w:fldChar w:fldCharType="separate"/>
+          </w:r>
+        </w:p>
+        <w:p>
+          <w:pPr>
+            <w:pStyle w:val="11"/>
+            <w:tabs>
+              <w:tab w:val="right" w:leader="dot" w:pos="9628"/>
+            </w:tabs>
+            <w:rPr>
+              <w:rFonts w:ascii="Times New Roman" w:eastAsiaTheme="minorEastAsia" w:hAnsi="Times New Roman" w:cs="Times New Roman"/>
+              <w:noProof/>
+              <w:kern w:val="2"/>
+              <w:sz w:val="28"/>
+              <w:szCs w:val="28"/>
+              <w:lang w:eastAsia="ru-RU"/>
+              <w14:ligatures w14:val="standardContextual"/>
+            </w:rPr>
+          </w:pPr>
+          <w:hyperlink w:anchor="_Toc158637908" w:history="1">
+            <w:r>
+              <w:rPr>
+                <w:rStyle w:val="ad"/>
+                <w:rFonts w:ascii="Times New Roman" w:hAnsi="Times New Roman" w:cs="Times New Roman"/>
+                <w:noProof/>
+                <w:sz w:val="28"/>
+                <w:szCs w:val="28"/>
+              </w:rPr>
+              <w:t>Введение</w:t>
+            </w:r>
+            <w:r>
+              <w:rPr>
+                <w:rFonts w:ascii="Times New Roman" w:hAnsi="Times New Roman" w:cs="Times New Roman"/>
+                <w:noProof/>
+                <w:webHidden/>
+                <w:sz w:val="28"/>
+                <w:szCs w:val="28"/>
+              </w:rPr>
+              <w:tab/>
+            </w:r>
+            <w:r>
+              <w:rPr>
+                <w:rFonts w:ascii="Times New Roman" w:hAnsi="Times New Roman" w:cs="Times New Roman"/>
+                <w:noProof/>
+                <w:webHidden/>
+                <w:sz w:val="28"/>
+                <w:szCs w:val="28"/>
+              </w:rPr>
+              <w:fldChar w:fldCharType="begin"/>
+            </w:r>
+            <w:r>
+              <w:rPr>
+                <w:rFonts w:ascii="Times New Roman" w:hAnsi="Times New Roman" w:cs="Times New Roman"/>
+                <w:noProof/>
+                <w:webHidden/>
+                <w:sz w:val="28"/>
+                <w:szCs w:val="28"/>
+              </w:rPr>
+              <w:instrText xml:space="preserve"> PAGEREF _Toc158637908 \h </w:instrText>
+            </w:r>
+            <w:r>
+              <w:rPr>
+                <w:rFonts w:ascii="Times New Roman" w:hAnsi="Times New Roman" w:cs="Times New Roman"/>
+                <w:noProof/>
+                <w:webHidden/>
+                <w:sz w:val="28"/>
+                <w:szCs w:val="28"/>
+              </w:rPr>
+            </w:r>
+            <w:r>
+              <w:rPr>
+                <w:rFonts w:ascii="Times New Roman" w:hAnsi="Times New Roman" w:cs="Times New Roman"/>
+                <w:noProof/>
+                <w:webHidden/>
+                <w:sz w:val="28"/>
+                <w:szCs w:val="28"/>
+              </w:rPr>
+              <w:fldChar w:fldCharType="separate"/>
+            </w:r>
+            <w:r>
+              <w:rPr>
+                <w:rFonts w:ascii="Times New Roman" w:hAnsi="Times New Roman" w:cs="Times New Roman"/>
+                <w:noProof/>
+                <w:webHidden/>
+                <w:sz w:val="28"/>
+                <w:szCs w:val="28"/>
+              </w:rPr>
+              <w:t>2</w:t>
+            </w:r>
+            <w:r>
+              <w:rPr>
+                <w:rFonts w:ascii="Times New Roman" w:hAnsi="Times New Roman" w:cs="Times New Roman"/>
+                <w:noProof/>
+                <w:webHidden/>
+                <w:sz w:val="28"/>
+                <w:szCs w:val="28"/>
+              </w:rPr>
+              <w:fldChar w:fldCharType="end"/>
+            </w:r>
+          </w:hyperlink>
+        </w:p>
+        <w:p>
+          <w:pPr>
+            <w:pStyle w:val="11"/>
+            <w:tabs>
+              <w:tab w:val="right" w:leader="dot" w:pos="9628"/>
+            </w:tabs>
+            <w:rPr>
+              <w:rFonts w:ascii="Times New Roman" w:eastAsiaTheme="minorEastAsia" w:hAnsi="Times New Roman" w:cs="Times New Roman"/>
+              <w:noProof/>
+              <w:kern w:val="2"/>
+              <w:sz w:val="28"/>
+              <w:szCs w:val="28"/>
+              <w:lang w:eastAsia="ru-RU"/>
+              <w14:ligatures w14:val="standardContextual"/>
+            </w:rPr>
+          </w:pPr>
+          <w:hyperlink w:anchor="_Toc158637909" w:history="1">
+            <w:r>
+              <w:rPr>
+                <w:rStyle w:val="ad"/>
+                <w:rFonts w:ascii="Times New Roman" w:hAnsi="Times New Roman" w:cs="Times New Roman"/>
+                <w:noProof/>
+                <w:sz w:val="28"/>
+                <w:szCs w:val="28"/>
+              </w:rPr>
+              <w:t>Цель и задачи работы</w:t>
+            </w:r>
+            <w:r>
+              <w:rPr>
+                <w:rFonts w:ascii="Times New Roman" w:hAnsi="Times New Roman" w:cs="Times New Roman"/>
+                <w:noProof/>
+                <w:webHidden/>
+                <w:sz w:val="28"/>
+                <w:szCs w:val="28"/>
+              </w:rPr>
+              <w:tab/>
+            </w:r>
+            <w:r>
+              <w:rPr>
+                <w:rFonts w:ascii="Times New Roman" w:hAnsi="Times New Roman" w:cs="Times New Roman"/>
+                <w:noProof/>
+                <w:webHidden/>
+                <w:sz w:val="28"/>
+                <w:szCs w:val="28"/>
+              </w:rPr>
+              <w:fldChar w:fldCharType="begin"/>
+            </w:r>
+            <w:r>
+              <w:rPr>
+                <w:rFonts w:ascii="Times New Roman" w:hAnsi="Times New Roman" w:cs="Times New Roman"/>
+                <w:noProof/>
+                <w:webHidden/>
+                <w:sz w:val="28"/>
+                <w:szCs w:val="28"/>
+              </w:rPr>
+              <w:instrText xml:space="preserve"> PAGEREF _Toc158637909 \h </w:instrText>
+            </w:r>
+            <w:r>
+              <w:rPr>
+                <w:rFonts w:ascii="Times New Roman" w:hAnsi="Times New Roman" w:cs="Times New Roman"/>
+                <w:noProof/>
+                <w:webHidden/>
+                <w:sz w:val="28"/>
+                <w:szCs w:val="28"/>
+              </w:rPr>
+            </w:r>
+            <w:r>
+              <w:rPr>
+                <w:rFonts w:ascii="Times New Roman" w:hAnsi="Times New Roman" w:cs="Times New Roman"/>
+                <w:noProof/>
+                <w:webHidden/>
+                <w:sz w:val="28"/>
+                <w:szCs w:val="28"/>
+              </w:rPr>
+              <w:fldChar w:fldCharType="separate"/>
+            </w:r>
+            <w:r>
+              <w:rPr>
+                <w:rFonts w:ascii="Times New Roman" w:hAnsi="Times New Roman" w:cs="Times New Roman"/>
+                <w:noProof/>
+                <w:webHidden/>
+                <w:sz w:val="28"/>
+                <w:szCs w:val="28"/>
+              </w:rPr>
+              <w:t>4</w:t>
+            </w:r>
+            <w:r>
+              <w:rPr>
+                <w:rFonts w:ascii="Times New Roman" w:hAnsi="Times New Roman" w:cs="Times New Roman"/>
+                <w:noProof/>
+                <w:webHidden/>
+                <w:sz w:val="28"/>
+                <w:szCs w:val="28"/>
+              </w:rPr>
+              <w:fldChar w:fldCharType="end"/>
+            </w:r>
+          </w:hyperlink>
+        </w:p>
+        <w:p>
+          <w:pPr>
+            <w:pStyle w:val="11"/>
+            <w:tabs>
+              <w:tab w:val="right" w:leader="dot" w:pos="9628"/>
+            </w:tabs>
+            <w:rPr>
+              <w:rFonts w:ascii="Times New Roman" w:eastAsiaTheme="minorEastAsia" w:hAnsi="Times New Roman" w:cs="Times New Roman"/>
+              <w:noProof/>
+              <w:kern w:val="2"/>
+              <w:sz w:val="28"/>
+              <w:szCs w:val="28"/>
+              <w:lang w:eastAsia="ru-RU"/>
+              <w14:ligatures w14:val="standardContextual"/>
+            </w:rPr>
+          </w:pPr>
+          <w:hyperlink w:anchor="_Toc158637910" w:history="1">
+            <w:r>
+              <w:rPr>
+                <w:rStyle w:val="ad"/>
+                <w:rFonts w:ascii="Times New Roman" w:hAnsi="Times New Roman" w:cs="Times New Roman"/>
+                <w:noProof/>
+                <w:sz w:val="28"/>
+                <w:szCs w:val="28"/>
+              </w:rPr>
+              <w:t>Основная часть</w:t>
+            </w:r>
+            <w:r>
+              <w:rPr>
+                <w:rFonts w:ascii="Times New Roman" w:hAnsi="Times New Roman" w:cs="Times New Roman"/>
+                <w:noProof/>
+                <w:webHidden/>
+                <w:sz w:val="28"/>
+                <w:szCs w:val="28"/>
+              </w:rPr>
+              <w:tab/>
+            </w:r>
+            <w:r>
+              <w:rPr>
+                <w:rFonts w:ascii="Times New Roman" w:hAnsi="Times New Roman" w:cs="Times New Roman"/>
+                <w:noProof/>
+                <w:webHidden/>
+                <w:sz w:val="28"/>
+                <w:szCs w:val="28"/>
+              </w:rPr>
+              <w:fldChar w:fldCharType="begin"/>
+            </w:r>
+            <w:r>
+              <w:rPr>
+                <w:rFonts w:ascii="Times New Roman" w:hAnsi="Times New Roman" w:cs="Times New Roman"/>
+                <w:noProof/>
+                <w:webHidden/>
+                <w:sz w:val="28"/>
+                <w:szCs w:val="28"/>
+              </w:rPr>
+              <w:instrText xml:space="preserve"> PAGEREF _Toc158637910 \h </w:instrText>
+            </w:r>
+            <w:r>
+              <w:rPr>
+                <w:rFonts w:ascii="Times New Roman" w:hAnsi="Times New Roman" w:cs="Times New Roman"/>
+                <w:noProof/>
+                <w:webHidden/>
+                <w:sz w:val="28"/>
+                <w:szCs w:val="28"/>
+              </w:rPr>
+            </w:r>
+            <w:r>
+              <w:rPr>
+                <w:rFonts w:ascii="Times New Roman" w:hAnsi="Times New Roman" w:cs="Times New Roman"/>
+                <w:noProof/>
+                <w:webHidden/>
+                <w:sz w:val="28"/>
+                <w:szCs w:val="28"/>
+              </w:rPr>
+              <w:fldChar w:fldCharType="separate"/>
+            </w:r>
+            <w:r>
+              <w:rPr>
+                <w:rFonts w:ascii="Times New Roman" w:hAnsi="Times New Roman" w:cs="Times New Roman"/>
+                <w:noProof/>
+                <w:webHidden/>
+                <w:sz w:val="28"/>
+                <w:szCs w:val="28"/>
+              </w:rPr>
+              <w:t>5</w:t>
+            </w:r>
+            <w:r>
+              <w:rPr>
+                <w:rFonts w:ascii="Times New Roman" w:hAnsi="Times New Roman" w:cs="Times New Roman"/>
+                <w:noProof/>
+                <w:webHidden/>
+                <w:sz w:val="28"/>
+                <w:szCs w:val="28"/>
+              </w:rPr>
+              <w:fldChar w:fldCharType="end"/>
+            </w:r>
+          </w:hyperlink>
+        </w:p>
+        <w:p>
+          <w:r>
+            <w:rPr>
+              <w:rFonts w:ascii="Times New Roman" w:hAnsi="Times New Roman" w:cs="Times New Roman"/>
+              <w:b/>
+              <w:bCs/>
+              <w:sz w:val="28"/>
+              <w:szCs w:val="28"/>
+            </w:rPr>
+            <w:fldChar w:fldCharType="end"/>
+          </w:r>
+        </w:p>
+      </w:sdtContent>
+    </w:sdt>
+    <w:p>
+      <w:pPr>
+        <w:rPr>
+          <w:rFonts w:ascii="Times New Roman" w:hAnsi="Times New Roman" w:cs="Times New Roman"/>
+          <w:sz w:val="28"/>
+          <w:szCs w:val="28"/>
+        </w:rPr>
+      </w:pPr>
+    </w:p>
+    <w:p>
+      <w:pPr>
+        <w:rPr>
+          <w:rFonts w:ascii="Times New Roman" w:hAnsi="Times New Roman" w:cs="Times New Roman"/>
+          <w:sz w:val="28"/>
+          <w:szCs w:val="28"/>
+        </w:rPr>
+      </w:pPr>
+    </w:p>
+    <w:p>
+      <w:pPr>
+        <w:rPr>
+          <w:rFonts w:ascii="Times New Roman" w:hAnsi="Times New Roman" w:cs="Times New Roman"/>
+          <w:sz w:val="28"/>
+          <w:szCs w:val="28"/>
+        </w:rPr>
+      </w:pPr>
+    </w:p>
+    <w:p>
+      <w:pPr>
+        <w:rPr>
+          <w:rFonts w:ascii="Times New Roman" w:hAnsi="Times New Roman" w:cs="Times New Roman"/>
+          <w:sz w:val="28"/>
+          <w:szCs w:val="28"/>
+        </w:rPr>
+      </w:pPr>
+    </w:p>
+    <w:p>
+      <w:pPr>
+        <w:rPr>
+          <w:rFonts w:ascii="Times New Roman" w:hAnsi="Times New Roman" w:cs="Times New Roman"/>
+          <w:sz w:val="28"/>
+          <w:szCs w:val="28"/>
+        </w:rPr>
+      </w:pPr>
+    </w:p>
+    <w:p>
+      <w:pPr>
+        <w:rPr>
+          <w:rFonts w:ascii="Times New Roman" w:hAnsi="Times New Roman" w:cs="Times New Roman"/>
+          <w:sz w:val="28"/>
+          <w:szCs w:val="28"/>
+        </w:rPr>
+      </w:pPr>
+    </w:p>
+    <w:p>
+      <w:pPr>
+        <w:rPr>
+          <w:rFonts w:ascii="Times New Roman" w:hAnsi="Times New Roman" w:cs="Times New Roman"/>
+          <w:sz w:val="28"/>
+          <w:szCs w:val="28"/>
+        </w:rPr>
+      </w:pPr>
+    </w:p>
+    <w:p>
+      <w:pPr>
+        <w:rPr>
+          <w:rFonts w:ascii="Times New Roman" w:hAnsi="Times New Roman" w:cs="Times New Roman"/>
+          <w:sz w:val="28"/>
+          <w:szCs w:val="28"/>
+        </w:rPr>
+      </w:pPr>
+    </w:p>
+    <w:p>
+      <w:pPr>
+        <w:rPr>
+          <w:rFonts w:ascii="Times New Roman" w:hAnsi="Times New Roman" w:cs="Times New Roman"/>
+          <w:sz w:val="28"/>
+          <w:szCs w:val="28"/>
+        </w:rPr>
+      </w:pPr>
+    </w:p>
+    <w:p>
+      <w:pPr>
+        <w:rPr>
+          <w:rFonts w:ascii="Times New Roman" w:hAnsi="Times New Roman" w:cs="Times New Roman"/>
+          <w:sz w:val="28"/>
+          <w:szCs w:val="28"/>
+        </w:rPr>
+      </w:pPr>
+    </w:p>
+    <w:p>
+      <w:pPr>
+        <w:rPr>
+          <w:rFonts w:ascii="Times New Roman" w:hAnsi="Times New Roman" w:cs="Times New Roman"/>
+          <w:sz w:val="28"/>
+          <w:szCs w:val="28"/>
+        </w:rPr>
+      </w:pPr>
+    </w:p>
+    <w:p>
+      <w:pPr>
+        <w:rPr>
+          <w:rFonts w:ascii="Times New Roman" w:hAnsi="Times New Roman" w:cs="Times New Roman"/>
+          <w:sz w:val="28"/>
+          <w:szCs w:val="28"/>
+        </w:rPr>
+      </w:pPr>
+    </w:p>
+    <w:p>
+      <w:pPr>
+        <w:rPr>
+          <w:rFonts w:ascii="Times New Roman" w:hAnsi="Times New Roman" w:cs="Times New Roman"/>
+          <w:sz w:val="28"/>
+          <w:szCs w:val="28"/>
+        </w:rPr>
+      </w:pPr>
+    </w:p>
+    <w:p>
+      <w:pPr>
+        <w:rPr>
+          <w:rFonts w:ascii="Times New Roman" w:hAnsi="Times New Roman" w:cs="Times New Roman"/>
+          <w:sz w:val="28"/>
+          <w:szCs w:val="28"/>
+        </w:rPr>
+      </w:pPr>
+    </w:p>
+    <w:p>
+      <w:pPr>
+        <w:rPr>
+          <w:rFonts w:ascii="Times New Roman" w:hAnsi="Times New Roman" w:cs="Times New Roman"/>
+          <w:sz w:val="28"/>
+          <w:szCs w:val="28"/>
+        </w:rPr>
+      </w:pPr>
+    </w:p>
+    <w:p>
+      <w:pPr>
+        <w:rPr>
+          <w:rFonts w:ascii="Times New Roman" w:hAnsi="Times New Roman" w:cs="Times New Roman"/>
+          <w:sz w:val="28"/>
+          <w:szCs w:val="28"/>
+        </w:rPr>
+      </w:pPr>
+    </w:p>
+    <w:p>
+      <w:pPr>
+        <w:rPr>
+          <w:rFonts w:ascii="Times New Roman" w:hAnsi="Times New Roman" w:cs="Times New Roman"/>
+          <w:sz w:val="28"/>
+          <w:szCs w:val="28"/>
+        </w:rPr>
+      </w:pPr>
+    </w:p>
+    <w:p>
+      <w:pPr>
+        <w:rPr>
+          <w:rFonts w:ascii="Times New Roman" w:hAnsi="Times New Roman" w:cs="Times New Roman"/>
+          <w:sz w:val="28"/>
+          <w:szCs w:val="28"/>
+        </w:rPr>
+      </w:pPr>
+    </w:p>
+    <w:p>
+      <w:pPr>
+        <w:rPr>
+          <w:rFonts w:ascii="Times New Roman" w:hAnsi="Times New Roman" w:cs="Times New Roman"/>
+          <w:sz w:val="28"/>
+          <w:szCs w:val="28"/>
+        </w:rPr>
+      </w:pPr>
+    </w:p>
+    <w:p>
+      <w:pPr>
+        <w:rPr>
+          <w:rFonts w:ascii="Times New Roman" w:hAnsi="Times New Roman" w:cs="Times New Roman"/>
+          <w:sz w:val="28"/>
+          <w:szCs w:val="28"/>
+        </w:rPr>
+      </w:pPr>
+    </w:p>
+    <w:p>
+      <w:pPr>
+        <w:rPr>
+          <w:rFonts w:ascii="Times New Roman" w:hAnsi="Times New Roman" w:cs="Times New Roman"/>
+          <w:sz w:val="28"/>
+          <w:szCs w:val="28"/>
+        </w:rPr>
+      </w:pPr>
+    </w:p>
+    <w:p>
+      <w:pPr>
+        <w:rPr>
+          <w:rFonts w:ascii="Times New Roman" w:hAnsi="Times New Roman" w:cs="Times New Roman"/>
+          <w:sz w:val="28"/>
+          <w:szCs w:val="28"/>
+        </w:rPr>
+      </w:pPr>
+    </w:p>
+    <w:p>
+      <w:pPr>
+        <w:rPr>
+          <w:rFonts w:ascii="Times New Roman" w:hAnsi="Times New Roman" w:cs="Times New Roman"/>
+          <w:sz w:val="28"/>
+          <w:szCs w:val="28"/>
+        </w:rPr>
+      </w:pPr>
+    </w:p>
+    <w:p>
+      <w:pPr>
+        <w:pStyle w:val="1"/>
+        <w:ind w:firstLine="709"/>
+      </w:pPr>
+      <w:bookmarkStart w:id="3" w:name="_Toc158637908"/>
+      <w:r>
+        <w:t>Введение</w:t>
+      </w:r>
+      <w:bookmarkEnd w:id="3"/>
+    </w:p>
+    <w:p>
+      <w:pPr>
+        <w:pStyle w:val="a0"/>
+        <w:spacing w:before="0" w:beforeAutospacing="0" w:after="0" w:afterAutospacing="0" w:line="360" w:lineRule="auto"/>
+        <w:ind w:firstLine="709"/>
+        <w:jc w:val="both"/>
         <w:rPr>
           <w:b/>
           <w:bCs/>
           <w:color w:val="000000"/>
-          <w:sz w:val="32"/>
-          <w:szCs w:val="32"/>
+          <w:sz w:val="28"/>
+          <w:szCs w:val="28"/>
+          <w:lang w:val="ru-RU"/>
+        </w:rPr>
+      </w:pPr>
+      <w:r>
+        <w:rPr>
+          <w:b/>
+          <w:bCs/>
+          <w:color w:val="000000"/>
+          <w:sz w:val="28"/>
+          <w:szCs w:val="28"/>
           <w:lang w:val="ru-RU"/>
         </w:rPr>
         <w:lastRenderedPageBreak/>
-        <w:t>Оглавление</w:t>
-      </w:r>
-    </w:p>
-    <w:p/>
-    <w:p/>
-    <w:p/>
-    <w:p/>
-    <w:p/>
-    <w:p/>
-    <w:p/>
-    <w:p/>
-    <w:p/>
-    <w:p/>
-    <w:p/>
-    <w:p/>
-    <w:p/>
-    <w:p/>
-    <w:p/>
-    <w:p/>
-    <w:p/>
-    <w:p/>
-    <w:p/>
-    <w:p/>
-    <w:p/>
-    <w:p/>
-    <w:p/>
-    <w:p/>
-    <w:p/>
-    <w:p/>
-    <w:p/>
-    <w:p/>
-    <w:p/>
-    <w:p/>
-    <w:p/>
-    <w:p>
-      <w:pPr>
-        <w:pStyle w:val="a3"/>
-        <w:spacing w:before="0" w:beforeAutospacing="0" w:after="0" w:afterAutospacing="0" w:line="360" w:lineRule="auto"/>
-        <w:ind w:left="3528" w:firstLine="12"/>
-        <w:jc w:val="both"/>
-        <w:rPr>
-          <w:b/>
-          <w:bCs/>
-          <w:color w:val="000000"/>
-          <w:sz w:val="32"/>
-          <w:szCs w:val="32"/>
-          <w:lang w:val="ru-RU"/>
-        </w:rPr>
-      </w:pPr>
-      <w:r>
-        <w:rPr>
-          <w:b/>
-          <w:bCs/>
-          <w:color w:val="000000"/>
-          <w:sz w:val="32"/>
-          <w:szCs w:val="32"/>
-          <w:lang w:val="ru-RU"/>
-        </w:rPr>
-        <w:lastRenderedPageBreak/>
-        <w:t>Введение</w:t>
-      </w:r>
-    </w:p>
-    <w:p>
-      <w:pPr>
-        <w:pStyle w:val="a3"/>
-        <w:spacing w:before="0" w:beforeAutospacing="0" w:after="0" w:afterAutospacing="0" w:line="360" w:lineRule="auto"/>
-        <w:jc w:val="both"/>
-        <w:rPr>
-          <w:b/>
-          <w:bCs/>
-          <w:color w:val="000000"/>
-          <w:sz w:val="28"/>
-          <w:szCs w:val="28"/>
-          <w:lang w:val="ru-RU"/>
-        </w:rPr>
-      </w:pPr>
-      <w:r>
-        <w:rPr>
-          <w:b/>
-          <w:bCs/>
-          <w:color w:val="000000"/>
-          <w:sz w:val="28"/>
-          <w:szCs w:val="28"/>
-          <w:lang w:val="ru-RU"/>
-        </w:rPr>
         <w:t>Актуальность работы</w:t>
       </w:r>
     </w:p>
@@ -691,16 +1198,17 @@
           <w:numId w:val="3"/>
         </w:numPr>
         <w:spacing w:line="360" w:lineRule="auto"/>
-        <w:rPr>
-          <w:rFonts w:ascii="Times New Roman" w:hAnsi="Times New Roman" w:cs="Times New Roman"/>
-          <w:sz w:val="28"/>
-          <w:szCs w:val="28"/>
-        </w:rPr>
-      </w:pPr>
-      <w:r>
-        <w:rPr>
-          <w:rFonts w:ascii="Times New Roman" w:hAnsi="Times New Roman" w:cs="Times New Roman"/>
-          <w:b/>
+        <w:ind w:left="0" w:firstLine="709"/>
+        <w:rPr>
+          <w:rFonts w:ascii="Times New Roman" w:hAnsi="Times New Roman" w:cs="Times New Roman"/>
+          <w:sz w:val="28"/>
+          <w:szCs w:val="28"/>
+        </w:rPr>
+      </w:pPr>
+      <w:r>
+        <w:rPr>
+          <w:rFonts w:ascii="Times New Roman" w:hAnsi="Times New Roman" w:cs="Times New Roman"/>
+          <w:bCs/>
           <w:sz w:val="28"/>
           <w:szCs w:val="28"/>
         </w:rPr>
@@ -712,23 +1220,7 @@
           <w:sz w:val="28"/>
           <w:szCs w:val="28"/>
         </w:rPr>
-        <w:t>: П</w:t>
-      </w:r>
-      <w:r>
-        <w:rPr>
-          <w:rFonts w:ascii="Times New Roman" w:hAnsi="Times New Roman" w:cs="Times New Roman"/>
-          <w:sz w:val="28"/>
-          <w:szCs w:val="28"/>
-        </w:rPr>
-        <w:t xml:space="preserve">араметрическая оценка </w:t>
-      </w:r>
-      <w:r>
-        <w:rPr>
-          <w:rFonts w:ascii="Times New Roman" w:hAnsi="Times New Roman" w:cs="Times New Roman"/>
-          <w:sz w:val="28"/>
-          <w:szCs w:val="28"/>
-        </w:rPr>
-        <w:t>требует предположения о функциональной форме зависимости между независимыми и зависимыми переменными. Если это предположение неверно, то модель может давать неточные или неправильные результаты.</w:t>
+        <w:t>: Параметрическая оценка требует предположения о функциональной форме зависимости между независимыми и зависимыми переменными. Если это предположение неверно, то модель может давать неточные или неправильные результаты.</w:t>
       </w:r>
     </w:p>
     <w:p>
@@ -739,16 +1231,17 @@
           <w:numId w:val="3"/>
         </w:numPr>
         <w:spacing w:line="360" w:lineRule="auto"/>
-        <w:rPr>
-          <w:rFonts w:ascii="Times New Roman" w:hAnsi="Times New Roman" w:cs="Times New Roman"/>
-          <w:sz w:val="28"/>
-          <w:szCs w:val="28"/>
-        </w:rPr>
-      </w:pPr>
-      <w:r>
-        <w:rPr>
-          <w:rFonts w:ascii="Times New Roman" w:hAnsi="Times New Roman" w:cs="Times New Roman"/>
-          <w:b/>
+        <w:ind w:left="0" w:firstLine="709"/>
+        <w:rPr>
+          <w:rFonts w:ascii="Times New Roman" w:hAnsi="Times New Roman" w:cs="Times New Roman"/>
+          <w:sz w:val="28"/>
+          <w:szCs w:val="28"/>
+        </w:rPr>
+      </w:pPr>
+      <w:r>
+        <w:rPr>
+          <w:rFonts w:ascii="Times New Roman" w:hAnsi="Times New Roman" w:cs="Times New Roman"/>
+          <w:bCs/>
           <w:sz w:val="28"/>
           <w:szCs w:val="28"/>
         </w:rPr>
@@ -760,31 +1253,7 @@
           <w:sz w:val="28"/>
           <w:szCs w:val="28"/>
         </w:rPr>
-        <w:t>: Параметрическая модель имеет ограниченное количество параметров, которы</w:t>
-      </w:r>
-      <w:r>
-        <w:rPr>
-          <w:rFonts w:ascii="Times New Roman" w:hAnsi="Times New Roman" w:cs="Times New Roman"/>
-          <w:sz w:val="28"/>
-          <w:szCs w:val="28"/>
-        </w:rPr>
-        <w:t>е могут быть оценены. Это ограничивает</w:t>
-      </w:r>
-      <w:r>
-        <w:rPr>
-          <w:rFonts w:ascii="Times New Roman" w:hAnsi="Times New Roman" w:cs="Times New Roman"/>
-          <w:sz w:val="28"/>
-          <w:szCs w:val="28"/>
-        </w:rPr>
-        <w:t xml:space="preserve"> способность модели улавливать сложные зависимости в данных</w:t>
-      </w:r>
-      <w:r>
-        <w:rPr>
-          <w:rFonts w:ascii="Times New Roman" w:hAnsi="Times New Roman" w:cs="Times New Roman"/>
-          <w:sz w:val="28"/>
-          <w:szCs w:val="28"/>
-        </w:rPr>
-        <w:t>.</w:t>
+        <w:t>: Параметрическая модель имеет ограниченное количество параметров, которые могут быть оценены. Это ограничивает способность модели улавливать сложные зависимости в данных.</w:t>
       </w:r>
     </w:p>
     <w:p>
@@ -795,121 +1264,414 @@
           <w:numId w:val="3"/>
         </w:numPr>
         <w:spacing w:line="360" w:lineRule="auto"/>
-        <w:rPr>
-          <w:rFonts w:ascii="Times New Roman" w:hAnsi="Times New Roman" w:cs="Times New Roman"/>
-          <w:sz w:val="28"/>
-          <w:szCs w:val="28"/>
-        </w:rPr>
-      </w:pPr>
-      <w:r>
+        <w:ind w:left="0" w:firstLine="709"/>
+        <w:rPr>
+          <w:rFonts w:ascii="Times New Roman" w:hAnsi="Times New Roman" w:cs="Times New Roman"/>
+          <w:sz w:val="28"/>
+          <w:szCs w:val="28"/>
+        </w:rPr>
+      </w:pPr>
+      <w:r>
+        <w:rPr>
+          <w:rFonts w:ascii="Times New Roman" w:hAnsi="Times New Roman" w:cs="Times New Roman"/>
+          <w:bCs/>
+          <w:sz w:val="28"/>
+          <w:szCs w:val="28"/>
+        </w:rPr>
+        <w:t>Чувствительность к выбросам</w:t>
+      </w:r>
+      <w:r>
+        <w:rPr>
+          <w:rFonts w:ascii="Times New Roman" w:hAnsi="Times New Roman" w:cs="Times New Roman"/>
+          <w:sz w:val="28"/>
+          <w:szCs w:val="28"/>
+        </w:rPr>
+        <w:t>: Параметрическая оценка регрессии может быть чувствительна к выбросам в данных. Одиночные аномальные значения могут сильно влиять на оценку параметров и приводить к неточным результатам.</w:t>
+      </w:r>
+    </w:p>
+    <w:p>
+      <w:pPr>
+        <w:spacing w:line="360" w:lineRule="auto"/>
+        <w:ind w:firstLine="709"/>
+        <w:jc w:val="both"/>
+        <w:rPr>
+          <w:rFonts w:ascii="Times New Roman" w:hAnsi="Times New Roman" w:cs="Times New Roman"/>
+          <w:sz w:val="28"/>
+          <w:szCs w:val="28"/>
+        </w:rPr>
+      </w:pPr>
+      <w:r>
+        <w:rPr>
+          <w:rFonts w:ascii="Times New Roman" w:hAnsi="Times New Roman" w:cs="Times New Roman"/>
+          <w:sz w:val="28"/>
+          <w:szCs w:val="28"/>
+        </w:rPr>
+        <w:t xml:space="preserve">Непараметрическая оценка регрессии в свою очередь имеет недостатки, например, требуемый объем данных и высокую вычислительную сложность, однако она обладает лучшей гибкостью, </w:t>
+      </w:r>
+      <w:proofErr w:type="gramStart"/>
+      <w:r>
+        <w:rPr>
+          <w:rFonts w:ascii="Times New Roman" w:hAnsi="Times New Roman" w:cs="Times New Roman"/>
+          <w:sz w:val="28"/>
+          <w:szCs w:val="28"/>
+        </w:rPr>
+        <w:t>т.е.</w:t>
+      </w:r>
+      <w:proofErr w:type="gramEnd"/>
+      <w:r>
+        <w:rPr>
+          <w:rFonts w:ascii="Times New Roman" w:hAnsi="Times New Roman" w:cs="Times New Roman"/>
+          <w:sz w:val="28"/>
+          <w:szCs w:val="28"/>
+        </w:rPr>
+        <w:t xml:space="preserve"> не требуют предварительного задания функциональной формы зависимости между переменными, также непараметрические методы обычно менее чувствительны к выбросам, поскольку они не полагаются на предположения о распределении данных или о функциональной форме модели.</w:t>
+      </w:r>
+      <w:r>
+        <w:rPr>
+          <w:rFonts w:ascii="Times New Roman" w:hAnsi="Times New Roman" w:cs="Times New Roman"/>
+          <w:sz w:val="28"/>
+          <w:szCs w:val="28"/>
+        </w:rPr>
+        <w:t xml:space="preserve"> Главные минусы непараметрической оценки регрессии методом </w:t>
+      </w:r>
+      <w:proofErr w:type="spellStart"/>
+      <w:r>
+        <w:rPr>
+          <w:rFonts w:ascii="Times New Roman" w:hAnsi="Times New Roman" w:cs="Times New Roman"/>
+          <w:sz w:val="28"/>
+          <w:szCs w:val="28"/>
+        </w:rPr>
+        <w:t>Розенблатта-Парезна</w:t>
+      </w:r>
+      <w:proofErr w:type="spellEnd"/>
+      <w:r>
+        <w:rPr>
+          <w:rFonts w:ascii="Times New Roman" w:hAnsi="Times New Roman" w:cs="Times New Roman"/>
+          <w:sz w:val="28"/>
+          <w:szCs w:val="28"/>
+        </w:rPr>
+        <w:t xml:space="preserve"> заключаются в требуемом объеме данных, а также в сложности вычислении оптимальных параметров.</w:t>
+      </w:r>
+    </w:p>
+    <w:p>
+      <w:pPr>
+        <w:rPr>
+          <w:rFonts w:ascii="Times New Roman" w:hAnsi="Times New Roman" w:cs="Times New Roman"/>
+          <w:sz w:val="28"/>
+          <w:szCs w:val="28"/>
+        </w:rPr>
+      </w:pPr>
+      <w:r>
+        <w:rPr>
+          <w:rFonts w:ascii="Times New Roman" w:hAnsi="Times New Roman" w:cs="Times New Roman"/>
+          <w:sz w:val="28"/>
+          <w:szCs w:val="28"/>
+        </w:rPr>
+        <w:br w:type="page"/>
+      </w:r>
+    </w:p>
+    <w:p>
+      <w:pPr>
+        <w:pStyle w:val="1"/>
+        <w:ind w:firstLine="709"/>
+      </w:pPr>
+      <w:bookmarkStart w:id="4" w:name="_Toc158637909"/>
+      <w:r>
+        <w:lastRenderedPageBreak/>
+        <w:t xml:space="preserve">Цель </w:t>
+      </w:r>
+      <w:r>
+        <w:t xml:space="preserve">и задачи </w:t>
+      </w:r>
+      <w:r>
+        <w:t>работы</w:t>
+      </w:r>
+      <w:bookmarkEnd w:id="4"/>
+    </w:p>
+    <w:p>
+      <w:pPr>
+        <w:pStyle w:val="a0"/>
+        <w:spacing w:before="0" w:beforeAutospacing="0" w:after="0" w:afterAutospacing="0" w:line="360" w:lineRule="auto"/>
+        <w:ind w:firstLine="709"/>
+        <w:jc w:val="both"/>
+        <w:rPr>
+          <w:bCs/>
+          <w:color w:val="000000"/>
+          <w:sz w:val="28"/>
+          <w:szCs w:val="28"/>
+          <w:lang w:val="ru-RU"/>
+        </w:rPr>
+      </w:pPr>
+      <w:r>
+        <w:rPr>
+          <w:bCs/>
+          <w:color w:val="000000"/>
+          <w:sz w:val="28"/>
+          <w:szCs w:val="28"/>
+          <w:lang w:val="ru-RU"/>
+        </w:rPr>
+        <w:tab/>
+      </w:r>
+      <w:r>
+        <w:rPr>
+          <w:bCs/>
+          <w:color w:val="000000"/>
+          <w:sz w:val="28"/>
+          <w:szCs w:val="28"/>
+          <w:lang w:val="ru-RU"/>
+        </w:rPr>
+        <w:t>Разработка и анализ эффективности моделирования многомерной  многозначной функции на основе экспериментальных данных через использования непараметрической оценки регрессии.</w:t>
+      </w:r>
+    </w:p>
+    <w:p>
+      <w:pPr>
+        <w:pStyle w:val="a0"/>
+        <w:spacing w:before="0" w:beforeAutospacing="0" w:after="0" w:afterAutospacing="0" w:line="360" w:lineRule="auto"/>
+        <w:ind w:firstLine="709"/>
+        <w:jc w:val="both"/>
+        <w:rPr>
+          <w:bCs/>
+          <w:color w:val="000000"/>
+          <w:sz w:val="28"/>
+          <w:szCs w:val="28"/>
+          <w:lang w:val="ru-RU"/>
+        </w:rPr>
+      </w:pPr>
+      <w:r>
+        <w:rPr>
+          <w:bCs/>
+          <w:color w:val="000000"/>
+          <w:sz w:val="28"/>
+          <w:szCs w:val="28"/>
+          <w:lang w:val="ru-RU"/>
+        </w:rPr>
+        <w:t>Основными задачами является:</w:t>
+      </w:r>
+    </w:p>
+    <w:p>
+      <w:pPr>
+        <w:pStyle w:val="a0"/>
+        <w:numPr>
+          <w:ilvl w:val="0"/>
+          <w:numId w:val="4"/>
+        </w:numPr>
+        <w:spacing w:before="0" w:beforeAutospacing="0" w:after="0" w:afterAutospacing="0" w:line="360" w:lineRule="auto"/>
+        <w:ind w:left="0" w:firstLine="709"/>
+        <w:jc w:val="both"/>
+        <w:rPr>
+          <w:color w:val="000000"/>
+          <w:sz w:val="28"/>
+          <w:szCs w:val="28"/>
+          <w:lang w:val="ru-RU"/>
+        </w:rPr>
+      </w:pPr>
+      <w:r>
+        <w:rPr>
+          <w:color w:val="000000"/>
+          <w:sz w:val="28"/>
+          <w:szCs w:val="28"/>
+          <w:lang w:val="ru-RU"/>
+        </w:rPr>
+        <w:t xml:space="preserve">Разработать непараметрическую модель с наилучшим значением параметра </w:t>
+      </w:r>
+      <m:oMath>
+        <m:r>
+          <w:rPr>
+            <w:rFonts w:ascii="Cambria Math" w:hAnsi="Cambria Math"/>
+            <w:color w:val="000000"/>
+            <w:sz w:val="28"/>
+            <w:szCs w:val="28"/>
+            <w:lang w:val="ru-RU"/>
+          </w:rPr>
+          <m:t>c</m:t>
+        </m:r>
+      </m:oMath>
+      <w:r>
+        <w:rPr>
+          <w:color w:val="000000"/>
+          <w:sz w:val="28"/>
+          <w:szCs w:val="28"/>
+          <w:lang w:val="ru-RU"/>
+        </w:rPr>
+        <w:t xml:space="preserve"> для функции с несколькими линиями.</w:t>
+      </w:r>
+    </w:p>
+    <w:p>
+      <w:pPr>
+        <w:pStyle w:val="a0"/>
+        <w:numPr>
+          <w:ilvl w:val="0"/>
+          <w:numId w:val="4"/>
+        </w:numPr>
+        <w:spacing w:before="0" w:beforeAutospacing="0" w:after="0" w:afterAutospacing="0" w:line="360" w:lineRule="auto"/>
+        <w:ind w:left="0" w:firstLine="709"/>
+        <w:jc w:val="both"/>
+        <w:rPr>
+          <w:color w:val="000000"/>
+          <w:sz w:val="28"/>
+          <w:szCs w:val="28"/>
+          <w:lang w:val="ru-RU"/>
+        </w:rPr>
+      </w:pPr>
+      <w:r>
+        <w:rPr>
+          <w:color w:val="000000"/>
+          <w:sz w:val="28"/>
+          <w:szCs w:val="28"/>
+          <w:lang w:val="ru-RU"/>
+        </w:rPr>
+        <w:t>Реализовать предложенный метод в программном продукте.</w:t>
+      </w:r>
+    </w:p>
+    <w:p>
+      <w:pPr>
+        <w:pStyle w:val="a0"/>
+        <w:numPr>
+          <w:ilvl w:val="0"/>
+          <w:numId w:val="4"/>
+        </w:numPr>
+        <w:spacing w:before="0" w:beforeAutospacing="0" w:after="0" w:afterAutospacing="0" w:line="360" w:lineRule="auto"/>
+        <w:ind w:left="0" w:firstLine="709"/>
+        <w:jc w:val="both"/>
+        <w:rPr>
+          <w:color w:val="000000"/>
+          <w:sz w:val="28"/>
+          <w:szCs w:val="28"/>
+          <w:lang w:val="ru-RU"/>
+        </w:rPr>
+      </w:pPr>
+      <w:r>
+        <w:rPr>
+          <w:color w:val="000000"/>
+          <w:sz w:val="28"/>
+          <w:szCs w:val="28"/>
+          <w:lang w:val="ru-RU"/>
+        </w:rPr>
+        <w:t>Построить графики</w:t>
+      </w:r>
+    </w:p>
+    <w:p>
+      <w:pPr>
+        <w:spacing w:after="0" w:line="360" w:lineRule="auto"/>
+        <w:ind w:firstLine="709"/>
+        <w:jc w:val="both"/>
+        <w:rPr>
+          <w:rFonts w:ascii="Times New Roman" w:hAnsi="Times New Roman" w:cs="Times New Roman"/>
+          <w:sz w:val="28"/>
+          <w:szCs w:val="28"/>
+        </w:rPr>
+      </w:pPr>
+      <w:r>
+        <w:rPr>
+          <w:rFonts w:ascii="Times New Roman" w:hAnsi="Times New Roman" w:cs="Times New Roman"/>
+          <w:sz w:val="28"/>
+          <w:szCs w:val="28"/>
+        </w:rPr>
+        <w:t xml:space="preserve">Методы и методики решения основных задач: «стандартная» </w:t>
+      </w:r>
+      <w:proofErr w:type="spellStart"/>
+      <w:r>
+        <w:rPr>
+          <w:rFonts w:ascii="Times New Roman" w:hAnsi="Times New Roman" w:cs="Times New Roman"/>
+          <w:sz w:val="28"/>
+          <w:szCs w:val="28"/>
+        </w:rPr>
+        <w:t>непараметрика</w:t>
+      </w:r>
+      <w:proofErr w:type="spellEnd"/>
+      <w:r>
+        <w:rPr>
+          <w:rFonts w:ascii="Times New Roman" w:hAnsi="Times New Roman" w:cs="Times New Roman"/>
+          <w:sz w:val="28"/>
+          <w:szCs w:val="28"/>
+        </w:rPr>
+        <w:t xml:space="preserve">, среда программирования: </w:t>
+      </w:r>
+      <w:proofErr w:type="spellStart"/>
+      <w:r>
+        <w:rPr>
+          <w:rFonts w:ascii="Times New Roman" w:hAnsi="Times New Roman" w:cs="Times New Roman"/>
+          <w:sz w:val="28"/>
+          <w:szCs w:val="28"/>
+        </w:rPr>
+        <w:t>PyCharm</w:t>
+      </w:r>
+      <w:proofErr w:type="spellEnd"/>
+      <w:r>
+        <w:rPr>
+          <w:rFonts w:ascii="Times New Roman" w:hAnsi="Times New Roman" w:cs="Times New Roman"/>
+          <w:sz w:val="28"/>
+          <w:szCs w:val="28"/>
+        </w:rPr>
+        <w:t>.</w:t>
+      </w:r>
+    </w:p>
+    <w:p>
+      <w:pPr>
+        <w:pStyle w:val="a0"/>
+        <w:spacing w:before="0" w:beforeAutospacing="0" w:after="0" w:afterAutospacing="0" w:line="360" w:lineRule="auto"/>
+        <w:ind w:firstLine="709"/>
+        <w:jc w:val="both"/>
+        <w:rPr>
+          <w:bCs/>
+          <w:color w:val="000000"/>
+          <w:sz w:val="28"/>
+          <w:szCs w:val="28"/>
+          <w:lang w:val="ru-RU"/>
+        </w:rPr>
+      </w:pPr>
+    </w:p>
+    <w:p>
+      <w:pPr>
+        <w:spacing w:line="360" w:lineRule="auto"/>
+        <w:ind w:firstLine="709"/>
         <w:rPr>
           <w:rFonts w:ascii="Times New Roman" w:hAnsi="Times New Roman" w:cs="Times New Roman"/>
           <w:b/>
-          <w:sz w:val="28"/>
-          <w:szCs w:val="28"/>
-        </w:rPr>
-        <w:t>Чувствительность к выбросам</w:t>
-      </w:r>
-      <w:r>
-        <w:rPr>
-          <w:rFonts w:ascii="Times New Roman" w:hAnsi="Times New Roman" w:cs="Times New Roman"/>
-          <w:sz w:val="28"/>
-          <w:szCs w:val="28"/>
-        </w:rPr>
-        <w:t>: Параметрическая оценка регрессии может быть чувствительна к выбросам в данных. Одиночные аномальные значения могут сильно влиять на оценку параметров и приводить к неточным результатам.</w:t>
-      </w:r>
-    </w:p>
-    <w:p>
-      <w:pPr>
-        <w:spacing w:line="360" w:lineRule="auto"/>
-        <w:rPr>
-          <w:rFonts w:ascii="Times New Roman" w:hAnsi="Times New Roman" w:cs="Times New Roman"/>
-          <w:sz w:val="28"/>
-          <w:szCs w:val="28"/>
-        </w:rPr>
-      </w:pPr>
-      <w:r>
-        <w:rPr>
-          <w:rFonts w:ascii="Times New Roman" w:hAnsi="Times New Roman" w:cs="Times New Roman"/>
-          <w:sz w:val="28"/>
-          <w:szCs w:val="28"/>
-        </w:rPr>
-        <w:t xml:space="preserve">Непараметрическая оценка регрессии в свою очередь имеет недостатки, например, требуемый объем данных и высокую вычислительную сложность, однако она обладает лучшей гибкостью, т.е. </w:t>
-      </w:r>
-      <w:r>
-        <w:rPr>
-          <w:rFonts w:ascii="Times New Roman" w:hAnsi="Times New Roman" w:cs="Times New Roman"/>
-          <w:sz w:val="28"/>
-          <w:szCs w:val="28"/>
-        </w:rPr>
-        <w:t>не требуют предварительного задания функциональной формы зависимости между переменными</w:t>
-      </w:r>
-      <w:r>
-        <w:rPr>
-          <w:rFonts w:ascii="Times New Roman" w:hAnsi="Times New Roman" w:cs="Times New Roman"/>
-          <w:sz w:val="28"/>
-          <w:szCs w:val="28"/>
-        </w:rPr>
-        <w:t xml:space="preserve">, также </w:t>
-      </w:r>
-      <w:r>
-        <w:rPr>
-          <w:rFonts w:ascii="Times New Roman" w:hAnsi="Times New Roman" w:cs="Times New Roman"/>
-          <w:sz w:val="28"/>
-          <w:szCs w:val="28"/>
-        </w:rPr>
-        <w:t>непараметрические методы обычно менее чувствительны к выбросам, поскольку они не полагаются на предположения о распределении данных или о функциональной форме модели</w:t>
-      </w:r>
-      <w:r>
-        <w:rPr>
-          <w:rFonts w:ascii="Times New Roman" w:hAnsi="Times New Roman" w:cs="Times New Roman"/>
-          <w:sz w:val="28"/>
-          <w:szCs w:val="28"/>
-        </w:rPr>
-        <w:t>.</w:t>
-      </w:r>
-      <w:r>
-        <w:rPr>
-          <w:rFonts w:ascii="Times New Roman" w:hAnsi="Times New Roman" w:cs="Times New Roman"/>
-          <w:sz w:val="28"/>
-          <w:szCs w:val="28"/>
-        </w:rPr>
-        <w:t xml:space="preserve"> Главные минусы непараметрической </w:t>
-      </w:r>
-      <w:r>
-        <w:rPr>
-          <w:rFonts w:ascii="Times New Roman" w:hAnsi="Times New Roman" w:cs="Times New Roman"/>
-          <w:sz w:val="28"/>
-          <w:szCs w:val="28"/>
-        </w:rPr>
+          <w:bCs/>
+          <w:sz w:val="28"/>
+          <w:szCs w:val="28"/>
+        </w:rPr>
+      </w:pPr>
+      <w:r>
+        <w:rPr>
+          <w:rFonts w:ascii="Times New Roman" w:hAnsi="Times New Roman" w:cs="Times New Roman"/>
+          <w:b/>
+          <w:bCs/>
+          <w:sz w:val="28"/>
+          <w:szCs w:val="28"/>
+        </w:rPr>
+        <w:br w:type="page"/>
+      </w:r>
+    </w:p>
+    <w:p>
+      <w:pPr>
+        <w:pStyle w:val="1"/>
+        <w:ind w:firstLine="709"/>
+      </w:pPr>
+      <w:bookmarkStart w:id="5" w:name="_Toc158637910"/>
+      <w:r>
         <w:lastRenderedPageBreak/>
-        <w:t xml:space="preserve">оценки регрессии методом </w:t>
-      </w:r>
-      <w:proofErr w:type="spellStart"/>
-      <w:r>
-        <w:rPr>
-          <w:rFonts w:ascii="Times New Roman" w:hAnsi="Times New Roman" w:cs="Times New Roman"/>
-          <w:sz w:val="28"/>
-          <w:szCs w:val="28"/>
-        </w:rPr>
-        <w:t>Розенблатта-Парезна</w:t>
-      </w:r>
-      <w:proofErr w:type="spellEnd"/>
-      <w:r>
-        <w:rPr>
-          <w:rFonts w:ascii="Times New Roman" w:hAnsi="Times New Roman" w:cs="Times New Roman"/>
-          <w:sz w:val="28"/>
-          <w:szCs w:val="28"/>
-        </w:rPr>
-        <w:t xml:space="preserve"> заключаются в требуемом объеме данных, а также в сложности вычислении оптимальных параметров.</w:t>
-      </w:r>
-    </w:p>
-    <w:p>
-      <w:pPr>
-        <w:pStyle w:val="a3"/>
-        <w:spacing w:before="0" w:beforeAutospacing="0" w:after="0" w:afterAutospacing="0" w:line="360" w:lineRule="auto"/>
+        <w:t>Основная часть</w:t>
+      </w:r>
+      <w:bookmarkEnd w:id="5"/>
+    </w:p>
+    <w:p>
+      <w:pPr>
+        <w:pStyle w:val="a0"/>
+        <w:spacing w:before="0" w:beforeAutospacing="0" w:after="0" w:afterAutospacing="0" w:line="360" w:lineRule="auto"/>
+        <w:ind w:firstLine="709"/>
         <w:jc w:val="both"/>
         <w:rPr>
+          <w:bCs/>
+          <w:color w:val="000000"/>
+          <w:sz w:val="28"/>
+          <w:szCs w:val="28"/>
+          <w:lang w:val="ru-RU"/>
+        </w:rPr>
+      </w:pPr>
+      <w:r>
+        <w:rPr>
           <w:b/>
           <w:bCs/>
           <w:color w:val="000000"/>
@@ -917,40 +1679,6 @@
           <w:szCs w:val="28"/>
           <w:lang w:val="ru-RU"/>
         </w:rPr>
-      </w:pPr>
-      <w:r>
-        <w:rPr>
-          <w:b/>
-          <w:bCs/>
-          <w:color w:val="000000"/>
-          <w:sz w:val="28"/>
-          <w:szCs w:val="28"/>
-          <w:lang w:val="ru-RU"/>
-        </w:rPr>
-        <w:t>Цель работы</w:t>
-      </w:r>
-    </w:p>
-    <w:p>
-      <w:pPr>
-        <w:pStyle w:val="a3"/>
-        <w:spacing w:before="0" w:beforeAutospacing="0" w:after="0" w:afterAutospacing="0" w:line="360" w:lineRule="auto"/>
-        <w:jc w:val="both"/>
-        <w:rPr>
-          <w:bCs/>
-          <w:color w:val="000000"/>
-          <w:sz w:val="28"/>
-          <w:szCs w:val="28"/>
-          <w:lang w:val="ru-RU"/>
-        </w:rPr>
-      </w:pPr>
-      <w:r>
-        <w:rPr>
-          <w:bCs/>
-          <w:color w:val="000000"/>
-          <w:sz w:val="28"/>
-          <w:szCs w:val="28"/>
-          <w:lang w:val="ru-RU"/>
-        </w:rPr>
         <w:tab/>
       </w:r>
       <w:r>
@@ -961,135 +1689,14 @@
           <w:szCs w:val="28"/>
           <w:lang w:val="ru-RU"/>
         </w:rPr>
-        <w:t xml:space="preserve">Разработка и анализ эффективности моделирования </w:t>
-      </w:r>
-      <w:proofErr w:type="gramStart"/>
-      <w:r>
-        <w:rPr>
-          <w:bCs/>
-          <w:color w:val="000000"/>
-          <w:sz w:val="28"/>
-          <w:szCs w:val="28"/>
-          <w:lang w:val="ru-RU"/>
-        </w:rPr>
-        <w:t>многомерной  многозначной</w:t>
-      </w:r>
-      <w:proofErr w:type="gramEnd"/>
-      <w:r>
-        <w:rPr>
-          <w:bCs/>
-          <w:color w:val="000000"/>
-          <w:sz w:val="28"/>
-          <w:szCs w:val="28"/>
-          <w:lang w:val="ru-RU"/>
-        </w:rPr>
-        <w:t xml:space="preserve"> функции на основе экспериментальных данных через использования непараметрической оценки регрессии.</w:t>
-      </w:r>
-    </w:p>
-    <w:p>
-      <w:pPr>
-        <w:pStyle w:val="a3"/>
-        <w:spacing w:before="0" w:beforeAutospacing="0" w:after="0" w:afterAutospacing="0" w:line="360" w:lineRule="auto"/>
-        <w:jc w:val="both"/>
-        <w:rPr>
-          <w:bCs/>
-          <w:color w:val="000000"/>
-          <w:sz w:val="28"/>
-          <w:szCs w:val="28"/>
-          <w:lang w:val="ru-RU"/>
-        </w:rPr>
-      </w:pPr>
-    </w:p>
-    <w:p/>
-    <w:p/>
-    <w:p/>
-    <w:p/>
-    <w:p/>
-    <w:p/>
-    <w:p/>
-    <w:p/>
-    <w:p/>
-    <w:p/>
-    <w:p/>
-    <w:p/>
-    <w:p/>
-    <w:p/>
-    <w:p/>
-    <w:p/>
-    <w:p/>
-    <w:p/>
-    <w:p/>
-    <w:p/>
-    <w:p/>
-    <w:p/>
-    <w:p/>
-    <w:p/>
-    <w:p/>
-    <w:p>
-      <w:pPr>
-        <w:pStyle w:val="a3"/>
-        <w:spacing w:before="0" w:beforeAutospacing="0" w:after="0" w:afterAutospacing="0" w:line="360" w:lineRule="auto"/>
-        <w:jc w:val="both"/>
-        <w:rPr>
-          <w:b/>
-          <w:bCs/>
-          <w:color w:val="000000"/>
-          <w:sz w:val="28"/>
-          <w:szCs w:val="28"/>
-          <w:lang w:val="ru-RU"/>
-        </w:rPr>
-      </w:pPr>
-      <w:r>
-        <w:rPr>
-          <w:b/>
-          <w:bCs/>
-          <w:color w:val="000000"/>
-          <w:sz w:val="28"/>
-          <w:szCs w:val="28"/>
-          <w:lang w:val="ru-RU"/>
-        </w:rPr>
-        <w:t>Основная часть</w:t>
-      </w:r>
-    </w:p>
-    <w:p>
-      <w:pPr>
-        <w:pStyle w:val="a3"/>
-        <w:spacing w:before="0" w:beforeAutospacing="0" w:after="0" w:afterAutospacing="0" w:line="360" w:lineRule="auto"/>
-        <w:jc w:val="both"/>
-        <w:rPr>
-          <w:bCs/>
-          <w:color w:val="000000"/>
-          <w:sz w:val="28"/>
-          <w:szCs w:val="28"/>
-          <w:lang w:val="ru-RU"/>
-        </w:rPr>
-      </w:pPr>
-      <w:r>
-        <w:rPr>
-          <w:b/>
-          <w:bCs/>
-          <w:color w:val="000000"/>
-          <w:sz w:val="28"/>
-          <w:szCs w:val="28"/>
-          <w:lang w:val="ru-RU"/>
-        </w:rPr>
-        <w:tab/>
-      </w:r>
-      <w:r>
-        <w:rPr>
-          <w:bCs/>
-          <w:color w:val="000000"/>
-          <w:sz w:val="28"/>
-          <w:szCs w:val="28"/>
-          <w:lang w:val="ru-RU"/>
-        </w:rPr>
         <w:t>Главная формула, которая будет использоваться для вычисления предположительной формулы:</w:t>
       </w:r>
     </w:p>
     <w:p>
       <w:pPr>
-        <w:pStyle w:val="a3"/>
-        <w:spacing w:before="0" w:beforeAutospacing="0" w:after="0" w:afterAutospacing="0" w:line="360" w:lineRule="auto"/>
+        <w:pStyle w:val="a0"/>
+        <w:spacing w:before="0" w:beforeAutospacing="0" w:after="0" w:afterAutospacing="0" w:line="360" w:lineRule="auto"/>
+        <w:ind w:firstLine="709"/>
         <w:jc w:val="both"/>
         <w:rPr>
           <w:bCs/>
@@ -1482,8 +2089,9 @@
     </w:p>
     <w:p>
       <w:pPr>
-        <w:pStyle w:val="a3"/>
-        <w:spacing w:before="0" w:beforeAutospacing="0" w:after="0" w:afterAutospacing="0" w:line="360" w:lineRule="auto"/>
+        <w:pStyle w:val="a0"/>
+        <w:spacing w:before="0" w:beforeAutospacing="0" w:after="0" w:afterAutospacing="0" w:line="360" w:lineRule="auto"/>
+        <w:ind w:firstLine="709"/>
         <w:jc w:val="both"/>
         <w:rPr>
           <w:bCs/>
@@ -1542,23 +2150,14 @@
           <w:szCs w:val="28"/>
           <w:lang w:val="ru-RU"/>
         </w:rPr>
-        <w:t xml:space="preserve"> – </w:t>
-      </w:r>
-      <w:r>
-        <w:rPr>
-          <w:bCs/>
-          <w:color w:val="000000"/>
-          <w:sz w:val="28"/>
-          <w:szCs w:val="28"/>
-          <w:lang w:val="ru-RU"/>
-        </w:rPr>
-        <w:t>элемент выборки,</w:t>
-      </w:r>
-    </w:p>
-    <w:p>
-      <w:pPr>
-        <w:pStyle w:val="a3"/>
-        <w:spacing w:before="0" w:beforeAutospacing="0" w:after="0" w:afterAutospacing="0" w:line="360" w:lineRule="auto"/>
+        <w:t xml:space="preserve"> – элемент выборки,</w:t>
+      </w:r>
+    </w:p>
+    <w:p>
+      <w:pPr>
+        <w:pStyle w:val="a0"/>
+        <w:spacing w:before="0" w:beforeAutospacing="0" w:after="0" w:afterAutospacing="0" w:line="360" w:lineRule="auto"/>
+        <w:ind w:firstLine="709"/>
         <w:jc w:val="both"/>
         <w:rPr>
           <w:bCs/>
@@ -1588,17 +2187,7 @@
           <w:szCs w:val="28"/>
           <w:lang w:val="ru-RU"/>
         </w:rPr>
-        <w:t xml:space="preserve"> – </w:t>
-      </w:r>
-      <w:r>
-        <w:rPr>
-          <w:bCs/>
-          <w:color w:val="000000"/>
-          <w:sz w:val="28"/>
-          <w:szCs w:val="28"/>
-          <w:lang w:val="ru-RU"/>
-        </w:rPr>
-        <w:t xml:space="preserve">точка, для которой ищется точка </w:t>
+        <w:t xml:space="preserve"> – точка, для которой ищется точка </w:t>
       </w:r>
       <m:oMath>
         <m:sSub>
@@ -1654,8 +2243,9 @@
     </w:p>
     <w:p>
       <w:pPr>
-        <w:pStyle w:val="a3"/>
-        <w:spacing w:before="0" w:beforeAutospacing="0" w:after="0" w:afterAutospacing="0" w:line="360" w:lineRule="auto"/>
+        <w:pStyle w:val="a0"/>
+        <w:spacing w:before="0" w:beforeAutospacing="0" w:after="0" w:afterAutospacing="0" w:line="360" w:lineRule="auto"/>
+        <w:ind w:firstLine="709"/>
         <w:jc w:val="both"/>
         <w:rPr>
           <w:bCs/>
@@ -1719,8 +2309,9 @@
     </w:p>
     <w:p>
       <w:pPr>
-        <w:pStyle w:val="a3"/>
-        <w:spacing w:before="0" w:beforeAutospacing="0" w:after="0" w:afterAutospacing="0" w:line="360" w:lineRule="auto"/>
+        <w:pStyle w:val="a0"/>
+        <w:spacing w:before="0" w:beforeAutospacing="0" w:after="0" w:afterAutospacing="0" w:line="360" w:lineRule="auto"/>
+        <w:ind w:firstLine="709"/>
         <w:jc w:val="both"/>
         <w:rPr>
           <w:bCs/>
@@ -1755,8 +2346,9 @@
     </w:p>
     <w:p>
       <w:pPr>
-        <w:pStyle w:val="a3"/>
-        <w:spacing w:before="0" w:beforeAutospacing="0" w:after="0" w:afterAutospacing="0" w:line="360" w:lineRule="auto"/>
+        <w:pStyle w:val="a0"/>
+        <w:spacing w:before="0" w:beforeAutospacing="0" w:after="0" w:afterAutospacing="0" w:line="360" w:lineRule="auto"/>
+        <w:ind w:firstLine="709"/>
         <w:jc w:val="both"/>
         <w:rPr>
           <w:bCs/>
@@ -1769,8 +2361,9 @@
     </w:p>
     <w:p>
       <w:pPr>
-        <w:pStyle w:val="a3"/>
-        <w:spacing w:before="0" w:beforeAutospacing="0" w:after="0" w:afterAutospacing="0" w:line="360" w:lineRule="auto"/>
+        <w:pStyle w:val="a0"/>
+        <w:spacing w:before="0" w:beforeAutospacing="0" w:after="0" w:afterAutospacing="0" w:line="360" w:lineRule="auto"/>
+        <w:ind w:firstLine="709"/>
         <w:jc w:val="both"/>
         <w:rPr>
           <w:bCs/>
@@ -1898,7 +2491,29 @@
           <w:szCs w:val="28"/>
           <w:lang w:val="ru-RU"/>
         </w:rPr>
-        <w:t xml:space="preserve"> «выключает» точки, который расположены слишком далеко от искомого значения. Это позволяет учитывать только нужные нам данные. Т.к. </w:t>
+        <w:t xml:space="preserve"> «выключает» точки, который расположены слишком далеко от искомого значения. Это позволяет учитывать только нужные нам данные. </w:t>
+      </w:r>
+      <w:proofErr w:type="gramStart"/>
+      <w:r>
+        <w:rPr>
+          <w:bCs/>
+          <w:color w:val="000000"/>
+          <w:sz w:val="28"/>
+          <w:szCs w:val="28"/>
+          <w:lang w:val="ru-RU"/>
+        </w:rPr>
+        <w:t>Т.к.</w:t>
+      </w:r>
+      <w:proofErr w:type="gramEnd"/>
+      <w:r>
+        <w:rPr>
+          <w:bCs/>
+          <w:color w:val="000000"/>
+          <w:sz w:val="28"/>
+          <w:szCs w:val="28"/>
+          <w:lang w:val="ru-RU"/>
+        </w:rPr>
+        <w:t xml:space="preserve"> </w:t>
       </w:r>
       <m:oMath>
         <m:r>
@@ -1942,23 +2557,14 @@
           <w:szCs w:val="28"/>
           <w:lang w:val="ru-RU"/>
         </w:rPr>
-        <w:t xml:space="preserve"> </w:t>
-      </w:r>
-      <w:r>
-        <w:rPr>
-          <w:bCs/>
-          <w:color w:val="000000"/>
-          <w:sz w:val="28"/>
-          <w:szCs w:val="28"/>
-          <w:lang w:val="ru-RU"/>
-        </w:rPr>
-        <w:t>непараметрическая оценка регрессии будет представлять из себя среднее арифметическое, т.к. будут учитываться все точки и делиться на их количество.</w:t>
-      </w:r>
-    </w:p>
-    <w:p>
-      <w:pPr>
-        <w:pStyle w:val="a3"/>
-        <w:spacing w:before="0" w:beforeAutospacing="0" w:after="0" w:afterAutospacing="0" w:line="360" w:lineRule="auto"/>
+        <w:t xml:space="preserve"> непараметрическая оценка регрессии будет представлять из себя среднее арифметическое, т.к. будут учитываться все точки и делиться на их количество.</w:t>
+      </w:r>
+    </w:p>
+    <w:p>
+      <w:pPr>
+        <w:pStyle w:val="a0"/>
+        <w:spacing w:before="0" w:beforeAutospacing="0" w:after="0" w:afterAutospacing="0" w:line="360" w:lineRule="auto"/>
+        <w:ind w:firstLine="709"/>
         <w:jc w:val="both"/>
         <w:rPr>
           <w:bCs/>
@@ -2165,8 +2771,9 @@
     </w:p>
     <w:p>
       <w:pPr>
-        <w:pStyle w:val="a3"/>
-        <w:spacing w:before="0" w:beforeAutospacing="0" w:after="0" w:afterAutospacing="0" w:line="360" w:lineRule="auto"/>
+        <w:pStyle w:val="a0"/>
+        <w:spacing w:before="0" w:beforeAutospacing="0" w:after="0" w:afterAutospacing="0" w:line="360" w:lineRule="auto"/>
+        <w:ind w:firstLine="709"/>
         <w:jc w:val="both"/>
         <w:rPr>
           <w:bCs/>
@@ -2179,8 +2786,9 @@
     </w:p>
     <w:p>
       <w:pPr>
-        <w:pStyle w:val="a3"/>
-        <w:spacing w:before="0" w:beforeAutospacing="0" w:after="0" w:afterAutospacing="0" w:line="360" w:lineRule="auto"/>
+        <w:pStyle w:val="a0"/>
+        <w:spacing w:before="0" w:beforeAutospacing="0" w:after="0" w:afterAutospacing="0" w:line="360" w:lineRule="auto"/>
+        <w:ind w:firstLine="709"/>
         <w:jc w:val="both"/>
         <w:rPr>
           <w:color w:val="000000"/>
@@ -2197,7 +2805,29 @@
           <w:szCs w:val="28"/>
           <w:lang w:val="ru-RU"/>
         </w:rPr>
-        <w:t>Такой вариант не подходит, т.к. данная модель может выд</w:t>
+        <w:t xml:space="preserve">Такой вариант не подходит, </w:t>
+      </w:r>
+      <w:proofErr w:type="gramStart"/>
+      <w:r>
+        <w:rPr>
+          <w:bCs/>
+          <w:color w:val="000000"/>
+          <w:sz w:val="28"/>
+          <w:szCs w:val="28"/>
+          <w:lang w:val="ru-RU"/>
+        </w:rPr>
+        <w:t>т.к.</w:t>
+      </w:r>
+      <w:proofErr w:type="gramEnd"/>
+      <w:r>
+        <w:rPr>
+          <w:bCs/>
+          <w:color w:val="000000"/>
+          <w:sz w:val="28"/>
+          <w:szCs w:val="28"/>
+          <w:lang w:val="ru-RU"/>
+        </w:rPr>
+        <w:t xml:space="preserve"> данная модель может выд</w:t>
       </w:r>
       <w:r>
         <w:rPr>
@@ -2228,22 +2858,14 @@
           <w:szCs w:val="28"/>
           <w:lang w:val="ru-RU"/>
         </w:rPr>
-        <w:t xml:space="preserve"> </w:t>
-      </w:r>
-      <w:r>
-        <w:rPr>
-          <w:color w:val="000000"/>
-          <w:sz w:val="28"/>
-          <w:szCs w:val="28"/>
-          <w:lang w:val="ru-RU"/>
-        </w:rPr>
-        <w:t>требуется подбирать под каждую выборку. Чтобы определять, насколько параметр подходит под выборку, требуется определять «ошибку», которая определяется по формуле:</w:t>
-      </w:r>
-    </w:p>
-    <w:p>
-      <w:pPr>
-        <w:pStyle w:val="a3"/>
-        <w:spacing w:before="0" w:beforeAutospacing="0" w:after="0" w:afterAutospacing="0" w:line="360" w:lineRule="auto"/>
+        <w:t xml:space="preserve"> требуется подбирать под каждую выборку. Чтобы определять, насколько параметр подходит под выборку, требуется определять «ошибку», которая определяется по формуле:</w:t>
+      </w:r>
+    </w:p>
+    <w:p>
+      <w:pPr>
+        <w:pStyle w:val="a0"/>
+        <w:spacing w:before="0" w:beforeAutospacing="0" w:after="0" w:afterAutospacing="0" w:line="360" w:lineRule="auto"/>
+        <w:ind w:firstLine="709"/>
         <w:jc w:val="both"/>
         <w:rPr>
           <w:color w:val="000000"/>
@@ -2507,11 +3129,12 @@
     </w:p>
     <w:p>
       <w:pPr>
-        <w:pStyle w:val="a3"/>
+        <w:pStyle w:val="a0"/>
         <w:tabs>
           <w:tab w:val="left" w:pos="2520"/>
         </w:tabs>
         <w:spacing w:before="0" w:beforeAutospacing="0" w:after="0" w:afterAutospacing="0" w:line="360" w:lineRule="auto"/>
+        <w:ind w:firstLine="709"/>
         <w:jc w:val="both"/>
         <w:rPr>
           <w:bCs/>
@@ -2577,26 +3200,17 @@
           <w:szCs w:val="28"/>
           <w:lang w:val="ru-RU"/>
         </w:rPr>
-        <w:t xml:space="preserve">– </w:t>
-      </w:r>
-      <w:r>
-        <w:rPr>
-          <w:bCs/>
-          <w:color w:val="000000"/>
-          <w:sz w:val="28"/>
-          <w:szCs w:val="28"/>
-          <w:lang w:val="ru-RU"/>
-        </w:rPr>
-        <w:t xml:space="preserve"> элемент выборки</w:t>
-      </w:r>
-    </w:p>
-    <w:p>
-      <w:pPr>
-        <w:pStyle w:val="a3"/>
+        <w:t>–  элемент выборки</w:t>
+      </w:r>
+    </w:p>
+    <w:p>
+      <w:pPr>
+        <w:pStyle w:val="a0"/>
         <w:tabs>
           <w:tab w:val="left" w:pos="2520"/>
         </w:tabs>
         <w:spacing w:before="0" w:beforeAutospacing="0" w:after="0" w:afterAutospacing="0" w:line="360" w:lineRule="auto"/>
+        <w:ind w:firstLine="709"/>
         <w:jc w:val="both"/>
         <w:rPr>
           <w:bCs/>
@@ -2652,26 +3266,17 @@
           <w:szCs w:val="28"/>
           <w:lang w:val="ru-RU"/>
         </w:rPr>
-        <w:t xml:space="preserve"> – </w:t>
-      </w:r>
-      <w:r>
-        <w:rPr>
-          <w:bCs/>
-          <w:color w:val="000000"/>
-          <w:sz w:val="28"/>
-          <w:szCs w:val="28"/>
-          <w:lang w:val="ru-RU"/>
-        </w:rPr>
-        <w:t>смоделированное значение</w:t>
-      </w:r>
-    </w:p>
-    <w:p>
-      <w:pPr>
-        <w:pStyle w:val="a3"/>
+        <w:t xml:space="preserve"> – смоделированное значение</w:t>
+      </w:r>
+    </w:p>
+    <w:p>
+      <w:pPr>
+        <w:pStyle w:val="a0"/>
         <w:tabs>
           <w:tab w:val="left" w:pos="2520"/>
         </w:tabs>
         <w:spacing w:before="0" w:beforeAutospacing="0" w:after="0" w:afterAutospacing="0" w:line="360" w:lineRule="auto"/>
+        <w:ind w:firstLine="709"/>
         <w:jc w:val="both"/>
         <w:rPr>
           <w:bCs/>
@@ -2701,27 +3306,7 @@
           <w:szCs w:val="28"/>
           <w:lang w:val="ru-RU"/>
         </w:rPr>
-        <w:t xml:space="preserve"> </w:t>
-      </w:r>
-      <w:r>
-        <w:rPr>
-          <w:bCs/>
-          <w:color w:val="000000"/>
-          <w:sz w:val="28"/>
-          <w:szCs w:val="28"/>
-          <w:lang w:val="ru-RU"/>
-        </w:rPr>
-        <w:t>–</w:t>
-      </w:r>
-      <w:r>
-        <w:rPr>
-          <w:bCs/>
-          <w:color w:val="000000"/>
-          <w:sz w:val="28"/>
-          <w:szCs w:val="28"/>
-          <w:lang w:val="ru-RU"/>
-        </w:rPr>
-        <w:t xml:space="preserve"> количество элементов выбо</w:t>
+        <w:t xml:space="preserve"> – количество элементов выбо</w:t>
       </w:r>
       <w:r>
         <w:rPr>
@@ -2736,11 +3321,12 @@
     </w:p>
     <w:p>
       <w:pPr>
-        <w:pStyle w:val="a3"/>
+        <w:pStyle w:val="a0"/>
         <w:tabs>
           <w:tab w:val="left" w:pos="2520"/>
         </w:tabs>
         <w:spacing w:before="0" w:beforeAutospacing="0" w:after="0" w:afterAutospacing="0" w:line="360" w:lineRule="auto"/>
+        <w:ind w:firstLine="709"/>
         <w:jc w:val="both"/>
         <w:rPr>
           <w:bCs/>
@@ -2753,11 +3339,12 @@
     </w:p>
     <w:p>
       <w:pPr>
-        <w:pStyle w:val="a3"/>
+        <w:pStyle w:val="a0"/>
         <w:tabs>
           <w:tab w:val="left" w:pos="2520"/>
         </w:tabs>
         <w:spacing w:before="0" w:beforeAutospacing="0" w:after="0" w:afterAutospacing="0" w:line="360" w:lineRule="auto"/>
+        <w:ind w:firstLine="709"/>
         <w:jc w:val="both"/>
         <w:rPr>
           <w:bCs/>
@@ -2770,11 +3357,12 @@
     </w:p>
     <w:p>
       <w:pPr>
-        <w:pStyle w:val="a3"/>
+        <w:pStyle w:val="a0"/>
         <w:tabs>
           <w:tab w:val="left" w:pos="2520"/>
         </w:tabs>
         <w:spacing w:before="0" w:beforeAutospacing="0" w:after="0" w:afterAutospacing="0" w:line="360" w:lineRule="auto"/>
+        <w:ind w:firstLine="709"/>
         <w:jc w:val="both"/>
         <w:rPr>
           <w:bCs/>
@@ -2792,6 +3380,7 @@
           <w:szCs w:val="28"/>
           <w:lang w:val="ru-RU"/>
         </w:rPr>
+        <w:lastRenderedPageBreak/>
         <w:t xml:space="preserve">Автор работы написал код, который вычисляет зависимость «ошибки» от параметра </w:t>
       </w:r>
       <m:oMath>
@@ -2819,12 +3408,13 @@
     </w:p>
     <w:p>
       <w:pPr>
-        <w:pStyle w:val="a3"/>
+        <w:pStyle w:val="a0"/>
         <w:tabs>
           <w:tab w:val="left" w:pos="2520"/>
         </w:tabs>
         <w:spacing w:before="0" w:beforeAutospacing="0" w:after="0" w:afterAutospacing="0" w:line="360" w:lineRule="auto"/>
-        <w:jc w:val="both"/>
+        <w:ind w:firstLine="709"/>
+        <w:jc w:val="center"/>
         <w:rPr>
           <w:bCs/>
           <w:color w:val="000000"/>
@@ -2843,7 +3433,7 @@
           <w:lang w:val="ru-RU" w:eastAsia="ru-RU"/>
         </w:rPr>
         <w:drawing>
-          <wp:inline distT="0" distB="0" distL="0" distR="0" wp14:anchorId="412F268D" wp14:editId="45FD64DB">
+          <wp:inline distT="0" distB="0" distL="0" distR="0" wp14:anchorId="04223EBB" wp14:editId="30CD2C01">
             <wp:extent cx="5940425" cy="4211320"/>
             <wp:effectExtent l="0" t="0" r="3175" b="0"/>
             <wp:docPr id="1" name="Рисунок 1"/>
@@ -2881,11 +3471,81 @@
     </w:p>
     <w:p>
       <w:pPr>
-        <w:pStyle w:val="a3"/>
+        <w:pStyle w:val="a0"/>
         <w:tabs>
           <w:tab w:val="left" w:pos="2520"/>
         </w:tabs>
         <w:spacing w:before="0" w:beforeAutospacing="0" w:after="0" w:afterAutospacing="0" w:line="360" w:lineRule="auto"/>
+        <w:ind w:firstLine="709"/>
+        <w:jc w:val="center"/>
+        <w:rPr>
+          <w:color w:val="000000"/>
+          <w:sz w:val="28"/>
+          <w:szCs w:val="28"/>
+          <w:lang w:val="ru-RU"/>
+        </w:rPr>
+      </w:pPr>
+      <w:r>
+        <w:rPr>
+          <w:bCs/>
+          <w:color w:val="000000"/>
+          <w:sz w:val="28"/>
+          <w:szCs w:val="28"/>
+          <w:lang w:val="ru-RU"/>
+        </w:rPr>
+        <w:t xml:space="preserve">Рисунок 1 – график зависимости ошибки от настраиваемого параметра </w:t>
+      </w:r>
+      <m:oMath>
+        <m:r>
+          <m:rPr>
+            <m:sty m:val="p"/>
+          </m:rPr>
+          <w:rPr>
+            <w:rFonts w:ascii="Cambria Math" w:hAnsi="Cambria Math"/>
+            <w:color w:val="000000"/>
+            <w:sz w:val="28"/>
+            <w:szCs w:val="28"/>
+            <w:lang w:val="ru-RU"/>
+          </w:rPr>
+          <m:t>c</m:t>
+        </m:r>
+      </m:oMath>
+      <w:r>
+        <w:rPr>
+          <w:color w:val="000000"/>
+          <w:sz w:val="28"/>
+          <w:szCs w:val="28"/>
+          <w:lang w:val="ru-RU"/>
+        </w:rPr>
+        <w:t xml:space="preserve"> без «выключения» точек</w:t>
+      </w:r>
+    </w:p>
+    <w:p>
+      <w:pPr>
+        <w:pStyle w:val="a0"/>
+        <w:tabs>
+          <w:tab w:val="left" w:pos="2520"/>
+        </w:tabs>
+        <w:spacing w:before="0" w:beforeAutospacing="0" w:after="0" w:afterAutospacing="0" w:line="360" w:lineRule="auto"/>
+        <w:ind w:firstLine="709"/>
+        <w:jc w:val="both"/>
+        <w:rPr>
+          <w:bCs/>
+          <w:color w:val="000000"/>
+          <w:sz w:val="28"/>
+          <w:szCs w:val="28"/>
+          <w:lang w:val="ru-RU"/>
+        </w:rPr>
+      </w:pPr>
+    </w:p>
+    <w:p>
+      <w:pPr>
+        <w:pStyle w:val="a0"/>
+        <w:tabs>
+          <w:tab w:val="left" w:pos="2520"/>
+        </w:tabs>
+        <w:spacing w:before="0" w:beforeAutospacing="0" w:after="0" w:afterAutospacing="0" w:line="360" w:lineRule="auto"/>
+        <w:ind w:firstLine="709"/>
         <w:jc w:val="both"/>
         <w:rPr>
           <w:bCs/>
@@ -2930,11 +3590,12 @@
     </w:p>
     <w:p>
       <w:pPr>
-        <w:pStyle w:val="a3"/>
+        <w:pStyle w:val="a0"/>
         <w:tabs>
           <w:tab w:val="left" w:pos="2520"/>
         </w:tabs>
         <w:spacing w:before="0" w:beforeAutospacing="0" w:after="0" w:afterAutospacing="0" w:line="360" w:lineRule="auto"/>
+        <w:ind w:firstLine="709"/>
         <w:jc w:val="both"/>
         <w:rPr>
           <w:bCs/>
@@ -2994,7 +3655,7 @@
           <w:szCs w:val="28"/>
           <w:lang w:val="ru-RU"/>
         </w:rPr>
-        <w:t xml:space="preserve">Если исключить такие точки, то </w:t>
+        <w:t xml:space="preserve">Если исключить такие </w:t>
       </w:r>
       <w:r>
         <w:rPr>
@@ -3005,7 +3666,7 @@
           <w:lang w:val="ru-RU"/>
         </w:rPr>
         <w:lastRenderedPageBreak/>
-        <w:t>получится следующий график:</w:t>
+        <w:t>точки, то получится следующий график:</w:t>
       </w:r>
       <w:r>
         <w:rPr>
@@ -3017,7 +3678,7 @@
           <w:lang w:val="ru-RU" w:eastAsia="ru-RU"/>
         </w:rPr>
         <w:drawing>
-          <wp:inline distT="0" distB="0" distL="0" distR="0" wp14:anchorId="08C00E6F" wp14:editId="26FCCD26">
+          <wp:inline distT="0" distB="0" distL="0" distR="0" wp14:anchorId="4A1DF250" wp14:editId="79E5B9A1">
             <wp:extent cx="5940425" cy="4457065"/>
             <wp:effectExtent l="0" t="0" r="3175" b="635"/>
             <wp:docPr id="2" name="Рисунок 2"/>
@@ -3055,17 +3716,163 @@
     </w:p>
     <w:p>
       <w:pPr>
-        <w:pStyle w:val="a3"/>
+        <w:pStyle w:val="a0"/>
         <w:tabs>
           <w:tab w:val="left" w:pos="2520"/>
         </w:tabs>
         <w:spacing w:before="0" w:beforeAutospacing="0" w:after="0" w:afterAutospacing="0" w:line="360" w:lineRule="auto"/>
+        <w:ind w:firstLine="709"/>
+        <w:jc w:val="center"/>
+        <w:rPr>
+          <w:color w:val="000000"/>
+          <w:sz w:val="28"/>
+          <w:szCs w:val="28"/>
+          <w:lang w:val="ru-RU"/>
+        </w:rPr>
+      </w:pPr>
+      <w:r>
+        <w:rPr>
+          <w:bCs/>
+          <w:color w:val="000000"/>
+          <w:sz w:val="28"/>
+          <w:szCs w:val="28"/>
+          <w:lang w:val="ru-RU"/>
+        </w:rPr>
+        <w:t xml:space="preserve">Рисунок </w:t>
+      </w:r>
+      <w:r>
+        <w:rPr>
+          <w:bCs/>
+          <w:color w:val="000000"/>
+          <w:sz w:val="28"/>
+          <w:szCs w:val="28"/>
+          <w:lang w:val="ru-RU"/>
+        </w:rPr>
+        <w:t>2</w:t>
+      </w:r>
+      <w:r>
+        <w:rPr>
+          <w:bCs/>
+          <w:color w:val="000000"/>
+          <w:sz w:val="28"/>
+          <w:szCs w:val="28"/>
+          <w:lang w:val="ru-RU"/>
+        </w:rPr>
+        <w:t xml:space="preserve"> – график зависимости ошибки от параметра </w:t>
+      </w:r>
+      <w:r>
+        <w:rPr>
+          <w:bCs/>
+          <w:color w:val="000000"/>
+          <w:sz w:val="28"/>
+          <w:szCs w:val="28"/>
+          <w:lang w:val="ru-RU"/>
+        </w:rPr>
+        <w:t>(</w:t>
+      </w:r>
+      <m:oMath>
+        <m:r>
+          <m:rPr>
+            <m:sty m:val="p"/>
+          </m:rPr>
+          <w:rPr>
+            <w:rFonts w:ascii="Cambria Math" w:hAnsi="Cambria Math"/>
+            <w:color w:val="000000"/>
+            <w:sz w:val="28"/>
+            <w:szCs w:val="28"/>
+            <w:lang w:val="ru-RU"/>
+          </w:rPr>
+          <m:t>c</m:t>
+        </m:r>
+      </m:oMath>
+      <w:r>
+        <w:rPr>
+          <w:color w:val="000000"/>
+          <w:sz w:val="28"/>
+          <w:szCs w:val="28"/>
+          <w:lang w:val="ru-RU"/>
+        </w:rPr>
+        <w:t>)</w:t>
+      </w:r>
+      <w:r>
+        <w:rPr>
+          <w:color w:val="000000"/>
+          <w:sz w:val="28"/>
+          <w:szCs w:val="28"/>
+          <w:lang w:val="ru-RU"/>
+        </w:rPr>
+        <w:t xml:space="preserve"> </w:t>
+      </w:r>
+      <w:r>
+        <w:rPr>
+          <w:color w:val="000000"/>
+          <w:sz w:val="28"/>
+          <w:szCs w:val="28"/>
+          <w:lang w:val="ru-RU"/>
+        </w:rPr>
+        <w:t>с</w:t>
+      </w:r>
+      <w:r>
+        <w:rPr>
+          <w:color w:val="000000"/>
+          <w:sz w:val="28"/>
+          <w:szCs w:val="28"/>
+          <w:lang w:val="ru-RU"/>
+        </w:rPr>
+        <w:t xml:space="preserve"> «выключени</w:t>
+      </w:r>
+      <w:r>
+        <w:rPr>
+          <w:color w:val="000000"/>
+          <w:sz w:val="28"/>
+          <w:szCs w:val="28"/>
+          <w:lang w:val="ru-RU"/>
+        </w:rPr>
+        <w:t>ем</w:t>
+      </w:r>
+      <w:r>
+        <w:rPr>
+          <w:color w:val="000000"/>
+          <w:sz w:val="28"/>
+          <w:szCs w:val="28"/>
+          <w:lang w:val="ru-RU"/>
+        </w:rPr>
+        <w:t>» точек</w:t>
+      </w:r>
+    </w:p>
+    <w:p>
+      <w:pPr>
+        <w:pStyle w:val="a0"/>
+        <w:tabs>
+          <w:tab w:val="left" w:pos="2520"/>
+        </w:tabs>
+        <w:spacing w:before="0" w:beforeAutospacing="0" w:after="0" w:afterAutospacing="0" w:line="360" w:lineRule="auto"/>
+        <w:ind w:firstLine="709"/>
         <w:jc w:val="both"/>
         <w:rPr>
           <w:bCs/>
           <w:color w:val="000000"/>
           <w:sz w:val="28"/>
           <w:szCs w:val="28"/>
+          <w:lang w:val="ru-RU"/>
+        </w:rPr>
+      </w:pPr>
+    </w:p>
+    <w:p>
+      <w:pPr>
+        <w:pStyle w:val="a0"/>
+        <w:tabs>
+          <w:tab w:val="left" w:pos="2520"/>
+        </w:tabs>
+        <w:spacing w:before="0" w:beforeAutospacing="0" w:after="0" w:afterAutospacing="0" w:line="360" w:lineRule="auto"/>
+        <w:ind w:firstLine="709"/>
+        <w:jc w:val="both"/>
+        <w:rPr>
+          <w:bCs/>
+          <w:color w:val="000000"/>
+          <w:sz w:val="28"/>
+          <w:szCs w:val="28"/>
+          <w:lang w:val="ru-RU"/>
         </w:rPr>
       </w:pPr>
       <w:r>
@@ -3100,13 +3907,11 @@
         </w:rPr>
         <w:t xml:space="preserve"> → 0 ошибка не минимальна.</w:t>
       </w:r>
-      <w:bookmarkStart w:id="0" w:name="_GoBack"/>
-      <w:bookmarkEnd w:id="0"/>
     </w:p>
     <w:sectPr>
       <w:footerReference w:type="default" r:id="rId10"/>
       <w:pgSz w:w="11906" w:h="16838"/>
-      <w:pgMar w:top="1134" w:right="850" w:bottom="1134" w:left="1701" w:header="708" w:footer="708" w:gutter="0"/>
+      <w:pgMar w:top="1134" w:right="1134" w:bottom="1134" w:left="1134" w:header="709" w:footer="709" w:gutter="0"/>
       <w:cols w:space="708"/>
       <w:docGrid w:linePitch="360"/>
     </w:sectPr>
@@ -3115,7 +3920,7 @@
 </file>
 
 <file path=word/endnotes.xml><?xml version="1.0" encoding="utf-8"?>
-<w:endnotes xmlns:wpc="http://schemas.microsoft.com/office/word/2010/wordprocessingCanvas" xmlns:cx="http://schemas.microsoft.com/office/drawing/2014/chartex" xmlns:cx1="http://schemas.microsoft.com/office/drawing/2015/9/8/chartex" xmlns:mc="http://schemas.openxmlformats.org/markup-compatibility/2006" xmlns:o="urn:schemas-microsoft-com:office:office" xmlns:r="http://schemas.openxmlformats.org/officeDocument/2006/relationships" xmlns:m="http://schemas.openxmlformats.org/officeDocument/2006/math" xmlns:v="urn:schemas-microsoft-com:vml" xmlns:wp14="http://schemas.microsoft.com/office/word/2010/wordprocessingDrawing" xmlns:wp="http://schemas.openxmlformats.org/drawingml/2006/wordprocessingDrawing" xmlns:w10="urn:schemas-microsoft-com:office:word" xmlns:w="http://schemas.openxmlformats.org/wordprocessingml/2006/main" xmlns:w14="http://schemas.microsoft.com/office/word/2010/wordml" xmlns:w15="http://schemas.microsoft.com/office/word/2012/wordml" xmlns:w16se="http://schemas.microsoft.com/office/word/2015/wordml/symex" xmlns:wpg="http://schemas.microsoft.com/office/word/2010/wordprocessingGroup" xmlns:wpi="http://schemas.microsoft.com/office/word/2010/wordprocessingInk" xmlns:wne="http://schemas.microsoft.com/office/word/2006/wordml" xmlns:wps="http://schemas.microsoft.com/office/word/2010/wordprocessingShape" mc:Ignorable="w14 w15 w16se wp14">
+<w:endnotes xmlns:wpc="http://schemas.microsoft.com/office/word/2010/wordprocessingCanvas" xmlns:cx="http://schemas.microsoft.com/office/drawing/2014/chartex" xmlns:cx1="http://schemas.microsoft.com/office/drawing/2015/9/8/chartex" xmlns:cx2="http://schemas.microsoft.com/office/drawing/2015/10/21/chartex" xmlns:cx3="http://schemas.microsoft.com/office/drawing/2016/5/9/chartex" xmlns:cx4="http://schemas.microsoft.com/office/drawing/2016/5/10/chartex" xmlns:cx5="http://schemas.microsoft.com/office/drawing/2016/5/11/chartex" xmlns:cx6="http://schemas.microsoft.com/office/drawing/2016/5/12/chartex" xmlns:cx7="http://schemas.microsoft.com/office/drawing/2016/5/13/chartex" xmlns:cx8="http://schemas.microsoft.com/office/drawing/2016/5/14/chartex" xmlns:mc="http://schemas.openxmlformats.org/markup-compatibility/2006" xmlns:aink="http://schemas.microsoft.com/office/drawing/2016/ink" xmlns:am3d="http://schemas.microsoft.com/office/drawing/2017/model3d" xmlns:o="urn:schemas-microsoft-com:office:office" xmlns:oel="http://schemas.microsoft.com/office/2019/extlst" xmlns:r="http://schemas.openxmlformats.org/officeDocument/2006/relationships" xmlns:m="http://schemas.openxmlformats.org/officeDocument/2006/math" xmlns:v="urn:schemas-microsoft-com:vml" xmlns:wp14="http://schemas.microsoft.com/office/word/2010/wordprocessingDrawing" xmlns:wp="http://schemas.openxmlformats.org/drawingml/2006/wordprocessingDrawing" xmlns:w10="urn:schemas-microsoft-com:office:word" xmlns:w="http://schemas.openxmlformats.org/wordprocessingml/2006/main" xmlns:w14="http://schemas.microsoft.com/office/word/2010/wordml" xmlns:w15="http://schemas.microsoft.com/office/word/2012/wordml" xmlns:w16cex="http://schemas.microsoft.com/office/word/2018/wordml/cex" xmlns:w16cid="http://schemas.microsoft.com/office/word/2016/wordml/cid" xmlns:w16="http://schemas.microsoft.com/office/word/2018/wordml" xmlns:w16sdtdh="http://schemas.microsoft.com/office/word/2020/wordml/sdtdatahash" xmlns:w16se="http://schemas.microsoft.com/office/word/2015/wordml/symex" xmlns:wpg="http://schemas.microsoft.com/office/word/2010/wordprocessingGroup" xmlns:wpi="http://schemas.microsoft.com/office/word/2010/wordprocessingInk" xmlns:wne="http://schemas.microsoft.com/office/word/2006/wordml" xmlns:wps="http://schemas.microsoft.com/office/word/2010/wordprocessingShape" mc:Ignorable="w14 w15 w16se w16cid w16 w16cex w16sdtdh wp14">
   <w:endnote w:type="separator" w:id="-1">
     <w:p>
       <w:pPr>
@@ -3140,7 +3945,7 @@
 </file>
 
 <file path=word/footer1.xml><?xml version="1.0" encoding="utf-8"?>
-<w:ftr xmlns:wpc="http://schemas.microsoft.com/office/word/2010/wordprocessingCanvas" xmlns:cx="http://schemas.microsoft.com/office/drawing/2014/chartex" xmlns:cx1="http://schemas.microsoft.com/office/drawing/2015/9/8/chartex" xmlns:mc="http://schemas.openxmlformats.org/markup-compatibility/2006" xmlns:o="urn:schemas-microsoft-com:office:office" xmlns:r="http://schemas.openxmlformats.org/officeDocument/2006/relationships" xmlns:m="http://schemas.openxmlformats.org/officeDocument/2006/math" xmlns:v="urn:schemas-microsoft-com:vml" xmlns:wp14="http://schemas.microsoft.com/office/word/2010/wordprocessingDrawing" xmlns:wp="http://schemas.openxmlformats.org/drawingml/2006/wordprocessingDrawing" xmlns:w10="urn:schemas-microsoft-com:office:word" xmlns:w="http://schemas.openxmlformats.org/wordprocessingml/2006/main" xmlns:w14="http://schemas.microsoft.com/office/word/2010/wordml" xmlns:w15="http://schemas.microsoft.com/office/word/2012/wordml" xmlns:w16se="http://schemas.microsoft.com/office/word/2015/wordml/symex" xmlns:wpg="http://schemas.microsoft.com/office/word/2010/wordprocessingGroup" xmlns:wpi="http://schemas.microsoft.com/office/word/2010/wordprocessingInk" xmlns:wne="http://schemas.microsoft.com/office/word/2006/wordml" xmlns:wps="http://schemas.microsoft.com/office/word/2010/wordprocessingShape" mc:Ignorable="w14 w15 w16se wp14">
+<w:ftr xmlns:wpc="http://schemas.microsoft.com/office/word/2010/wordprocessingCanvas" xmlns:cx="http://schemas.microsoft.com/office/drawing/2014/chartex" xmlns:cx1="http://schemas.microsoft.com/office/drawing/2015/9/8/chartex" xmlns:cx2="http://schemas.microsoft.com/office/drawing/2015/10/21/chartex" xmlns:cx3="http://schemas.microsoft.com/office/drawing/2016/5/9/chartex" xmlns:cx4="http://schemas.microsoft.com/office/drawing/2016/5/10/chartex" xmlns:cx5="http://schemas.microsoft.com/office/drawing/2016/5/11/chartex" xmlns:cx6="http://schemas.microsoft.com/office/drawing/2016/5/12/chartex" xmlns:cx7="http://schemas.microsoft.com/office/drawing/2016/5/13/chartex" xmlns:cx8="http://schemas.microsoft.com/office/drawing/2016/5/14/chartex" xmlns:mc="http://schemas.openxmlformats.org/markup-compatibility/2006" xmlns:aink="http://schemas.microsoft.com/office/drawing/2016/ink" xmlns:am3d="http://schemas.microsoft.com/office/drawing/2017/model3d" xmlns:o="urn:schemas-microsoft-com:office:office" xmlns:oel="http://schemas.microsoft.com/office/2019/extlst" xmlns:r="http://schemas.openxmlformats.org/officeDocument/2006/relationships" xmlns:m="http://schemas.openxmlformats.org/officeDocument/2006/math" xmlns:v="urn:schemas-microsoft-com:vml" xmlns:wp14="http://schemas.microsoft.com/office/word/2010/wordprocessingDrawing" xmlns:wp="http://schemas.openxmlformats.org/drawingml/2006/wordprocessingDrawing" xmlns:w10="urn:schemas-microsoft-com:office:word" xmlns:w="http://schemas.openxmlformats.org/wordprocessingml/2006/main" xmlns:w14="http://schemas.microsoft.com/office/word/2010/wordml" xmlns:w15="http://schemas.microsoft.com/office/word/2012/wordml" xmlns:w16cex="http://schemas.microsoft.com/office/word/2018/wordml/cex" xmlns:w16cid="http://schemas.microsoft.com/office/word/2016/wordml/cid" xmlns:w16="http://schemas.microsoft.com/office/word/2018/wordml" xmlns:w16sdtdh="http://schemas.microsoft.com/office/word/2020/wordml/sdtdatahash" xmlns:w16se="http://schemas.microsoft.com/office/word/2015/wordml/symex" xmlns:wpg="http://schemas.microsoft.com/office/word/2010/wordprocessingGroup" xmlns:wpi="http://schemas.microsoft.com/office/word/2010/wordprocessingInk" xmlns:wne="http://schemas.microsoft.com/office/word/2006/wordml" xmlns:wps="http://schemas.microsoft.com/office/word/2010/wordprocessingShape" mc:Ignorable="w14 w15 w16se w16cid w16 w16cex w16sdtdh wp14">
   <w:sdt>
     <w:sdtPr>
       <w:id w:val="728194463"/>
@@ -3149,7 +3954,6 @@
         <w:docPartUnique/>
       </w:docPartObj>
     </w:sdtPr>
-    <w:sdtEndPr/>
     <w:sdtContent>
       <w:p>
         <w:pPr>
@@ -3186,7 +3990,7 @@
 </file>
 
 <file path=word/footnotes.xml><?xml version="1.0" encoding="utf-8"?>
-<w:footnotes xmlns:wpc="http://schemas.microsoft.com/office/word/2010/wordprocessingCanvas" xmlns:cx="http://schemas.microsoft.com/office/drawing/2014/chartex" xmlns:cx1="http://schemas.microsoft.com/office/drawing/2015/9/8/chartex" xmlns:mc="http://schemas.openxmlformats.org/markup-compatibility/2006" xmlns:o="urn:schemas-microsoft-com:office:office" xmlns:r="http://schemas.openxmlformats.org/officeDocument/2006/relationships" xmlns:m="http://schemas.openxmlformats.org/officeDocument/2006/math" xmlns:v="urn:schemas-microsoft-com:vml" xmlns:wp14="http://schemas.microsoft.com/office/word/2010/wordprocessingDrawing" xmlns:wp="http://schemas.openxmlformats.org/drawingml/2006/wordprocessingDrawing" xmlns:w10="urn:schemas-microsoft-com:office:word" xmlns:w="http://schemas.openxmlformats.org/wordprocessingml/2006/main" xmlns:w14="http://schemas.microsoft.com/office/word/2010/wordml" xmlns:w15="http://schemas.microsoft.com/office/word/2012/wordml" xmlns:w16se="http://schemas.microsoft.com/office/word/2015/wordml/symex" xmlns:wpg="http://schemas.microsoft.com/office/word/2010/wordprocessingGroup" xmlns:wpi="http://schemas.microsoft.com/office/word/2010/wordprocessingInk" xmlns:wne="http://schemas.microsoft.com/office/word/2006/wordml" xmlns:wps="http://schemas.microsoft.com/office/word/2010/wordprocessingShape" mc:Ignorable="w14 w15 w16se wp14">
+<w:footnotes xmlns:wpc="http://schemas.microsoft.com/office/word/2010/wordprocessingCanvas" xmlns:cx="http://schemas.microsoft.com/office/drawing/2014/chartex" xmlns:cx1="http://schemas.microsoft.com/office/drawing/2015/9/8/chartex" xmlns:cx2="http://schemas.microsoft.com/office/drawing/2015/10/21/chartex" xmlns:cx3="http://schemas.microsoft.com/office/drawing/2016/5/9/chartex" xmlns:cx4="http://schemas.microsoft.com/office/drawing/2016/5/10/chartex" xmlns:cx5="http://schemas.microsoft.com/office/drawing/2016/5/11/chartex" xmlns:cx6="http://schemas.microsoft.com/office/drawing/2016/5/12/chartex" xmlns:cx7="http://schemas.microsoft.com/office/drawing/2016/5/13/chartex" xmlns:cx8="http://schemas.microsoft.com/office/drawing/2016/5/14/chartex" xmlns:mc="http://schemas.openxmlformats.org/markup-compatibility/2006" xmlns:aink="http://schemas.microsoft.com/office/drawing/2016/ink" xmlns:am3d="http://schemas.microsoft.com/office/drawing/2017/model3d" xmlns:o="urn:schemas-microsoft-com:office:office" xmlns:oel="http://schemas.microsoft.com/office/2019/extlst" xmlns:r="http://schemas.openxmlformats.org/officeDocument/2006/relationships" xmlns:m="http://schemas.openxmlformats.org/officeDocument/2006/math" xmlns:v="urn:schemas-microsoft-com:vml" xmlns:wp14="http://schemas.microsoft.com/office/word/2010/wordprocessingDrawing" xmlns:wp="http://schemas.openxmlformats.org/drawingml/2006/wordprocessingDrawing" xmlns:w10="urn:schemas-microsoft-com:office:word" xmlns:w="http://schemas.openxmlformats.org/wordprocessingml/2006/main" xmlns:w14="http://schemas.microsoft.com/office/word/2010/wordml" xmlns:w15="http://schemas.microsoft.com/office/word/2012/wordml" xmlns:w16cex="http://schemas.microsoft.com/office/word/2018/wordml/cex" xmlns:w16cid="http://schemas.microsoft.com/office/word/2016/wordml/cid" xmlns:w16="http://schemas.microsoft.com/office/word/2018/wordml" xmlns:w16sdtdh="http://schemas.microsoft.com/office/word/2020/wordml/sdtdatahash" xmlns:w16se="http://schemas.microsoft.com/office/word/2015/wordml/symex" xmlns:wpg="http://schemas.microsoft.com/office/word/2010/wordprocessingGroup" xmlns:wpi="http://schemas.microsoft.com/office/word/2010/wordprocessingInk" xmlns:wne="http://schemas.microsoft.com/office/word/2006/wordml" xmlns:wps="http://schemas.microsoft.com/office/word/2010/wordprocessingShape" mc:Ignorable="w14 w15 w16se w16cid w16 w16cex w16sdtdh wp14">
   <w:footnote w:type="separator" w:id="-1">
     <w:p>
       <w:pPr>
@@ -3211,7 +4015,7 @@
 </file>
 
 <file path=word/numbering.xml><?xml version="1.0" encoding="utf-8"?>
-<w:numbering xmlns:wpc="http://schemas.microsoft.com/office/word/2010/wordprocessingCanvas" xmlns:cx="http://schemas.microsoft.com/office/drawing/2014/chartex" xmlns:cx1="http://schemas.microsoft.com/office/drawing/2015/9/8/chartex" xmlns:mc="http://schemas.openxmlformats.org/markup-compatibility/2006" xmlns:o="urn:schemas-microsoft-com:office:office" xmlns:r="http://schemas.openxmlformats.org/officeDocument/2006/relationships" xmlns:m="http://schemas.openxmlformats.org/officeDocument/2006/math" xmlns:v="urn:schemas-microsoft-com:vml" xmlns:wp14="http://schemas.microsoft.com/office/word/2010/wordprocessingDrawing" xmlns:wp="http://schemas.openxmlformats.org/drawingml/2006/wordprocessingDrawing" xmlns:w10="urn:schemas-microsoft-com:office:word" xmlns:w="http://schemas.openxmlformats.org/wordprocessingml/2006/main" xmlns:w14="http://schemas.microsoft.com/office/word/2010/wordml" xmlns:w15="http://schemas.microsoft.com/office/word/2012/wordml" xmlns:w16se="http://schemas.microsoft.com/office/word/2015/wordml/symex" xmlns:wpg="http://schemas.microsoft.com/office/word/2010/wordprocessingGroup" xmlns:wpi="http://schemas.microsoft.com/office/word/2010/wordprocessingInk" xmlns:wne="http://schemas.microsoft.com/office/word/2006/wordml" xmlns:wps="http://schemas.microsoft.com/office/word/2010/wordprocessingShape" mc:Ignorable="w14 w15 w16se wp14">
+<w:numbering xmlns:wpc="http://schemas.microsoft.com/office/word/2010/wordprocessingCanvas" xmlns:cx="http://schemas.microsoft.com/office/drawing/2014/chartex" xmlns:cx1="http://schemas.microsoft.com/office/drawing/2015/9/8/chartex" xmlns:cx2="http://schemas.microsoft.com/office/drawing/2015/10/21/chartex" xmlns:cx3="http://schemas.microsoft.com/office/drawing/2016/5/9/chartex" xmlns:cx4="http://schemas.microsoft.com/office/drawing/2016/5/10/chartex" xmlns:cx5="http://schemas.microsoft.com/office/drawing/2016/5/11/chartex" xmlns:cx6="http://schemas.microsoft.com/office/drawing/2016/5/12/chartex" xmlns:cx7="http://schemas.microsoft.com/office/drawing/2016/5/13/chartex" xmlns:cx8="http://schemas.microsoft.com/office/drawing/2016/5/14/chartex" xmlns:mc="http://schemas.openxmlformats.org/markup-compatibility/2006" xmlns:aink="http://schemas.microsoft.com/office/drawing/2016/ink" xmlns:am3d="http://schemas.microsoft.com/office/drawing/2017/model3d" xmlns:o="urn:schemas-microsoft-com:office:office" xmlns:oel="http://schemas.microsoft.com/office/2019/extlst" xmlns:r="http://schemas.openxmlformats.org/officeDocument/2006/relationships" xmlns:m="http://schemas.openxmlformats.org/officeDocument/2006/math" xmlns:v="urn:schemas-microsoft-com:vml" xmlns:wp14="http://schemas.microsoft.com/office/word/2010/wordprocessingDrawing" xmlns:wp="http://schemas.openxmlformats.org/drawingml/2006/wordprocessingDrawing" xmlns:w10="urn:schemas-microsoft-com:office:word" xmlns:w="http://schemas.openxmlformats.org/wordprocessingml/2006/main" xmlns:w14="http://schemas.microsoft.com/office/word/2010/wordml" xmlns:w15="http://schemas.microsoft.com/office/word/2012/wordml" xmlns:w16cex="http://schemas.microsoft.com/office/word/2018/wordml/cex" xmlns:w16cid="http://schemas.microsoft.com/office/word/2016/wordml/cid" xmlns:w16="http://schemas.microsoft.com/office/word/2018/wordml" xmlns:w16sdtdh="http://schemas.microsoft.com/office/word/2020/wordml/sdtdatahash" xmlns:w16se="http://schemas.microsoft.com/office/word/2015/wordml/symex" xmlns:wpg="http://schemas.microsoft.com/office/word/2010/wordprocessingGroup" xmlns:wpi="http://schemas.microsoft.com/office/word/2010/wordprocessingInk" xmlns:wne="http://schemas.microsoft.com/office/word/2006/wordml" xmlns:wps="http://schemas.microsoft.com/office/word/2010/wordprocessingShape" mc:Ignorable="w14 w15 w16se w16cid w16 w16cex w16sdtdh wp14">
   <w:abstractNum w:abstractNumId="0" w15:restartNumberingAfterBreak="0">
     <w:nsid w:val="012A4F85"/>
     <w:multiLevelType w:val="hybridMultilevel"/>
@@ -3439,16 +4243,16 @@
     </w:lvl>
   </w:abstractNum>
   <w:abstractNum w:abstractNumId="2" w15:restartNumberingAfterBreak="0">
-    <w:nsid w:val="7EEF65E2"/>
+    <w:nsid w:val="65204462"/>
     <w:multiLevelType w:val="hybridMultilevel"/>
-    <w:tmpl w:val="E796F844"/>
-    <w:lvl w:ilvl="0" w:tplc="DFC2AD60">
+    <w:tmpl w:val="C0147984"/>
+    <w:lvl w:ilvl="0" w:tplc="87A07360">
       <w:start w:val="1"/>
       <w:numFmt w:val="decimal"/>
       <w:lvlText w:val="%1."/>
       <w:lvlJc w:val="left"/>
       <w:pPr>
-        <w:ind w:left="1069" w:hanging="360"/>
+        <w:ind w:left="1068" w:hanging="360"/>
       </w:pPr>
       <w:rPr>
         <w:rFonts w:hint="default"/>
@@ -3460,7 +4264,7 @@
       <w:lvlText w:val="%2."/>
       <w:lvlJc w:val="left"/>
       <w:pPr>
-        <w:ind w:left="1789" w:hanging="360"/>
+        <w:ind w:left="1788" w:hanging="360"/>
       </w:pPr>
     </w:lvl>
     <w:lvl w:ilvl="2" w:tplc="0419001B" w:tentative="1">
@@ -3469,7 +4273,7 @@
       <w:lvlText w:val="%3."/>
       <w:lvlJc w:val="right"/>
       <w:pPr>
-        <w:ind w:left="2509" w:hanging="180"/>
+        <w:ind w:left="2508" w:hanging="180"/>
       </w:pPr>
     </w:lvl>
     <w:lvl w:ilvl="3" w:tplc="0419000F" w:tentative="1">
@@ -3478,7 +4282,7 @@
       <w:lvlText w:val="%4."/>
       <w:lvlJc w:val="left"/>
       <w:pPr>
-        <w:ind w:left="3229" w:hanging="360"/>
+        <w:ind w:left="3228" w:hanging="360"/>
       </w:pPr>
     </w:lvl>
     <w:lvl w:ilvl="4" w:tplc="04190019" w:tentative="1">
@@ -3487,7 +4291,7 @@
       <w:lvlText w:val="%5."/>
       <w:lvlJc w:val="left"/>
       <w:pPr>
-        <w:ind w:left="3949" w:hanging="360"/>
+        <w:ind w:left="3948" w:hanging="360"/>
       </w:pPr>
     </w:lvl>
     <w:lvl w:ilvl="5" w:tplc="0419001B" w:tentative="1">
@@ -3496,7 +4300,7 @@
       <w:lvlText w:val="%6."/>
       <w:lvlJc w:val="right"/>
       <w:pPr>
-        <w:ind w:left="4669" w:hanging="180"/>
+        <w:ind w:left="4668" w:hanging="180"/>
       </w:pPr>
     </w:lvl>
     <w:lvl w:ilvl="6" w:tplc="0419000F" w:tentative="1">
@@ -3505,7 +4309,7 @@
       <w:lvlText w:val="%7."/>
       <w:lvlJc w:val="left"/>
       <w:pPr>
-        <w:ind w:left="5389" w:hanging="360"/>
+        <w:ind w:left="5388" w:hanging="360"/>
       </w:pPr>
     </w:lvl>
     <w:lvl w:ilvl="7" w:tplc="04190019" w:tentative="1">
@@ -3514,7 +4318,7 @@
       <w:lvlText w:val="%8."/>
       <w:lvlJc w:val="left"/>
       <w:pPr>
-        <w:ind w:left="6109" w:hanging="360"/>
+        <w:ind w:left="6108" w:hanging="360"/>
       </w:pPr>
     </w:lvl>
     <w:lvl w:ilvl="8" w:tplc="0419001B" w:tentative="1">
@@ -3523,24 +4327,116 @@
       <w:lvlText w:val="%9."/>
       <w:lvlJc w:val="right"/>
       <w:pPr>
-        <w:ind w:left="6829" w:hanging="180"/>
+        <w:ind w:left="6828" w:hanging="180"/>
       </w:pPr>
     </w:lvl>
   </w:abstractNum>
-  <w:num w:numId="1">
-    <w:abstractNumId w:val="2"/>
+  <w:abstractNum w:abstractNumId="3" w15:restartNumberingAfterBreak="0">
+    <w:nsid w:val="7EEF65E2"/>
+    <w:multiLevelType w:val="hybridMultilevel"/>
+    <w:tmpl w:val="E796F844"/>
+    <w:lvl w:ilvl="0" w:tplc="DFC2AD60">
+      <w:start w:val="1"/>
+      <w:numFmt w:val="decimal"/>
+      <w:lvlText w:val="%1."/>
+      <w:lvlJc w:val="left"/>
+      <w:pPr>
+        <w:ind w:left="1069" w:hanging="360"/>
+      </w:pPr>
+      <w:rPr>
+        <w:rFonts w:hint="default"/>
+      </w:rPr>
+    </w:lvl>
+    <w:lvl w:ilvl="1" w:tplc="04190019" w:tentative="1">
+      <w:start w:val="1"/>
+      <w:numFmt w:val="lowerLetter"/>
+      <w:lvlText w:val="%2."/>
+      <w:lvlJc w:val="left"/>
+      <w:pPr>
+        <w:ind w:left="1789" w:hanging="360"/>
+      </w:pPr>
+    </w:lvl>
+    <w:lvl w:ilvl="2" w:tplc="0419001B" w:tentative="1">
+      <w:start w:val="1"/>
+      <w:numFmt w:val="lowerRoman"/>
+      <w:lvlText w:val="%3."/>
+      <w:lvlJc w:val="right"/>
+      <w:pPr>
+        <w:ind w:left="2509" w:hanging="180"/>
+      </w:pPr>
+    </w:lvl>
+    <w:lvl w:ilvl="3" w:tplc="0419000F" w:tentative="1">
+      <w:start w:val="1"/>
+      <w:numFmt w:val="decimal"/>
+      <w:lvlText w:val="%4."/>
+      <w:lvlJc w:val="left"/>
+      <w:pPr>
+        <w:ind w:left="3229" w:hanging="360"/>
+      </w:pPr>
+    </w:lvl>
+    <w:lvl w:ilvl="4" w:tplc="04190019" w:tentative="1">
+      <w:start w:val="1"/>
+      <w:numFmt w:val="lowerLetter"/>
+      <w:lvlText w:val="%5."/>
+      <w:lvlJc w:val="left"/>
+      <w:pPr>
+        <w:ind w:left="3949" w:hanging="360"/>
+      </w:pPr>
+    </w:lvl>
+    <w:lvl w:ilvl="5" w:tplc="0419001B" w:tentative="1">
+      <w:start w:val="1"/>
+      <w:numFmt w:val="lowerRoman"/>
+      <w:lvlText w:val="%6."/>
+      <w:lvlJc w:val="right"/>
+      <w:pPr>
+        <w:ind w:left="4669" w:hanging="180"/>
+      </w:pPr>
+    </w:lvl>
+    <w:lvl w:ilvl="6" w:tplc="0419000F" w:tentative="1">
+      <w:start w:val="1"/>
+      <w:numFmt w:val="decimal"/>
+      <w:lvlText w:val="%7."/>
+      <w:lvlJc w:val="left"/>
+      <w:pPr>
+        <w:ind w:left="5389" w:hanging="360"/>
+      </w:pPr>
+    </w:lvl>
+    <w:lvl w:ilvl="7" w:tplc="04190019" w:tentative="1">
+      <w:start w:val="1"/>
+      <w:numFmt w:val="lowerLetter"/>
+      <w:lvlText w:val="%8."/>
+      <w:lvlJc w:val="left"/>
+      <w:pPr>
+        <w:ind w:left="6109" w:hanging="360"/>
+      </w:pPr>
+    </w:lvl>
+    <w:lvl w:ilvl="8" w:tplc="0419001B" w:tentative="1">
+      <w:start w:val="1"/>
+      <w:numFmt w:val="lowerRoman"/>
+      <w:lvlText w:val="%9."/>
+      <w:lvlJc w:val="right"/>
+      <w:pPr>
+        <w:ind w:left="6829" w:hanging="180"/>
+      </w:pPr>
+    </w:lvl>
+  </w:abstractNum>
+  <w:num w:numId="1" w16cid:durableId="2063482847">
+    <w:abstractNumId w:val="3"/>
   </w:num>
-  <w:num w:numId="2">
+  <w:num w:numId="2" w16cid:durableId="1479375961">
     <w:abstractNumId w:val="1"/>
   </w:num>
-  <w:num w:numId="3">
+  <w:num w:numId="3" w16cid:durableId="1356610675">
     <w:abstractNumId w:val="0"/>
+  </w:num>
+  <w:num w:numId="4" w16cid:durableId="557396045">
+    <w:abstractNumId w:val="2"/>
   </w:num>
 </w:numbering>
 </file>
 
 <file path=word/styles.xml><?xml version="1.0" encoding="utf-8"?>
-<w:styles xmlns:mc="http://schemas.openxmlformats.org/markup-compatibility/2006" xmlns:r="http://schemas.openxmlformats.org/officeDocument/2006/relationships" xmlns:w="http://schemas.openxmlformats.org/wordprocessingml/2006/main" xmlns:w14="http://schemas.microsoft.com/office/word/2010/wordml" xmlns:w15="http://schemas.microsoft.com/office/word/2012/wordml" xmlns:w16se="http://schemas.microsoft.com/office/word/2015/wordml/symex" mc:Ignorable="w14 w15 w16se">
+<w:styles xmlns:mc="http://schemas.openxmlformats.org/markup-compatibility/2006" xmlns:r="http://schemas.openxmlformats.org/officeDocument/2006/relationships" xmlns:w="http://schemas.openxmlformats.org/wordprocessingml/2006/main" xmlns:w14="http://schemas.microsoft.com/office/word/2010/wordml" xmlns:w15="http://schemas.microsoft.com/office/word/2012/wordml" xmlns:w16cex="http://schemas.microsoft.com/office/word/2018/wordml/cex" xmlns:w16cid="http://schemas.microsoft.com/office/word/2016/wordml/cid" xmlns:w16="http://schemas.microsoft.com/office/word/2018/wordml" xmlns:w16sdtdh="http://schemas.microsoft.com/office/word/2020/wordml/sdtdatahash" xmlns:w16se="http://schemas.microsoft.com/office/word/2015/wordml/symex" mc:Ignorable="w14 w15 w16se w16cid w16 w16cex w16sdtdh">
   <w:docDefaults>
     <w:rPrDefault>
       <w:rPr>
@@ -3556,7 +4452,7 @@
       </w:pPr>
     </w:pPrDefault>
   </w:docDefaults>
-  <w:latentStyles w:defLockedState="0" w:defUIPriority="99" w:defSemiHidden="0" w:defUnhideWhenUsed="0" w:defQFormat="0" w:count="371">
+  <w:latentStyles w:defLockedState="0" w:defUIPriority="99" w:defSemiHidden="0" w:defUnhideWhenUsed="0" w:defQFormat="0" w:count="376">
     <w:lsdException w:name="Normal" w:uiPriority="0" w:qFormat="1"/>
     <w:lsdException w:name="heading 1" w:uiPriority="9" w:qFormat="1"/>
     <w:lsdException w:name="heading 2" w:semiHidden="1" w:uiPriority="9" w:unhideWhenUsed="1" w:qFormat="1"/>
@@ -3928,18 +4824,45 @@
     <w:lsdException w:name="List Table 5 Dark Accent 6" w:uiPriority="50"/>
     <w:lsdException w:name="List Table 6 Colorful Accent 6" w:uiPriority="51"/>
     <w:lsdException w:name="List Table 7 Colorful Accent 6" w:uiPriority="52"/>
+    <w:lsdException w:name="Mention" w:semiHidden="1" w:unhideWhenUsed="1"/>
+    <w:lsdException w:name="Smart Hyperlink" w:semiHidden="1" w:unhideWhenUsed="1"/>
+    <w:lsdException w:name="Hashtag" w:semiHidden="1" w:unhideWhenUsed="1"/>
+    <w:lsdException w:name="Unresolved Mention" w:semiHidden="1" w:unhideWhenUsed="1"/>
+    <w:lsdException w:name="Smart Link" w:semiHidden="1" w:unhideWhenUsed="1"/>
   </w:latentStyles>
   <w:style w:type="paragraph" w:default="1" w:styleId="a">
     <w:name w:val="Normal"/>
     <w:qFormat/>
   </w:style>
-  <w:style w:type="character" w:default="1" w:styleId="a0">
+  <w:style w:type="paragraph" w:styleId="1">
+    <w:name w:val="heading 1"/>
+    <w:basedOn w:val="a0"/>
+    <w:next w:val="a"/>
+    <w:link w:val="10"/>
+    <w:uiPriority w:val="9"/>
+    <w:qFormat/>
+    <w:rsid w:val="00656CBC"/>
+    <w:pPr>
+      <w:spacing w:before="0" w:beforeAutospacing="0" w:after="0" w:afterAutospacing="0" w:line="360" w:lineRule="auto"/>
+      <w:jc w:val="center"/>
+      <w:outlineLvl w:val="0"/>
+    </w:pPr>
+    <w:rPr>
+      <w:b/>
+      <w:bCs/>
+      <w:color w:val="000000"/>
+      <w:sz w:val="28"/>
+      <w:szCs w:val="28"/>
+      <w:lang w:val="ru-RU"/>
+    </w:rPr>
+  </w:style>
+  <w:style w:type="character" w:default="1" w:styleId="a1">
     <w:name w:val="Default Paragraph Font"/>
     <w:uiPriority w:val="1"/>
     <w:semiHidden/>
     <w:unhideWhenUsed/>
   </w:style>
-  <w:style w:type="table" w:default="1" w:styleId="a1">
+  <w:style w:type="table" w:default="1" w:styleId="a2">
     <w:name w:val="Normal Table"/>
     <w:uiPriority w:val="99"/>
     <w:semiHidden/>
@@ -3954,13 +4877,13 @@
       </w:tblCellMar>
     </w:tblPr>
   </w:style>
-  <w:style w:type="numbering" w:default="1" w:styleId="a2">
+  <w:style w:type="numbering" w:default="1" w:styleId="a3">
     <w:name w:val="No List"/>
     <w:uiPriority w:val="99"/>
     <w:semiHidden/>
     <w:unhideWhenUsed/>
   </w:style>
-  <w:style w:type="paragraph" w:styleId="a3">
+  <w:style w:type="paragraph" w:styleId="a0">
     <w:name w:val="Normal (Web)"/>
     <w:basedOn w:val="a"/>
     <w:uiPriority w:val="99"/>
@@ -3993,7 +4916,7 @@
   </w:style>
   <w:style w:type="character" w:customStyle="1" w:styleId="a5">
     <w:name w:val="Верхний колонтитул Знак"/>
-    <w:basedOn w:val="a0"/>
+    <w:basedOn w:val="a1"/>
     <w:link w:val="a4"/>
     <w:uiPriority w:val="99"/>
     <w:rsid w:val="000C0DFE"/>
@@ -4015,7 +4938,7 @@
   </w:style>
   <w:style w:type="character" w:customStyle="1" w:styleId="a7">
     <w:name w:val="Нижний колонтитул Знак"/>
-    <w:basedOn w:val="a0"/>
+    <w:basedOn w:val="a1"/>
     <w:link w:val="a6"/>
     <w:uiPriority w:val="99"/>
     <w:rsid w:val="000C0DFE"/>
@@ -4033,7 +4956,7 @@
   </w:style>
   <w:style w:type="character" w:styleId="a9">
     <w:name w:val="Placeholder Text"/>
-    <w:basedOn w:val="a0"/>
+    <w:basedOn w:val="a1"/>
     <w:uiPriority w:val="99"/>
     <w:semiHidden/>
     <w:rsid w:val="003A671C"/>
@@ -4043,8 +4966,95 @@
   </w:style>
   <w:style w:type="character" w:customStyle="1" w:styleId="token">
     <w:name w:val="token"/>
-    <w:basedOn w:val="a0"/>
+    <w:basedOn w:val="a1"/>
     <w:rsid w:val="00190587"/>
+  </w:style>
+  <w:style w:type="paragraph" w:styleId="aa">
+    <w:name w:val="Title"/>
+    <w:basedOn w:val="a"/>
+    <w:next w:val="a"/>
+    <w:link w:val="ab"/>
+    <w:uiPriority w:val="10"/>
+    <w:qFormat/>
+    <w:rsid w:val="009A4228"/>
+    <w:pPr>
+      <w:spacing w:after="0" w:line="240" w:lineRule="auto"/>
+      <w:contextualSpacing/>
+    </w:pPr>
+    <w:rPr>
+      <w:rFonts w:asciiTheme="majorHAnsi" w:eastAsiaTheme="majorEastAsia" w:hAnsiTheme="majorHAnsi" w:cstheme="majorBidi"/>
+      <w:spacing w:val="-10"/>
+      <w:kern w:val="28"/>
+      <w:sz w:val="56"/>
+      <w:szCs w:val="56"/>
+    </w:rPr>
+  </w:style>
+  <w:style w:type="character" w:customStyle="1" w:styleId="ab">
+    <w:name w:val="Заголовок Знак"/>
+    <w:basedOn w:val="a1"/>
+    <w:link w:val="aa"/>
+    <w:uiPriority w:val="10"/>
+    <w:rsid w:val="009A4228"/>
+    <w:rPr>
+      <w:rFonts w:asciiTheme="majorHAnsi" w:eastAsiaTheme="majorEastAsia" w:hAnsiTheme="majorHAnsi" w:cstheme="majorBidi"/>
+      <w:spacing w:val="-10"/>
+      <w:kern w:val="28"/>
+      <w:sz w:val="56"/>
+      <w:szCs w:val="56"/>
+    </w:rPr>
+  </w:style>
+  <w:style w:type="character" w:customStyle="1" w:styleId="10">
+    <w:name w:val="Заголовок 1 Знак"/>
+    <w:basedOn w:val="a1"/>
+    <w:link w:val="1"/>
+    <w:uiPriority w:val="9"/>
+    <w:rsid w:val="00656CBC"/>
+    <w:rPr>
+      <w:rFonts w:ascii="Times New Roman" w:eastAsia="Times New Roman" w:hAnsi="Times New Roman" w:cs="Times New Roman"/>
+      <w:b/>
+      <w:bCs/>
+      <w:color w:val="000000"/>
+      <w:sz w:val="28"/>
+      <w:szCs w:val="28"/>
+    </w:rPr>
+  </w:style>
+  <w:style w:type="paragraph" w:styleId="ac">
+    <w:name w:val="TOC Heading"/>
+    <w:basedOn w:val="1"/>
+    <w:next w:val="a"/>
+    <w:uiPriority w:val="39"/>
+    <w:unhideWhenUsed/>
+    <w:qFormat/>
+    <w:rsid w:val="00656CBC"/>
+    <w:pPr>
+      <w:outlineLvl w:val="9"/>
+    </w:pPr>
+    <w:rPr>
+      <w:lang w:eastAsia="ru-RU"/>
+    </w:rPr>
+  </w:style>
+  <w:style w:type="paragraph" w:styleId="11">
+    <w:name w:val="toc 1"/>
+    <w:basedOn w:val="a"/>
+    <w:next w:val="a"/>
+    <w:autoRedefine/>
+    <w:uiPriority w:val="39"/>
+    <w:unhideWhenUsed/>
+    <w:rsid w:val="00656CBC"/>
+    <w:pPr>
+      <w:spacing w:after="100"/>
+    </w:pPr>
+  </w:style>
+  <w:style w:type="character" w:styleId="ad">
+    <w:name w:val="Hyperlink"/>
+    <w:basedOn w:val="a1"/>
+    <w:uiPriority w:val="99"/>
+    <w:unhideWhenUsed/>
+    <w:rsid w:val="00656CBC"/>
+    <w:rPr>
+      <w:color w:val="0563C1" w:themeColor="hyperlink"/>
+      <w:u w:val="single"/>
+    </w:rPr>
   </w:style>
 </w:styles>
 </file>

--- a/Документация.docx
+++ b/Документация.docx
@@ -1,6 +1,6 @@
 
 <file path=word/document.xml><?xml version="1.0" encoding="utf-8"?>
-<w:document xmlns:wpc="http://schemas.microsoft.com/office/word/2010/wordprocessingCanvas" xmlns:cx="http://schemas.microsoft.com/office/drawing/2014/chartex" xmlns:cx1="http://schemas.microsoft.com/office/drawing/2015/9/8/chartex" xmlns:cx2="http://schemas.microsoft.com/office/drawing/2015/10/21/chartex" xmlns:cx3="http://schemas.microsoft.com/office/drawing/2016/5/9/chartex" xmlns:cx4="http://schemas.microsoft.com/office/drawing/2016/5/10/chartex" xmlns:cx5="http://schemas.microsoft.com/office/drawing/2016/5/11/chartex" xmlns:cx6="http://schemas.microsoft.com/office/drawing/2016/5/12/chartex" xmlns:cx7="http://schemas.microsoft.com/office/drawing/2016/5/13/chartex" xmlns:cx8="http://schemas.microsoft.com/office/drawing/2016/5/14/chartex" xmlns:mc="http://schemas.openxmlformats.org/markup-compatibility/2006" xmlns:aink="http://schemas.microsoft.com/office/drawing/2016/ink" xmlns:am3d="http://schemas.microsoft.com/office/drawing/2017/model3d" xmlns:o="urn:schemas-microsoft-com:office:office" xmlns:oel="http://schemas.microsoft.com/office/2019/extlst" xmlns:r="http://schemas.openxmlformats.org/officeDocument/2006/relationships" xmlns:m="http://schemas.openxmlformats.org/officeDocument/2006/math" xmlns:v="urn:schemas-microsoft-com:vml" xmlns:wp14="http://schemas.microsoft.com/office/word/2010/wordprocessingDrawing" xmlns:wp="http://schemas.openxmlformats.org/drawingml/2006/wordprocessingDrawing" xmlns:w10="urn:schemas-microsoft-com:office:word" xmlns:w="http://schemas.openxmlformats.org/wordprocessingml/2006/main" xmlns:w14="http://schemas.microsoft.com/office/word/2010/wordml" xmlns:w15="http://schemas.microsoft.com/office/word/2012/wordml" xmlns:w16cex="http://schemas.microsoft.com/office/word/2018/wordml/cex" xmlns:w16cid="http://schemas.microsoft.com/office/word/2016/wordml/cid" xmlns:w16="http://schemas.microsoft.com/office/word/2018/wordml" xmlns:w16sdtdh="http://schemas.microsoft.com/office/word/2020/wordml/sdtdatahash" xmlns:w16se="http://schemas.microsoft.com/office/word/2015/wordml/symex" xmlns:wpg="http://schemas.microsoft.com/office/word/2010/wordprocessingGroup" xmlns:wpi="http://schemas.microsoft.com/office/word/2010/wordprocessingInk" xmlns:wne="http://schemas.microsoft.com/office/word/2006/wordml" xmlns:wps="http://schemas.microsoft.com/office/word/2010/wordprocessingShape" mc:Ignorable="w14 w15 w16se w16cid w16 w16cex w16sdtdh wp14">
+<w:document xmlns:wpc="http://schemas.microsoft.com/office/word/2010/wordprocessingCanvas" xmlns:cx="http://schemas.microsoft.com/office/drawing/2014/chartex" xmlns:cx1="http://schemas.microsoft.com/office/drawing/2015/9/8/chartex" xmlns:mc="http://schemas.openxmlformats.org/markup-compatibility/2006" xmlns:o="urn:schemas-microsoft-com:office:office" xmlns:r="http://schemas.openxmlformats.org/officeDocument/2006/relationships" xmlns:m="http://schemas.openxmlformats.org/officeDocument/2006/math" xmlns:v="urn:schemas-microsoft-com:vml" xmlns:wp14="http://schemas.microsoft.com/office/word/2010/wordprocessingDrawing" xmlns:wp="http://schemas.openxmlformats.org/drawingml/2006/wordprocessingDrawing" xmlns:w10="urn:schemas-microsoft-com:office:word" xmlns:w="http://schemas.openxmlformats.org/wordprocessingml/2006/main" xmlns:w14="http://schemas.microsoft.com/office/word/2010/wordml" xmlns:w15="http://schemas.microsoft.com/office/word/2012/wordml" xmlns:w16se="http://schemas.microsoft.com/office/word/2015/wordml/symex" xmlns:wpg="http://schemas.microsoft.com/office/word/2010/wordprocessingGroup" xmlns:wpi="http://schemas.microsoft.com/office/word/2010/wordprocessingInk" xmlns:wne="http://schemas.microsoft.com/office/word/2006/wordml" xmlns:wps="http://schemas.microsoft.com/office/word/2010/wordprocessingShape" mc:Ignorable="w14 w15 w16se wp14">
   <w:body>
     <w:p>
       <w:pPr>
@@ -170,8 +170,8 @@
           <w:b/>
           <w:bCs/>
           <w:color w:val="000000"/>
-          <w:sz w:val="28"/>
-          <w:szCs w:val="28"/>
+          <w:sz w:val="32"/>
+          <w:szCs w:val="32"/>
           <w:lang w:val="ru-RU"/>
         </w:rPr>
       </w:pPr>
@@ -179,8 +179,8 @@
         <w:rPr>
           <w:b/>
           <w:bCs/>
-          <w:sz w:val="28"/>
-          <w:szCs w:val="28"/>
+          <w:sz w:val="32"/>
+          <w:szCs w:val="32"/>
           <w:lang w:val="ru-RU"/>
         </w:rPr>
         <w:t xml:space="preserve">Непараметрическая оценка </w:t>
@@ -189,8 +189,8 @@
         <w:rPr>
           <w:b/>
           <w:bCs/>
-          <w:sz w:val="28"/>
-          <w:szCs w:val="28"/>
+          <w:sz w:val="32"/>
+          <w:szCs w:val="32"/>
           <w:lang w:val="ru-RU"/>
         </w:rPr>
         <w:t xml:space="preserve">регрессии методом </w:t>
@@ -200,8 +200,8 @@
         <w:rPr>
           <w:b/>
           <w:bCs/>
-          <w:sz w:val="28"/>
-          <w:szCs w:val="28"/>
+          <w:sz w:val="32"/>
+          <w:szCs w:val="32"/>
           <w:lang w:val="ru-RU"/>
         </w:rPr>
         <w:t>Ро</w:t>
@@ -210,8 +210,8 @@
         <w:rPr>
           <w:b/>
           <w:bCs/>
-          <w:sz w:val="28"/>
-          <w:szCs w:val="28"/>
+          <w:sz w:val="32"/>
+          <w:szCs w:val="32"/>
           <w:lang w:val="ru-RU"/>
         </w:rPr>
         <w:t>зенблатта</w:t>
@@ -221,8 +221,8 @@
         <w:rPr>
           <w:b/>
           <w:bCs/>
-          <w:sz w:val="28"/>
-          <w:szCs w:val="28"/>
+          <w:sz w:val="32"/>
+          <w:szCs w:val="32"/>
           <w:lang w:val="ru-RU"/>
         </w:rPr>
         <w:t xml:space="preserve"> - </w:t>
@@ -232,8 +232,8 @@
         <w:rPr>
           <w:b/>
           <w:bCs/>
-          <w:sz w:val="28"/>
-          <w:szCs w:val="28"/>
+          <w:sz w:val="32"/>
+          <w:szCs w:val="32"/>
           <w:lang w:val="ru-RU"/>
         </w:rPr>
         <w:t>Парзена</w:t>
@@ -385,16 +385,27 @@
           <w:szCs w:val="28"/>
           <w:lang w:val="ru-RU"/>
         </w:rPr>
-        <w:t>10</w:t>
-      </w:r>
-      <w:r>
-        <w:rPr>
-          <w:color w:val="000000"/>
-          <w:sz w:val="28"/>
-          <w:szCs w:val="28"/>
-          <w:lang w:val="ru-RU"/>
-        </w:rPr>
-        <w:t xml:space="preserve"> класс, ГБОУ Школа №1532</w:t>
+        <w:t xml:space="preserve">   ГБОУ </w:t>
+      </w:r>
+      <w:proofErr w:type="gramStart"/>
+      <w:r>
+        <w:rPr>
+          <w:color w:val="000000"/>
+          <w:sz w:val="28"/>
+          <w:szCs w:val="28"/>
+          <w:lang w:val="ru-RU"/>
+        </w:rPr>
+        <w:t>Школа  №</w:t>
+      </w:r>
+      <w:proofErr w:type="gramEnd"/>
+      <w:r>
+        <w:rPr>
+          <w:color w:val="000000"/>
+          <w:sz w:val="28"/>
+          <w:szCs w:val="28"/>
+          <w:lang w:val="ru-RU"/>
+        </w:rPr>
+        <w:t>1532, 10 класс</w:t>
       </w:r>
     </w:p>
     <w:p>
@@ -515,30 +526,7 @@
     </w:p>
     <w:p>
       <w:pPr>
-        <w:pStyle w:val="a0"/>
-        <w:spacing w:before="0" w:beforeAutospacing="0" w:after="0" w:afterAutospacing="0" w:line="360" w:lineRule="auto"/>
-        <w:rPr>
-          <w:color w:val="000000"/>
-          <w:sz w:val="28"/>
-          <w:szCs w:val="28"/>
-          <w:lang w:val="ru-RU"/>
-        </w:rPr>
-      </w:pPr>
-    </w:p>
-    <w:p>
-      <w:pPr>
-        <w:pStyle w:val="a0"/>
-        <w:spacing w:before="0" w:beforeAutospacing="0" w:after="0" w:afterAutospacing="0" w:line="360" w:lineRule="auto"/>
-        <w:rPr>
-          <w:color w:val="000000"/>
-          <w:sz w:val="28"/>
-          <w:szCs w:val="28"/>
-          <w:lang w:val="ru-RU"/>
-        </w:rPr>
-      </w:pPr>
-    </w:p>
-    <w:p>
-      <w:pPr>
+        <w:jc w:val="center"/>
         <w:rPr>
           <w:rFonts w:ascii="Times New Roman" w:hAnsi="Times New Roman" w:cs="Times New Roman"/>
           <w:sz w:val="28"/>
@@ -551,26 +539,43 @@
           <w:sz w:val="28"/>
           <w:szCs w:val="28"/>
         </w:rPr>
-        <w:t>Москва 2024</w:t>
+        <w:t>Москва</w:t>
+      </w:r>
+      <w:r>
+        <w:rPr>
+          <w:rFonts w:ascii="Times New Roman" w:hAnsi="Times New Roman" w:cs="Times New Roman"/>
+          <w:sz w:val="28"/>
+          <w:szCs w:val="28"/>
+        </w:rPr>
+        <w:t>,</w:t>
+      </w:r>
+      <w:r>
+        <w:rPr>
+          <w:rFonts w:ascii="Times New Roman" w:hAnsi="Times New Roman" w:cs="Times New Roman"/>
+          <w:sz w:val="28"/>
+          <w:szCs w:val="28"/>
+        </w:rPr>
+        <w:t xml:space="preserve"> 2024</w:t>
       </w:r>
     </w:p>
     <w:sdt>
       <w:sdtPr>
+        <w:rPr>
+          <w:rFonts w:asciiTheme="minorHAnsi" w:eastAsiaTheme="minorHAnsi" w:hAnsiTheme="minorHAnsi" w:cstheme="minorBidi"/>
+          <w:b w:val="0"/>
+          <w:bCs w:val="0"/>
+          <w:color w:val="auto"/>
+          <w:sz w:val="22"/>
+          <w:szCs w:val="22"/>
+          <w:lang w:eastAsia="en-US"/>
+        </w:rPr>
         <w:id w:val="304288954"/>
         <w:docPartObj>
           <w:docPartGallery w:val="Table of Contents"/>
           <w:docPartUnique/>
         </w:docPartObj>
       </w:sdtPr>
-      <w:sdtEndPr>
-        <w:rPr>
-          <w:rFonts w:asciiTheme="minorHAnsi" w:eastAsiaTheme="minorHAnsi" w:hAnsiTheme="minorHAnsi" w:cstheme="minorBidi"/>
-          <w:color w:val="auto"/>
-          <w:sz w:val="22"/>
-          <w:szCs w:val="22"/>
-          <w:lang w:eastAsia="en-US"/>
-        </w:rPr>
-      </w:sdtEndPr>
+      <w:sdtEndPr/>
       <w:sdtContent>
         <w:p>
           <w:pPr>
@@ -601,14 +606,12 @@
             <w:rPr>
               <w:rFonts w:ascii="Times New Roman" w:eastAsiaTheme="minorEastAsia" w:hAnsi="Times New Roman" w:cs="Times New Roman"/>
               <w:noProof/>
-              <w:kern w:val="2"/>
               <w:sz w:val="28"/>
               <w:szCs w:val="28"/>
               <w:lang w:eastAsia="ru-RU"/>
-              <w14:ligatures w14:val="standardContextual"/>
             </w:rPr>
           </w:pPr>
-          <w:hyperlink w:anchor="_Toc158637908" w:history="1">
+          <w:hyperlink w:anchor="_Toc158645226" w:history="1">
             <w:r>
               <w:rPr>
                 <w:rStyle w:val="ad"/>
@@ -647,7 +650,7 @@
                 <w:sz w:val="28"/>
                 <w:szCs w:val="28"/>
               </w:rPr>
-              <w:instrText xml:space="preserve"> PAGEREF _Toc158637908 \h </w:instrText>
+              <w:instrText xml:space="preserve"> PAGEREF _Toc158645226 \h </w:instrText>
             </w:r>
             <w:r>
               <w:rPr>
@@ -676,7 +679,7 @@
                 <w:sz w:val="28"/>
                 <w:szCs w:val="28"/>
               </w:rPr>
-              <w:t>2</w:t>
+              <w:t>3</w:t>
             </w:r>
             <w:r>
               <w:rPr>
@@ -699,14 +702,12 @@
             <w:rPr>
               <w:rFonts w:ascii="Times New Roman" w:eastAsiaTheme="minorEastAsia" w:hAnsi="Times New Roman" w:cs="Times New Roman"/>
               <w:noProof/>
-              <w:kern w:val="2"/>
               <w:sz w:val="28"/>
               <w:szCs w:val="28"/>
               <w:lang w:eastAsia="ru-RU"/>
-              <w14:ligatures w14:val="standardContextual"/>
             </w:rPr>
           </w:pPr>
-          <w:hyperlink w:anchor="_Toc158637909" w:history="1">
+          <w:hyperlink w:anchor="_Toc158645227" w:history="1">
             <w:r>
               <w:rPr>
                 <w:rStyle w:val="ad"/>
@@ -745,7 +746,7 @@
                 <w:sz w:val="28"/>
                 <w:szCs w:val="28"/>
               </w:rPr>
-              <w:instrText xml:space="preserve"> PAGEREF _Toc158637909 \h </w:instrText>
+              <w:instrText xml:space="preserve"> PAGEREF _Toc158645227 \h </w:instrText>
             </w:r>
             <w:r>
               <w:rPr>
@@ -797,14 +798,12 @@
             <w:rPr>
               <w:rFonts w:ascii="Times New Roman" w:eastAsiaTheme="minorEastAsia" w:hAnsi="Times New Roman" w:cs="Times New Roman"/>
               <w:noProof/>
-              <w:kern w:val="2"/>
               <w:sz w:val="28"/>
               <w:szCs w:val="28"/>
               <w:lang w:eastAsia="ru-RU"/>
-              <w14:ligatures w14:val="standardContextual"/>
             </w:rPr>
           </w:pPr>
-          <w:hyperlink w:anchor="_Toc158637910" w:history="1">
+          <w:hyperlink w:anchor="_Toc158645228" w:history="1">
             <w:r>
               <w:rPr>
                 <w:rStyle w:val="ad"/>
@@ -813,7 +812,7 @@
                 <w:sz w:val="28"/>
                 <w:szCs w:val="28"/>
               </w:rPr>
-              <w:t>Основная часть</w:t>
+              <w:t>Гипотеза</w:t>
             </w:r>
             <w:r>
               <w:rPr>
@@ -843,7 +842,7 @@
                 <w:sz w:val="28"/>
                 <w:szCs w:val="28"/>
               </w:rPr>
-              <w:instrText xml:space="preserve"> PAGEREF _Toc158637910 \h </w:instrText>
+              <w:instrText xml:space="preserve"> PAGEREF _Toc158645228 \h </w:instrText>
             </w:r>
             <w:r>
               <w:rPr>
@@ -887,6 +886,102 @@
           </w:hyperlink>
         </w:p>
         <w:p>
+          <w:pPr>
+            <w:pStyle w:val="11"/>
+            <w:tabs>
+              <w:tab w:val="right" w:leader="dot" w:pos="9628"/>
+            </w:tabs>
+            <w:rPr>
+              <w:rFonts w:ascii="Times New Roman" w:eastAsiaTheme="minorEastAsia" w:hAnsi="Times New Roman" w:cs="Times New Roman"/>
+              <w:noProof/>
+              <w:sz w:val="28"/>
+              <w:szCs w:val="28"/>
+              <w:lang w:eastAsia="ru-RU"/>
+            </w:rPr>
+          </w:pPr>
+          <w:hyperlink w:anchor="_Toc158645229" w:history="1">
+            <w:r>
+              <w:rPr>
+                <w:rStyle w:val="ad"/>
+                <w:rFonts w:ascii="Times New Roman" w:hAnsi="Times New Roman" w:cs="Times New Roman"/>
+                <w:noProof/>
+                <w:sz w:val="28"/>
+                <w:szCs w:val="28"/>
+              </w:rPr>
+              <w:t>Основная часть</w:t>
+            </w:r>
+            <w:r>
+              <w:rPr>
+                <w:rFonts w:ascii="Times New Roman" w:hAnsi="Times New Roman" w:cs="Times New Roman"/>
+                <w:noProof/>
+                <w:webHidden/>
+                <w:sz w:val="28"/>
+                <w:szCs w:val="28"/>
+              </w:rPr>
+              <w:tab/>
+            </w:r>
+            <w:r>
+              <w:rPr>
+                <w:rFonts w:ascii="Times New Roman" w:hAnsi="Times New Roman" w:cs="Times New Roman"/>
+                <w:noProof/>
+                <w:webHidden/>
+                <w:sz w:val="28"/>
+                <w:szCs w:val="28"/>
+              </w:rPr>
+              <w:fldChar w:fldCharType="begin"/>
+            </w:r>
+            <w:r>
+              <w:rPr>
+                <w:rFonts w:ascii="Times New Roman" w:hAnsi="Times New Roman" w:cs="Times New Roman"/>
+                <w:noProof/>
+                <w:webHidden/>
+                <w:sz w:val="28"/>
+                <w:szCs w:val="28"/>
+              </w:rPr>
+              <w:instrText xml:space="preserve"> PAGEREF _Toc158645229 \h </w:instrText>
+            </w:r>
+            <w:r>
+              <w:rPr>
+                <w:rFonts w:ascii="Times New Roman" w:hAnsi="Times New Roman" w:cs="Times New Roman"/>
+                <w:noProof/>
+                <w:webHidden/>
+                <w:sz w:val="28"/>
+                <w:szCs w:val="28"/>
+              </w:rPr>
+            </w:r>
+            <w:r>
+              <w:rPr>
+                <w:rFonts w:ascii="Times New Roman" w:hAnsi="Times New Roman" w:cs="Times New Roman"/>
+                <w:noProof/>
+                <w:webHidden/>
+                <w:sz w:val="28"/>
+                <w:szCs w:val="28"/>
+              </w:rPr>
+              <w:fldChar w:fldCharType="separate"/>
+            </w:r>
+            <w:r>
+              <w:rPr>
+                <w:rFonts w:ascii="Times New Roman" w:hAnsi="Times New Roman" w:cs="Times New Roman"/>
+                <w:noProof/>
+                <w:webHidden/>
+                <w:sz w:val="28"/>
+                <w:szCs w:val="28"/>
+              </w:rPr>
+              <w:t>6</w:t>
+            </w:r>
+            <w:r>
+              <w:rPr>
+                <w:rFonts w:ascii="Times New Roman" w:hAnsi="Times New Roman" w:cs="Times New Roman"/>
+                <w:noProof/>
+                <w:webHidden/>
+                <w:sz w:val="28"/>
+                <w:szCs w:val="28"/>
+              </w:rPr>
+              <w:fldChar w:fldCharType="end"/>
+            </w:r>
+          </w:hyperlink>
+        </w:p>
+        <w:p>
           <w:r>
             <w:rPr>
               <w:rFonts w:ascii="Times New Roman" w:hAnsi="Times New Roman" w:cs="Times New Roman"/>
@@ -1112,8 +1207,9 @@
         <w:pStyle w:val="1"/>
         <w:ind w:firstLine="709"/>
       </w:pPr>
-      <w:bookmarkStart w:id="3" w:name="_Toc158637908"/>
-      <w:r>
+      <w:bookmarkStart w:id="3" w:name="_Toc158645226"/>
+      <w:r>
+        <w:lastRenderedPageBreak/>
         <w:t>Введение</w:t>
       </w:r>
       <w:bookmarkEnd w:id="3"/>
@@ -1142,7 +1238,6 @@
           <w:szCs w:val="28"/>
           <w:lang w:val="ru-RU"/>
         </w:rPr>
-        <w:lastRenderedPageBreak/>
         <w:t>Актуальность работы</w:t>
       </w:r>
     </w:p>
@@ -1199,6 +1294,7 @@
         </w:numPr>
         <w:spacing w:line="360" w:lineRule="auto"/>
         <w:ind w:left="0" w:firstLine="709"/>
+        <w:jc w:val="both"/>
         <w:rPr>
           <w:rFonts w:ascii="Times New Roman" w:hAnsi="Times New Roman" w:cs="Times New Roman"/>
           <w:sz w:val="28"/>
@@ -1220,7 +1316,15 @@
           <w:sz w:val="28"/>
           <w:szCs w:val="28"/>
         </w:rPr>
-        <w:t>: Параметрическая оценка требует предположения о функциональной форме зависимости между независимыми и зависимыми переменными. Если это предположение неверно, то модель может давать неточные или неправильные результаты.</w:t>
+        <w:t>: п</w:t>
+      </w:r>
+      <w:r>
+        <w:rPr>
+          <w:rFonts w:ascii="Times New Roman" w:hAnsi="Times New Roman" w:cs="Times New Roman"/>
+          <w:sz w:val="28"/>
+          <w:szCs w:val="28"/>
+        </w:rPr>
+        <w:t>араметрическая оценка требует предположения о функциональной форме зависимости между независимыми и зависимыми переменными. Если это предположение неверно, то модель может давать неточные или неправильные результаты.</w:t>
       </w:r>
     </w:p>
     <w:p>
@@ -1232,6 +1336,7 @@
         </w:numPr>
         <w:spacing w:line="360" w:lineRule="auto"/>
         <w:ind w:left="0" w:firstLine="709"/>
+        <w:jc w:val="both"/>
         <w:rPr>
           <w:rFonts w:ascii="Times New Roman" w:hAnsi="Times New Roman" w:cs="Times New Roman"/>
           <w:sz w:val="28"/>
@@ -1253,7 +1358,15 @@
           <w:sz w:val="28"/>
           <w:szCs w:val="28"/>
         </w:rPr>
-        <w:t>: Параметрическая модель имеет ограниченное количество параметров, которые могут быть оценены. Это ограничивает способность модели улавливать сложные зависимости в данных.</w:t>
+        <w:t>: п</w:t>
+      </w:r>
+      <w:r>
+        <w:rPr>
+          <w:rFonts w:ascii="Times New Roman" w:hAnsi="Times New Roman" w:cs="Times New Roman"/>
+          <w:sz w:val="28"/>
+          <w:szCs w:val="28"/>
+        </w:rPr>
+        <w:t>араметрическая модель имеет ограниченное количество параметров, которые могут быть оценены. Это ограничивает способность модели улавливать сложные зависимости в данных.</w:t>
       </w:r>
     </w:p>
     <w:p>
@@ -1265,6 +1378,7 @@
         </w:numPr>
         <w:spacing w:line="360" w:lineRule="auto"/>
         <w:ind w:left="0" w:firstLine="709"/>
+        <w:jc w:val="both"/>
         <w:rPr>
           <w:rFonts w:ascii="Times New Roman" w:hAnsi="Times New Roman" w:cs="Times New Roman"/>
           <w:sz w:val="28"/>
@@ -1286,7 +1400,15 @@
           <w:sz w:val="28"/>
           <w:szCs w:val="28"/>
         </w:rPr>
-        <w:t>: Параметрическая оценка регрессии может быть чувствительна к выбросам в данных. Одиночные аномальные значения могут сильно влиять на оценку параметров и приводить к неточным результатам.</w:t>
+        <w:t>: п</w:t>
+      </w:r>
+      <w:r>
+        <w:rPr>
+          <w:rFonts w:ascii="Times New Roman" w:hAnsi="Times New Roman" w:cs="Times New Roman"/>
+          <w:sz w:val="28"/>
+          <w:szCs w:val="28"/>
+        </w:rPr>
+        <w:t>араметрическая оценка регрессии может быть чувствительна к выбросам в данных. Одиночные аномальные значения могут сильно влиять на оценку параметров и приводить к неточным результатам.</w:t>
       </w:r>
     </w:p>
     <w:p>
@@ -1306,25 +1428,23 @@
           <w:sz w:val="28"/>
           <w:szCs w:val="28"/>
         </w:rPr>
-        <w:t xml:space="preserve">Непараметрическая оценка регрессии в свою очередь имеет недостатки, например, требуемый объем данных и высокую вычислительную сложность, однако она обладает лучшей гибкостью, </w:t>
-      </w:r>
-      <w:proofErr w:type="gramStart"/>
+        <w:t>Непараметрическая оценка регрессии в свою очередь имеет недос</w:t>
+      </w:r>
       <w:r>
         <w:rPr>
           <w:rFonts w:ascii="Times New Roman" w:hAnsi="Times New Roman" w:cs="Times New Roman"/>
           <w:sz w:val="28"/>
           <w:szCs w:val="28"/>
         </w:rPr>
-        <w:t>т.е.</w:t>
-      </w:r>
-      <w:proofErr w:type="gramEnd"/>
+        <w:t>татки, например, требуемый объем данных</w:t>
+      </w:r>
       <w:r>
         <w:rPr>
           <w:rFonts w:ascii="Times New Roman" w:hAnsi="Times New Roman" w:cs="Times New Roman"/>
           <w:sz w:val="28"/>
           <w:szCs w:val="28"/>
         </w:rPr>
-        <w:t xml:space="preserve"> не требуют предварительного задания функциональной формы зависимости между переменными, также непараметрические методы обычно менее чувствительны к выбросам, поскольку они не полагаются на предположения о распределении данных или о функциональной форме модели.</w:t>
+        <w:t>, однако она обладает лучшей гибкостью, т.е. не требуют предварительного задания функциональной формы зависимости между переменными, также непараметрические методы обычно менее чувствительны к выбросам, поскольку они не полагаются на предположения о распределении данных или о функциональной форме модели.</w:t>
       </w:r>
       <w:r>
         <w:rPr>
@@ -1375,7 +1495,7 @@
         <w:pStyle w:val="1"/>
         <w:ind w:firstLine="709"/>
       </w:pPr>
-      <w:bookmarkStart w:id="4" w:name="_Toc158637909"/>
+      <w:bookmarkStart w:id="4" w:name="_Toc158645227"/>
       <w:r>
         <w:lastRenderedPageBreak/>
         <w:t xml:space="preserve">Цель </w:t>
@@ -1493,7 +1613,75 @@
           <w:szCs w:val="28"/>
           <w:lang w:val="ru-RU"/>
         </w:rPr>
-        <w:t xml:space="preserve"> для функции с несколькими линиями.</w:t>
+        <w:t xml:space="preserve"> для </w:t>
+      </w:r>
+      <w:r>
+        <w:rPr>
+          <w:color w:val="000000"/>
+          <w:sz w:val="28"/>
+          <w:szCs w:val="28"/>
+          <w:lang w:val="ru-RU"/>
+        </w:rPr>
+        <w:t xml:space="preserve">многозначной функции (в которой одному значению </w:t>
+      </w:r>
+      <m:oMath>
+        <m:r>
+          <w:rPr>
+            <w:rFonts w:ascii="Cambria Math" w:hAnsi="Cambria Math"/>
+            <w:color w:val="000000"/>
+            <w:sz w:val="28"/>
+            <w:szCs w:val="28"/>
+            <w:lang w:val="ru-RU"/>
+          </w:rPr>
+          <m:t>x</m:t>
+        </m:r>
+      </m:oMath>
+      <w:r>
+        <w:rPr>
+          <w:color w:val="000000"/>
+          <w:sz w:val="28"/>
+          <w:szCs w:val="28"/>
+          <w:lang w:val="ru-RU"/>
+        </w:rPr>
+        <w:t xml:space="preserve"> </w:t>
+      </w:r>
+      <w:r>
+        <w:rPr>
+          <w:color w:val="000000"/>
+          <w:sz w:val="28"/>
+          <w:szCs w:val="28"/>
+          <w:lang w:val="ru-RU"/>
+        </w:rPr>
+        <w:t xml:space="preserve">соответствует несколько значений </w:t>
+      </w:r>
+      <m:oMath>
+        <m:r>
+          <w:rPr>
+            <w:rFonts w:ascii="Cambria Math" w:hAnsi="Cambria Math"/>
+            <w:color w:val="000000"/>
+            <w:sz w:val="28"/>
+            <w:szCs w:val="28"/>
+            <w:lang w:val="ru-RU"/>
+          </w:rPr>
+          <m:t>y</m:t>
+        </m:r>
+      </m:oMath>
+      <w:r>
+        <w:rPr>
+          <w:color w:val="000000"/>
+          <w:sz w:val="28"/>
+          <w:szCs w:val="28"/>
+        </w:rPr>
+        <w:t>)</w:t>
+      </w:r>
+      <w:r>
+        <w:rPr>
+          <w:color w:val="000000"/>
+          <w:sz w:val="28"/>
+          <w:szCs w:val="28"/>
+          <w:lang w:val="ru-RU"/>
+        </w:rPr>
+        <w:t>.</w:t>
       </w:r>
     </w:p>
     <w:p>
@@ -1549,6 +1737,14 @@
         </w:rPr>
         <w:t>Построить графики</w:t>
       </w:r>
+      <w:r>
+        <w:rPr>
+          <w:color w:val="000000"/>
+          <w:sz w:val="28"/>
+          <w:szCs w:val="28"/>
+        </w:rPr>
+        <w:t>.</w:t>
+      </w:r>
     </w:p>
     <w:p>
       <w:pPr>
@@ -1605,6 +1801,156 @@
         </w:rPr>
         <w:t>.</w:t>
       </w:r>
+    </w:p>
+    <w:p>
+      <w:pPr>
+        <w:rPr>
+          <w:rFonts w:ascii="Times New Roman" w:hAnsi="Times New Roman" w:cs="Times New Roman"/>
+          <w:sz w:val="28"/>
+          <w:szCs w:val="28"/>
+        </w:rPr>
+      </w:pPr>
+      <w:r>
+        <w:rPr>
+          <w:rFonts w:ascii="Times New Roman" w:hAnsi="Times New Roman" w:cs="Times New Roman"/>
+          <w:sz w:val="28"/>
+          <w:szCs w:val="28"/>
+        </w:rPr>
+        <w:br w:type="page"/>
+      </w:r>
+    </w:p>
+    <w:p>
+      <w:pPr>
+        <w:spacing w:after="0" w:line="360" w:lineRule="auto"/>
+        <w:jc w:val="both"/>
+        <w:rPr>
+          <w:rFonts w:ascii="Times New Roman" w:hAnsi="Times New Roman" w:cs="Times New Roman"/>
+          <w:sz w:val="28"/>
+          <w:szCs w:val="28"/>
+        </w:rPr>
+      </w:pPr>
+    </w:p>
+    <w:p>
+      <w:pPr>
+        <w:pStyle w:val="1"/>
+      </w:pPr>
+      <w:bookmarkStart w:id="5" w:name="_Toc158645228"/>
+      <w:r>
+        <w:t>Гипотеза</w:t>
+      </w:r>
+      <w:bookmarkEnd w:id="5"/>
+    </w:p>
+    <w:p>
+      <w:pPr>
+        <w:pStyle w:val="1"/>
+        <w:ind w:firstLine="709"/>
+        <w:jc w:val="left"/>
+        <w:rPr>
+          <w:b w:val="0"/>
+        </w:rPr>
+      </w:pPr>
+      <w:bookmarkStart w:id="6" w:name="_Toc158645229"/>
+      <w:r>
+        <w:rPr>
+          <w:b w:val="0"/>
+        </w:rPr>
+        <w:t>Автором предполагается</w:t>
+      </w:r>
+      <w:r>
+        <w:rPr>
+          <w:b w:val="0"/>
+        </w:rPr>
+        <w:t>,</w:t>
+      </w:r>
+      <w:r>
+        <w:rPr>
+          <w:b w:val="0"/>
+        </w:rPr>
+        <w:t xml:space="preserve"> что непараметрическую оценку регрессии можно применять не только для случаев однозначной функции (когда одному значению</w:t>
+      </w:r>
+      <w:r>
+        <w:rPr>
+          <w:b w:val="0"/>
+        </w:rPr>
+        <w:t xml:space="preserve"> </w:t>
+      </w:r>
+      <m:oMath>
+        <m:r>
+          <w:rPr>
+            <w:rFonts w:ascii="Cambria Math" w:hAnsi="Cambria Math"/>
+          </w:rPr>
+          <m:t>x</m:t>
+        </m:r>
+      </m:oMath>
+      <w:r>
+        <w:rPr>
+          <w:b w:val="0"/>
+        </w:rPr>
+        <w:t xml:space="preserve"> соответствует несколько значений </w:t>
+      </w:r>
+      <m:oMath>
+        <m:r>
+          <w:rPr>
+            <w:rFonts w:ascii="Cambria Math" w:hAnsi="Cambria Math"/>
+          </w:rPr>
+          <m:t>y</m:t>
+        </m:r>
+      </m:oMath>
+      <w:r>
+        <w:rPr>
+          <w:b w:val="0"/>
+        </w:rPr>
+        <w:t>)</w:t>
+      </w:r>
+      <w:r>
+        <w:rPr>
+          <w:b w:val="0"/>
+        </w:rPr>
+        <w:t xml:space="preserve">, </w:t>
+      </w:r>
+      <w:r>
+        <w:rPr>
+          <w:b w:val="0"/>
+        </w:rPr>
+        <w:t>но и</w:t>
+      </w:r>
+      <w:r>
+        <w:rPr>
+          <w:b w:val="0"/>
+        </w:rPr>
+        <w:t xml:space="preserve"> пр</w:t>
+      </w:r>
+      <w:r>
+        <w:rPr>
+          <w:b w:val="0"/>
+        </w:rPr>
+        <w:t xml:space="preserve">именить ее для случаев </w:t>
+      </w:r>
+      <w:r>
+        <w:rPr>
+          <w:b w:val="0"/>
+        </w:rPr>
+        <w:t>многозначных ф</w:t>
+      </w:r>
+      <w:r>
+        <w:rPr>
+          <w:b w:val="0"/>
+        </w:rPr>
+        <w:t>ункций с использованием модификаций оценки регрессии.</w:t>
+      </w:r>
+    </w:p>
+    <w:p/>
+    <w:bookmarkEnd w:id="6"/>
+    <w:p>
+      <w:pPr>
+        <w:pStyle w:val="1"/>
+        <w:ind w:firstLine="709"/>
+      </w:pPr>
+      <w:r>
+        <w:t>Методика выполнения работы</w:t>
+      </w:r>
+      <w:bookmarkStart w:id="7" w:name="_GoBack"/>
+      <w:bookmarkEnd w:id="7"/>
     </w:p>
     <w:p>
       <w:pPr>
@@ -1620,67 +1966,6 @@
           <w:lang w:val="ru-RU"/>
         </w:rPr>
       </w:pPr>
-    </w:p>
-    <w:p>
-      <w:pPr>
-        <w:spacing w:line="360" w:lineRule="auto"/>
-        <w:ind w:firstLine="709"/>
-        <w:rPr>
-          <w:rFonts w:ascii="Times New Roman" w:hAnsi="Times New Roman" w:cs="Times New Roman"/>
-          <w:b/>
-          <w:bCs/>
-          <w:sz w:val="28"/>
-          <w:szCs w:val="28"/>
-        </w:rPr>
-      </w:pPr>
-      <w:r>
-        <w:rPr>
-          <w:rFonts w:ascii="Times New Roman" w:hAnsi="Times New Roman" w:cs="Times New Roman"/>
-          <w:b/>
-          <w:bCs/>
-          <w:sz w:val="28"/>
-          <w:szCs w:val="28"/>
-        </w:rPr>
-        <w:br w:type="page"/>
-      </w:r>
-    </w:p>
-    <w:p>
-      <w:pPr>
-        <w:pStyle w:val="1"/>
-        <w:ind w:firstLine="709"/>
-      </w:pPr>
-      <w:bookmarkStart w:id="5" w:name="_Toc158637910"/>
-      <w:r>
-        <w:lastRenderedPageBreak/>
-        <w:t>Основная часть</w:t>
-      </w:r>
-      <w:bookmarkEnd w:id="5"/>
-    </w:p>
-    <w:p>
-      <w:pPr>
-        <w:pStyle w:val="a0"/>
-        <w:spacing w:before="0" w:beforeAutospacing="0" w:after="0" w:afterAutospacing="0" w:line="360" w:lineRule="auto"/>
-        <w:ind w:firstLine="709"/>
-        <w:jc w:val="both"/>
-        <w:rPr>
-          <w:bCs/>
-          <w:color w:val="000000"/>
-          <w:sz w:val="28"/>
-          <w:szCs w:val="28"/>
-          <w:lang w:val="ru-RU"/>
-        </w:rPr>
-      </w:pPr>
-      <w:r>
-        <w:rPr>
-          <w:b/>
-          <w:bCs/>
-          <w:color w:val="000000"/>
-          <w:sz w:val="28"/>
-          <w:szCs w:val="28"/>
-          <w:lang w:val="ru-RU"/>
-        </w:rPr>
-        <w:tab/>
-      </w:r>
       <w:r>
         <w:rPr>
           <w:bCs/>
@@ -1803,8 +2088,6 @@
                 <m:naryPr>
                   <m:chr m:val="∑"/>
                   <m:limLoc m:val="undOvr"/>
-                  <m:subHide m:val="1"/>
-                  <m:supHide m:val="1"/>
                   <m:ctrlPr>
                     <w:rPr>
                       <w:rFonts w:ascii="Cambria Math" w:hAnsi="Cambria Math"/>
@@ -1817,8 +2100,30 @@
                     </w:rPr>
                   </m:ctrlPr>
                 </m:naryPr>
-                <m:sub/>
-                <m:sup/>
+                <m:sub>
+                  <m:r>
+                    <w:rPr>
+                      <w:rFonts w:ascii="Cambria Math" w:hAnsi="Cambria Math"/>
+                      <w:color w:val="000000"/>
+                      <w:sz w:val="28"/>
+                      <w:szCs w:val="28"/>
+                      <w:lang w:val="ru-RU"/>
+                    </w:rPr>
+                    <m:t>i=1</m:t>
+                  </m:r>
+                </m:sub>
+                <m:sup>
+                  <m:r>
+                    <w:rPr>
+                      <w:rFonts w:ascii="Cambria Math" w:hAnsi="Cambria Math"/>
+                      <w:color w:val="000000"/>
+                      <w:sz w:val="28"/>
+                      <w:szCs w:val="28"/>
+                      <w:lang w:val="ru-RU"/>
+                    </w:rPr>
+                    <m:t>n</m:t>
+                  </m:r>
+                </m:sup>
                 <m:e>
                   <m:sSub>
                     <m:sSubPr>
@@ -1830,7 +2135,6 @@
                           <w:color w:val="000000"/>
                           <w:sz w:val="28"/>
                           <w:szCs w:val="28"/>
-                          <w:lang w:val="ru-RU"/>
                         </w:rPr>
                       </m:ctrlPr>
                     </m:sSubPr>
@@ -1841,7 +2145,6 @@
                           <w:color w:val="000000"/>
                           <w:sz w:val="28"/>
                           <w:szCs w:val="28"/>
-                          <w:lang w:val="ru-RU"/>
                         </w:rPr>
                         <m:t>y</m:t>
                       </m:r>
@@ -1853,7 +2156,6 @@
                           <w:color w:val="000000"/>
                           <w:sz w:val="28"/>
                           <w:szCs w:val="28"/>
-                          <w:lang w:val="ru-RU"/>
                         </w:rPr>
                         <m:t>i</m:t>
                       </m:r>
@@ -1869,7 +2171,27 @@
                   <w:szCs w:val="28"/>
                   <w:lang w:val="ru-RU"/>
                 </w:rPr>
-                <m:t>*f(</m:t>
+                <m:t>*</m:t>
+              </m:r>
+              <m:r>
+                <w:rPr>
+                  <w:rFonts w:ascii="Cambria Math" w:hAnsi="Cambria Math"/>
+                  <w:color w:val="000000"/>
+                  <w:sz w:val="28"/>
+                  <w:szCs w:val="28"/>
+                  <w:lang w:val="ru-RU"/>
+                </w:rPr>
+                <m:t>f</m:t>
+              </m:r>
+              <m:r>
+                <w:rPr>
+                  <w:rFonts w:ascii="Cambria Math" w:hAnsi="Cambria Math"/>
+                  <w:color w:val="000000"/>
+                  <w:sz w:val="28"/>
+                  <w:szCs w:val="28"/>
+                  <w:lang w:val="ru-RU"/>
+                </w:rPr>
+                <m:t>(</m:t>
               </m:r>
               <m:f>
                 <m:fPr>
@@ -1894,7 +2216,17 @@
                       <w:szCs w:val="28"/>
                       <w:lang w:val="ru-RU"/>
                     </w:rPr>
-                    <m:t>x-</m:t>
+                    <m:t>x</m:t>
+                  </m:r>
+                  <m:r>
+                    <w:rPr>
+                      <w:rFonts w:ascii="Cambria Math" w:hAnsi="Cambria Math"/>
+                      <w:color w:val="000000"/>
+                      <w:sz w:val="28"/>
+                      <w:szCs w:val="28"/>
+                      <w:lang w:val="ru-RU"/>
+                    </w:rPr>
+                    <m:t>-</m:t>
                   </m:r>
                   <m:sSub>
                     <m:sSubPr>
@@ -1965,8 +2297,6 @@
                 <m:naryPr>
                   <m:chr m:val="∑"/>
                   <m:limLoc m:val="undOvr"/>
-                  <m:subHide m:val="1"/>
-                  <m:supHide m:val="1"/>
                   <m:ctrlPr>
                     <w:rPr>
                       <w:rFonts w:ascii="Cambria Math" w:hAnsi="Cambria Math"/>
@@ -1979,8 +2309,30 @@
                     </w:rPr>
                   </m:ctrlPr>
                 </m:naryPr>
-                <m:sub/>
-                <m:sup/>
+                <m:sub>
+                  <m:r>
+                    <w:rPr>
+                      <w:rFonts w:ascii="Cambria Math" w:hAnsi="Cambria Math"/>
+                      <w:color w:val="000000"/>
+                      <w:sz w:val="28"/>
+                      <w:szCs w:val="28"/>
+                      <w:lang w:val="ru-RU"/>
+                    </w:rPr>
+                    <m:t>i=1</m:t>
+                  </m:r>
+                </m:sub>
+                <m:sup>
+                  <m:r>
+                    <w:rPr>
+                      <w:rFonts w:ascii="Cambria Math" w:hAnsi="Cambria Math"/>
+                      <w:color w:val="000000"/>
+                      <w:sz w:val="28"/>
+                      <w:szCs w:val="28"/>
+                      <w:lang w:val="ru-RU"/>
+                    </w:rPr>
+                    <m:t>n</m:t>
+                  </m:r>
+                </m:sup>
                 <m:e>
                   <m:r>
                     <w:rPr>
@@ -2341,7 +2693,7 @@
           <w:szCs w:val="28"/>
           <w:lang w:val="ru-RU"/>
         </w:rPr>
-        <w:t xml:space="preserve"> – настраиваемый параметр.</w:t>
+        <w:t xml:space="preserve"> – настраиваемый параметр</w:t>
       </w:r>
     </w:p>
     <w:p>
@@ -2491,29 +2843,7 @@
           <w:szCs w:val="28"/>
           <w:lang w:val="ru-RU"/>
         </w:rPr>
-        <w:t xml:space="preserve"> «выключает» точки, который расположены слишком далеко от искомого значения. Это позволяет учитывать только нужные нам данные. </w:t>
-      </w:r>
-      <w:proofErr w:type="gramStart"/>
-      <w:r>
-        <w:rPr>
-          <w:bCs/>
-          <w:color w:val="000000"/>
-          <w:sz w:val="28"/>
-          <w:szCs w:val="28"/>
-          <w:lang w:val="ru-RU"/>
-        </w:rPr>
-        <w:t>Т.к.</w:t>
-      </w:r>
-      <w:proofErr w:type="gramEnd"/>
-      <w:r>
-        <w:rPr>
-          <w:bCs/>
-          <w:color w:val="000000"/>
-          <w:sz w:val="28"/>
-          <w:szCs w:val="28"/>
-          <w:lang w:val="ru-RU"/>
-        </w:rPr>
-        <w:t xml:space="preserve"> </w:t>
+        <w:t xml:space="preserve"> «выключает» точки, который расположены слишком далеко от искомого значения. Это позволяет учитывать только нужные нам данные. Т.к. </w:t>
       </w:r>
       <m:oMath>
         <m:r>
@@ -2546,7 +2876,105 @@
             <w:szCs w:val="28"/>
             <w:lang w:val="ru-RU"/>
           </w:rPr>
-          <m:t>c= 1</m:t>
+          <m:t>f(</m:t>
+        </m:r>
+        <m:f>
+          <m:fPr>
+            <m:ctrlPr>
+              <w:rPr>
+                <w:rFonts w:ascii="Cambria Math" w:hAnsi="Cambria Math"/>
+                <w:bCs/>
+                <w:i/>
+                <w:color w:val="000000"/>
+                <w:sz w:val="28"/>
+                <w:szCs w:val="28"/>
+                <w:lang w:val="ru-RU"/>
+              </w:rPr>
+            </m:ctrlPr>
+          </m:fPr>
+          <m:num>
+            <m:r>
+              <w:rPr>
+                <w:rFonts w:ascii="Cambria Math" w:hAnsi="Cambria Math"/>
+                <w:color w:val="000000"/>
+                <w:sz w:val="28"/>
+                <w:szCs w:val="28"/>
+                <w:lang w:val="ru-RU"/>
+              </w:rPr>
+              <m:t>x-</m:t>
+            </m:r>
+            <m:sSub>
+              <m:sSubPr>
+                <m:ctrlPr>
+                  <w:rPr>
+                    <w:rFonts w:ascii="Cambria Math" w:hAnsi="Cambria Math"/>
+                    <w:bCs/>
+                    <w:i/>
+                    <w:color w:val="000000"/>
+                    <w:sz w:val="28"/>
+                    <w:szCs w:val="28"/>
+                    <w:lang w:val="ru-RU"/>
+                  </w:rPr>
+                </m:ctrlPr>
+              </m:sSubPr>
+              <m:e>
+                <m:r>
+                  <w:rPr>
+                    <w:rFonts w:ascii="Cambria Math" w:hAnsi="Cambria Math"/>
+                    <w:color w:val="000000"/>
+                    <w:sz w:val="28"/>
+                    <w:szCs w:val="28"/>
+                    <w:lang w:val="ru-RU"/>
+                  </w:rPr>
+                  <m:t>x</m:t>
+                </m:r>
+              </m:e>
+              <m:sub>
+                <m:r>
+                  <w:rPr>
+                    <w:rFonts w:ascii="Cambria Math" w:hAnsi="Cambria Math"/>
+                    <w:color w:val="000000"/>
+                    <w:sz w:val="28"/>
+                    <w:szCs w:val="28"/>
+                    <w:lang w:val="ru-RU"/>
+                  </w:rPr>
+                  <m:t>i</m:t>
+                </m:r>
+              </m:sub>
+            </m:sSub>
+          </m:num>
+          <m:den>
+            <m:r>
+              <w:rPr>
+                <w:rFonts w:ascii="Cambria Math" w:hAnsi="Cambria Math"/>
+                <w:color w:val="000000"/>
+                <w:sz w:val="28"/>
+                <w:szCs w:val="28"/>
+                <w:lang w:val="ru-RU"/>
+              </w:rPr>
+              <m:t>c</m:t>
+            </m:r>
+          </m:den>
+        </m:f>
+        <m:r>
+          <w:rPr>
+            <w:rFonts w:ascii="Cambria Math" w:hAnsi="Cambria Math"/>
+            <w:color w:val="000000"/>
+            <w:sz w:val="28"/>
+            <w:szCs w:val="28"/>
+            <w:lang w:val="ru-RU"/>
+          </w:rPr>
+          <m:t>)</m:t>
+        </m:r>
+        <m:r>
+          <w:rPr>
+            <w:rFonts w:ascii="Cambria Math" w:hAnsi="Cambria Math"/>
+            <w:color w:val="000000"/>
+            <w:sz w:val="28"/>
+            <w:szCs w:val="28"/>
+            <w:lang w:val="ru-RU"/>
+          </w:rPr>
+          <m:t>= 1</m:t>
         </m:r>
       </m:oMath>
       <w:r>
@@ -2671,8 +3099,6 @@
                 <m:naryPr>
                   <m:chr m:val="∑"/>
                   <m:limLoc m:val="undOvr"/>
-                  <m:subHide m:val="1"/>
-                  <m:supHide m:val="1"/>
                   <m:ctrlPr>
                     <w:rPr>
                       <w:rFonts w:ascii="Cambria Math" w:hAnsi="Cambria Math"/>
@@ -2685,8 +3111,30 @@
                     </w:rPr>
                   </m:ctrlPr>
                 </m:naryPr>
-                <m:sub/>
-                <m:sup/>
+                <m:sub>
+                  <m:r>
+                    <w:rPr>
+                      <w:rFonts w:ascii="Cambria Math" w:hAnsi="Cambria Math"/>
+                      <w:color w:val="000000"/>
+                      <w:sz w:val="28"/>
+                      <w:szCs w:val="28"/>
+                      <w:lang w:val="ru-RU"/>
+                    </w:rPr>
+                    <m:t>i=1</m:t>
+                  </m:r>
+                </m:sub>
+                <m:sup>
+                  <m:r>
+                    <w:rPr>
+                      <w:rFonts w:ascii="Cambria Math" w:hAnsi="Cambria Math"/>
+                      <w:color w:val="000000"/>
+                      <w:sz w:val="28"/>
+                      <w:szCs w:val="28"/>
+                      <w:lang w:val="ru-RU"/>
+                    </w:rPr>
+                    <m:t>n</m:t>
+                  </m:r>
+                </m:sup>
                 <m:e>
                   <m:sSub>
                     <m:sSubPr>
@@ -2735,8 +3183,6 @@
                 <m:naryPr>
                   <m:chr m:val="∑"/>
                   <m:limLoc m:val="undOvr"/>
-                  <m:subHide m:val="1"/>
-                  <m:supHide m:val="1"/>
                   <m:ctrlPr>
                     <w:rPr>
                       <w:rFonts w:ascii="Cambria Math" w:hAnsi="Cambria Math"/>
@@ -2749,8 +3195,30 @@
                     </w:rPr>
                   </m:ctrlPr>
                 </m:naryPr>
-                <m:sub/>
-                <m:sup/>
+                <m:sub>
+                  <m:r>
+                    <w:rPr>
+                      <w:rFonts w:ascii="Cambria Math" w:hAnsi="Cambria Math"/>
+                      <w:color w:val="000000"/>
+                      <w:sz w:val="28"/>
+                      <w:szCs w:val="28"/>
+                      <w:lang w:val="ru-RU"/>
+                    </w:rPr>
+                    <m:t>i=1</m:t>
+                  </m:r>
+                </m:sub>
+                <m:sup>
+                  <m:r>
+                    <w:rPr>
+                      <w:rFonts w:ascii="Cambria Math" w:hAnsi="Cambria Math"/>
+                      <w:color w:val="000000"/>
+                      <w:sz w:val="28"/>
+                      <w:szCs w:val="28"/>
+                      <w:lang w:val="ru-RU"/>
+                    </w:rPr>
+                    <m:t>n</m:t>
+                  </m:r>
+                </m:sup>
                 <m:e>
                   <m:r>
                     <w:rPr>
@@ -2805,29 +3273,7 @@
           <w:szCs w:val="28"/>
           <w:lang w:val="ru-RU"/>
         </w:rPr>
-        <w:t xml:space="preserve">Такой вариант не подходит, </w:t>
-      </w:r>
-      <w:proofErr w:type="gramStart"/>
-      <w:r>
-        <w:rPr>
-          <w:bCs/>
-          <w:color w:val="000000"/>
-          <w:sz w:val="28"/>
-          <w:szCs w:val="28"/>
-          <w:lang w:val="ru-RU"/>
-        </w:rPr>
-        <w:t>т.к.</w:t>
-      </w:r>
-      <w:proofErr w:type="gramEnd"/>
-      <w:r>
-        <w:rPr>
-          <w:bCs/>
-          <w:color w:val="000000"/>
-          <w:sz w:val="28"/>
-          <w:szCs w:val="28"/>
-          <w:lang w:val="ru-RU"/>
-        </w:rPr>
-        <w:t xml:space="preserve"> данная модель может выд</w:t>
+        <w:t>Такой вариант не подходит, т.к. данная модель может выд</w:t>
       </w:r>
       <w:r>
         <w:rPr>
@@ -2858,7 +3304,17 @@
           <w:szCs w:val="28"/>
           <w:lang w:val="ru-RU"/>
         </w:rPr>
-        <w:t xml:space="preserve"> требуется подбирать под каждую выборку. Чтобы определять, насколько параметр подходит под выборку, требуется определять «ошибку», которая определяется по формуле:</w:t>
+        <w:t xml:space="preserve"> требуется подбирать под каждую </w:t>
+      </w:r>
+      <w:r>
+        <w:rPr>
+          <w:color w:val="000000"/>
+          <w:sz w:val="28"/>
+          <w:szCs w:val="28"/>
+          <w:lang w:val="ru-RU"/>
+        </w:rPr>
+        <w:lastRenderedPageBreak/>
+        <w:t>выборку. Чтобы определять, насколько параметр подходит под выборку, требуется определять «ошибку», которая определяется по формуле:</w:t>
       </w:r>
     </w:p>
     <w:p>
@@ -2956,8 +3412,6 @@
                     <m:naryPr>
                       <m:chr m:val="∑"/>
                       <m:limLoc m:val="undOvr"/>
-                      <m:subHide m:val="1"/>
-                      <m:supHide m:val="1"/>
                       <m:ctrlPr>
                         <w:rPr>
                           <w:rFonts w:ascii="Cambria Math" w:hAnsi="Cambria Math"/>
@@ -2969,8 +3423,30 @@
                         </w:rPr>
                       </m:ctrlPr>
                     </m:naryPr>
-                    <m:sub/>
-                    <m:sup/>
+                    <m:sub>
+                      <m:r>
+                        <w:rPr>
+                          <w:rFonts w:ascii="Cambria Math" w:hAnsi="Cambria Math"/>
+                          <w:color w:val="000000"/>
+                          <w:sz w:val="28"/>
+                          <w:szCs w:val="28"/>
+                          <w:lang w:val="ru-RU"/>
+                        </w:rPr>
+                        <m:t>i=1</m:t>
+                      </m:r>
+                    </m:sub>
+                    <m:sup>
+                      <m:r>
+                        <w:rPr>
+                          <w:rFonts w:ascii="Cambria Math" w:hAnsi="Cambria Math"/>
+                          <w:color w:val="000000"/>
+                          <w:sz w:val="28"/>
+                          <w:szCs w:val="28"/>
+                          <w:lang w:val="ru-RU"/>
+                        </w:rPr>
+                        <m:t>n</m:t>
+                      </m:r>
+                    </m:sup>
                     <m:e>
                       <m:sSup>
                         <m:sSupPr>
@@ -3082,6 +3558,60 @@
                               </m:r>
                             </m:sub>
                           </m:sSub>
+                          <m:d>
+                            <m:dPr>
+                              <m:ctrlPr>
+                                <w:rPr>
+                                  <w:rFonts w:ascii="Cambria Math" w:hAnsi="Cambria Math"/>
+                                  <w:i/>
+                                  <w:color w:val="000000"/>
+                                  <w:sz w:val="28"/>
+                                  <w:szCs w:val="28"/>
+                                  <w:lang w:val="ru-RU"/>
+                                </w:rPr>
+                              </m:ctrlPr>
+                            </m:dPr>
+                            <m:e>
+                              <m:sSub>
+                                <m:sSubPr>
+                                  <m:ctrlPr>
+                                    <w:rPr>
+                                      <w:rFonts w:ascii="Cambria Math" w:hAnsi="Cambria Math"/>
+                                      <w:i/>
+                                      <w:color w:val="000000"/>
+                                      <w:sz w:val="28"/>
+                                      <w:szCs w:val="28"/>
+                                      <w:lang w:val="ru-RU"/>
+                                    </w:rPr>
+                                  </m:ctrlPr>
+                                </m:sSubPr>
+                                <m:e>
+                                  <m:r>
+                                    <w:rPr>
+                                      <w:rFonts w:ascii="Cambria Math" w:hAnsi="Cambria Math"/>
+                                      <w:color w:val="000000"/>
+                                      <w:sz w:val="28"/>
+                                      <w:szCs w:val="28"/>
+                                      <w:lang w:val="ru-RU"/>
+                                    </w:rPr>
+                                    <m:t>x</m:t>
+                                  </m:r>
+                                </m:e>
+                                <m:sub>
+                                  <m:r>
+                                    <w:rPr>
+                                      <w:rFonts w:ascii="Cambria Math" w:hAnsi="Cambria Math"/>
+                                      <w:color w:val="000000"/>
+                                      <w:sz w:val="28"/>
+                                      <w:szCs w:val="28"/>
+                                      <w:lang w:val="ru-RU"/>
+                                    </w:rPr>
+                                    <m:t>i</m:t>
+                                  </m:r>
+                                </m:sub>
+                              </m:sSub>
+                            </m:e>
+                          </m:d>
                           <m:r>
                             <w:rPr>
                               <w:rFonts w:ascii="Cambria Math" w:hAnsi="Cambria Math"/>
@@ -3202,6 +3732,16 @@
         </w:rPr>
         <w:t>–  элемент выборки</w:t>
       </w:r>
+      <w:r>
+        <w:rPr>
+          <w:bCs/>
+          <w:color w:val="000000"/>
+          <w:sz w:val="28"/>
+          <w:szCs w:val="28"/>
+          <w:lang w:val="ru-RU"/>
+        </w:rPr>
+        <w:t>,</w:t>
+      </w:r>
     </w:p>
     <w:p>
       <w:pPr>
@@ -3268,6 +3808,16 @@
         </w:rPr>
         <w:t xml:space="preserve"> – смоделированное значение</w:t>
       </w:r>
+      <w:r>
+        <w:rPr>
+          <w:bCs/>
+          <w:color w:val="000000"/>
+          <w:sz w:val="28"/>
+          <w:szCs w:val="28"/>
+          <w:lang w:val="ru-RU"/>
+        </w:rPr>
+        <w:t>,</w:t>
+      </w:r>
     </w:p>
     <w:p>
       <w:pPr>
@@ -3283,7 +3833,6 @@
           <w:color w:val="000000"/>
           <w:sz w:val="28"/>
           <w:szCs w:val="28"/>
-          <w:lang w:val="ru-RU"/>
         </w:rPr>
       </w:pPr>
       <m:oMath>
@@ -3336,51 +3885,14 @@
           <w:lang w:val="ru-RU"/>
         </w:rPr>
       </w:pPr>
-    </w:p>
-    <w:p>
-      <w:pPr>
-        <w:pStyle w:val="a0"/>
-        <w:tabs>
-          <w:tab w:val="left" w:pos="2520"/>
-        </w:tabs>
-        <w:spacing w:before="0" w:beforeAutospacing="0" w:after="0" w:afterAutospacing="0" w:line="360" w:lineRule="auto"/>
-        <w:ind w:firstLine="709"/>
-        <w:jc w:val="both"/>
-        <w:rPr>
-          <w:bCs/>
-          <w:color w:val="000000"/>
-          <w:sz w:val="28"/>
-          <w:szCs w:val="28"/>
-          <w:lang w:val="ru-RU"/>
-        </w:rPr>
-      </w:pPr>
-    </w:p>
-    <w:p>
-      <w:pPr>
-        <w:pStyle w:val="a0"/>
-        <w:tabs>
-          <w:tab w:val="left" w:pos="2520"/>
-        </w:tabs>
-        <w:spacing w:before="0" w:beforeAutospacing="0" w:after="0" w:afterAutospacing="0" w:line="360" w:lineRule="auto"/>
-        <w:ind w:firstLine="709"/>
-        <w:jc w:val="both"/>
-        <w:rPr>
-          <w:bCs/>
-          <w:color w:val="000000"/>
-          <w:sz w:val="28"/>
-          <w:szCs w:val="28"/>
-          <w:lang w:val="ru-RU"/>
-        </w:rPr>
-      </w:pPr>
-      <w:r>
-        <w:rPr>
-          <w:bCs/>
-          <w:color w:val="000000"/>
-          <w:sz w:val="28"/>
-          <w:szCs w:val="28"/>
-          <w:lang w:val="ru-RU"/>
-        </w:rPr>
-        <w:lastRenderedPageBreak/>
+      <w:r>
+        <w:rPr>
+          <w:bCs/>
+          <w:color w:val="000000"/>
+          <w:sz w:val="28"/>
+          <w:szCs w:val="28"/>
+          <w:lang w:val="ru-RU"/>
+        </w:rPr>
         <w:t xml:space="preserve">Автор работы написал код, который вычисляет зависимость «ошибки» от параметра </w:t>
       </w:r>
       <m:oMath>
@@ -3613,6 +4125,7 @@
           <w:szCs w:val="28"/>
           <w:lang w:val="ru-RU"/>
         </w:rPr>
+        <w:lastRenderedPageBreak/>
         <w:t xml:space="preserve">Так происходит из-за точек, которые у нас уже имеются. При слишком малом </w:t>
       </w:r>
       <m:oMath>
@@ -3655,19 +4168,46 @@
           <w:szCs w:val="28"/>
           <w:lang w:val="ru-RU"/>
         </w:rPr>
-        <w:t xml:space="preserve">Если исключить такие </w:t>
-      </w:r>
-      <w:r>
-        <w:rPr>
-          <w:bCs/>
-          <w:color w:val="000000"/>
-          <w:sz w:val="28"/>
-          <w:szCs w:val="28"/>
-          <w:lang w:val="ru-RU"/>
-        </w:rPr>
-        <w:lastRenderedPageBreak/>
+        <w:t>Если исключить такие</w:t>
+      </w:r>
+      <w:r>
+        <w:rPr>
+          <w:bCs/>
+          <w:color w:val="000000"/>
+          <w:sz w:val="28"/>
+          <w:szCs w:val="28"/>
+          <w:lang w:val="ru-RU"/>
+        </w:rPr>
+        <w:t xml:space="preserve"> </w:t>
+      </w:r>
+      <w:r>
+        <w:rPr>
+          <w:bCs/>
+          <w:color w:val="000000"/>
+          <w:sz w:val="28"/>
+          <w:szCs w:val="28"/>
+          <w:lang w:val="ru-RU"/>
+        </w:rPr>
         <w:t>точки, то получится следующий график:</w:t>
       </w:r>
+    </w:p>
+    <w:p>
+      <w:pPr>
+        <w:pStyle w:val="a0"/>
+        <w:tabs>
+          <w:tab w:val="left" w:pos="2520"/>
+        </w:tabs>
+        <w:spacing w:before="0" w:beforeAutospacing="0" w:after="0" w:afterAutospacing="0" w:line="360" w:lineRule="auto"/>
+        <w:ind w:firstLine="709"/>
+        <w:jc w:val="both"/>
+        <w:rPr>
+          <w:bCs/>
+          <w:color w:val="000000"/>
+          <w:sz w:val="28"/>
+          <w:szCs w:val="28"/>
+          <w:lang w:val="ru-RU"/>
+        </w:rPr>
+      </w:pPr>
       <w:r>
         <w:rPr>
           <w:bCs/>
@@ -3738,27 +4278,7 @@
           <w:szCs w:val="28"/>
           <w:lang w:val="ru-RU"/>
         </w:rPr>
-        <w:t xml:space="preserve">Рисунок </w:t>
-      </w:r>
-      <w:r>
-        <w:rPr>
-          <w:bCs/>
-          <w:color w:val="000000"/>
-          <w:sz w:val="28"/>
-          <w:szCs w:val="28"/>
-          <w:lang w:val="ru-RU"/>
-        </w:rPr>
-        <w:t>2</w:t>
-      </w:r>
-      <w:r>
-        <w:rPr>
-          <w:bCs/>
-          <w:color w:val="000000"/>
-          <w:sz w:val="28"/>
-          <w:szCs w:val="28"/>
-          <w:lang w:val="ru-RU"/>
-        </w:rPr>
-        <w:t xml:space="preserve"> – график зависимости ошибки от параметра </w:t>
+        <w:t xml:space="preserve">Рисунок 2 – график зависимости ошибки от параметра </w:t>
       </w:r>
       <w:r>
         <w:rPr>
@@ -3801,43 +4321,7 @@
           <w:szCs w:val="28"/>
           <w:lang w:val="ru-RU"/>
         </w:rPr>
-        <w:t xml:space="preserve"> </w:t>
-      </w:r>
-      <w:r>
-        <w:rPr>
-          <w:color w:val="000000"/>
-          <w:sz w:val="28"/>
-          <w:szCs w:val="28"/>
-          <w:lang w:val="ru-RU"/>
-        </w:rPr>
-        <w:t>с</w:t>
-      </w:r>
-      <w:r>
-        <w:rPr>
-          <w:color w:val="000000"/>
-          <w:sz w:val="28"/>
-          <w:szCs w:val="28"/>
-          <w:lang w:val="ru-RU"/>
-        </w:rPr>
-        <w:t xml:space="preserve"> «выключени</w:t>
-      </w:r>
-      <w:r>
-        <w:rPr>
-          <w:color w:val="000000"/>
-          <w:sz w:val="28"/>
-          <w:szCs w:val="28"/>
-          <w:lang w:val="ru-RU"/>
-        </w:rPr>
-        <w:t>ем</w:t>
-      </w:r>
-      <w:r>
-        <w:rPr>
-          <w:color w:val="000000"/>
-          <w:sz w:val="28"/>
-          <w:szCs w:val="28"/>
-          <w:lang w:val="ru-RU"/>
-        </w:rPr>
-        <w:t>» точек</w:t>
+        <w:t xml:space="preserve"> с «выключением» точек</w:t>
       </w:r>
     </w:p>
     <w:p>
@@ -3907,12 +4391,1011 @@
         </w:rPr>
         <w:t xml:space="preserve"> → 0 ошибка не минимальна.</w:t>
       </w:r>
+      <w:r>
+        <w:rPr>
+          <w:bCs/>
+          <w:color w:val="000000"/>
+          <w:sz w:val="28"/>
+          <w:szCs w:val="28"/>
+          <w:lang w:val="ru-RU"/>
+        </w:rPr>
+        <w:t xml:space="preserve"> На этом моменте формула готова, н</w:t>
+      </w:r>
+      <w:r>
+        <w:rPr>
+          <w:bCs/>
+          <w:color w:val="000000"/>
+          <w:sz w:val="28"/>
+          <w:szCs w:val="28"/>
+          <w:lang w:val="ru-RU"/>
+        </w:rPr>
+        <w:t xml:space="preserve">о только для однозначной </w:t>
+      </w:r>
+      <w:r>
+        <w:rPr>
+          <w:bCs/>
+          <w:color w:val="000000"/>
+          <w:sz w:val="28"/>
+          <w:szCs w:val="28"/>
+          <w:lang w:val="ru-RU"/>
+        </w:rPr>
+        <w:t>функции</w:t>
+      </w:r>
+      <w:r>
+        <w:rPr>
+          <w:bCs/>
+          <w:color w:val="000000"/>
+          <w:sz w:val="28"/>
+          <w:szCs w:val="28"/>
+          <w:lang w:val="ru-RU"/>
+        </w:rPr>
+        <w:t xml:space="preserve">. </w:t>
+      </w:r>
+      <w:r>
+        <w:rPr>
+          <w:bCs/>
+          <w:color w:val="000000"/>
+          <w:sz w:val="28"/>
+          <w:szCs w:val="28"/>
+          <w:lang w:val="ru-RU"/>
+        </w:rPr>
+        <w:t xml:space="preserve">Иногда приходится работать с функцией, которая при одинаковом значении </w:t>
+      </w:r>
+      <w:r>
+        <w:rPr>
+          <w:bCs/>
+          <w:color w:val="000000"/>
+          <w:sz w:val="28"/>
+          <w:szCs w:val="28"/>
+        </w:rPr>
+        <w:t>X</w:t>
+      </w:r>
+      <w:r>
+        <w:rPr>
+          <w:bCs/>
+          <w:color w:val="000000"/>
+          <w:sz w:val="28"/>
+          <w:szCs w:val="28"/>
+          <w:lang w:val="ru-RU"/>
+        </w:rPr>
+        <w:t xml:space="preserve"> имеет два и более различных значений </w:t>
+      </w:r>
+      <w:r>
+        <w:rPr>
+          <w:bCs/>
+          <w:color w:val="000000"/>
+          <w:sz w:val="28"/>
+          <w:szCs w:val="28"/>
+        </w:rPr>
+        <w:t>Y</w:t>
+      </w:r>
+      <w:r>
+        <w:rPr>
+          <w:bCs/>
+          <w:color w:val="000000"/>
+          <w:sz w:val="28"/>
+          <w:szCs w:val="28"/>
+          <w:lang w:val="ru-RU"/>
+        </w:rPr>
+        <w:t>.</w:t>
+      </w:r>
+      <w:r>
+        <w:rPr>
+          <w:bCs/>
+          <w:color w:val="000000"/>
+          <w:sz w:val="28"/>
+          <w:szCs w:val="28"/>
+          <w:lang w:val="ru-RU"/>
+        </w:rPr>
+        <w:t xml:space="preserve"> Такие функции называются многозначными.</w:t>
+      </w:r>
+      <w:r>
+        <w:rPr>
+          <w:bCs/>
+          <w:color w:val="000000"/>
+          <w:sz w:val="28"/>
+          <w:szCs w:val="28"/>
+          <w:lang w:val="ru-RU"/>
+        </w:rPr>
+        <w:t xml:space="preserve"> </w:t>
+      </w:r>
+      <w:r>
+        <w:rPr>
+          <w:bCs/>
+          <w:color w:val="000000"/>
+          <w:sz w:val="28"/>
+          <w:szCs w:val="28"/>
+          <w:lang w:val="ru-RU"/>
+        </w:rPr>
+        <w:t>Для этого варианта</w:t>
+      </w:r>
+      <w:r>
+        <w:rPr>
+          <w:bCs/>
+          <w:color w:val="000000"/>
+          <w:sz w:val="28"/>
+          <w:szCs w:val="28"/>
+          <w:lang w:val="ru-RU"/>
+        </w:rPr>
+        <w:t xml:space="preserve"> автором предлагается следующая модификация непараметрической оценки регрессии</w:t>
+      </w:r>
+      <w:r>
+        <w:rPr>
+          <w:bCs/>
+          <w:color w:val="000000"/>
+          <w:sz w:val="28"/>
+          <w:szCs w:val="28"/>
+          <w:lang w:val="ru-RU"/>
+        </w:rPr>
+        <w:t>:</w:t>
+      </w:r>
+    </w:p>
+    <w:p>
+      <w:pPr>
+        <w:pStyle w:val="a0"/>
+        <w:spacing w:line="360" w:lineRule="auto"/>
+        <w:rPr>
+          <w:rFonts w:asciiTheme="majorBidi" w:hAnsiTheme="majorBidi" w:cstheme="majorBidi"/>
+          <w:color w:val="000000"/>
+          <w:sz w:val="28"/>
+          <w:szCs w:val="28"/>
+          <w:lang w:val="ru-RU"/>
+        </w:rPr>
+      </w:pPr>
+      <m:oMathPara>
+        <m:oMath>
+          <m:r>
+            <w:rPr>
+              <w:rFonts w:ascii="Cambria Math" w:hAnsi="Cambria Math" w:cstheme="majorBidi"/>
+              <w:color w:val="000000"/>
+              <w:sz w:val="28"/>
+              <w:szCs w:val="28"/>
+              <w:vertAlign w:val="subscript"/>
+            </w:rPr>
+            <w:lastRenderedPageBreak/>
+            <m:t>y</m:t>
+          </m:r>
+          <m:r>
+            <w:rPr>
+              <w:rFonts w:ascii="Cambria Math" w:hAnsi="Cambria Math" w:cstheme="majorBidi"/>
+              <w:color w:val="000000"/>
+              <w:sz w:val="28"/>
+              <w:szCs w:val="28"/>
+              <w:vertAlign w:val="subscript"/>
+              <w:lang w:val="ru-RU"/>
+            </w:rPr>
+            <m:t>(</m:t>
+          </m:r>
+          <m:r>
+            <w:rPr>
+              <w:rFonts w:ascii="Cambria Math" w:hAnsi="Cambria Math" w:cstheme="majorBidi"/>
+              <w:color w:val="000000"/>
+              <w:sz w:val="28"/>
+              <w:szCs w:val="28"/>
+              <w:vertAlign w:val="subscript"/>
+            </w:rPr>
+            <m:t>x</m:t>
+          </m:r>
+          <m:r>
+            <w:rPr>
+              <w:rFonts w:ascii="Cambria Math" w:hAnsi="Cambria Math" w:cstheme="majorBidi"/>
+              <w:color w:val="000000"/>
+              <w:sz w:val="28"/>
+              <w:szCs w:val="28"/>
+              <w:vertAlign w:val="subscript"/>
+              <w:lang w:val="ru-RU"/>
+            </w:rPr>
+            <m:t xml:space="preserve">) = </m:t>
+          </m:r>
+          <m:f>
+            <m:fPr>
+              <m:ctrlPr>
+                <w:rPr>
+                  <w:rFonts w:ascii="Cambria Math" w:hAnsi="Cambria Math" w:cstheme="majorBidi"/>
+                  <w:color w:val="000000"/>
+                  <w:sz w:val="28"/>
+                  <w:szCs w:val="28"/>
+                </w:rPr>
+              </m:ctrlPr>
+            </m:fPr>
+            <m:num>
+              <m:nary>
+                <m:naryPr>
+                  <m:chr m:val="∑"/>
+                  <m:limLoc m:val="undOvr"/>
+                  <m:ctrlPr>
+                    <w:rPr>
+                      <w:rFonts w:ascii="Cambria Math" w:hAnsi="Cambria Math" w:cstheme="majorBidi"/>
+                      <w:i/>
+                      <w:color w:val="000000"/>
+                      <w:sz w:val="28"/>
+                      <w:szCs w:val="28"/>
+                      <w:vertAlign w:val="subscript"/>
+                      <w:lang w:val="ru-RU"/>
+                    </w:rPr>
+                  </m:ctrlPr>
+                </m:naryPr>
+                <m:sub>
+                  <m:r>
+                    <w:rPr>
+                      <w:rFonts w:ascii="Cambria Math" w:hAnsi="Cambria Math" w:cstheme="majorBidi"/>
+                      <w:color w:val="000000"/>
+                      <w:sz w:val="28"/>
+                      <w:szCs w:val="28"/>
+                      <w:vertAlign w:val="subscript"/>
+                      <w:lang w:val="ru-RU"/>
+                    </w:rPr>
+                    <m:t>i=1</m:t>
+                  </m:r>
+                </m:sub>
+                <m:sup>
+                  <m:r>
+                    <w:rPr>
+                      <w:rFonts w:ascii="Cambria Math" w:hAnsi="Cambria Math" w:cstheme="majorBidi"/>
+                      <w:color w:val="000000"/>
+                      <w:sz w:val="28"/>
+                      <w:szCs w:val="28"/>
+                      <w:vertAlign w:val="subscript"/>
+                      <w:lang w:val="ru-RU"/>
+                    </w:rPr>
+                    <m:t>n</m:t>
+                  </m:r>
+                </m:sup>
+                <m:e>
+                  <m:r>
+                    <w:rPr>
+                      <w:rFonts w:ascii="Cambria Math" w:hAnsi="Cambria Math" w:cstheme="majorBidi"/>
+                      <w:color w:val="000000"/>
+                      <w:sz w:val="28"/>
+                      <w:szCs w:val="28"/>
+                      <w:vertAlign w:val="subscript"/>
+                      <w:lang w:val="ru-RU"/>
+                    </w:rPr>
+                    <m:t>(</m:t>
+                  </m:r>
+                  <m:sSub>
+                    <m:sSubPr>
+                      <m:ctrlPr>
+                        <w:rPr>
+                          <w:rFonts w:ascii="Cambria Math" w:hAnsi="Cambria Math" w:cstheme="majorBidi"/>
+                          <w:color w:val="000000"/>
+                          <w:sz w:val="28"/>
+                          <w:szCs w:val="28"/>
+                        </w:rPr>
+                      </m:ctrlPr>
+                    </m:sSubPr>
+                    <m:e>
+                      <m:r>
+                        <w:rPr>
+                          <w:rFonts w:ascii="Cambria Math" w:eastAsia="Cambria Math" w:hAnsi="Cambria Math" w:cs="Cambria Math"/>
+                          <w:color w:val="000000"/>
+                          <w:sz w:val="28"/>
+                          <w:szCs w:val="28"/>
+                        </w:rPr>
+                        <m:t>y</m:t>
+                      </m:r>
+                    </m:e>
+                    <m:sub>
+                      <m:r>
+                        <w:rPr>
+                          <w:rFonts w:ascii="Cambria Math" w:eastAsia="Cambria Math" w:hAnsi="Cambria Math" w:cs="Cambria Math"/>
+                          <w:color w:val="000000"/>
+                          <w:sz w:val="28"/>
+                          <w:szCs w:val="28"/>
+                        </w:rPr>
+                        <m:t>i</m:t>
+                      </m:r>
+                    </m:sub>
+                  </m:sSub>
+                  <m:r>
+                    <w:rPr>
+                      <w:rFonts w:ascii="Cambria Math" w:hAnsi="Cambria Math" w:cstheme="majorBidi"/>
+                      <w:color w:val="000000"/>
+                      <w:sz w:val="28"/>
+                      <w:szCs w:val="28"/>
+                      <w:lang w:val="ru-RU"/>
+                    </w:rPr>
+                    <m:t xml:space="preserve"> </m:t>
+                  </m:r>
+                  <m:r>
+                    <w:rPr>
+                      <w:rFonts w:ascii="Cambria Math" w:hAnsi="Cambria Math" w:cstheme="majorBidi"/>
+                      <w:color w:val="000000"/>
+                      <w:sz w:val="28"/>
+                      <w:szCs w:val="28"/>
+                    </w:rPr>
+                    <m:t>·</m:t>
+                  </m:r>
+                  <m:r>
+                    <w:rPr>
+                      <w:rFonts w:ascii="Cambria Math" w:hAnsi="Cambria Math" w:cstheme="majorBidi"/>
+                      <w:color w:val="000000"/>
+                      <w:sz w:val="28"/>
+                      <w:szCs w:val="28"/>
+                      <w:lang w:val="ru-RU"/>
+                    </w:rPr>
+                    <m:t xml:space="preserve"> </m:t>
+                  </m:r>
+                  <m:r>
+                    <w:rPr>
+                      <w:rFonts w:ascii="Cambria Math" w:hAnsi="Cambria Math" w:cstheme="majorBidi"/>
+                      <w:color w:val="000000"/>
+                      <w:sz w:val="28"/>
+                      <w:szCs w:val="28"/>
+                    </w:rPr>
+                    <m:t>f</m:t>
+                  </m:r>
+                  <m:r>
+                    <w:rPr>
+                      <w:rFonts w:ascii="Cambria Math" w:hAnsi="Cambria Math" w:cstheme="majorBidi"/>
+                      <w:color w:val="000000"/>
+                      <w:sz w:val="28"/>
+                      <w:szCs w:val="28"/>
+                      <w:lang w:val="ru-RU"/>
+                    </w:rPr>
+                    <m:t>(</m:t>
+                  </m:r>
+                  <m:f>
+                    <m:fPr>
+                      <m:ctrlPr>
+                        <w:rPr>
+                          <w:rFonts w:ascii="Cambria Math" w:hAnsi="Cambria Math" w:cstheme="majorBidi"/>
+                          <w:color w:val="000000"/>
+                          <w:sz w:val="28"/>
+                          <w:szCs w:val="28"/>
+                        </w:rPr>
+                      </m:ctrlPr>
+                    </m:fPr>
+                    <m:num>
+                      <m:r>
+                        <m:rPr>
+                          <m:sty m:val="p"/>
+                        </m:rPr>
+                        <w:rPr>
+                          <w:rFonts w:ascii="Cambria Math" w:hAnsi="Cambria Math" w:cstheme="majorBidi"/>
+                          <w:color w:val="000000"/>
+                          <w:sz w:val="28"/>
+                          <w:szCs w:val="28"/>
+                        </w:rPr>
+                        <m:t>x</m:t>
+                      </m:r>
+                      <m:r>
+                        <m:rPr>
+                          <m:sty m:val="p"/>
+                        </m:rPr>
+                        <w:rPr>
+                          <w:rFonts w:ascii="Cambria Math" w:hAnsi="Cambria Math" w:cstheme="majorBidi"/>
+                          <w:color w:val="000000"/>
+                          <w:sz w:val="28"/>
+                          <w:szCs w:val="28"/>
+                          <w:lang w:val="ru-RU"/>
+                        </w:rPr>
+                        <m:t>-</m:t>
+                      </m:r>
+                      <m:sSub>
+                        <m:sSubPr>
+                          <m:ctrlPr>
+                            <w:rPr>
+                              <w:rFonts w:ascii="Cambria Math" w:hAnsi="Cambria Math" w:cstheme="majorBidi"/>
+                              <w:color w:val="000000"/>
+                              <w:sz w:val="28"/>
+                              <w:szCs w:val="28"/>
+                            </w:rPr>
+                          </m:ctrlPr>
+                        </m:sSubPr>
+                        <m:e>
+                          <m:r>
+                            <w:rPr>
+                              <w:rFonts w:ascii="Cambria Math" w:eastAsia="Cambria Math" w:hAnsi="Cambria Math" w:cs="Cambria Math"/>
+                              <w:color w:val="000000"/>
+                              <w:sz w:val="28"/>
+                              <w:szCs w:val="28"/>
+                            </w:rPr>
+                            <m:t>x</m:t>
+                          </m:r>
+                        </m:e>
+                        <m:sub>
+                          <m:r>
+                            <w:rPr>
+                              <w:rFonts w:ascii="Cambria Math" w:eastAsia="Cambria Math" w:hAnsi="Cambria Math" w:cs="Cambria Math"/>
+                              <w:color w:val="000000"/>
+                              <w:sz w:val="28"/>
+                              <w:szCs w:val="28"/>
+                            </w:rPr>
+                            <m:t>i</m:t>
+                          </m:r>
+                        </m:sub>
+                      </m:sSub>
+                    </m:num>
+                    <m:den>
+                      <m:r>
+                        <m:rPr>
+                          <m:sty m:val="p"/>
+                        </m:rPr>
+                        <w:rPr>
+                          <w:rFonts w:ascii="Cambria Math" w:hAnsi="Cambria Math" w:cstheme="majorBidi"/>
+                          <w:color w:val="000000"/>
+                          <w:sz w:val="28"/>
+                          <w:szCs w:val="28"/>
+                        </w:rPr>
+                        <m:t>c</m:t>
+                      </m:r>
+                    </m:den>
+                  </m:f>
+                  <m:r>
+                    <w:rPr>
+                      <w:rFonts w:ascii="Cambria Math" w:hAnsi="Cambria Math" w:cstheme="majorBidi"/>
+                      <w:color w:val="000000"/>
+                      <w:sz w:val="28"/>
+                      <w:szCs w:val="28"/>
+                      <w:lang w:val="ru-RU"/>
+                    </w:rPr>
+                    <m:t xml:space="preserve">) </m:t>
+                  </m:r>
+                  <m:r>
+                    <w:rPr>
+                      <w:rFonts w:ascii="Cambria Math" w:hAnsi="Cambria Math" w:cstheme="majorBidi"/>
+                      <w:color w:val="000000"/>
+                      <w:sz w:val="28"/>
+                      <w:szCs w:val="28"/>
+                    </w:rPr>
+                    <m:t xml:space="preserve">· </m:t>
+                  </m:r>
+                  <m:r>
+                    <w:rPr>
+                      <w:rFonts w:ascii="Cambria Math" w:hAnsi="Cambria Math" w:cstheme="majorBidi"/>
+                      <w:color w:val="000000"/>
+                      <w:sz w:val="28"/>
+                      <w:szCs w:val="28"/>
+                      <w:lang w:val="ru-RU"/>
+                    </w:rPr>
+                    <m:t xml:space="preserve"> </m:t>
+                  </m:r>
+                  <m:r>
+                    <w:rPr>
+                      <w:rFonts w:ascii="Cambria Math" w:hAnsi="Cambria Math" w:cstheme="majorBidi"/>
+                      <w:color w:val="000000"/>
+                      <w:sz w:val="28"/>
+                      <w:szCs w:val="28"/>
+                    </w:rPr>
+                    <m:t>f</m:t>
+                  </m:r>
+                  <m:r>
+                    <w:rPr>
+                      <w:rFonts w:ascii="Cambria Math" w:hAnsi="Cambria Math" w:cstheme="majorBidi"/>
+                      <w:color w:val="000000"/>
+                      <w:sz w:val="28"/>
+                      <w:szCs w:val="28"/>
+                      <w:lang w:val="ru-RU"/>
+                    </w:rPr>
+                    <m:t>(</m:t>
+                  </m:r>
+                  <m:f>
+                    <m:fPr>
+                      <m:ctrlPr>
+                        <w:rPr>
+                          <w:rFonts w:ascii="Cambria Math" w:hAnsi="Cambria Math" w:cstheme="majorBidi"/>
+                          <w:color w:val="000000"/>
+                          <w:sz w:val="28"/>
+                          <w:szCs w:val="28"/>
+                        </w:rPr>
+                      </m:ctrlPr>
+                    </m:fPr>
+                    <m:num>
+                      <m:sSub>
+                        <m:sSubPr>
+                          <m:ctrlPr>
+                            <w:rPr>
+                              <w:rFonts w:ascii="Cambria Math" w:hAnsi="Cambria Math" w:cstheme="majorBidi"/>
+                              <w:color w:val="000000"/>
+                              <w:sz w:val="28"/>
+                              <w:szCs w:val="28"/>
+                            </w:rPr>
+                          </m:ctrlPr>
+                        </m:sSubPr>
+                        <m:e>
+                          <m:r>
+                            <w:rPr>
+                              <w:rFonts w:ascii="Cambria Math" w:eastAsia="Cambria Math" w:hAnsi="Cambria Math" w:cs="Cambria Math"/>
+                              <w:color w:val="000000"/>
+                              <w:sz w:val="28"/>
+                              <w:szCs w:val="28"/>
+                            </w:rPr>
+                            <m:t>y</m:t>
+                          </m:r>
+                        </m:e>
+                        <m:sub>
+                          <m:r>
+                            <w:rPr>
+                              <w:rFonts w:ascii="Cambria Math" w:eastAsia="Cambria Math" w:hAnsi="Cambria Math" w:cs="Cambria Math"/>
+                              <w:color w:val="000000"/>
+                              <w:sz w:val="28"/>
+                              <w:szCs w:val="28"/>
+                            </w:rPr>
+                            <m:t>max</m:t>
+                          </m:r>
+                        </m:sub>
+                      </m:sSub>
+                      <m:r>
+                        <m:rPr>
+                          <m:sty m:val="p"/>
+                        </m:rPr>
+                        <w:rPr>
+                          <w:rFonts w:ascii="Cambria Math" w:hAnsi="Cambria Math" w:cstheme="majorBidi"/>
+                          <w:color w:val="000000"/>
+                          <w:sz w:val="28"/>
+                          <w:szCs w:val="28"/>
+                          <w:lang w:val="ru-RU"/>
+                        </w:rPr>
+                        <m:t>-</m:t>
+                      </m:r>
+                      <m:sSub>
+                        <m:sSubPr>
+                          <m:ctrlPr>
+                            <w:rPr>
+                              <w:rFonts w:ascii="Cambria Math" w:hAnsi="Cambria Math" w:cstheme="majorBidi"/>
+                              <w:color w:val="000000"/>
+                              <w:sz w:val="28"/>
+                              <w:szCs w:val="28"/>
+                            </w:rPr>
+                          </m:ctrlPr>
+                        </m:sSubPr>
+                        <m:e>
+                          <m:r>
+                            <w:rPr>
+                              <w:rFonts w:ascii="Cambria Math" w:eastAsia="Cambria Math" w:hAnsi="Cambria Math" w:cs="Cambria Math"/>
+                              <w:color w:val="000000"/>
+                              <w:sz w:val="28"/>
+                              <w:szCs w:val="28"/>
+                            </w:rPr>
+                            <m:t>y</m:t>
+                          </m:r>
+                        </m:e>
+                        <m:sub>
+                          <m:r>
+                            <w:rPr>
+                              <w:rFonts w:ascii="Cambria Math" w:eastAsia="Cambria Math" w:hAnsi="Cambria Math" w:cs="Cambria Math"/>
+                              <w:color w:val="000000"/>
+                              <w:sz w:val="28"/>
+                              <w:szCs w:val="28"/>
+                            </w:rPr>
+                            <m:t>i</m:t>
+                          </m:r>
+                        </m:sub>
+                      </m:sSub>
+                    </m:num>
+                    <m:den>
+                      <m:sSub>
+                        <m:sSubPr>
+                          <m:ctrlPr>
+                            <w:rPr>
+                              <w:rFonts w:ascii="Cambria Math" w:hAnsi="Cambria Math" w:cstheme="majorBidi"/>
+                              <w:color w:val="000000"/>
+                              <w:sz w:val="28"/>
+                              <w:szCs w:val="28"/>
+                            </w:rPr>
+                          </m:ctrlPr>
+                        </m:sSubPr>
+                        <m:e>
+                          <m:r>
+                            <w:rPr>
+                              <w:rFonts w:ascii="Cambria Math" w:eastAsia="Cambria Math" w:hAnsi="Cambria Math" w:cs="Cambria Math"/>
+                              <w:color w:val="000000"/>
+                              <w:sz w:val="28"/>
+                              <w:szCs w:val="28"/>
+                            </w:rPr>
+                            <m:t>с</m:t>
+                          </m:r>
+                        </m:e>
+                        <m:sub>
+                          <m:r>
+                            <w:rPr>
+                              <w:rFonts w:ascii="Cambria Math" w:eastAsia="Cambria Math" w:hAnsi="Cambria Math" w:cs="Cambria Math"/>
+                              <w:color w:val="000000"/>
+                              <w:sz w:val="28"/>
+                              <w:szCs w:val="28"/>
+                            </w:rPr>
+                            <m:t>1</m:t>
+                          </m:r>
+                        </m:sub>
+                      </m:sSub>
+                    </m:den>
+                  </m:f>
+                  <m:r>
+                    <w:rPr>
+                      <w:rFonts w:ascii="Cambria Math" w:hAnsi="Cambria Math" w:cstheme="majorBidi"/>
+                      <w:color w:val="000000"/>
+                      <w:sz w:val="28"/>
+                      <w:szCs w:val="28"/>
+                      <w:lang w:val="ru-RU"/>
+                    </w:rPr>
+                    <m:t>))</m:t>
+                  </m:r>
+                </m:e>
+              </m:nary>
+            </m:num>
+            <m:den>
+              <m:nary>
+                <m:naryPr>
+                  <m:chr m:val="∑"/>
+                  <m:limLoc m:val="undOvr"/>
+                  <m:ctrlPr>
+                    <w:rPr>
+                      <w:rFonts w:ascii="Cambria Math" w:hAnsi="Cambria Math" w:cstheme="majorBidi"/>
+                      <w:i/>
+                      <w:color w:val="000000"/>
+                      <w:sz w:val="28"/>
+                      <w:szCs w:val="28"/>
+                      <w:vertAlign w:val="subscript"/>
+                      <w:lang w:val="ru-RU"/>
+                    </w:rPr>
+                  </m:ctrlPr>
+                </m:naryPr>
+                <m:sub>
+                  <m:r>
+                    <w:rPr>
+                      <w:rFonts w:ascii="Cambria Math" w:hAnsi="Cambria Math" w:cstheme="majorBidi"/>
+                      <w:color w:val="000000"/>
+                      <w:sz w:val="28"/>
+                      <w:szCs w:val="28"/>
+                      <w:vertAlign w:val="subscript"/>
+                      <w:lang w:val="ru-RU"/>
+                    </w:rPr>
+                    <m:t>i=1</m:t>
+                  </m:r>
+                </m:sub>
+                <m:sup>
+                  <m:r>
+                    <w:rPr>
+                      <w:rFonts w:ascii="Cambria Math" w:hAnsi="Cambria Math" w:cstheme="majorBidi"/>
+                      <w:color w:val="000000"/>
+                      <w:sz w:val="28"/>
+                      <w:szCs w:val="28"/>
+                      <w:vertAlign w:val="subscript"/>
+                      <w:lang w:val="ru-RU"/>
+                    </w:rPr>
+                    <m:t>n</m:t>
+                  </m:r>
+                </m:sup>
+                <m:e>
+                  <m:r>
+                    <w:rPr>
+                      <w:rFonts w:ascii="Cambria Math" w:hAnsi="Cambria Math" w:cstheme="majorBidi"/>
+                      <w:color w:val="000000"/>
+                      <w:sz w:val="28"/>
+                      <w:szCs w:val="28"/>
+                      <w:vertAlign w:val="subscript"/>
+                      <w:lang w:val="ru-RU"/>
+                    </w:rPr>
+                    <m:t>(</m:t>
+                  </m:r>
+                  <m:r>
+                    <w:rPr>
+                      <w:rFonts w:ascii="Cambria Math" w:hAnsi="Cambria Math" w:cstheme="majorBidi"/>
+                      <w:color w:val="000000"/>
+                      <w:sz w:val="28"/>
+                      <w:szCs w:val="28"/>
+                    </w:rPr>
+                    <m:t>f</m:t>
+                  </m:r>
+                  <m:r>
+                    <w:rPr>
+                      <w:rFonts w:ascii="Cambria Math" w:hAnsi="Cambria Math" w:cstheme="majorBidi"/>
+                      <w:color w:val="000000"/>
+                      <w:sz w:val="28"/>
+                      <w:szCs w:val="28"/>
+                      <w:lang w:val="ru-RU"/>
+                    </w:rPr>
+                    <m:t>(</m:t>
+                  </m:r>
+                  <m:f>
+                    <m:fPr>
+                      <m:ctrlPr>
+                        <w:rPr>
+                          <w:rFonts w:ascii="Cambria Math" w:hAnsi="Cambria Math" w:cstheme="majorBidi"/>
+                          <w:color w:val="000000"/>
+                          <w:sz w:val="28"/>
+                          <w:szCs w:val="28"/>
+                        </w:rPr>
+                      </m:ctrlPr>
+                    </m:fPr>
+                    <m:num>
+                      <m:r>
+                        <m:rPr>
+                          <m:sty m:val="p"/>
+                        </m:rPr>
+                        <w:rPr>
+                          <w:rFonts w:ascii="Cambria Math" w:hAnsi="Cambria Math" w:cstheme="majorBidi"/>
+                          <w:color w:val="000000"/>
+                          <w:sz w:val="28"/>
+                          <w:szCs w:val="28"/>
+                        </w:rPr>
+                        <m:t>x</m:t>
+                      </m:r>
+                      <m:r>
+                        <m:rPr>
+                          <m:sty m:val="p"/>
+                        </m:rPr>
+                        <w:rPr>
+                          <w:rFonts w:ascii="Cambria Math" w:hAnsi="Cambria Math" w:cstheme="majorBidi"/>
+                          <w:color w:val="000000"/>
+                          <w:sz w:val="28"/>
+                          <w:szCs w:val="28"/>
+                          <w:lang w:val="ru-RU"/>
+                        </w:rPr>
+                        <m:t>-</m:t>
+                      </m:r>
+                      <m:sSub>
+                        <m:sSubPr>
+                          <m:ctrlPr>
+                            <w:rPr>
+                              <w:rFonts w:ascii="Cambria Math" w:hAnsi="Cambria Math" w:cstheme="majorBidi"/>
+                              <w:color w:val="000000"/>
+                              <w:sz w:val="28"/>
+                              <w:szCs w:val="28"/>
+                            </w:rPr>
+                          </m:ctrlPr>
+                        </m:sSubPr>
+                        <m:e>
+                          <m:r>
+                            <w:rPr>
+                              <w:rFonts w:ascii="Cambria Math" w:eastAsia="Cambria Math" w:hAnsi="Cambria Math" w:cs="Cambria Math"/>
+                              <w:color w:val="000000"/>
+                              <w:sz w:val="28"/>
+                              <w:szCs w:val="28"/>
+                            </w:rPr>
+                            <m:t>x</m:t>
+                          </m:r>
+                        </m:e>
+                        <m:sub>
+                          <m:r>
+                            <w:rPr>
+                              <w:rFonts w:ascii="Cambria Math" w:eastAsia="Cambria Math" w:hAnsi="Cambria Math" w:cs="Cambria Math"/>
+                              <w:color w:val="000000"/>
+                              <w:sz w:val="28"/>
+                              <w:szCs w:val="28"/>
+                            </w:rPr>
+                            <m:t>i</m:t>
+                          </m:r>
+                        </m:sub>
+                      </m:sSub>
+                    </m:num>
+                    <m:den>
+                      <m:r>
+                        <m:rPr>
+                          <m:sty m:val="p"/>
+                        </m:rPr>
+                        <w:rPr>
+                          <w:rFonts w:ascii="Cambria Math" w:hAnsi="Cambria Math" w:cstheme="majorBidi"/>
+                          <w:color w:val="000000"/>
+                          <w:sz w:val="28"/>
+                          <w:szCs w:val="28"/>
+                        </w:rPr>
+                        <m:t>c</m:t>
+                      </m:r>
+                    </m:den>
+                  </m:f>
+                  <m:r>
+                    <w:rPr>
+                      <w:rFonts w:ascii="Cambria Math" w:hAnsi="Cambria Math" w:cstheme="majorBidi"/>
+                      <w:color w:val="000000"/>
+                      <w:sz w:val="28"/>
+                      <w:szCs w:val="28"/>
+                      <w:lang w:val="ru-RU"/>
+                    </w:rPr>
+                    <m:t xml:space="preserve">) </m:t>
+                  </m:r>
+                  <m:r>
+                    <w:rPr>
+                      <w:rFonts w:ascii="Cambria Math" w:hAnsi="Cambria Math" w:cstheme="majorBidi"/>
+                      <w:color w:val="000000"/>
+                      <w:sz w:val="28"/>
+                      <w:szCs w:val="28"/>
+                    </w:rPr>
+                    <m:t xml:space="preserve">· </m:t>
+                  </m:r>
+                  <m:r>
+                    <w:rPr>
+                      <w:rFonts w:ascii="Cambria Math" w:hAnsi="Cambria Math" w:cstheme="majorBidi"/>
+                      <w:color w:val="000000"/>
+                      <w:sz w:val="28"/>
+                      <w:szCs w:val="28"/>
+                      <w:lang w:val="ru-RU"/>
+                    </w:rPr>
+                    <m:t xml:space="preserve"> </m:t>
+                  </m:r>
+                  <m:r>
+                    <w:rPr>
+                      <w:rFonts w:ascii="Cambria Math" w:hAnsi="Cambria Math" w:cstheme="majorBidi"/>
+                      <w:color w:val="000000"/>
+                      <w:sz w:val="28"/>
+                      <w:szCs w:val="28"/>
+                    </w:rPr>
+                    <m:t>f</m:t>
+                  </m:r>
+                  <m:r>
+                    <w:rPr>
+                      <w:rFonts w:ascii="Cambria Math" w:hAnsi="Cambria Math" w:cstheme="majorBidi"/>
+                      <w:color w:val="000000"/>
+                      <w:sz w:val="28"/>
+                      <w:szCs w:val="28"/>
+                      <w:lang w:val="ru-RU"/>
+                    </w:rPr>
+                    <m:t>(</m:t>
+                  </m:r>
+                  <m:f>
+                    <m:fPr>
+                      <m:ctrlPr>
+                        <w:rPr>
+                          <w:rFonts w:ascii="Cambria Math" w:hAnsi="Cambria Math" w:cstheme="majorBidi"/>
+                          <w:color w:val="000000"/>
+                          <w:sz w:val="28"/>
+                          <w:szCs w:val="28"/>
+                        </w:rPr>
+                      </m:ctrlPr>
+                    </m:fPr>
+                    <m:num>
+                      <m:sSub>
+                        <m:sSubPr>
+                          <m:ctrlPr>
+                            <w:rPr>
+                              <w:rFonts w:ascii="Cambria Math" w:hAnsi="Cambria Math" w:cstheme="majorBidi"/>
+                              <w:color w:val="000000"/>
+                              <w:sz w:val="28"/>
+                              <w:szCs w:val="28"/>
+                            </w:rPr>
+                          </m:ctrlPr>
+                        </m:sSubPr>
+                        <m:e>
+                          <m:r>
+                            <w:rPr>
+                              <w:rFonts w:ascii="Cambria Math" w:eastAsia="Cambria Math" w:hAnsi="Cambria Math" w:cs="Cambria Math"/>
+                              <w:color w:val="000000"/>
+                              <w:sz w:val="28"/>
+                              <w:szCs w:val="28"/>
+                            </w:rPr>
+                            <m:t>y</m:t>
+                          </m:r>
+                        </m:e>
+                        <m:sub>
+                          <m:r>
+                            <w:rPr>
+                              <w:rFonts w:ascii="Cambria Math" w:eastAsia="Cambria Math" w:hAnsi="Cambria Math" w:cs="Cambria Math"/>
+                              <w:color w:val="000000"/>
+                              <w:sz w:val="28"/>
+                              <w:szCs w:val="28"/>
+                            </w:rPr>
+                            <m:t>max</m:t>
+                          </m:r>
+                        </m:sub>
+                      </m:sSub>
+                      <m:r>
+                        <m:rPr>
+                          <m:sty m:val="p"/>
+                        </m:rPr>
+                        <w:rPr>
+                          <w:rFonts w:ascii="Cambria Math" w:hAnsi="Cambria Math" w:cstheme="majorBidi"/>
+                          <w:color w:val="000000"/>
+                          <w:sz w:val="28"/>
+                          <w:szCs w:val="28"/>
+                          <w:lang w:val="ru-RU"/>
+                        </w:rPr>
+                        <m:t>-</m:t>
+                      </m:r>
+                      <m:sSub>
+                        <m:sSubPr>
+                          <m:ctrlPr>
+                            <w:rPr>
+                              <w:rFonts w:ascii="Cambria Math" w:hAnsi="Cambria Math" w:cstheme="majorBidi"/>
+                              <w:color w:val="000000"/>
+                              <w:sz w:val="28"/>
+                              <w:szCs w:val="28"/>
+                            </w:rPr>
+                          </m:ctrlPr>
+                        </m:sSubPr>
+                        <m:e>
+                          <m:r>
+                            <w:rPr>
+                              <w:rFonts w:ascii="Cambria Math" w:eastAsia="Cambria Math" w:hAnsi="Cambria Math" w:cs="Cambria Math"/>
+                              <w:color w:val="000000"/>
+                              <w:sz w:val="28"/>
+                              <w:szCs w:val="28"/>
+                            </w:rPr>
+                            <m:t>y</m:t>
+                          </m:r>
+                        </m:e>
+                        <m:sub>
+                          <m:r>
+                            <w:rPr>
+                              <w:rFonts w:ascii="Cambria Math" w:eastAsia="Cambria Math" w:hAnsi="Cambria Math" w:cs="Cambria Math"/>
+                              <w:color w:val="000000"/>
+                              <w:sz w:val="28"/>
+                              <w:szCs w:val="28"/>
+                            </w:rPr>
+                            <m:t>i</m:t>
+                          </m:r>
+                        </m:sub>
+                      </m:sSub>
+                    </m:num>
+                    <m:den>
+                      <m:sSub>
+                        <m:sSubPr>
+                          <m:ctrlPr>
+                            <w:rPr>
+                              <w:rFonts w:ascii="Cambria Math" w:hAnsi="Cambria Math" w:cstheme="majorBidi"/>
+                              <w:color w:val="000000"/>
+                              <w:sz w:val="28"/>
+                              <w:szCs w:val="28"/>
+                            </w:rPr>
+                          </m:ctrlPr>
+                        </m:sSubPr>
+                        <m:e>
+                          <m:r>
+                            <w:rPr>
+                              <w:rFonts w:ascii="Cambria Math" w:eastAsia="Cambria Math" w:hAnsi="Cambria Math" w:cs="Cambria Math"/>
+                              <w:color w:val="000000"/>
+                              <w:sz w:val="28"/>
+                              <w:szCs w:val="28"/>
+                            </w:rPr>
+                            <m:t>с</m:t>
+                          </m:r>
+                        </m:e>
+                        <m:sub>
+                          <m:r>
+                            <w:rPr>
+                              <w:rFonts w:ascii="Cambria Math" w:eastAsia="Cambria Math" w:hAnsi="Cambria Math" w:cs="Cambria Math"/>
+                              <w:color w:val="000000"/>
+                              <w:sz w:val="28"/>
+                              <w:szCs w:val="28"/>
+                            </w:rPr>
+                            <m:t>1</m:t>
+                          </m:r>
+                        </m:sub>
+                      </m:sSub>
+                    </m:den>
+                  </m:f>
+                  <m:r>
+                    <w:rPr>
+                      <w:rFonts w:ascii="Cambria Math" w:hAnsi="Cambria Math" w:cstheme="majorBidi"/>
+                      <w:color w:val="000000"/>
+                      <w:sz w:val="28"/>
+                      <w:szCs w:val="28"/>
+                      <w:lang w:val="ru-RU"/>
+                    </w:rPr>
+                    <m:t>))</m:t>
+                  </m:r>
+                </m:e>
+              </m:nary>
+            </m:den>
+          </m:f>
+        </m:oMath>
+      </m:oMathPara>
+    </w:p>
+    <w:p>
+      <w:pPr>
+        <w:pStyle w:val="a0"/>
+        <w:tabs>
+          <w:tab w:val="left" w:pos="2520"/>
+        </w:tabs>
+        <w:spacing w:before="0" w:beforeAutospacing="0" w:after="0" w:afterAutospacing="0" w:line="360" w:lineRule="auto"/>
+        <w:ind w:firstLine="709"/>
+        <w:jc w:val="both"/>
+        <w:rPr>
+          <w:bCs/>
+          <w:color w:val="000000"/>
+          <w:sz w:val="28"/>
+          <w:szCs w:val="28"/>
+          <w:lang w:val="ru-RU"/>
+        </w:rPr>
+      </w:pPr>
     </w:p>
     <w:sectPr>
       <w:footerReference w:type="default" r:id="rId10"/>
+      <w:footerReference w:type="first" r:id="rId11"/>
       <w:pgSz w:w="11906" w:h="16838"/>
       <w:pgMar w:top="1134" w:right="1134" w:bottom="1134" w:left="1134" w:header="709" w:footer="709" w:gutter="0"/>
       <w:cols w:space="708"/>
+      <w:titlePg/>
       <w:docGrid w:linePitch="360"/>
     </w:sectPr>
   </w:body>
@@ -3920,7 +5403,7 @@
 </file>
 
 <file path=word/endnotes.xml><?xml version="1.0" encoding="utf-8"?>
-<w:endnotes xmlns:wpc="http://schemas.microsoft.com/office/word/2010/wordprocessingCanvas" xmlns:cx="http://schemas.microsoft.com/office/drawing/2014/chartex" xmlns:cx1="http://schemas.microsoft.com/office/drawing/2015/9/8/chartex" xmlns:cx2="http://schemas.microsoft.com/office/drawing/2015/10/21/chartex" xmlns:cx3="http://schemas.microsoft.com/office/drawing/2016/5/9/chartex" xmlns:cx4="http://schemas.microsoft.com/office/drawing/2016/5/10/chartex" xmlns:cx5="http://schemas.microsoft.com/office/drawing/2016/5/11/chartex" xmlns:cx6="http://schemas.microsoft.com/office/drawing/2016/5/12/chartex" xmlns:cx7="http://schemas.microsoft.com/office/drawing/2016/5/13/chartex" xmlns:cx8="http://schemas.microsoft.com/office/drawing/2016/5/14/chartex" xmlns:mc="http://schemas.openxmlformats.org/markup-compatibility/2006" xmlns:aink="http://schemas.microsoft.com/office/drawing/2016/ink" xmlns:am3d="http://schemas.microsoft.com/office/drawing/2017/model3d" xmlns:o="urn:schemas-microsoft-com:office:office" xmlns:oel="http://schemas.microsoft.com/office/2019/extlst" xmlns:r="http://schemas.openxmlformats.org/officeDocument/2006/relationships" xmlns:m="http://schemas.openxmlformats.org/officeDocument/2006/math" xmlns:v="urn:schemas-microsoft-com:vml" xmlns:wp14="http://schemas.microsoft.com/office/word/2010/wordprocessingDrawing" xmlns:wp="http://schemas.openxmlformats.org/drawingml/2006/wordprocessingDrawing" xmlns:w10="urn:schemas-microsoft-com:office:word" xmlns:w="http://schemas.openxmlformats.org/wordprocessingml/2006/main" xmlns:w14="http://schemas.microsoft.com/office/word/2010/wordml" xmlns:w15="http://schemas.microsoft.com/office/word/2012/wordml" xmlns:w16cex="http://schemas.microsoft.com/office/word/2018/wordml/cex" xmlns:w16cid="http://schemas.microsoft.com/office/word/2016/wordml/cid" xmlns:w16="http://schemas.microsoft.com/office/word/2018/wordml" xmlns:w16sdtdh="http://schemas.microsoft.com/office/word/2020/wordml/sdtdatahash" xmlns:w16se="http://schemas.microsoft.com/office/word/2015/wordml/symex" xmlns:wpg="http://schemas.microsoft.com/office/word/2010/wordprocessingGroup" xmlns:wpi="http://schemas.microsoft.com/office/word/2010/wordprocessingInk" xmlns:wne="http://schemas.microsoft.com/office/word/2006/wordml" xmlns:wps="http://schemas.microsoft.com/office/word/2010/wordprocessingShape" mc:Ignorable="w14 w15 w16se w16cid w16 w16cex w16sdtdh wp14">
+<w:endnotes xmlns:wpc="http://schemas.microsoft.com/office/word/2010/wordprocessingCanvas" xmlns:cx="http://schemas.microsoft.com/office/drawing/2014/chartex" xmlns:cx1="http://schemas.microsoft.com/office/drawing/2015/9/8/chartex" xmlns:mc="http://schemas.openxmlformats.org/markup-compatibility/2006" xmlns:o="urn:schemas-microsoft-com:office:office" xmlns:r="http://schemas.openxmlformats.org/officeDocument/2006/relationships" xmlns:m="http://schemas.openxmlformats.org/officeDocument/2006/math" xmlns:v="urn:schemas-microsoft-com:vml" xmlns:wp14="http://schemas.microsoft.com/office/word/2010/wordprocessingDrawing" xmlns:wp="http://schemas.openxmlformats.org/drawingml/2006/wordprocessingDrawing" xmlns:w10="urn:schemas-microsoft-com:office:word" xmlns:w="http://schemas.openxmlformats.org/wordprocessingml/2006/main" xmlns:w14="http://schemas.microsoft.com/office/word/2010/wordml" xmlns:w15="http://schemas.microsoft.com/office/word/2012/wordml" xmlns:w16se="http://schemas.microsoft.com/office/word/2015/wordml/symex" xmlns:wpg="http://schemas.microsoft.com/office/word/2010/wordprocessingGroup" xmlns:wpi="http://schemas.microsoft.com/office/word/2010/wordprocessingInk" xmlns:wne="http://schemas.microsoft.com/office/word/2006/wordml" xmlns:wps="http://schemas.microsoft.com/office/word/2010/wordprocessingShape" mc:Ignorable="w14 w15 w16se wp14">
   <w:endnote w:type="separator" w:id="-1">
     <w:p>
       <w:pPr>
@@ -3945,7 +5428,7 @@
 </file>
 
 <file path=word/footer1.xml><?xml version="1.0" encoding="utf-8"?>
-<w:ftr xmlns:wpc="http://schemas.microsoft.com/office/word/2010/wordprocessingCanvas" xmlns:cx="http://schemas.microsoft.com/office/drawing/2014/chartex" xmlns:cx1="http://schemas.microsoft.com/office/drawing/2015/9/8/chartex" xmlns:cx2="http://schemas.microsoft.com/office/drawing/2015/10/21/chartex" xmlns:cx3="http://schemas.microsoft.com/office/drawing/2016/5/9/chartex" xmlns:cx4="http://schemas.microsoft.com/office/drawing/2016/5/10/chartex" xmlns:cx5="http://schemas.microsoft.com/office/drawing/2016/5/11/chartex" xmlns:cx6="http://schemas.microsoft.com/office/drawing/2016/5/12/chartex" xmlns:cx7="http://schemas.microsoft.com/office/drawing/2016/5/13/chartex" xmlns:cx8="http://schemas.microsoft.com/office/drawing/2016/5/14/chartex" xmlns:mc="http://schemas.openxmlformats.org/markup-compatibility/2006" xmlns:aink="http://schemas.microsoft.com/office/drawing/2016/ink" xmlns:am3d="http://schemas.microsoft.com/office/drawing/2017/model3d" xmlns:o="urn:schemas-microsoft-com:office:office" xmlns:oel="http://schemas.microsoft.com/office/2019/extlst" xmlns:r="http://schemas.openxmlformats.org/officeDocument/2006/relationships" xmlns:m="http://schemas.openxmlformats.org/officeDocument/2006/math" xmlns:v="urn:schemas-microsoft-com:vml" xmlns:wp14="http://schemas.microsoft.com/office/word/2010/wordprocessingDrawing" xmlns:wp="http://schemas.openxmlformats.org/drawingml/2006/wordprocessingDrawing" xmlns:w10="urn:schemas-microsoft-com:office:word" xmlns:w="http://schemas.openxmlformats.org/wordprocessingml/2006/main" xmlns:w14="http://schemas.microsoft.com/office/word/2010/wordml" xmlns:w15="http://schemas.microsoft.com/office/word/2012/wordml" xmlns:w16cex="http://schemas.microsoft.com/office/word/2018/wordml/cex" xmlns:w16cid="http://schemas.microsoft.com/office/word/2016/wordml/cid" xmlns:w16="http://schemas.microsoft.com/office/word/2018/wordml" xmlns:w16sdtdh="http://schemas.microsoft.com/office/word/2020/wordml/sdtdatahash" xmlns:w16se="http://schemas.microsoft.com/office/word/2015/wordml/symex" xmlns:wpg="http://schemas.microsoft.com/office/word/2010/wordprocessingGroup" xmlns:wpi="http://schemas.microsoft.com/office/word/2010/wordprocessingInk" xmlns:wne="http://schemas.microsoft.com/office/word/2006/wordml" xmlns:wps="http://schemas.microsoft.com/office/word/2010/wordprocessingShape" mc:Ignorable="w14 w15 w16se w16cid w16 w16cex w16sdtdh wp14">
+<w:ftr xmlns:wpc="http://schemas.microsoft.com/office/word/2010/wordprocessingCanvas" xmlns:cx="http://schemas.microsoft.com/office/drawing/2014/chartex" xmlns:cx1="http://schemas.microsoft.com/office/drawing/2015/9/8/chartex" xmlns:mc="http://schemas.openxmlformats.org/markup-compatibility/2006" xmlns:o="urn:schemas-microsoft-com:office:office" xmlns:r="http://schemas.openxmlformats.org/officeDocument/2006/relationships" xmlns:m="http://schemas.openxmlformats.org/officeDocument/2006/math" xmlns:v="urn:schemas-microsoft-com:vml" xmlns:wp14="http://schemas.microsoft.com/office/word/2010/wordprocessingDrawing" xmlns:wp="http://schemas.openxmlformats.org/drawingml/2006/wordprocessingDrawing" xmlns:w10="urn:schemas-microsoft-com:office:word" xmlns:w="http://schemas.openxmlformats.org/wordprocessingml/2006/main" xmlns:w14="http://schemas.microsoft.com/office/word/2010/wordml" xmlns:w15="http://schemas.microsoft.com/office/word/2012/wordml" xmlns:w16se="http://schemas.microsoft.com/office/word/2015/wordml/symex" xmlns:wpg="http://schemas.microsoft.com/office/word/2010/wordprocessingGroup" xmlns:wpi="http://schemas.microsoft.com/office/word/2010/wordprocessingInk" xmlns:wne="http://schemas.microsoft.com/office/word/2006/wordml" xmlns:wps="http://schemas.microsoft.com/office/word/2010/wordprocessingShape" mc:Ignorable="w14 w15 w16se wp14">
   <w:sdt>
     <w:sdtPr>
       <w:id w:val="728194463"/>
@@ -3954,6 +5437,7 @@
         <w:docPartUnique/>
       </w:docPartObj>
     </w:sdtPr>
+    <w:sdtEndPr/>
     <w:sdtContent>
       <w:p>
         <w:pPr>
@@ -3973,7 +5457,7 @@
           <w:rPr>
             <w:noProof/>
           </w:rPr>
-          <w:t>6</w:t>
+          <w:t>5</w:t>
         </w:r>
         <w:r>
           <w:fldChar w:fldCharType="end"/>
@@ -3989,8 +5473,23 @@
 </w:ftr>
 </file>
 
+<file path=word/footer2.xml><?xml version="1.0" encoding="utf-8"?>
+<w:ftr xmlns:wpc="http://schemas.microsoft.com/office/word/2010/wordprocessingCanvas" xmlns:cx="http://schemas.microsoft.com/office/drawing/2014/chartex" xmlns:cx1="http://schemas.microsoft.com/office/drawing/2015/9/8/chartex" xmlns:mc="http://schemas.openxmlformats.org/markup-compatibility/2006" xmlns:o="urn:schemas-microsoft-com:office:office" xmlns:r="http://schemas.openxmlformats.org/officeDocument/2006/relationships" xmlns:m="http://schemas.openxmlformats.org/officeDocument/2006/math" xmlns:v="urn:schemas-microsoft-com:vml" xmlns:wp14="http://schemas.microsoft.com/office/word/2010/wordprocessingDrawing" xmlns:wp="http://schemas.openxmlformats.org/drawingml/2006/wordprocessingDrawing" xmlns:w10="urn:schemas-microsoft-com:office:word" xmlns:w="http://schemas.openxmlformats.org/wordprocessingml/2006/main" xmlns:w14="http://schemas.microsoft.com/office/word/2010/wordml" xmlns:w15="http://schemas.microsoft.com/office/word/2012/wordml" xmlns:w16se="http://schemas.microsoft.com/office/word/2015/wordml/symex" xmlns:wpg="http://schemas.microsoft.com/office/word/2010/wordprocessingGroup" xmlns:wpi="http://schemas.microsoft.com/office/word/2010/wordprocessingInk" xmlns:wne="http://schemas.microsoft.com/office/word/2006/wordml" xmlns:wps="http://schemas.microsoft.com/office/word/2010/wordprocessingShape" mc:Ignorable="w14 w15 w16se wp14">
+  <w:p>
+    <w:pPr>
+      <w:pStyle w:val="a6"/>
+    </w:pPr>
+  </w:p>
+  <w:p>
+    <w:pPr>
+      <w:pStyle w:val="a6"/>
+    </w:pPr>
+  </w:p>
+</w:ftr>
+</file>
+
 <file path=word/footnotes.xml><?xml version="1.0" encoding="utf-8"?>
-<w:footnotes xmlns:wpc="http://schemas.microsoft.com/office/word/2010/wordprocessingCanvas" xmlns:cx="http://schemas.microsoft.com/office/drawing/2014/chartex" xmlns:cx1="http://schemas.microsoft.com/office/drawing/2015/9/8/chartex" xmlns:cx2="http://schemas.microsoft.com/office/drawing/2015/10/21/chartex" xmlns:cx3="http://schemas.microsoft.com/office/drawing/2016/5/9/chartex" xmlns:cx4="http://schemas.microsoft.com/office/drawing/2016/5/10/chartex" xmlns:cx5="http://schemas.microsoft.com/office/drawing/2016/5/11/chartex" xmlns:cx6="http://schemas.microsoft.com/office/drawing/2016/5/12/chartex" xmlns:cx7="http://schemas.microsoft.com/office/drawing/2016/5/13/chartex" xmlns:cx8="http://schemas.microsoft.com/office/drawing/2016/5/14/chartex" xmlns:mc="http://schemas.openxmlformats.org/markup-compatibility/2006" xmlns:aink="http://schemas.microsoft.com/office/drawing/2016/ink" xmlns:am3d="http://schemas.microsoft.com/office/drawing/2017/model3d" xmlns:o="urn:schemas-microsoft-com:office:office" xmlns:oel="http://schemas.microsoft.com/office/2019/extlst" xmlns:r="http://schemas.openxmlformats.org/officeDocument/2006/relationships" xmlns:m="http://schemas.openxmlformats.org/officeDocument/2006/math" xmlns:v="urn:schemas-microsoft-com:vml" xmlns:wp14="http://schemas.microsoft.com/office/word/2010/wordprocessingDrawing" xmlns:wp="http://schemas.openxmlformats.org/drawingml/2006/wordprocessingDrawing" xmlns:w10="urn:schemas-microsoft-com:office:word" xmlns:w="http://schemas.openxmlformats.org/wordprocessingml/2006/main" xmlns:w14="http://schemas.microsoft.com/office/word/2010/wordml" xmlns:w15="http://schemas.microsoft.com/office/word/2012/wordml" xmlns:w16cex="http://schemas.microsoft.com/office/word/2018/wordml/cex" xmlns:w16cid="http://schemas.microsoft.com/office/word/2016/wordml/cid" xmlns:w16="http://schemas.microsoft.com/office/word/2018/wordml" xmlns:w16sdtdh="http://schemas.microsoft.com/office/word/2020/wordml/sdtdatahash" xmlns:w16se="http://schemas.microsoft.com/office/word/2015/wordml/symex" xmlns:wpg="http://schemas.microsoft.com/office/word/2010/wordprocessingGroup" xmlns:wpi="http://schemas.microsoft.com/office/word/2010/wordprocessingInk" xmlns:wne="http://schemas.microsoft.com/office/word/2006/wordml" xmlns:wps="http://schemas.microsoft.com/office/word/2010/wordprocessingShape" mc:Ignorable="w14 w15 w16se w16cid w16 w16cex w16sdtdh wp14">
+<w:footnotes xmlns:wpc="http://schemas.microsoft.com/office/word/2010/wordprocessingCanvas" xmlns:cx="http://schemas.microsoft.com/office/drawing/2014/chartex" xmlns:cx1="http://schemas.microsoft.com/office/drawing/2015/9/8/chartex" xmlns:mc="http://schemas.openxmlformats.org/markup-compatibility/2006" xmlns:o="urn:schemas-microsoft-com:office:office" xmlns:r="http://schemas.openxmlformats.org/officeDocument/2006/relationships" xmlns:m="http://schemas.openxmlformats.org/officeDocument/2006/math" xmlns:v="urn:schemas-microsoft-com:vml" xmlns:wp14="http://schemas.microsoft.com/office/word/2010/wordprocessingDrawing" xmlns:wp="http://schemas.openxmlformats.org/drawingml/2006/wordprocessingDrawing" xmlns:w10="urn:schemas-microsoft-com:office:word" xmlns:w="http://schemas.openxmlformats.org/wordprocessingml/2006/main" xmlns:w14="http://schemas.microsoft.com/office/word/2010/wordml" xmlns:w15="http://schemas.microsoft.com/office/word/2012/wordml" xmlns:w16se="http://schemas.microsoft.com/office/word/2015/wordml/symex" xmlns:wpg="http://schemas.microsoft.com/office/word/2010/wordprocessingGroup" xmlns:wpi="http://schemas.microsoft.com/office/word/2010/wordprocessingInk" xmlns:wne="http://schemas.microsoft.com/office/word/2006/wordml" xmlns:wps="http://schemas.microsoft.com/office/word/2010/wordprocessingShape" mc:Ignorable="w14 w15 w16se wp14">
   <w:footnote w:type="separator" w:id="-1">
     <w:p>
       <w:pPr>
@@ -4015,7 +5514,7 @@
 </file>
 
 <file path=word/numbering.xml><?xml version="1.0" encoding="utf-8"?>
-<w:numbering xmlns:wpc="http://schemas.microsoft.com/office/word/2010/wordprocessingCanvas" xmlns:cx="http://schemas.microsoft.com/office/drawing/2014/chartex" xmlns:cx1="http://schemas.microsoft.com/office/drawing/2015/9/8/chartex" xmlns:cx2="http://schemas.microsoft.com/office/drawing/2015/10/21/chartex" xmlns:cx3="http://schemas.microsoft.com/office/drawing/2016/5/9/chartex" xmlns:cx4="http://schemas.microsoft.com/office/drawing/2016/5/10/chartex" xmlns:cx5="http://schemas.microsoft.com/office/drawing/2016/5/11/chartex" xmlns:cx6="http://schemas.microsoft.com/office/drawing/2016/5/12/chartex" xmlns:cx7="http://schemas.microsoft.com/office/drawing/2016/5/13/chartex" xmlns:cx8="http://schemas.microsoft.com/office/drawing/2016/5/14/chartex" xmlns:mc="http://schemas.openxmlformats.org/markup-compatibility/2006" xmlns:aink="http://schemas.microsoft.com/office/drawing/2016/ink" xmlns:am3d="http://schemas.microsoft.com/office/drawing/2017/model3d" xmlns:o="urn:schemas-microsoft-com:office:office" xmlns:oel="http://schemas.microsoft.com/office/2019/extlst" xmlns:r="http://schemas.openxmlformats.org/officeDocument/2006/relationships" xmlns:m="http://schemas.openxmlformats.org/officeDocument/2006/math" xmlns:v="urn:schemas-microsoft-com:vml" xmlns:wp14="http://schemas.microsoft.com/office/word/2010/wordprocessingDrawing" xmlns:wp="http://schemas.openxmlformats.org/drawingml/2006/wordprocessingDrawing" xmlns:w10="urn:schemas-microsoft-com:office:word" xmlns:w="http://schemas.openxmlformats.org/wordprocessingml/2006/main" xmlns:w14="http://schemas.microsoft.com/office/word/2010/wordml" xmlns:w15="http://schemas.microsoft.com/office/word/2012/wordml" xmlns:w16cex="http://schemas.microsoft.com/office/word/2018/wordml/cex" xmlns:w16cid="http://schemas.microsoft.com/office/word/2016/wordml/cid" xmlns:w16="http://schemas.microsoft.com/office/word/2018/wordml" xmlns:w16sdtdh="http://schemas.microsoft.com/office/word/2020/wordml/sdtdatahash" xmlns:w16se="http://schemas.microsoft.com/office/word/2015/wordml/symex" xmlns:wpg="http://schemas.microsoft.com/office/word/2010/wordprocessingGroup" xmlns:wpi="http://schemas.microsoft.com/office/word/2010/wordprocessingInk" xmlns:wne="http://schemas.microsoft.com/office/word/2006/wordml" xmlns:wps="http://schemas.microsoft.com/office/word/2010/wordprocessingShape" mc:Ignorable="w14 w15 w16se w16cid w16 w16cex w16sdtdh wp14">
+<w:numbering xmlns:wpc="http://schemas.microsoft.com/office/word/2010/wordprocessingCanvas" xmlns:cx="http://schemas.microsoft.com/office/drawing/2014/chartex" xmlns:cx1="http://schemas.microsoft.com/office/drawing/2015/9/8/chartex" xmlns:mc="http://schemas.openxmlformats.org/markup-compatibility/2006" xmlns:o="urn:schemas-microsoft-com:office:office" xmlns:r="http://schemas.openxmlformats.org/officeDocument/2006/relationships" xmlns:m="http://schemas.openxmlformats.org/officeDocument/2006/math" xmlns:v="urn:schemas-microsoft-com:vml" xmlns:wp14="http://schemas.microsoft.com/office/word/2010/wordprocessingDrawing" xmlns:wp="http://schemas.openxmlformats.org/drawingml/2006/wordprocessingDrawing" xmlns:w10="urn:schemas-microsoft-com:office:word" xmlns:w="http://schemas.openxmlformats.org/wordprocessingml/2006/main" xmlns:w14="http://schemas.microsoft.com/office/word/2010/wordml" xmlns:w15="http://schemas.microsoft.com/office/word/2012/wordml" xmlns:w16se="http://schemas.microsoft.com/office/word/2015/wordml/symex" xmlns:wpg="http://schemas.microsoft.com/office/word/2010/wordprocessingGroup" xmlns:wpi="http://schemas.microsoft.com/office/word/2010/wordprocessingInk" xmlns:wne="http://schemas.microsoft.com/office/word/2006/wordml" xmlns:wps="http://schemas.microsoft.com/office/word/2010/wordprocessingShape" mc:Ignorable="w14 w15 w16se wp14">
   <w:abstractNum w:abstractNumId="0" w15:restartNumberingAfterBreak="0">
     <w:nsid w:val="012A4F85"/>
     <w:multiLevelType w:val="hybridMultilevel"/>
@@ -4420,23 +5919,23 @@
       </w:pPr>
     </w:lvl>
   </w:abstractNum>
-  <w:num w:numId="1" w16cid:durableId="2063482847">
+  <w:num w:numId="1">
     <w:abstractNumId w:val="3"/>
   </w:num>
-  <w:num w:numId="2" w16cid:durableId="1479375961">
+  <w:num w:numId="2">
     <w:abstractNumId w:val="1"/>
   </w:num>
-  <w:num w:numId="3" w16cid:durableId="1356610675">
+  <w:num w:numId="3">
     <w:abstractNumId w:val="0"/>
   </w:num>
-  <w:num w:numId="4" w16cid:durableId="557396045">
+  <w:num w:numId="4">
     <w:abstractNumId w:val="2"/>
   </w:num>
 </w:numbering>
 </file>
 
 <file path=word/styles.xml><?xml version="1.0" encoding="utf-8"?>
-<w:styles xmlns:mc="http://schemas.openxmlformats.org/markup-compatibility/2006" xmlns:r="http://schemas.openxmlformats.org/officeDocument/2006/relationships" xmlns:w="http://schemas.openxmlformats.org/wordprocessingml/2006/main" xmlns:w14="http://schemas.microsoft.com/office/word/2010/wordml" xmlns:w15="http://schemas.microsoft.com/office/word/2012/wordml" xmlns:w16cex="http://schemas.microsoft.com/office/word/2018/wordml/cex" xmlns:w16cid="http://schemas.microsoft.com/office/word/2016/wordml/cid" xmlns:w16="http://schemas.microsoft.com/office/word/2018/wordml" xmlns:w16sdtdh="http://schemas.microsoft.com/office/word/2020/wordml/sdtdatahash" xmlns:w16se="http://schemas.microsoft.com/office/word/2015/wordml/symex" mc:Ignorable="w14 w15 w16se w16cid w16 w16cex w16sdtdh">
+<w:styles xmlns:mc="http://schemas.openxmlformats.org/markup-compatibility/2006" xmlns:r="http://schemas.openxmlformats.org/officeDocument/2006/relationships" xmlns:w="http://schemas.openxmlformats.org/wordprocessingml/2006/main" xmlns:w14="http://schemas.microsoft.com/office/word/2010/wordml" xmlns:w15="http://schemas.microsoft.com/office/word/2012/wordml" xmlns:w16se="http://schemas.microsoft.com/office/word/2015/wordml/symex" mc:Ignorable="w14 w15 w16se">
   <w:docDefaults>
     <w:rPrDefault>
       <w:rPr>
@@ -4452,7 +5951,7 @@
       </w:pPr>
     </w:pPrDefault>
   </w:docDefaults>
-  <w:latentStyles w:defLockedState="0" w:defUIPriority="99" w:defSemiHidden="0" w:defUnhideWhenUsed="0" w:defQFormat="0" w:count="376">
+  <w:latentStyles w:defLockedState="0" w:defUIPriority="99" w:defSemiHidden="0" w:defUnhideWhenUsed="0" w:defQFormat="0" w:count="371">
     <w:lsdException w:name="Normal" w:uiPriority="0" w:qFormat="1"/>
     <w:lsdException w:name="heading 1" w:uiPriority="9" w:qFormat="1"/>
     <w:lsdException w:name="heading 2" w:semiHidden="1" w:uiPriority="9" w:unhideWhenUsed="1" w:qFormat="1"/>
@@ -4824,11 +6323,6 @@
     <w:lsdException w:name="List Table 5 Dark Accent 6" w:uiPriority="50"/>
     <w:lsdException w:name="List Table 6 Colorful Accent 6" w:uiPriority="51"/>
     <w:lsdException w:name="List Table 7 Colorful Accent 6" w:uiPriority="52"/>
-    <w:lsdException w:name="Mention" w:semiHidden="1" w:unhideWhenUsed="1"/>
-    <w:lsdException w:name="Smart Hyperlink" w:semiHidden="1" w:unhideWhenUsed="1"/>
-    <w:lsdException w:name="Hashtag" w:semiHidden="1" w:unhideWhenUsed="1"/>
-    <w:lsdException w:name="Unresolved Mention" w:semiHidden="1" w:unhideWhenUsed="1"/>
-    <w:lsdException w:name="Smart Link" w:semiHidden="1" w:unhideWhenUsed="1"/>
   </w:latentStyles>
   <w:style w:type="paragraph" w:default="1" w:styleId="a">
     <w:name w:val="Normal"/>
@@ -5057,6 +6551,544 @@
     </w:rPr>
   </w:style>
 </w:styles>
+</file>
+
+<file path=word/glossary/document.xml><?xml version="1.0" encoding="utf-8"?>
+<w:glossaryDocument xmlns:wpc="http://schemas.microsoft.com/office/word/2010/wordprocessingCanvas" xmlns:cx="http://schemas.microsoft.com/office/drawing/2014/chartex" xmlns:cx1="http://schemas.microsoft.com/office/drawing/2015/9/8/chartex" xmlns:mc="http://schemas.openxmlformats.org/markup-compatibility/2006" xmlns:o="urn:schemas-microsoft-com:office:office" xmlns:r="http://schemas.openxmlformats.org/officeDocument/2006/relationships" xmlns:m="http://schemas.openxmlformats.org/officeDocument/2006/math" xmlns:v="urn:schemas-microsoft-com:vml" xmlns:wp14="http://schemas.microsoft.com/office/word/2010/wordprocessingDrawing" xmlns:wp="http://schemas.openxmlformats.org/drawingml/2006/wordprocessingDrawing" xmlns:w10="urn:schemas-microsoft-com:office:word" xmlns:w="http://schemas.openxmlformats.org/wordprocessingml/2006/main" xmlns:w14="http://schemas.microsoft.com/office/word/2010/wordml" xmlns:w15="http://schemas.microsoft.com/office/word/2012/wordml" xmlns:w16se="http://schemas.microsoft.com/office/word/2015/wordml/symex" xmlns:wpg="http://schemas.microsoft.com/office/word/2010/wordprocessingGroup" xmlns:wpi="http://schemas.microsoft.com/office/word/2010/wordprocessingInk" xmlns:wne="http://schemas.microsoft.com/office/word/2006/wordml" xmlns:wps="http://schemas.microsoft.com/office/word/2010/wordprocessingShape" mc:Ignorable="w14 w15 w16se wp14"/>
+</file>
+
+<file path=word/glossary/fontTable.xml><?xml version="1.0" encoding="utf-8"?>
+<w:fonts xmlns:mc="http://schemas.openxmlformats.org/markup-compatibility/2006" xmlns:r="http://schemas.openxmlformats.org/officeDocument/2006/relationships" xmlns:w="http://schemas.openxmlformats.org/wordprocessingml/2006/main" xmlns:w14="http://schemas.microsoft.com/office/word/2010/wordml" xmlns:w15="http://schemas.microsoft.com/office/word/2012/wordml" xmlns:w16se="http://schemas.microsoft.com/office/word/2015/wordml/symex" mc:Ignorable="w14 w15 w16se">
+  <w:font w:name="Symbol">
+    <w:panose1 w:val="05050102010706020507"/>
+    <w:charset w:val="02"/>
+    <w:family w:val="roman"/>
+    <w:pitch w:val="variable"/>
+    <w:sig w:usb0="00000000" w:usb1="10000000" w:usb2="00000000" w:usb3="00000000" w:csb0="80000000" w:csb1="00000000"/>
+  </w:font>
+  <w:font w:name="Times New Roman">
+    <w:panose1 w:val="02020603050405020304"/>
+    <w:charset w:val="CC"/>
+    <w:family w:val="roman"/>
+    <w:pitch w:val="variable"/>
+    <w:sig w:usb0="E0002EFF" w:usb1="C000785B" w:usb2="00000009" w:usb3="00000000" w:csb0="000001FF" w:csb1="00000000"/>
+  </w:font>
+  <w:font w:name="Courier New">
+    <w:panose1 w:val="02070309020205020404"/>
+    <w:charset w:val="CC"/>
+    <w:family w:val="modern"/>
+    <w:pitch w:val="fixed"/>
+    <w:sig w:usb0="E0002EFF" w:usb1="C0007843" w:usb2="00000009" w:usb3="00000000" w:csb0="000001FF" w:csb1="00000000"/>
+  </w:font>
+  <w:font w:name="Wingdings">
+    <w:panose1 w:val="05000000000000000000"/>
+    <w:charset w:val="02"/>
+    <w:family w:val="auto"/>
+    <w:pitch w:val="variable"/>
+    <w:sig w:usb0="00000000" w:usb1="10000000" w:usb2="00000000" w:usb3="00000000" w:csb0="80000000" w:csb1="00000000"/>
+  </w:font>
+  <w:font w:name="Calibri">
+    <w:panose1 w:val="020F0502020204030204"/>
+    <w:charset w:val="CC"/>
+    <w:family w:val="swiss"/>
+    <w:pitch w:val="variable"/>
+    <w:sig w:usb0="E4002EFF" w:usb1="C200247B" w:usb2="00000009" w:usb3="00000000" w:csb0="000001FF" w:csb1="00000000"/>
+  </w:font>
+  <w:font w:name="Calibri Light">
+    <w:panose1 w:val="020F0302020204030204"/>
+    <w:charset w:val="CC"/>
+    <w:family w:val="swiss"/>
+    <w:pitch w:val="variable"/>
+    <w:sig w:usb0="E4002EFF" w:usb1="C200247B" w:usb2="00000009" w:usb3="00000000" w:csb0="000001FF" w:csb1="00000000"/>
+  </w:font>
+  <w:font w:name="Cambria Math">
+    <w:panose1 w:val="02040503050406030204"/>
+    <w:charset w:val="CC"/>
+    <w:family w:val="roman"/>
+    <w:pitch w:val="variable"/>
+    <w:sig w:usb0="E00006FF" w:usb1="420024FF" w:usb2="02000000" w:usb3="00000000" w:csb0="0000019F" w:csb1="00000000"/>
+  </w:font>
+</w:fonts>
+</file>
+
+<file path=word/glossary/settings.xml><?xml version="1.0" encoding="utf-8"?>
+<w:settings xmlns:mc="http://schemas.openxmlformats.org/markup-compatibility/2006" xmlns:o="urn:schemas-microsoft-com:office:office" xmlns:r="http://schemas.openxmlformats.org/officeDocument/2006/relationships" xmlns:m="http://schemas.openxmlformats.org/officeDocument/2006/math" xmlns:v="urn:schemas-microsoft-com:vml" xmlns:w10="urn:schemas-microsoft-com:office:word" xmlns:w="http://schemas.openxmlformats.org/wordprocessingml/2006/main" xmlns:w14="http://schemas.microsoft.com/office/word/2010/wordml" xmlns:w15="http://schemas.microsoft.com/office/word/2012/wordml" xmlns:w16se="http://schemas.microsoft.com/office/word/2015/wordml/symex" xmlns:sl="http://schemas.openxmlformats.org/schemaLibrary/2006/main" mc:Ignorable="w14 w15 w16se">
+  <w:view w:val="normal"/>
+  <w:defaultTabStop w:val="708"/>
+  <w:characterSpacingControl w:val="doNotCompress"/>
+  <w:compat>
+    <w:useFELayout/>
+    <w:compatSetting w:name="compatibilityMode" w:uri="http://schemas.microsoft.com/office/word" w:val="15"/>
+    <w:compatSetting w:name="overrideTableStyleFontSizeAndJustification" w:uri="http://schemas.microsoft.com/office/word" w:val="1"/>
+    <w:compatSetting w:name="enableOpenTypeFeatures" w:uri="http://schemas.microsoft.com/office/word" w:val="1"/>
+    <w:compatSetting w:name="doNotFlipMirrorIndents" w:uri="http://schemas.microsoft.com/office/word" w:val="1"/>
+    <w:compatSetting w:name="differentiateMultirowTableHeaders" w:uri="http://schemas.microsoft.com/office/word" w:val="1"/>
+  </w:compat>
+  <w:rsids>
+    <w:rsidRoot w:val="00977049"/>
+    <w:rsid w:val="00977049"/>
+    <w:rsid w:val="00C80649"/>
+  </w:rsids>
+  <m:mathPr>
+    <m:mathFont m:val="Cambria Math"/>
+    <m:brkBin m:val="before"/>
+    <m:brkBinSub m:val="--"/>
+    <m:smallFrac m:val="0"/>
+    <m:dispDef/>
+    <m:lMargin m:val="0"/>
+    <m:rMargin m:val="0"/>
+    <m:defJc m:val="centerGroup"/>
+    <m:wrapIndent m:val="1440"/>
+    <m:intLim m:val="subSup"/>
+    <m:naryLim m:val="undOvr"/>
+  </m:mathPr>
+  <w:themeFontLang w:val="ru-RU"/>
+  <w:clrSchemeMapping w:bg1="light1" w:t1="dark1" w:bg2="light2" w:t2="dark2" w:accent1="accent1" w:accent2="accent2" w:accent3="accent3" w:accent4="accent4" w:accent5="accent5" w:accent6="accent6" w:hyperlink="hyperlink" w:followedHyperlink="followedHyperlink"/>
+  <w:decimalSymbol w:val=","/>
+  <w:listSeparator w:val=";"/>
+  <w15:chartTrackingRefBased/>
+</w:settings>
+</file>
+
+<file path=word/glossary/styles.xml><?xml version="1.0" encoding="utf-8"?>
+<w:styles xmlns:mc="http://schemas.openxmlformats.org/markup-compatibility/2006" xmlns:r="http://schemas.openxmlformats.org/officeDocument/2006/relationships" xmlns:w="http://schemas.openxmlformats.org/wordprocessingml/2006/main" xmlns:w14="http://schemas.microsoft.com/office/word/2010/wordml" xmlns:w15="http://schemas.microsoft.com/office/word/2012/wordml" xmlns:w16se="http://schemas.microsoft.com/office/word/2015/wordml/symex" mc:Ignorable="w14 w15 w16se">
+  <w:docDefaults>
+    <w:rPrDefault>
+      <w:rPr>
+        <w:rFonts w:asciiTheme="minorHAnsi" w:eastAsiaTheme="minorEastAsia" w:hAnsiTheme="minorHAnsi" w:cstheme="minorBidi"/>
+        <w:sz w:val="22"/>
+        <w:szCs w:val="22"/>
+        <w:lang w:val="ru-RU" w:eastAsia="ru-RU" w:bidi="ar-SA"/>
+      </w:rPr>
+    </w:rPrDefault>
+    <w:pPrDefault>
+      <w:pPr>
+        <w:spacing w:after="160" w:line="259" w:lineRule="auto"/>
+      </w:pPr>
+    </w:pPrDefault>
+  </w:docDefaults>
+  <w:latentStyles w:defLockedState="0" w:defUIPriority="99" w:defSemiHidden="0" w:defUnhideWhenUsed="0" w:defQFormat="0" w:count="371">
+    <w:lsdException w:name="Normal" w:uiPriority="0" w:qFormat="1"/>
+    <w:lsdException w:name="heading 1" w:uiPriority="9" w:qFormat="1"/>
+    <w:lsdException w:name="heading 2" w:semiHidden="1" w:uiPriority="9" w:unhideWhenUsed="1" w:qFormat="1"/>
+    <w:lsdException w:name="heading 3" w:semiHidden="1" w:uiPriority="9" w:unhideWhenUsed="1" w:qFormat="1"/>
+    <w:lsdException w:name="heading 4" w:semiHidden="1" w:uiPriority="9" w:unhideWhenUsed="1" w:qFormat="1"/>
+    <w:lsdException w:name="heading 5" w:semiHidden="1" w:uiPriority="9" w:unhideWhenUsed="1" w:qFormat="1"/>
+    <w:lsdException w:name="heading 6" w:semiHidden="1" w:uiPriority="9" w:unhideWhenUsed="1" w:qFormat="1"/>
+    <w:lsdException w:name="heading 7" w:semiHidden="1" w:uiPriority="9" w:unhideWhenUsed="1" w:qFormat="1"/>
+    <w:lsdException w:name="heading 8" w:semiHidden="1" w:uiPriority="9" w:unhideWhenUsed="1" w:qFormat="1"/>
+    <w:lsdException w:name="heading 9" w:semiHidden="1" w:uiPriority="9" w:unhideWhenUsed="1" w:qFormat="1"/>
+    <w:lsdException w:name="index 1" w:semiHidden="1" w:unhideWhenUsed="1"/>
+    <w:lsdException w:name="index 2" w:semiHidden="1" w:unhideWhenUsed="1"/>
+    <w:lsdException w:name="index 3" w:semiHidden="1" w:unhideWhenUsed="1"/>
+    <w:lsdException w:name="index 4" w:semiHidden="1" w:unhideWhenUsed="1"/>
+    <w:lsdException w:name="index 5" w:semiHidden="1" w:unhideWhenUsed="1"/>
+    <w:lsdException w:name="index 6" w:semiHidden="1" w:unhideWhenUsed="1"/>
+    <w:lsdException w:name="index 7" w:semiHidden="1" w:unhideWhenUsed="1"/>
+    <w:lsdException w:name="index 8" w:semiHidden="1" w:unhideWhenUsed="1"/>
+    <w:lsdException w:name="index 9" w:semiHidden="1" w:unhideWhenUsed="1"/>
+    <w:lsdException w:name="toc 1" w:semiHidden="1" w:uiPriority="39" w:unhideWhenUsed="1"/>
+    <w:lsdException w:name="toc 2" w:semiHidden="1" w:uiPriority="39" w:unhideWhenUsed="1"/>
+    <w:lsdException w:name="toc 3" w:semiHidden="1" w:uiPriority="39" w:unhideWhenUsed="1"/>
+    <w:lsdException w:name="toc 4" w:semiHidden="1" w:uiPriority="39" w:unhideWhenUsed="1"/>
+    <w:lsdException w:name="toc 5" w:semiHidden="1" w:uiPriority="39" w:unhideWhenUsed="1"/>
+    <w:lsdException w:name="toc 6" w:semiHidden="1" w:uiPriority="39" w:unhideWhenUsed="1"/>
+    <w:lsdException w:name="toc 7" w:semiHidden="1" w:uiPriority="39" w:unhideWhenUsed="1"/>
+    <w:lsdException w:name="toc 8" w:semiHidden="1" w:uiPriority="39" w:unhideWhenUsed="1"/>
+    <w:lsdException w:name="toc 9" w:semiHidden="1" w:uiPriority="39" w:unhideWhenUsed="1"/>
+    <w:lsdException w:name="Normal Indent" w:semiHidden="1" w:unhideWhenUsed="1"/>
+    <w:lsdException w:name="footnote text" w:semiHidden="1" w:unhideWhenUsed="1"/>
+    <w:lsdException w:name="annotation text" w:semiHidden="1" w:unhideWhenUsed="1"/>
+    <w:lsdException w:name="header" w:semiHidden="1" w:unhideWhenUsed="1"/>
+    <w:lsdException w:name="footer" w:semiHidden="1" w:unhideWhenUsed="1"/>
+    <w:lsdException w:name="index heading" w:semiHidden="1" w:unhideWhenUsed="1"/>
+    <w:lsdException w:name="caption" w:semiHidden="1" w:uiPriority="35" w:unhideWhenUsed="1" w:qFormat="1"/>
+    <w:lsdException w:name="table of figures" w:semiHidden="1" w:unhideWhenUsed="1"/>
+    <w:lsdException w:name="envelope address" w:semiHidden="1" w:unhideWhenUsed="1"/>
+    <w:lsdException w:name="envelope return" w:semiHidden="1" w:unhideWhenUsed="1"/>
+    <w:lsdException w:name="footnote reference" w:semiHidden="1" w:unhideWhenUsed="1"/>
+    <w:lsdException w:name="annotation reference" w:semiHidden="1" w:unhideWhenUsed="1"/>
+    <w:lsdException w:name="line number" w:semiHidden="1" w:unhideWhenUsed="1"/>
+    <w:lsdException w:name="page number" w:semiHidden="1" w:unhideWhenUsed="1"/>
+    <w:lsdException w:name="endnote reference" w:semiHidden="1" w:unhideWhenUsed="1"/>
+    <w:lsdException w:name="endnote text" w:semiHidden="1" w:unhideWhenUsed="1"/>
+    <w:lsdException w:name="table of authorities" w:semiHidden="1" w:unhideWhenUsed="1"/>
+    <w:lsdException w:name="macro" w:semiHidden="1" w:unhideWhenUsed="1"/>
+    <w:lsdException w:name="toa heading" w:semiHidden="1" w:unhideWhenUsed="1"/>
+    <w:lsdException w:name="List" w:semiHidden="1" w:unhideWhenUsed="1"/>
+    <w:lsdException w:name="List Bullet" w:semiHidden="1" w:unhideWhenUsed="1"/>
+    <w:lsdException w:name="List Number" w:semiHidden="1" w:unhideWhenUsed="1"/>
+    <w:lsdException w:name="List 2" w:semiHidden="1" w:unhideWhenUsed="1"/>
+    <w:lsdException w:name="List 3" w:semiHidden="1" w:unhideWhenUsed="1"/>
+    <w:lsdException w:name="List 4" w:semiHidden="1" w:unhideWhenUsed="1"/>
+    <w:lsdException w:name="List 5" w:semiHidden="1" w:unhideWhenUsed="1"/>
+    <w:lsdException w:name="List Bullet 2" w:semiHidden="1" w:unhideWhenUsed="1"/>
+    <w:lsdException w:name="List Bullet 3" w:semiHidden="1" w:unhideWhenUsed="1"/>
+    <w:lsdException w:name="List Bullet 4" w:semiHidden="1" w:unhideWhenUsed="1"/>
+    <w:lsdException w:name="List Bullet 5" w:semiHidden="1" w:unhideWhenUsed="1"/>
+    <w:lsdException w:name="List Number 2" w:semiHidden="1" w:unhideWhenUsed="1"/>
+    <w:lsdException w:name="List Number 3" w:semiHidden="1" w:unhideWhenUsed="1"/>
+    <w:lsdException w:name="List Number 4" w:semiHidden="1" w:unhideWhenUsed="1"/>
+    <w:lsdException w:name="List Number 5" w:semiHidden="1" w:unhideWhenUsed="1"/>
+    <w:lsdException w:name="Title" w:uiPriority="10" w:qFormat="1"/>
+    <w:lsdException w:name="Closing" w:semiHidden="1" w:unhideWhenUsed="1"/>
+    <w:lsdException w:name="Signature" w:semiHidden="1" w:unhideWhenUsed="1"/>
+    <w:lsdException w:name="Default Paragraph Font" w:semiHidden="1" w:uiPriority="1" w:unhideWhenUsed="1"/>
+    <w:lsdException w:name="Body Text" w:semiHidden="1" w:unhideWhenUsed="1"/>
+    <w:lsdException w:name="Body Text Indent" w:semiHidden="1" w:unhideWhenUsed="1"/>
+    <w:lsdException w:name="List Continue" w:semiHidden="1" w:unhideWhenUsed="1"/>
+    <w:lsdException w:name="List Continue 2" w:semiHidden="1" w:unhideWhenUsed="1"/>
+    <w:lsdException w:name="List Continue 3" w:semiHidden="1" w:unhideWhenUsed="1"/>
+    <w:lsdException w:name="List Continue 4" w:semiHidden="1" w:unhideWhenUsed="1"/>
+    <w:lsdException w:name="List Continue 5" w:semiHidden="1" w:unhideWhenUsed="1"/>
+    <w:lsdException w:name="Message Header" w:semiHidden="1" w:unhideWhenUsed="1"/>
+    <w:lsdException w:name="Subtitle" w:uiPriority="11" w:qFormat="1"/>
+    <w:lsdException w:name="Salutation" w:semiHidden="1" w:unhideWhenUsed="1"/>
+    <w:lsdException w:name="Date" w:semiHidden="1" w:unhideWhenUsed="1"/>
+    <w:lsdException w:name="Body Text First Indent" w:semiHidden="1" w:unhideWhenUsed="1"/>
+    <w:lsdException w:name="Body Text First Indent 2" w:semiHidden="1" w:unhideWhenUsed="1"/>
+    <w:lsdException w:name="Note Heading" w:semiHidden="1" w:unhideWhenUsed="1"/>
+    <w:lsdException w:name="Body Text 2" w:semiHidden="1" w:unhideWhenUsed="1"/>
+    <w:lsdException w:name="Body Text 3" w:semiHidden="1" w:unhideWhenUsed="1"/>
+    <w:lsdException w:name="Body Text Indent 2" w:semiHidden="1" w:unhideWhenUsed="1"/>
+    <w:lsdException w:name="Body Text Indent 3" w:semiHidden="1" w:unhideWhenUsed="1"/>
+    <w:lsdException w:name="Block Text" w:semiHidden="1" w:unhideWhenUsed="1"/>
+    <w:lsdException w:name="Hyperlink" w:semiHidden="1" w:unhideWhenUsed="1"/>
+    <w:lsdException w:name="FollowedHyperlink" w:semiHidden="1" w:unhideWhenUsed="1"/>
+    <w:lsdException w:name="Strong" w:uiPriority="22" w:qFormat="1"/>
+    <w:lsdException w:name="Emphasis" w:uiPriority="20" w:qFormat="1"/>
+    <w:lsdException w:name="Document Map" w:semiHidden="1" w:unhideWhenUsed="1"/>
+    <w:lsdException w:name="Plain Text" w:semiHidden="1" w:unhideWhenUsed="1"/>
+    <w:lsdException w:name="E-mail Signature" w:semiHidden="1" w:unhideWhenUsed="1"/>
+    <w:lsdException w:name="HTML Top of Form" w:semiHidden="1" w:unhideWhenUsed="1"/>
+    <w:lsdException w:name="HTML Bottom of Form" w:semiHidden="1" w:unhideWhenUsed="1"/>
+    <w:lsdException w:name="Normal (Web)" w:semiHidden="1" w:unhideWhenUsed="1"/>
+    <w:lsdException w:name="HTML Acronym" w:semiHidden="1" w:unhideWhenUsed="1"/>
+    <w:lsdException w:name="HTML Address" w:semiHidden="1" w:unhideWhenUsed="1"/>
+    <w:lsdException w:name="HTML Cite" w:semiHidden="1" w:unhideWhenUsed="1"/>
+    <w:lsdException w:name="HTML Code" w:semiHidden="1" w:unhideWhenUsed="1"/>
+    <w:lsdException w:name="HTML Definition" w:semiHidden="1" w:unhideWhenUsed="1"/>
+    <w:lsdException w:name="HTML Keyboard" w:semiHidden="1" w:unhideWhenUsed="1"/>
+    <w:lsdException w:name="HTML Preformatted" w:semiHidden="1" w:unhideWhenUsed="1"/>
+    <w:lsdException w:name="HTML Sample" w:semiHidden="1" w:unhideWhenUsed="1"/>
+    <w:lsdException w:name="HTML Typewriter" w:semiHidden="1" w:unhideWhenUsed="1"/>
+    <w:lsdException w:name="HTML Variable" w:semiHidden="1" w:unhideWhenUsed="1"/>
+    <w:lsdException w:name="Normal Table" w:semiHidden="1" w:unhideWhenUsed="1"/>
+    <w:lsdException w:name="annotation subject" w:semiHidden="1" w:unhideWhenUsed="1"/>
+    <w:lsdException w:name="No List" w:semiHidden="1" w:unhideWhenUsed="1"/>
+    <w:lsdException w:name="Outline List 1" w:semiHidden="1" w:unhideWhenUsed="1"/>
+    <w:lsdException w:name="Outline List 2" w:semiHidden="1" w:unhideWhenUsed="1"/>
+    <w:lsdException w:name="Outline List 3" w:semiHidden="1" w:unhideWhenUsed="1"/>
+    <w:lsdException w:name="Table Simple 1" w:semiHidden="1" w:unhideWhenUsed="1"/>
+    <w:lsdException w:name="Table Simple 2" w:semiHidden="1" w:unhideWhenUsed="1"/>
+    <w:lsdException w:name="Table Simple 3" w:semiHidden="1" w:unhideWhenUsed="1"/>
+    <w:lsdException w:name="Table Classic 1" w:semiHidden="1" w:unhideWhenUsed="1"/>
+    <w:lsdException w:name="Table Classic 2" w:semiHidden="1" w:unhideWhenUsed="1"/>
+    <w:lsdException w:name="Table Classic 3" w:semiHidden="1" w:unhideWhenUsed="1"/>
+    <w:lsdException w:name="Table Classic 4" w:semiHidden="1" w:unhideWhenUsed="1"/>
+    <w:lsdException w:name="Table Colorful 1" w:semiHidden="1" w:unhideWhenUsed="1"/>
+    <w:lsdException w:name="Table Colorful 2" w:semiHidden="1" w:unhideWhenUsed="1"/>
+    <w:lsdException w:name="Table Colorful 3" w:semiHidden="1" w:unhideWhenUsed="1"/>
+    <w:lsdException w:name="Table Columns 1" w:semiHidden="1" w:unhideWhenUsed="1"/>
+    <w:lsdException w:name="Table Columns 2" w:semiHidden="1" w:unhideWhenUsed="1"/>
+    <w:lsdException w:name="Table Columns 3" w:semiHidden="1" w:unhideWhenUsed="1"/>
+    <w:lsdException w:name="Table Columns 4" w:semiHidden="1" w:unhideWhenUsed="1"/>
+    <w:lsdException w:name="Table Columns 5" w:semiHidden="1" w:unhideWhenUsed="1"/>
+    <w:lsdException w:name="Table Grid 1" w:semiHidden="1" w:unhideWhenUsed="1"/>
+    <w:lsdException w:name="Table Grid 2" w:semiHidden="1" w:unhideWhenUsed="1"/>
+    <w:lsdException w:name="Table Grid 3" w:semiHidden="1" w:unhideWhenUsed="1"/>
+    <w:lsdException w:name="Table Grid 4" w:semiHidden="1" w:unhideWhenUsed="1"/>
+    <w:lsdException w:name="Table Grid 5" w:semiHidden="1" w:unhideWhenUsed="1"/>
+    <w:lsdException w:name="Table Grid 6" w:semiHidden="1" w:unhideWhenUsed="1"/>
+    <w:lsdException w:name="Table Grid 7" w:semiHidden="1" w:unhideWhenUsed="1"/>
+    <w:lsdException w:name="Table Grid 8" w:semiHidden="1" w:unhideWhenUsed="1"/>
+    <w:lsdException w:name="Table List 1" w:semiHidden="1" w:unhideWhenUsed="1"/>
+    <w:lsdException w:name="Table List 2" w:semiHidden="1" w:unhideWhenUsed="1"/>
+    <w:lsdException w:name="Table List 3" w:semiHidden="1" w:unhideWhenUsed="1"/>
+    <w:lsdException w:name="Table List 4" w:semiHidden="1" w:unhideWhenUsed="1"/>
+    <w:lsdException w:name="Table List 5" w:semiHidden="1" w:unhideWhenUsed="1"/>
+    <w:lsdException w:name="Table List 6" w:semiHidden="1" w:unhideWhenUsed="1"/>
+    <w:lsdException w:name="Table List 7" w:semiHidden="1" w:unhideWhenUsed="1"/>
+    <w:lsdException w:name="Table List 8" w:semiHidden="1" w:unhideWhenUsed="1"/>
+    <w:lsdException w:name="Table 3D effects 1" w:semiHidden="1" w:unhideWhenUsed="1"/>
+    <w:lsdException w:name="Table 3D effects 2" w:semiHidden="1" w:unhideWhenUsed="1"/>
+    <w:lsdException w:name="Table 3D effects 3" w:semiHidden="1" w:unhideWhenUsed="1"/>
+    <w:lsdException w:name="Table Contemporary" w:semiHidden="1" w:unhideWhenUsed="1"/>
+    <w:lsdException w:name="Table Elegant" w:semiHidden="1" w:unhideWhenUsed="1"/>
+    <w:lsdException w:name="Table Professional" w:semiHidden="1" w:unhideWhenUsed="1"/>
+    <w:lsdException w:name="Table Subtle 1" w:semiHidden="1" w:unhideWhenUsed="1"/>
+    <w:lsdException w:name="Table Subtle 2" w:semiHidden="1" w:unhideWhenUsed="1"/>
+    <w:lsdException w:name="Table Web 1" w:semiHidden="1" w:unhideWhenUsed="1"/>
+    <w:lsdException w:name="Table Web 2" w:semiHidden="1" w:unhideWhenUsed="1"/>
+    <w:lsdException w:name="Table Web 3" w:semiHidden="1" w:unhideWhenUsed="1"/>
+    <w:lsdException w:name="Balloon Text" w:semiHidden="1" w:unhideWhenUsed="1"/>
+    <w:lsdException w:name="Table Grid" w:uiPriority="39"/>
+    <w:lsdException w:name="Table Theme" w:semiHidden="1" w:unhideWhenUsed="1"/>
+    <w:lsdException w:name="Placeholder Text" w:semiHidden="1"/>
+    <w:lsdException w:name="No Spacing" w:uiPriority="1" w:qFormat="1"/>
+    <w:lsdException w:name="Light Shading" w:uiPriority="60"/>
+    <w:lsdException w:name="Light List" w:uiPriority="61"/>
+    <w:lsdException w:name="Light Grid" w:uiPriority="62"/>
+    <w:lsdException w:name="Medium Shading 1" w:uiPriority="63"/>
+    <w:lsdException w:name="Medium Shading 2" w:uiPriority="64"/>
+    <w:lsdException w:name="Medium List 1" w:uiPriority="65"/>
+    <w:lsdException w:name="Medium List 2" w:uiPriority="66"/>
+    <w:lsdException w:name="Medium Grid 1" w:uiPriority="67"/>
+    <w:lsdException w:name="Medium Grid 2" w:uiPriority="68"/>
+    <w:lsdException w:name="Medium Grid 3" w:uiPriority="69"/>
+    <w:lsdException w:name="Dark List" w:uiPriority="70"/>
+    <w:lsdException w:name="Colorful Shading" w:uiPriority="71"/>
+    <w:lsdException w:name="Colorful List" w:uiPriority="72"/>
+    <w:lsdException w:name="Colorful Grid" w:uiPriority="73"/>
+    <w:lsdException w:name="Light Shading Accent 1" w:uiPriority="60"/>
+    <w:lsdException w:name="Light List Accent 1" w:uiPriority="61"/>
+    <w:lsdException w:name="Light Grid Accent 1" w:uiPriority="62"/>
+    <w:lsdException w:name="Medium Shading 1 Accent 1" w:uiPriority="63"/>
+    <w:lsdException w:name="Medium Shading 2 Accent 1" w:uiPriority="64"/>
+    <w:lsdException w:name="Medium List 1 Accent 1" w:uiPriority="65"/>
+    <w:lsdException w:name="Revision" w:semiHidden="1"/>
+    <w:lsdException w:name="List Paragraph" w:uiPriority="34" w:qFormat="1"/>
+    <w:lsdException w:name="Quote" w:uiPriority="29" w:qFormat="1"/>
+    <w:lsdException w:name="Intense Quote" w:uiPriority="30" w:qFormat="1"/>
+    <w:lsdException w:name="Medium List 2 Accent 1" w:uiPriority="66"/>
+    <w:lsdException w:name="Medium Grid 1 Accent 1" w:uiPriority="67"/>
+    <w:lsdException w:name="Medium Grid 2 Accent 1" w:uiPriority="68"/>
+    <w:lsdException w:name="Medium Grid 3 Accent 1" w:uiPriority="69"/>
+    <w:lsdException w:name="Dark List Accent 1" w:uiPriority="70"/>
+    <w:lsdException w:name="Colorful Shading Accent 1" w:uiPriority="71"/>
+    <w:lsdException w:name="Colorful List Accent 1" w:uiPriority="72"/>
+    <w:lsdException w:name="Colorful Grid Accent 1" w:uiPriority="73"/>
+    <w:lsdException w:name="Light Shading Accent 2" w:uiPriority="60"/>
+    <w:lsdException w:name="Light List Accent 2" w:uiPriority="61"/>
+    <w:lsdException w:name="Light Grid Accent 2" w:uiPriority="62"/>
+    <w:lsdException w:name="Medium Shading 1 Accent 2" w:uiPriority="63"/>
+    <w:lsdException w:name="Medium Shading 2 Accent 2" w:uiPriority="64"/>
+    <w:lsdException w:name="Medium List 1 Accent 2" w:uiPriority="65"/>
+    <w:lsdException w:name="Medium List 2 Accent 2" w:uiPriority="66"/>
+    <w:lsdException w:name="Medium Grid 1 Accent 2" w:uiPriority="67"/>
+    <w:lsdException w:name="Medium Grid 2 Accent 2" w:uiPriority="68"/>
+    <w:lsdException w:name="Medium Grid 3 Accent 2" w:uiPriority="69"/>
+    <w:lsdException w:name="Dark List Accent 2" w:uiPriority="70"/>
+    <w:lsdException w:name="Colorful Shading Accent 2" w:uiPriority="71"/>
+    <w:lsdException w:name="Colorful List Accent 2" w:uiPriority="72"/>
+    <w:lsdException w:name="Colorful Grid Accent 2" w:uiPriority="73"/>
+    <w:lsdException w:name="Light Shading Accent 3" w:uiPriority="60"/>
+    <w:lsdException w:name="Light List Accent 3" w:uiPriority="61"/>
+    <w:lsdException w:name="Light Grid Accent 3" w:uiPriority="62"/>
+    <w:lsdException w:name="Medium Shading 1 Accent 3" w:uiPriority="63"/>
+    <w:lsdException w:name="Medium Shading 2 Accent 3" w:uiPriority="64"/>
+    <w:lsdException w:name="Medium List 1 Accent 3" w:uiPriority="65"/>
+    <w:lsdException w:name="Medium List 2 Accent 3" w:uiPriority="66"/>
+    <w:lsdException w:name="Medium Grid 1 Accent 3" w:uiPriority="67"/>
+    <w:lsdException w:name="Medium Grid 2 Accent 3" w:uiPriority="68"/>
+    <w:lsdException w:name="Medium Grid 3 Accent 3" w:uiPriority="69"/>
+    <w:lsdException w:name="Dark List Accent 3" w:uiPriority="70"/>
+    <w:lsdException w:name="Colorful Shading Accent 3" w:uiPriority="71"/>
+    <w:lsdException w:name="Colorful List Accent 3" w:uiPriority="72"/>
+    <w:lsdException w:name="Colorful Grid Accent 3" w:uiPriority="73"/>
+    <w:lsdException w:name="Light Shading Accent 4" w:uiPriority="60"/>
+    <w:lsdException w:name="Light List Accent 4" w:uiPriority="61"/>
+    <w:lsdException w:name="Light Grid Accent 4" w:uiPriority="62"/>
+    <w:lsdException w:name="Medium Shading 1 Accent 4" w:uiPriority="63"/>
+    <w:lsdException w:name="Medium Shading 2 Accent 4" w:uiPriority="64"/>
+    <w:lsdException w:name="Medium List 1 Accent 4" w:uiPriority="65"/>
+    <w:lsdException w:name="Medium List 2 Accent 4" w:uiPriority="66"/>
+    <w:lsdException w:name="Medium Grid 1 Accent 4" w:uiPriority="67"/>
+    <w:lsdException w:name="Medium Grid 2 Accent 4" w:uiPriority="68"/>
+    <w:lsdException w:name="Medium Grid 3 Accent 4" w:uiPriority="69"/>
+    <w:lsdException w:name="Dark List Accent 4" w:uiPriority="70"/>
+    <w:lsdException w:name="Colorful Shading Accent 4" w:uiPriority="71"/>
+    <w:lsdException w:name="Colorful List Accent 4" w:uiPriority="72"/>
+    <w:lsdException w:name="Colorful Grid Accent 4" w:uiPriority="73"/>
+    <w:lsdException w:name="Light Shading Accent 5" w:uiPriority="60"/>
+    <w:lsdException w:name="Light List Accent 5" w:uiPriority="61"/>
+    <w:lsdException w:name="Light Grid Accent 5" w:uiPriority="62"/>
+    <w:lsdException w:name="Medium Shading 1 Accent 5" w:uiPriority="63"/>
+    <w:lsdException w:name="Medium Shading 2 Accent 5" w:uiPriority="64"/>
+    <w:lsdException w:name="Medium List 1 Accent 5" w:uiPriority="65"/>
+    <w:lsdException w:name="Medium List 2 Accent 5" w:uiPriority="66"/>
+    <w:lsdException w:name="Medium Grid 1 Accent 5" w:uiPriority="67"/>
+    <w:lsdException w:name="Medium Grid 2 Accent 5" w:uiPriority="68"/>
+    <w:lsdException w:name="Medium Grid 3 Accent 5" w:uiPriority="69"/>
+    <w:lsdException w:name="Dark List Accent 5" w:uiPriority="70"/>
+    <w:lsdException w:name="Colorful Shading Accent 5" w:uiPriority="71"/>
+    <w:lsdException w:name="Colorful List Accent 5" w:uiPriority="72"/>
+    <w:lsdException w:name="Colorful Grid Accent 5" w:uiPriority="73"/>
+    <w:lsdException w:name="Light Shading Accent 6" w:uiPriority="60"/>
+    <w:lsdException w:name="Light List Accent 6" w:uiPriority="61"/>
+    <w:lsdException w:name="Light Grid Accent 6" w:uiPriority="62"/>
+    <w:lsdException w:name="Medium Shading 1 Accent 6" w:uiPriority="63"/>
+    <w:lsdException w:name="Medium Shading 2 Accent 6" w:uiPriority="64"/>
+    <w:lsdException w:name="Medium List 1 Accent 6" w:uiPriority="65"/>
+    <w:lsdException w:name="Medium List 2 Accent 6" w:uiPriority="66"/>
+    <w:lsdException w:name="Medium Grid 1 Accent 6" w:uiPriority="67"/>
+    <w:lsdException w:name="Medium Grid 2 Accent 6" w:uiPriority="68"/>
+    <w:lsdException w:name="Medium Grid 3 Accent 6" w:uiPriority="69"/>
+    <w:lsdException w:name="Dark List Accent 6" w:uiPriority="70"/>
+    <w:lsdException w:name="Colorful Shading Accent 6" w:uiPriority="71"/>
+    <w:lsdException w:name="Colorful List Accent 6" w:uiPriority="72"/>
+    <w:lsdException w:name="Colorful Grid Accent 6" w:uiPriority="73"/>
+    <w:lsdException w:name="Subtle Emphasis" w:uiPriority="19" w:qFormat="1"/>
+    <w:lsdException w:name="Intense Emphasis" w:uiPriority="21" w:qFormat="1"/>
+    <w:lsdException w:name="Subtle Reference" w:uiPriority="31" w:qFormat="1"/>
+    <w:lsdException w:name="Intense Reference" w:uiPriority="32" w:qFormat="1"/>
+    <w:lsdException w:name="Book Title" w:uiPriority="33" w:qFormat="1"/>
+    <w:lsdException w:name="Bibliography" w:semiHidden="1" w:uiPriority="37" w:unhideWhenUsed="1"/>
+    <w:lsdException w:name="TOC Heading" w:semiHidden="1" w:uiPriority="39" w:unhideWhenUsed="1" w:qFormat="1"/>
+    <w:lsdException w:name="Plain Table 1" w:uiPriority="41"/>
+    <w:lsdException w:name="Plain Table 2" w:uiPriority="42"/>
+    <w:lsdException w:name="Plain Table 3" w:uiPriority="43"/>
+    <w:lsdException w:name="Plain Table 4" w:uiPriority="44"/>
+    <w:lsdException w:name="Plain Table 5" w:uiPriority="45"/>
+    <w:lsdException w:name="Grid Table Light" w:uiPriority="40"/>
+    <w:lsdException w:name="Grid Table 1 Light" w:uiPriority="46"/>
+    <w:lsdException w:name="Grid Table 2" w:uiPriority="47"/>
+    <w:lsdException w:name="Grid Table 3" w:uiPriority="48"/>
+    <w:lsdException w:name="Grid Table 4" w:uiPriority="49"/>
+    <w:lsdException w:name="Grid Table 5 Dark" w:uiPriority="50"/>
+    <w:lsdException w:name="Grid Table 6 Colorful" w:uiPriority="51"/>
+    <w:lsdException w:name="Grid Table 7 Colorful" w:uiPriority="52"/>
+    <w:lsdException w:name="Grid Table 1 Light Accent 1" w:uiPriority="46"/>
+    <w:lsdException w:name="Grid Table 2 Accent 1" w:uiPriority="47"/>
+    <w:lsdException w:name="Grid Table 3 Accent 1" w:uiPriority="48"/>
+    <w:lsdException w:name="Grid Table 4 Accent 1" w:uiPriority="49"/>
+    <w:lsdException w:name="Grid Table 5 Dark Accent 1" w:uiPriority="50"/>
+    <w:lsdException w:name="Grid Table 6 Colorful Accent 1" w:uiPriority="51"/>
+    <w:lsdException w:name="Grid Table 7 Colorful Accent 1" w:uiPriority="52"/>
+    <w:lsdException w:name="Grid Table 1 Light Accent 2" w:uiPriority="46"/>
+    <w:lsdException w:name="Grid Table 2 Accent 2" w:uiPriority="47"/>
+    <w:lsdException w:name="Grid Table 3 Accent 2" w:uiPriority="48"/>
+    <w:lsdException w:name="Grid Table 4 Accent 2" w:uiPriority="49"/>
+    <w:lsdException w:name="Grid Table 5 Dark Accent 2" w:uiPriority="50"/>
+    <w:lsdException w:name="Grid Table 6 Colorful Accent 2" w:uiPriority="51"/>
+    <w:lsdException w:name="Grid Table 7 Colorful Accent 2" w:uiPriority="52"/>
+    <w:lsdException w:name="Grid Table 1 Light Accent 3" w:uiPriority="46"/>
+    <w:lsdException w:name="Grid Table 2 Accent 3" w:uiPriority="47"/>
+    <w:lsdException w:name="Grid Table 3 Accent 3" w:uiPriority="48"/>
+    <w:lsdException w:name="Grid Table 4 Accent 3" w:uiPriority="49"/>
+    <w:lsdException w:name="Grid Table 5 Dark Accent 3" w:uiPriority="50"/>
+    <w:lsdException w:name="Grid Table 6 Colorful Accent 3" w:uiPriority="51"/>
+    <w:lsdException w:name="Grid Table 7 Colorful Accent 3" w:uiPriority="52"/>
+    <w:lsdException w:name="Grid Table 1 Light Accent 4" w:uiPriority="46"/>
+    <w:lsdException w:name="Grid Table 2 Accent 4" w:uiPriority="47"/>
+    <w:lsdException w:name="Grid Table 3 Accent 4" w:uiPriority="48"/>
+    <w:lsdException w:name="Grid Table 4 Accent 4" w:uiPriority="49"/>
+    <w:lsdException w:name="Grid Table 5 Dark Accent 4" w:uiPriority="50"/>
+    <w:lsdException w:name="Grid Table 6 Colorful Accent 4" w:uiPriority="51"/>
+    <w:lsdException w:name="Grid Table 7 Colorful Accent 4" w:uiPriority="52"/>
+    <w:lsdException w:name="Grid Table 1 Light Accent 5" w:uiPriority="46"/>
+    <w:lsdException w:name="Grid Table 2 Accent 5" w:uiPriority="47"/>
+    <w:lsdException w:name="Grid Table 3 Accent 5" w:uiPriority="48"/>
+    <w:lsdException w:name="Grid Table 4 Accent 5" w:uiPriority="49"/>
+    <w:lsdException w:name="Grid Table 5 Dark Accent 5" w:uiPriority="50"/>
+    <w:lsdException w:name="Grid Table 6 Colorful Accent 5" w:uiPriority="51"/>
+    <w:lsdException w:name="Grid Table 7 Colorful Accent 5" w:uiPriority="52"/>
+    <w:lsdException w:name="Grid Table 1 Light Accent 6" w:uiPriority="46"/>
+    <w:lsdException w:name="Grid Table 2 Accent 6" w:uiPriority="47"/>
+    <w:lsdException w:name="Grid Table 3 Accent 6" w:uiPriority="48"/>
+    <w:lsdException w:name="Grid Table 4 Accent 6" w:uiPriority="49"/>
+    <w:lsdException w:name="Grid Table 5 Dark Accent 6" w:uiPriority="50"/>
+    <w:lsdException w:name="Grid Table 6 Colorful Accent 6" w:uiPriority="51"/>
+    <w:lsdException w:name="Grid Table 7 Colorful Accent 6" w:uiPriority="52"/>
+    <w:lsdException w:name="List Table 1 Light" w:uiPriority="46"/>
+    <w:lsdException w:name="List Table 2" w:uiPriority="47"/>
+    <w:lsdException w:name="List Table 3" w:uiPriority="48"/>
+    <w:lsdException w:name="List Table 4" w:uiPriority="49"/>
+    <w:lsdException w:name="List Table 5 Dark" w:uiPriority="50"/>
+    <w:lsdException w:name="List Table 6 Colorful" w:uiPriority="51"/>
+    <w:lsdException w:name="List Table 7 Colorful" w:uiPriority="52"/>
+    <w:lsdException w:name="List Table 1 Light Accent 1" w:uiPriority="46"/>
+    <w:lsdException w:name="List Table 2 Accent 1" w:uiPriority="47"/>
+    <w:lsdException w:name="List Table 3 Accent 1" w:uiPriority="48"/>
+    <w:lsdException w:name="List Table 4 Accent 1" w:uiPriority="49"/>
+    <w:lsdException w:name="List Table 5 Dark Accent 1" w:uiPriority="50"/>
+    <w:lsdException w:name="List Table 6 Colorful Accent 1" w:uiPriority="51"/>
+    <w:lsdException w:name="List Table 7 Colorful Accent 1" w:uiPriority="52"/>
+    <w:lsdException w:name="List Table 1 Light Accent 2" w:uiPriority="46"/>
+    <w:lsdException w:name="List Table 2 Accent 2" w:uiPriority="47"/>
+    <w:lsdException w:name="List Table 3 Accent 2" w:uiPriority="48"/>
+    <w:lsdException w:name="List Table 4 Accent 2" w:uiPriority="49"/>
+    <w:lsdException w:name="List Table 5 Dark Accent 2" w:uiPriority="50"/>
+    <w:lsdException w:name="List Table 6 Colorful Accent 2" w:uiPriority="51"/>
+    <w:lsdException w:name="List Table 7 Colorful Accent 2" w:uiPriority="52"/>
+    <w:lsdException w:name="List Table 1 Light Accent 3" w:uiPriority="46"/>
+    <w:lsdException w:name="List Table 2 Accent 3" w:uiPriority="47"/>
+    <w:lsdException w:name="List Table 3 Accent 3" w:uiPriority="48"/>
+    <w:lsdException w:name="List Table 4 Accent 3" w:uiPriority="49"/>
+    <w:lsdException w:name="List Table 5 Dark Accent 3" w:uiPriority="50"/>
+    <w:lsdException w:name="List Table 6 Colorful Accent 3" w:uiPriority="51"/>
+    <w:lsdException w:name="List Table 7 Colorful Accent 3" w:uiPriority="52"/>
+    <w:lsdException w:name="List Table 1 Light Accent 4" w:uiPriority="46"/>
+    <w:lsdException w:name="List Table 2 Accent 4" w:uiPriority="47"/>
+    <w:lsdException w:name="List Table 3 Accent 4" w:uiPriority="48"/>
+    <w:lsdException w:name="List Table 4 Accent 4" w:uiPriority="49"/>
+    <w:lsdException w:name="List Table 5 Dark Accent 4" w:uiPriority="50"/>
+    <w:lsdException w:name="List Table 6 Colorful Accent 4" w:uiPriority="51"/>
+    <w:lsdException w:name="List Table 7 Colorful Accent 4" w:uiPriority="52"/>
+    <w:lsdException w:name="List Table 1 Light Accent 5" w:uiPriority="46"/>
+    <w:lsdException w:name="List Table 2 Accent 5" w:uiPriority="47"/>
+    <w:lsdException w:name="List Table 3 Accent 5" w:uiPriority="48"/>
+    <w:lsdException w:name="List Table 4 Accent 5" w:uiPriority="49"/>
+    <w:lsdException w:name="List Table 5 Dark Accent 5" w:uiPriority="50"/>
+    <w:lsdException w:name="List Table 6 Colorful Accent 5" w:uiPriority="51"/>
+    <w:lsdException w:name="List Table 7 Colorful Accent 5" w:uiPriority="52"/>
+    <w:lsdException w:name="List Table 1 Light Accent 6" w:uiPriority="46"/>
+    <w:lsdException w:name="List Table 2 Accent 6" w:uiPriority="47"/>
+    <w:lsdException w:name="List Table 3 Accent 6" w:uiPriority="48"/>
+    <w:lsdException w:name="List Table 4 Accent 6" w:uiPriority="49"/>
+    <w:lsdException w:name="List Table 5 Dark Accent 6" w:uiPriority="50"/>
+    <w:lsdException w:name="List Table 6 Colorful Accent 6" w:uiPriority="51"/>
+    <w:lsdException w:name="List Table 7 Colorful Accent 6" w:uiPriority="52"/>
+  </w:latentStyles>
+  <w:style w:type="paragraph" w:default="1" w:styleId="a">
+    <w:name w:val="Normal"/>
+    <w:qFormat/>
+  </w:style>
+  <w:style w:type="character" w:default="1" w:styleId="a0">
+    <w:name w:val="Default Paragraph Font"/>
+    <w:uiPriority w:val="1"/>
+    <w:semiHidden/>
+    <w:unhideWhenUsed/>
+  </w:style>
+  <w:style w:type="table" w:default="1" w:styleId="a1">
+    <w:name w:val="Normal Table"/>
+    <w:uiPriority w:val="99"/>
+    <w:semiHidden/>
+    <w:unhideWhenUsed/>
+    <w:tblPr>
+      <w:tblInd w:w="0" w:type="dxa"/>
+      <w:tblCellMar>
+        <w:top w:w="0" w:type="dxa"/>
+        <w:left w:w="108" w:type="dxa"/>
+        <w:bottom w:w="0" w:type="dxa"/>
+        <w:right w:w="108" w:type="dxa"/>
+      </w:tblCellMar>
+    </w:tblPr>
+  </w:style>
+  <w:style w:type="numbering" w:default="1" w:styleId="a2">
+    <w:name w:val="No List"/>
+    <w:uiPriority w:val="99"/>
+    <w:semiHidden/>
+    <w:unhideWhenUsed/>
+  </w:style>
+  <w:style w:type="character" w:styleId="a3">
+    <w:name w:val="Placeholder Text"/>
+    <w:basedOn w:val="a0"/>
+    <w:uiPriority w:val="99"/>
+    <w:semiHidden/>
+    <w:rsid w:val="00977049"/>
+    <w:rPr>
+      <w:color w:val="808080"/>
+    </w:rPr>
+  </w:style>
+</w:styles>
+</file>
+
+<file path=word/glossary/webSettings.xml><?xml version="1.0" encoding="utf-8"?>
+<w:webSettings xmlns:mc="http://schemas.openxmlformats.org/markup-compatibility/2006" xmlns:r="http://schemas.openxmlformats.org/officeDocument/2006/relationships" xmlns:w="http://schemas.openxmlformats.org/wordprocessingml/2006/main" xmlns:w14="http://schemas.microsoft.com/office/word/2010/wordml" xmlns:w15="http://schemas.microsoft.com/office/word/2012/wordml" xmlns:w16se="http://schemas.microsoft.com/office/word/2015/wordml/symex" mc:Ignorable="w14 w15 w16se">
+  <w:optimizeForBrowser/>
+  <w:allowPNG/>
+</w:webSettings>
 </file>
 
 <file path=word/theme/theme1.xml><?xml version="1.0" encoding="utf-8"?>
@@ -5325,7 +7357,7 @@
 </file>
 
 <file path=customXml/itemProps1.xml><?xml version="1.0" encoding="utf-8"?>
-<ds:datastoreItem xmlns:ds="http://schemas.openxmlformats.org/officeDocument/2006/customXml" ds:itemID="{1466E2BF-AED1-422E-AADD-87E6EE07E7BF}">
+<ds:datastoreItem xmlns:ds="http://schemas.openxmlformats.org/officeDocument/2006/customXml" ds:itemID="{684AFA7D-DFCC-4EB8-802C-0D670BC6CF78}">
   <ds:schemaRefs>
     <ds:schemaRef ds:uri="http://schemas.openxmlformats.org/officeDocument/2006/bibliography"/>
   </ds:schemaRefs>

--- a/Документация.docx
+++ b/Документация.docx
@@ -1,6 +1,6 @@
 
 <file path=word/document.xml><?xml version="1.0" encoding="utf-8"?>
-<w:document xmlns:wpc="http://schemas.microsoft.com/office/word/2010/wordprocessingCanvas" xmlns:cx="http://schemas.microsoft.com/office/drawing/2014/chartex" xmlns:cx1="http://schemas.microsoft.com/office/drawing/2015/9/8/chartex" xmlns:mc="http://schemas.openxmlformats.org/markup-compatibility/2006" xmlns:o="urn:schemas-microsoft-com:office:office" xmlns:r="http://schemas.openxmlformats.org/officeDocument/2006/relationships" xmlns:m="http://schemas.openxmlformats.org/officeDocument/2006/math" xmlns:v="urn:schemas-microsoft-com:vml" xmlns:wp14="http://schemas.microsoft.com/office/word/2010/wordprocessingDrawing" xmlns:wp="http://schemas.openxmlformats.org/drawingml/2006/wordprocessingDrawing" xmlns:w10="urn:schemas-microsoft-com:office:word" xmlns:w="http://schemas.openxmlformats.org/wordprocessingml/2006/main" xmlns:w14="http://schemas.microsoft.com/office/word/2010/wordml" xmlns:w15="http://schemas.microsoft.com/office/word/2012/wordml" xmlns:w16se="http://schemas.microsoft.com/office/word/2015/wordml/symex" xmlns:wpg="http://schemas.microsoft.com/office/word/2010/wordprocessingGroup" xmlns:wpi="http://schemas.microsoft.com/office/word/2010/wordprocessingInk" xmlns:wne="http://schemas.microsoft.com/office/word/2006/wordml" xmlns:wps="http://schemas.microsoft.com/office/word/2010/wordprocessingShape" mc:Ignorable="w14 w15 w16se wp14">
+<w:document xmlns:wpc="http://schemas.microsoft.com/office/word/2010/wordprocessingCanvas" xmlns:cx="http://schemas.microsoft.com/office/drawing/2014/chartex" xmlns:cx1="http://schemas.microsoft.com/office/drawing/2015/9/8/chartex" xmlns:cx2="http://schemas.microsoft.com/office/drawing/2015/10/21/chartex" xmlns:cx3="http://schemas.microsoft.com/office/drawing/2016/5/9/chartex" xmlns:cx4="http://schemas.microsoft.com/office/drawing/2016/5/10/chartex" xmlns:cx5="http://schemas.microsoft.com/office/drawing/2016/5/11/chartex" xmlns:cx6="http://schemas.microsoft.com/office/drawing/2016/5/12/chartex" xmlns:cx7="http://schemas.microsoft.com/office/drawing/2016/5/13/chartex" xmlns:cx8="http://schemas.microsoft.com/office/drawing/2016/5/14/chartex" xmlns:mc="http://schemas.openxmlformats.org/markup-compatibility/2006" xmlns:aink="http://schemas.microsoft.com/office/drawing/2016/ink" xmlns:am3d="http://schemas.microsoft.com/office/drawing/2017/model3d" xmlns:o="urn:schemas-microsoft-com:office:office" xmlns:oel="http://schemas.microsoft.com/office/2019/extlst" xmlns:r="http://schemas.openxmlformats.org/officeDocument/2006/relationships" xmlns:m="http://schemas.openxmlformats.org/officeDocument/2006/math" xmlns:v="urn:schemas-microsoft-com:vml" xmlns:wp14="http://schemas.microsoft.com/office/word/2010/wordprocessingDrawing" xmlns:wp="http://schemas.openxmlformats.org/drawingml/2006/wordprocessingDrawing" xmlns:w10="urn:schemas-microsoft-com:office:word" xmlns:w="http://schemas.openxmlformats.org/wordprocessingml/2006/main" xmlns:w14="http://schemas.microsoft.com/office/word/2010/wordml" xmlns:w15="http://schemas.microsoft.com/office/word/2012/wordml" xmlns:w16cex="http://schemas.microsoft.com/office/word/2018/wordml/cex" xmlns:w16cid="http://schemas.microsoft.com/office/word/2016/wordml/cid" xmlns:w16="http://schemas.microsoft.com/office/word/2018/wordml" xmlns:w16sdtdh="http://schemas.microsoft.com/office/word/2020/wordml/sdtdatahash" xmlns:w16se="http://schemas.microsoft.com/office/word/2015/wordml/symex" xmlns:wpg="http://schemas.microsoft.com/office/word/2010/wordprocessingGroup" xmlns:wpi="http://schemas.microsoft.com/office/word/2010/wordprocessingInk" xmlns:wne="http://schemas.microsoft.com/office/word/2006/wordml" xmlns:wps="http://schemas.microsoft.com/office/word/2010/wordprocessingShape" mc:Ignorable="w14 w15 w16se w16cid w16 w16cex w16sdtdh wp14">
   <w:body>
     <w:p>
       <w:pPr>
@@ -385,27 +385,7 @@
           <w:szCs w:val="28"/>
           <w:lang w:val="ru-RU"/>
         </w:rPr>
-        <w:t xml:space="preserve">   ГБОУ </w:t>
-      </w:r>
-      <w:proofErr w:type="gramStart"/>
-      <w:r>
-        <w:rPr>
-          <w:color w:val="000000"/>
-          <w:sz w:val="28"/>
-          <w:szCs w:val="28"/>
-          <w:lang w:val="ru-RU"/>
-        </w:rPr>
-        <w:t>Школа  №</w:t>
-      </w:r>
-      <w:proofErr w:type="gramEnd"/>
-      <w:r>
-        <w:rPr>
-          <w:color w:val="000000"/>
-          <w:sz w:val="28"/>
-          <w:szCs w:val="28"/>
-          <w:lang w:val="ru-RU"/>
-        </w:rPr>
-        <w:t>1532, 10 класс</w:t>
+        <w:t xml:space="preserve">   ГБОУ Школа  №1532, 10 класс</w:t>
       </w:r>
     </w:p>
     <w:p>
@@ -575,7 +555,6 @@
           <w:docPartUnique/>
         </w:docPartObj>
       </w:sdtPr>
-      <w:sdtEndPr/>
       <w:sdtContent>
         <w:p>
           <w:pPr>
@@ -606,12 +585,14 @@
             <w:rPr>
               <w:rFonts w:ascii="Times New Roman" w:eastAsiaTheme="minorEastAsia" w:hAnsi="Times New Roman" w:cs="Times New Roman"/>
               <w:noProof/>
+              <w:kern w:val="2"/>
               <w:sz w:val="28"/>
               <w:szCs w:val="28"/>
               <w:lang w:eastAsia="ru-RU"/>
+              <w14:ligatures w14:val="standardContextual"/>
             </w:rPr>
           </w:pPr>
-          <w:hyperlink w:anchor="_Toc158645226" w:history="1">
+          <w:hyperlink w:anchor="_Toc158724739" w:history="1">
             <w:r>
               <w:rPr>
                 <w:rStyle w:val="ad"/>
@@ -650,7 +631,7 @@
                 <w:sz w:val="28"/>
                 <w:szCs w:val="28"/>
               </w:rPr>
-              <w:instrText xml:space="preserve"> PAGEREF _Toc158645226 \h </w:instrText>
+              <w:instrText xml:space="preserve"> PAGEREF _Toc158724739 \h </w:instrText>
             </w:r>
             <w:r>
               <w:rPr>
@@ -702,12 +683,14 @@
             <w:rPr>
               <w:rFonts w:ascii="Times New Roman" w:eastAsiaTheme="minorEastAsia" w:hAnsi="Times New Roman" w:cs="Times New Roman"/>
               <w:noProof/>
+              <w:kern w:val="2"/>
               <w:sz w:val="28"/>
               <w:szCs w:val="28"/>
               <w:lang w:eastAsia="ru-RU"/>
+              <w14:ligatures w14:val="standardContextual"/>
             </w:rPr>
           </w:pPr>
-          <w:hyperlink w:anchor="_Toc158645227" w:history="1">
+          <w:hyperlink w:anchor="_Toc158724740" w:history="1">
             <w:r>
               <w:rPr>
                 <w:rStyle w:val="ad"/>
@@ -746,7 +729,7 @@
                 <w:sz w:val="28"/>
                 <w:szCs w:val="28"/>
               </w:rPr>
-              <w:instrText xml:space="preserve"> PAGEREF _Toc158645227 \h </w:instrText>
+              <w:instrText xml:space="preserve"> PAGEREF _Toc158724740 \h </w:instrText>
             </w:r>
             <w:r>
               <w:rPr>
@@ -798,12 +781,14 @@
             <w:rPr>
               <w:rFonts w:ascii="Times New Roman" w:eastAsiaTheme="minorEastAsia" w:hAnsi="Times New Roman" w:cs="Times New Roman"/>
               <w:noProof/>
+              <w:kern w:val="2"/>
               <w:sz w:val="28"/>
               <w:szCs w:val="28"/>
               <w:lang w:eastAsia="ru-RU"/>
+              <w14:ligatures w14:val="standardContextual"/>
             </w:rPr>
           </w:pPr>
-          <w:hyperlink w:anchor="_Toc158645228" w:history="1">
+          <w:hyperlink w:anchor="_Toc158724741" w:history="1">
             <w:r>
               <w:rPr>
                 <w:rStyle w:val="ad"/>
@@ -842,7 +827,7 @@
                 <w:sz w:val="28"/>
                 <w:szCs w:val="28"/>
               </w:rPr>
-              <w:instrText xml:space="preserve"> PAGEREF _Toc158645228 \h </w:instrText>
+              <w:instrText xml:space="preserve"> PAGEREF _Toc158724741 \h </w:instrText>
             </w:r>
             <w:r>
               <w:rPr>
@@ -894,12 +879,14 @@
             <w:rPr>
               <w:rFonts w:ascii="Times New Roman" w:eastAsiaTheme="minorEastAsia" w:hAnsi="Times New Roman" w:cs="Times New Roman"/>
               <w:noProof/>
+              <w:kern w:val="2"/>
               <w:sz w:val="28"/>
               <w:szCs w:val="28"/>
               <w:lang w:eastAsia="ru-RU"/>
+              <w14:ligatures w14:val="standardContextual"/>
             </w:rPr>
           </w:pPr>
-          <w:hyperlink w:anchor="_Toc158645229" w:history="1">
+          <w:hyperlink w:anchor="_Toc158724742" w:history="1">
             <w:r>
               <w:rPr>
                 <w:rStyle w:val="ad"/>
@@ -908,7 +895,7 @@
                 <w:sz w:val="28"/>
                 <w:szCs w:val="28"/>
               </w:rPr>
-              <w:t>Основная часть</w:t>
+              <w:t>Методика выполнения работы</w:t>
             </w:r>
             <w:r>
               <w:rPr>
@@ -938,7 +925,7 @@
                 <w:sz w:val="28"/>
                 <w:szCs w:val="28"/>
               </w:rPr>
-              <w:instrText xml:space="preserve"> PAGEREF _Toc158645229 \h </w:instrText>
+              <w:instrText xml:space="preserve"> PAGEREF _Toc158724742 \h </w:instrText>
             </w:r>
             <w:r>
               <w:rPr>
@@ -967,7 +954,7 @@
                 <w:sz w:val="28"/>
                 <w:szCs w:val="28"/>
               </w:rPr>
-              <w:t>6</w:t>
+              <w:t>5</w:t>
             </w:r>
             <w:r>
               <w:rPr>
@@ -1207,7 +1194,7 @@
         <w:pStyle w:val="1"/>
         <w:ind w:firstLine="709"/>
       </w:pPr>
-      <w:bookmarkStart w:id="3" w:name="_Toc158645226"/>
+      <w:bookmarkStart w:id="3" w:name="_Toc158724739"/>
       <w:r>
         <w:lastRenderedPageBreak/>
         <w:t>Введение</w:t>
@@ -1495,7 +1482,7 @@
         <w:pStyle w:val="1"/>
         <w:ind w:firstLine="709"/>
       </w:pPr>
-      <w:bookmarkStart w:id="4" w:name="_Toc158645227"/>
+      <w:bookmarkStart w:id="4" w:name="_Toc158724740"/>
       <w:r>
         <w:lastRenderedPageBreak/>
         <w:t xml:space="preserve">Цель </w:t>
@@ -1821,20 +1808,14 @@
     </w:p>
     <w:p>
       <w:pPr>
-        <w:spacing w:after="0" w:line="360" w:lineRule="auto"/>
-        <w:jc w:val="both"/>
-        <w:rPr>
-          <w:rFonts w:ascii="Times New Roman" w:hAnsi="Times New Roman" w:cs="Times New Roman"/>
-          <w:sz w:val="28"/>
-          <w:szCs w:val="28"/>
-        </w:rPr>
-      </w:pPr>
-    </w:p>
-    <w:p>
-      <w:pPr>
         <w:pStyle w:val="1"/>
       </w:pPr>
-      <w:bookmarkStart w:id="5" w:name="_Toc158645228"/>
+    </w:p>
+    <w:p>
+      <w:pPr>
+        <w:pStyle w:val="1"/>
+      </w:pPr>
+      <w:bookmarkStart w:id="5" w:name="_Toc158724741"/>
       <w:r>
         <w:t>Гипотеза</w:t>
       </w:r>
@@ -1842,115 +1823,125 @@
     </w:p>
     <w:p>
       <w:pPr>
-        <w:pStyle w:val="1"/>
-        <w:ind w:firstLine="709"/>
-        <w:jc w:val="left"/>
-        <w:rPr>
-          <w:b w:val="0"/>
-        </w:rPr>
-      </w:pPr>
-      <w:bookmarkStart w:id="6" w:name="_Toc158645229"/>
-      <w:r>
-        <w:rPr>
-          <w:b w:val="0"/>
+        <w:rPr>
+          <w:rFonts w:ascii="Times New Roman" w:hAnsi="Times New Roman" w:cs="Times New Roman"/>
+          <w:b/>
+          <w:sz w:val="28"/>
+          <w:szCs w:val="28"/>
+        </w:rPr>
+      </w:pPr>
+      <w:r>
+        <w:rPr>
+          <w:rFonts w:ascii="Times New Roman" w:hAnsi="Times New Roman" w:cs="Times New Roman"/>
+          <w:sz w:val="28"/>
+          <w:szCs w:val="28"/>
         </w:rPr>
         <w:t>Автором предполагается</w:t>
       </w:r>
       <w:r>
         <w:rPr>
-          <w:b w:val="0"/>
+          <w:rFonts w:ascii="Times New Roman" w:hAnsi="Times New Roman" w:cs="Times New Roman"/>
+          <w:sz w:val="28"/>
+          <w:szCs w:val="28"/>
         </w:rPr>
         <w:t>,</w:t>
       </w:r>
       <w:r>
         <w:rPr>
-          <w:b w:val="0"/>
-        </w:rPr>
-        <w:t xml:space="preserve"> что непараметрическую оценку регрессии можно применять не только для случаев однозначной функции (когда одному значению</w:t>
-      </w:r>
-      <w:r>
-        <w:rPr>
-          <w:b w:val="0"/>
-        </w:rPr>
-        <w:t xml:space="preserve"> </w:t>
+          <w:rFonts w:ascii="Times New Roman" w:hAnsi="Times New Roman" w:cs="Times New Roman"/>
+          <w:sz w:val="28"/>
+          <w:szCs w:val="28"/>
+        </w:rPr>
+        <w:t xml:space="preserve"> что непараметрическую оценку регрессии можно применять не только для случаев однозначной функции (когда одному значению </w:t>
       </w:r>
       <m:oMath>
         <m:r>
           <w:rPr>
-            <w:rFonts w:ascii="Cambria Math" w:hAnsi="Cambria Math"/>
+            <w:rFonts w:ascii="Cambria Math" w:hAnsi="Cambria Math" w:cs="Times New Roman"/>
+            <w:sz w:val="28"/>
+            <w:szCs w:val="28"/>
           </w:rPr>
           <m:t>x</m:t>
         </m:r>
       </m:oMath>
       <w:r>
         <w:rPr>
-          <w:b w:val="0"/>
+          <w:rFonts w:ascii="Times New Roman" w:hAnsi="Times New Roman" w:cs="Times New Roman"/>
+          <w:sz w:val="28"/>
+          <w:szCs w:val="28"/>
         </w:rPr>
         <w:t xml:space="preserve"> соответствует несколько значений </w:t>
       </w:r>
       <m:oMath>
         <m:r>
           <w:rPr>
-            <w:rFonts w:ascii="Cambria Math" w:hAnsi="Cambria Math"/>
+            <w:rFonts w:ascii="Cambria Math" w:hAnsi="Cambria Math" w:cs="Times New Roman"/>
+            <w:sz w:val="28"/>
+            <w:szCs w:val="28"/>
           </w:rPr>
           <m:t>y</m:t>
         </m:r>
       </m:oMath>
       <w:r>
         <w:rPr>
-          <w:b w:val="0"/>
-        </w:rPr>
-        <w:t>)</w:t>
-      </w:r>
-      <w:r>
-        <w:rPr>
-          <w:b w:val="0"/>
-        </w:rPr>
-        <w:t xml:space="preserve">, </w:t>
-      </w:r>
-      <w:r>
-        <w:rPr>
-          <w:b w:val="0"/>
+          <w:rFonts w:ascii="Times New Roman" w:hAnsi="Times New Roman" w:cs="Times New Roman"/>
+          <w:sz w:val="28"/>
+          <w:szCs w:val="28"/>
+        </w:rPr>
+        <w:t xml:space="preserve">), </w:t>
+      </w:r>
+      <w:r>
+        <w:rPr>
+          <w:rFonts w:ascii="Times New Roman" w:hAnsi="Times New Roman" w:cs="Times New Roman"/>
+          <w:sz w:val="28"/>
+          <w:szCs w:val="28"/>
         </w:rPr>
         <w:t>но и</w:t>
       </w:r>
       <w:r>
         <w:rPr>
-          <w:b w:val="0"/>
+          <w:rFonts w:ascii="Times New Roman" w:hAnsi="Times New Roman" w:cs="Times New Roman"/>
+          <w:sz w:val="28"/>
+          <w:szCs w:val="28"/>
         </w:rPr>
         <w:t xml:space="preserve"> пр</w:t>
       </w:r>
       <w:r>
         <w:rPr>
-          <w:b w:val="0"/>
+          <w:rFonts w:ascii="Times New Roman" w:hAnsi="Times New Roman" w:cs="Times New Roman"/>
+          <w:sz w:val="28"/>
+          <w:szCs w:val="28"/>
         </w:rPr>
         <w:t xml:space="preserve">именить ее для случаев </w:t>
       </w:r>
       <w:r>
         <w:rPr>
-          <w:b w:val="0"/>
+          <w:rFonts w:ascii="Times New Roman" w:hAnsi="Times New Roman" w:cs="Times New Roman"/>
+          <w:sz w:val="28"/>
+          <w:szCs w:val="28"/>
         </w:rPr>
         <w:t>многозначных ф</w:t>
       </w:r>
       <w:r>
         <w:rPr>
-          <w:b w:val="0"/>
+          <w:rFonts w:ascii="Times New Roman" w:hAnsi="Times New Roman" w:cs="Times New Roman"/>
+          <w:sz w:val="28"/>
+          <w:szCs w:val="28"/>
         </w:rPr>
         <w:t>ункций с использованием модификаций оценки регрессии.</w:t>
       </w:r>
     </w:p>
     <w:p/>
-    <w:bookmarkEnd w:id="6"/>
     <w:p>
       <w:pPr>
         <w:pStyle w:val="1"/>
         <w:ind w:firstLine="709"/>
       </w:pPr>
+      <w:bookmarkStart w:id="6" w:name="_Toc158724742"/>
       <w:r>
         <w:t>Методика выполнения работы</w:t>
       </w:r>
-      <w:bookmarkStart w:id="7" w:name="_GoBack"/>
-      <w:bookmarkEnd w:id="7"/>
+      <w:bookmarkEnd w:id="6"/>
     </w:p>
     <w:p>
       <w:pPr>
@@ -2171,27 +2162,7 @@
                   <w:szCs w:val="28"/>
                   <w:lang w:val="ru-RU"/>
                 </w:rPr>
-                <m:t>*</m:t>
-              </m:r>
-              <m:r>
-                <w:rPr>
-                  <w:rFonts w:ascii="Cambria Math" w:hAnsi="Cambria Math"/>
-                  <w:color w:val="000000"/>
-                  <w:sz w:val="28"/>
-                  <w:szCs w:val="28"/>
-                  <w:lang w:val="ru-RU"/>
-                </w:rPr>
-                <m:t>f</m:t>
-              </m:r>
-              <m:r>
-                <w:rPr>
-                  <w:rFonts w:ascii="Cambria Math" w:hAnsi="Cambria Math"/>
-                  <w:color w:val="000000"/>
-                  <w:sz w:val="28"/>
-                  <w:szCs w:val="28"/>
-                  <w:lang w:val="ru-RU"/>
-                </w:rPr>
-                <m:t>(</m:t>
+                <m:t>*f(</m:t>
               </m:r>
               <m:f>
                 <m:fPr>
@@ -2216,17 +2187,7 @@
                       <w:szCs w:val="28"/>
                       <w:lang w:val="ru-RU"/>
                     </w:rPr>
-                    <m:t>x</m:t>
-                  </m:r>
-                  <m:r>
-                    <w:rPr>
-                      <w:rFonts w:ascii="Cambria Math" w:hAnsi="Cambria Math"/>
-                      <w:color w:val="000000"/>
-                      <w:sz w:val="28"/>
-                      <w:szCs w:val="28"/>
-                      <w:lang w:val="ru-RU"/>
-                    </w:rPr>
-                    <m:t>-</m:t>
+                    <m:t>x-</m:t>
                   </m:r>
                   <m:sSub>
                     <m:sSubPr>
@@ -2964,17 +2925,7 @@
             <w:szCs w:val="28"/>
             <w:lang w:val="ru-RU"/>
           </w:rPr>
-          <m:t>)</m:t>
-        </m:r>
-        <m:r>
-          <w:rPr>
-            <w:rFonts w:ascii="Cambria Math" w:hAnsi="Cambria Math"/>
-            <w:color w:val="000000"/>
-            <w:sz w:val="28"/>
-            <w:szCs w:val="28"/>
-            <w:lang w:val="ru-RU"/>
-          </w:rPr>
-          <m:t>= 1</m:t>
+          <m:t>)= 1</m:t>
         </m:r>
       </m:oMath>
       <w:r>
@@ -3304,17 +3255,7 @@
           <w:szCs w:val="28"/>
           <w:lang w:val="ru-RU"/>
         </w:rPr>
-        <w:t xml:space="preserve"> требуется подбирать под каждую </w:t>
-      </w:r>
-      <w:r>
-        <w:rPr>
-          <w:color w:val="000000"/>
-          <w:sz w:val="28"/>
-          <w:szCs w:val="28"/>
-          <w:lang w:val="ru-RU"/>
-        </w:rPr>
-        <w:lastRenderedPageBreak/>
-        <w:t>выборку. Чтобы определять, насколько параметр подходит под выборку, требуется определять «ошибку», которая определяется по формуле:</w:t>
+        <w:t xml:space="preserve"> требуется подбирать под каждую выборку. Чтобы определять, насколько параметр подходит под выборку, требуется определять «ошибку», которая определяется по формуле:</w:t>
       </w:r>
     </w:p>
     <w:p>
@@ -3340,6 +3281,7 @@
               <w:szCs w:val="28"/>
               <w:lang w:val="ru-RU"/>
             </w:rPr>
+            <w:lastRenderedPageBreak/>
             <m:t>E</m:t>
           </m:r>
           <m:d>
@@ -3833,6 +3775,7 @@
           <w:color w:val="000000"/>
           <w:sz w:val="28"/>
           <w:szCs w:val="28"/>
+          <w:lang w:val="ru-RU"/>
         </w:rPr>
       </w:pPr>
       <m:oMath>
@@ -4110,22 +4053,18 @@
         <w:ind w:firstLine="709"/>
         <w:jc w:val="both"/>
         <w:rPr>
-          <w:bCs/>
-          <w:color w:val="000000"/>
-          <w:sz w:val="28"/>
-          <w:szCs w:val="28"/>
-          <w:lang w:val="ru-RU"/>
-        </w:rPr>
-      </w:pPr>
-      <w:r>
-        <w:rPr>
-          <w:bCs/>
-          <w:color w:val="000000"/>
-          <w:sz w:val="28"/>
-          <w:szCs w:val="28"/>
-          <w:lang w:val="ru-RU"/>
-        </w:rPr>
-        <w:lastRenderedPageBreak/>
+          <w:noProof/>
+          <w:lang w:val="ru-RU"/>
+        </w:rPr>
+      </w:pPr>
+      <w:r>
+        <w:rPr>
+          <w:bCs/>
+          <w:color w:val="000000"/>
+          <w:sz w:val="28"/>
+          <w:szCs w:val="28"/>
+          <w:lang w:val="ru-RU"/>
+        </w:rPr>
         <w:t xml:space="preserve">Так происходит из-за точек, которые у нас уже имеются. При слишком малом </w:t>
       </w:r>
       <m:oMath>
@@ -4148,47 +4087,162 @@
           <w:szCs w:val="28"/>
           <w:lang w:val="ru-RU"/>
         </w:rPr>
-        <w:t xml:space="preserve"> функция моделирования точки создает только те же значения, что уже есть в выборке. Для того, чт</w:t>
-      </w:r>
-      <w:r>
-        <w:rPr>
-          <w:bCs/>
-          <w:color w:val="000000"/>
-          <w:sz w:val="28"/>
-          <w:szCs w:val="28"/>
-          <w:lang w:val="ru-RU"/>
-        </w:rPr>
-        <w:t xml:space="preserve">обы такого не происходило, нам требуется не включать в выборку точку, которая уже существует. </w:t>
-      </w:r>
-      <w:r>
-        <w:rPr>
-          <w:bCs/>
-          <w:color w:val="000000"/>
-          <w:sz w:val="28"/>
-          <w:szCs w:val="28"/>
-          <w:lang w:val="ru-RU"/>
-        </w:rPr>
-        <w:t>Если исключить такие</w:t>
-      </w:r>
-      <w:r>
-        <w:rPr>
-          <w:bCs/>
-          <w:color w:val="000000"/>
-          <w:sz w:val="28"/>
-          <w:szCs w:val="28"/>
+        <w:t xml:space="preserve"> функция моделирования точки создает только те же значения, что уже </w:t>
+      </w:r>
+      <w:r>
+        <w:rPr>
+          <w:bCs/>
+          <w:color w:val="000000"/>
+          <w:sz w:val="28"/>
+          <w:szCs w:val="28"/>
+          <w:lang w:val="ru-RU"/>
+        </w:rPr>
+        <w:lastRenderedPageBreak/>
+        <w:t>есть в выборке.</w:t>
+      </w:r>
+      <w:r>
+        <w:rPr>
+          <w:bCs/>
+          <w:color w:val="000000"/>
+          <w:sz w:val="28"/>
+          <w:szCs w:val="28"/>
+          <w:lang w:val="ru-RU"/>
+        </w:rPr>
+        <w:t xml:space="preserve"> Иными словами, функция возвращает имеющееся значение, </w:t>
+      </w:r>
+      <w:r>
+        <w:rPr>
+          <w:bCs/>
+          <w:color w:val="000000"/>
+          <w:sz w:val="28"/>
+          <w:szCs w:val="28"/>
+          <w:lang w:val="ru-RU"/>
+        </w:rPr>
+        <w:t>а если значения нет, то возвращает ноль.</w:t>
+      </w:r>
+      <w:r>
+        <w:rPr>
+          <w:noProof/>
           <w:lang w:val="ru-RU"/>
         </w:rPr>
         <w:t xml:space="preserve"> </w:t>
       </w:r>
-      <w:r>
-        <w:rPr>
-          <w:bCs/>
-          <w:color w:val="000000"/>
-          <w:sz w:val="28"/>
-          <w:szCs w:val="28"/>
-          <w:lang w:val="ru-RU"/>
-        </w:rPr>
-        <w:t>точки, то получится следующий график:</w:t>
+    </w:p>
+    <w:p>
+      <w:pPr>
+        <w:pStyle w:val="a0"/>
+        <w:tabs>
+          <w:tab w:val="left" w:pos="2520"/>
+        </w:tabs>
+        <w:spacing w:before="0" w:beforeAutospacing="0" w:after="0" w:afterAutospacing="0" w:line="360" w:lineRule="auto"/>
+        <w:jc w:val="center"/>
+        <w:rPr>
+          <w:noProof/>
+          <w:lang w:val="ru-RU"/>
+        </w:rPr>
+      </w:pPr>
+      <w:r>
+        <w:rPr>
+          <w:noProof/>
+          <w:lang w:val="ru-RU"/>
+        </w:rPr>
+        <w:drawing>
+          <wp:inline distT="0" distB="0" distL="0" distR="0" wp14:anchorId="5EF98863" wp14:editId="25F231CE">
+            <wp:extent cx="4324954" cy="3238952"/>
+            <wp:effectExtent l="0" t="0" r="0" b="0"/>
+            <wp:docPr id="2135504265" name="Рисунок 1" descr="Изображение выглядит как диаграмма, линия, График, снимок экрана&#10;&#10;Автоматически созданное описание"/>
+            <wp:cNvGraphicFramePr>
+              <a:graphicFrameLocks xmlns:a="http://schemas.openxmlformats.org/drawingml/2006/main" noChangeAspect="1"/>
+            </wp:cNvGraphicFramePr>
+            <a:graphic xmlns:a="http://schemas.openxmlformats.org/drawingml/2006/main">
+              <a:graphicData uri="http://schemas.openxmlformats.org/drawingml/2006/picture">
+                <pic:pic xmlns:pic="http://schemas.openxmlformats.org/drawingml/2006/picture">
+                  <pic:nvPicPr>
+                    <pic:cNvPr id="2135504265" name="Рисунок 1" descr="Изображение выглядит как диаграмма, линия, График, снимок экрана&#10;&#10;Автоматически созданное описание"/>
+                    <pic:cNvPicPr/>
+                  </pic:nvPicPr>
+                  <pic:blipFill>
+                    <a:blip r:embed="rId9"/>
+                    <a:stretch>
+                      <a:fillRect/>
+                    </a:stretch>
+                  </pic:blipFill>
+                  <pic:spPr>
+                    <a:xfrm>
+                      <a:off x="0" y="0"/>
+                      <a:ext cx="4324954" cy="3238952"/>
+                    </a:xfrm>
+                    <a:prstGeom prst="rect">
+                      <a:avLst/>
+                    </a:prstGeom>
+                  </pic:spPr>
+                </pic:pic>
+              </a:graphicData>
+            </a:graphic>
+          </wp:inline>
+        </w:drawing>
+      </w:r>
+    </w:p>
+    <w:p>
+      <w:pPr>
+        <w:pStyle w:val="a0"/>
+        <w:tabs>
+          <w:tab w:val="left" w:pos="2520"/>
+        </w:tabs>
+        <w:spacing w:before="0" w:beforeAutospacing="0" w:after="0" w:afterAutospacing="0" w:line="360" w:lineRule="auto"/>
+        <w:ind w:firstLine="709"/>
+        <w:jc w:val="center"/>
+        <w:rPr>
+          <w:noProof/>
+          <w:sz w:val="28"/>
+          <w:szCs w:val="28"/>
+          <w:lang w:val="ru-RU"/>
+        </w:rPr>
+      </w:pPr>
+      <w:r>
+        <w:rPr>
+          <w:noProof/>
+          <w:sz w:val="28"/>
+          <w:szCs w:val="28"/>
+          <w:lang w:val="ru-RU"/>
+        </w:rPr>
+        <w:t xml:space="preserve">Рисунок 2 </w:t>
+      </w:r>
+      <w:r>
+        <w:rPr>
+          <w:noProof/>
+          <w:sz w:val="28"/>
+          <w:szCs w:val="28"/>
+          <w:lang w:val="ru-RU"/>
+        </w:rPr>
+        <w:t>–</w:t>
+      </w:r>
+      <w:r>
+        <w:rPr>
+          <w:noProof/>
+          <w:sz w:val="28"/>
+          <w:szCs w:val="28"/>
+          <w:lang w:val="ru-RU"/>
+        </w:rPr>
+        <w:t xml:space="preserve"> </w:t>
+      </w:r>
+      <w:r>
+        <w:rPr>
+          <w:noProof/>
+          <w:sz w:val="28"/>
+          <w:szCs w:val="28"/>
+          <w:lang w:val="ru-RU"/>
+        </w:rPr>
+        <w:t>Аппроксимация без</w:t>
+      </w:r>
+      <w:r>
+        <w:rPr>
+          <w:noProof/>
+          <w:sz w:val="28"/>
+          <w:szCs w:val="28"/>
+          <w:lang w:val="ru-RU"/>
+        </w:rPr>
+        <w:t xml:space="preserve"> «выключения» имеющихся значений</w:t>
       </w:r>
     </w:p>
     <w:p>
@@ -4201,22 +4255,313 @@
         <w:ind w:firstLine="709"/>
         <w:jc w:val="both"/>
         <w:rPr>
-          <w:bCs/>
-          <w:color w:val="000000"/>
-          <w:sz w:val="28"/>
-          <w:szCs w:val="28"/>
-          <w:lang w:val="ru-RU"/>
-        </w:rPr>
-      </w:pPr>
-      <w:r>
-        <w:rPr>
-          <w:bCs/>
           <w:noProof/>
+          <w:sz w:val="28"/>
+          <w:szCs w:val="28"/>
+          <w:lang w:val="ru-RU"/>
+        </w:rPr>
+      </w:pPr>
+    </w:p>
+    <w:p>
+      <w:pPr>
+        <w:pStyle w:val="a0"/>
+        <w:tabs>
+          <w:tab w:val="left" w:pos="2520"/>
+        </w:tabs>
+        <w:spacing w:before="0" w:beforeAutospacing="0" w:after="0" w:afterAutospacing="0" w:line="360" w:lineRule="auto"/>
+        <w:ind w:firstLine="709"/>
+        <w:jc w:val="both"/>
+        <w:rPr>
+          <w:bCs/>
+          <w:color w:val="000000"/>
+          <w:sz w:val="28"/>
+          <w:szCs w:val="28"/>
+          <w:lang w:val="ru-RU"/>
+        </w:rPr>
+      </w:pPr>
+      <w:r>
+        <w:rPr>
+          <w:noProof/>
+          <w:sz w:val="28"/>
+          <w:szCs w:val="28"/>
+          <w:lang w:val="ru-RU"/>
+        </w:rPr>
+        <w:t>Синим</w:t>
+      </w:r>
+      <w:r>
+        <w:rPr>
+          <w:noProof/>
+          <w:sz w:val="28"/>
+          <w:szCs w:val="28"/>
+          <w:lang w:val="ru-RU"/>
+        </w:rPr>
+        <w:t xml:space="preserve"> цветом</w:t>
+      </w:r>
+      <w:r>
+        <w:rPr>
+          <w:noProof/>
+          <w:sz w:val="28"/>
+          <w:szCs w:val="28"/>
+          <w:lang w:val="ru-RU"/>
+        </w:rPr>
+        <w:t xml:space="preserve"> обозначены точки, которые представленны в выборке. </w:t>
+      </w:r>
+      <w:r>
+        <w:rPr>
+          <w:noProof/>
+          <w:sz w:val="28"/>
+          <w:szCs w:val="28"/>
+          <w:lang w:val="ru-RU"/>
+        </w:rPr>
+        <w:t xml:space="preserve">Красная </w:t>
+      </w:r>
+      <w:r>
+        <w:rPr>
+          <w:noProof/>
+          <w:sz w:val="28"/>
+          <w:szCs w:val="28"/>
+          <w:lang w:val="ru-RU"/>
+        </w:rPr>
+        <w:t xml:space="preserve">линия построена на основе предположенных функцией точек. По графику видно, что он принимет значение не равное нулю только </w:t>
+      </w:r>
+      <w:r>
+        <w:rPr>
+          <w:noProof/>
+          <w:sz w:val="28"/>
+          <w:szCs w:val="28"/>
+          <w:lang w:val="ru-RU"/>
+        </w:rPr>
+        <w:t>при</w:t>
+      </w:r>
+      <w:r>
+        <w:rPr>
+          <w:noProof/>
+          <w:sz w:val="28"/>
+          <w:szCs w:val="28"/>
+          <w:lang w:val="ru-RU"/>
+        </w:rPr>
+        <w:t xml:space="preserve"> том значении </w:t>
+      </w:r>
+      <w:r>
+        <w:rPr>
+          <w:noProof/>
+          <w:sz w:val="28"/>
+          <w:szCs w:val="28"/>
+        </w:rPr>
+        <w:t>x</w:t>
+      </w:r>
+      <w:r>
+        <w:rPr>
+          <w:noProof/>
+          <w:sz w:val="28"/>
+          <w:szCs w:val="28"/>
+          <w:lang w:val="ru-RU"/>
+        </w:rPr>
+        <w:t>,</w:t>
+      </w:r>
+      <w:r>
+        <w:rPr>
+          <w:noProof/>
+          <w:sz w:val="28"/>
+          <w:szCs w:val="28"/>
+          <w:lang w:val="ru-RU"/>
+        </w:rPr>
+        <w:t xml:space="preserve"> </w:t>
+      </w:r>
+      <w:r>
+        <w:rPr>
+          <w:noProof/>
+          <w:sz w:val="28"/>
+          <w:szCs w:val="28"/>
+          <w:lang w:val="ru-RU"/>
+        </w:rPr>
+        <w:t>при</w:t>
+      </w:r>
+      <w:r>
+        <w:rPr>
+          <w:noProof/>
+          <w:sz w:val="28"/>
+          <w:szCs w:val="28"/>
+          <w:lang w:val="ru-RU"/>
+        </w:rPr>
+        <w:t xml:space="preserve"> котором эксперемент производился, т.е. данные есть в выборке. В ином случае функция возвращает ноль.</w:t>
+      </w:r>
+    </w:p>
+    <w:p>
+      <w:pPr>
+        <w:pStyle w:val="a0"/>
+        <w:tabs>
+          <w:tab w:val="left" w:pos="2520"/>
+        </w:tabs>
+        <w:spacing w:before="0" w:beforeAutospacing="0" w:after="0" w:afterAutospacing="0" w:line="360" w:lineRule="auto"/>
+        <w:ind w:firstLine="709"/>
+        <w:jc w:val="both"/>
+        <w:rPr>
+          <w:bCs/>
+          <w:color w:val="000000"/>
+          <w:sz w:val="28"/>
+          <w:szCs w:val="28"/>
+          <w:lang w:val="ru-RU"/>
+        </w:rPr>
+      </w:pPr>
+      <w:r>
+        <w:rPr>
+          <w:bCs/>
+          <w:color w:val="000000"/>
+          <w:sz w:val="28"/>
+          <w:szCs w:val="28"/>
+          <w:lang w:val="ru-RU"/>
+        </w:rPr>
+        <w:t xml:space="preserve"> Для того, чт</w:t>
+      </w:r>
+      <w:r>
+        <w:rPr>
+          <w:bCs/>
+          <w:color w:val="000000"/>
+          <w:sz w:val="28"/>
+          <w:szCs w:val="28"/>
+          <w:lang w:val="ru-RU"/>
+        </w:rPr>
+        <w:t>обы такого не происходило,</w:t>
+      </w:r>
+      <w:r>
+        <w:rPr>
+          <w:bCs/>
+          <w:color w:val="000000"/>
+          <w:sz w:val="28"/>
+          <w:szCs w:val="28"/>
+          <w:lang w:val="ru-RU"/>
+        </w:rPr>
+        <w:t xml:space="preserve"> </w:t>
+      </w:r>
+      <w:r>
+        <w:rPr>
+          <w:bCs/>
+          <w:color w:val="000000"/>
+          <w:sz w:val="28"/>
+          <w:szCs w:val="28"/>
+          <w:lang w:val="ru-RU"/>
+        </w:rPr>
+        <w:t>требуется не включать в выборку точк</w:t>
+      </w:r>
+      <w:r>
+        <w:rPr>
+          <w:bCs/>
+          <w:color w:val="000000"/>
+          <w:sz w:val="28"/>
+          <w:szCs w:val="28"/>
+          <w:lang w:val="ru-RU"/>
+        </w:rPr>
+        <w:t>и</w:t>
+      </w:r>
+      <w:r>
+        <w:rPr>
+          <w:bCs/>
+          <w:color w:val="000000"/>
+          <w:sz w:val="28"/>
+          <w:szCs w:val="28"/>
+          <w:lang w:val="ru-RU"/>
+        </w:rPr>
+        <w:t>, котор</w:t>
+      </w:r>
+      <w:r>
+        <w:rPr>
+          <w:bCs/>
+          <w:color w:val="000000"/>
+          <w:sz w:val="28"/>
+          <w:szCs w:val="28"/>
+          <w:lang w:val="ru-RU"/>
+        </w:rPr>
+        <w:t>ые</w:t>
+      </w:r>
+      <w:r>
+        <w:rPr>
+          <w:bCs/>
+          <w:color w:val="000000"/>
+          <w:sz w:val="28"/>
+          <w:szCs w:val="28"/>
+          <w:lang w:val="ru-RU"/>
+        </w:rPr>
+        <w:t xml:space="preserve"> уже существу</w:t>
+      </w:r>
+      <w:r>
+        <w:rPr>
+          <w:bCs/>
+          <w:color w:val="000000"/>
+          <w:sz w:val="28"/>
+          <w:szCs w:val="28"/>
+          <w:lang w:val="ru-RU"/>
+        </w:rPr>
+        <w:t>ю</w:t>
+      </w:r>
+      <w:r>
+        <w:rPr>
+          <w:bCs/>
+          <w:color w:val="000000"/>
+          <w:sz w:val="28"/>
+          <w:szCs w:val="28"/>
+          <w:lang w:val="ru-RU"/>
+        </w:rPr>
+        <w:t xml:space="preserve">т. </w:t>
+      </w:r>
+      <w:r>
+        <w:rPr>
+          <w:bCs/>
+          <w:color w:val="000000"/>
+          <w:sz w:val="28"/>
+          <w:szCs w:val="28"/>
+          <w:lang w:val="ru-RU"/>
+        </w:rPr>
+        <w:t xml:space="preserve">Если </w:t>
+      </w:r>
+      <w:r>
+        <w:rPr>
+          <w:bCs/>
+          <w:color w:val="000000"/>
+          <w:sz w:val="28"/>
+          <w:szCs w:val="28"/>
+          <w:lang w:val="ru-RU"/>
+        </w:rPr>
+        <w:t xml:space="preserve">их </w:t>
+      </w:r>
+      <w:r>
+        <w:rPr>
+          <w:bCs/>
+          <w:color w:val="000000"/>
+          <w:sz w:val="28"/>
+          <w:szCs w:val="28"/>
+          <w:lang w:val="ru-RU"/>
+        </w:rPr>
+        <w:t>исключить, то получится следующий график:</w:t>
+      </w:r>
+    </w:p>
+    <w:p>
+      <w:pPr>
+        <w:pStyle w:val="a0"/>
+        <w:tabs>
+          <w:tab w:val="left" w:pos="2520"/>
+        </w:tabs>
+        <w:spacing w:before="0" w:beforeAutospacing="0" w:after="0" w:afterAutospacing="0" w:line="360" w:lineRule="auto"/>
+        <w:ind w:firstLine="709"/>
+        <w:jc w:val="both"/>
+        <w:rPr>
+          <w:bCs/>
+          <w:color w:val="000000"/>
+          <w:sz w:val="28"/>
+          <w:szCs w:val="28"/>
+          <w:lang w:val="ru-RU"/>
+        </w:rPr>
+      </w:pPr>
+      <w:r>
+        <w:rPr>
+          <w:bCs/>
+          <w:noProof/>
           <w:color w:val="000000"/>
           <w:sz w:val="28"/>
           <w:szCs w:val="28"/>
           <w:lang w:val="ru-RU" w:eastAsia="ru-RU"/>
         </w:rPr>
+        <w:lastRenderedPageBreak/>
         <w:drawing>
           <wp:inline distT="0" distB="0" distL="0" distR="0" wp14:anchorId="4A1DF250" wp14:editId="79E5B9A1">
             <wp:extent cx="5940425" cy="4457065"/>
@@ -4233,7 +4578,7 @@
                     <pic:cNvPicPr/>
                   </pic:nvPicPr>
                   <pic:blipFill>
-                    <a:blip r:embed="rId9"/>
+                    <a:blip r:embed="rId10"/>
                     <a:stretch>
                       <a:fillRect/>
                     </a:stretch>
@@ -4278,7 +4623,47 @@
           <w:szCs w:val="28"/>
           <w:lang w:val="ru-RU"/>
         </w:rPr>
-        <w:t xml:space="preserve">Рисунок 2 – график зависимости ошибки от параметра </w:t>
+        <w:t xml:space="preserve">Рисунок </w:t>
+      </w:r>
+      <w:r>
+        <w:rPr>
+          <w:bCs/>
+          <w:color w:val="000000"/>
+          <w:sz w:val="28"/>
+          <w:szCs w:val="28"/>
+          <w:lang w:val="ru-RU"/>
+        </w:rPr>
+        <w:t>3</w:t>
+      </w:r>
+      <w:r>
+        <w:rPr>
+          <w:bCs/>
+          <w:color w:val="000000"/>
+          <w:sz w:val="28"/>
+          <w:szCs w:val="28"/>
+          <w:lang w:val="ru-RU"/>
+        </w:rPr>
+        <w:t xml:space="preserve"> – график зависимости ошибки от</w:t>
+      </w:r>
+      <w:r>
+        <w:rPr>
+          <w:bCs/>
+          <w:color w:val="000000"/>
+          <w:sz w:val="28"/>
+          <w:szCs w:val="28"/>
+          <w:lang w:val="ru-RU"/>
+        </w:rPr>
+        <w:t xml:space="preserve"> настраиваемого</w:t>
+      </w:r>
+      <w:r>
+        <w:rPr>
+          <w:bCs/>
+          <w:color w:val="000000"/>
+          <w:sz w:val="28"/>
+          <w:szCs w:val="28"/>
+          <w:lang w:val="ru-RU"/>
+        </w:rPr>
+        <w:t xml:space="preserve"> параметра </w:t>
       </w:r>
       <w:r>
         <w:rPr>
@@ -4399,7 +4784,238 @@
           <w:szCs w:val="28"/>
           <w:lang w:val="ru-RU"/>
         </w:rPr>
-        <w:t xml:space="preserve"> На этом моменте формула готова, н</w:t>
+        <w:t xml:space="preserve"> </w:t>
+      </w:r>
+      <w:r>
+        <w:rPr>
+          <w:bCs/>
+          <w:color w:val="000000"/>
+          <w:sz w:val="28"/>
+          <w:szCs w:val="28"/>
+          <w:lang w:val="ru-RU"/>
+        </w:rPr>
+        <w:t>Далее</w:t>
+      </w:r>
+      <w:r>
+        <w:rPr>
+          <w:bCs/>
+          <w:color w:val="000000"/>
+          <w:sz w:val="28"/>
+          <w:szCs w:val="28"/>
+          <w:lang w:val="ru-RU"/>
+        </w:rPr>
+        <w:t xml:space="preserve"> автор под</w:t>
+      </w:r>
+      <w:r>
+        <w:rPr>
+          <w:bCs/>
+          <w:color w:val="000000"/>
+          <w:sz w:val="28"/>
+          <w:szCs w:val="28"/>
+          <w:lang w:val="ru-RU"/>
+        </w:rPr>
+        <w:t xml:space="preserve">обрал наилучшее значение параметра </w:t>
+      </w:r>
+      <m:oMath>
+        <m:r>
+          <m:rPr>
+            <m:sty m:val="p"/>
+          </m:rPr>
+          <w:rPr>
+            <w:rFonts w:ascii="Cambria Math" w:hAnsi="Cambria Math"/>
+            <w:color w:val="000000"/>
+            <w:sz w:val="28"/>
+            <w:szCs w:val="28"/>
+            <w:lang w:val="ru-RU"/>
+          </w:rPr>
+          <m:t>c</m:t>
+        </m:r>
+      </m:oMath>
+      <w:r>
+        <w:rPr>
+          <w:bCs/>
+          <w:color w:val="000000"/>
+          <w:sz w:val="28"/>
+          <w:szCs w:val="28"/>
+          <w:lang w:val="ru-RU"/>
+        </w:rPr>
+        <w:t xml:space="preserve">, при котором ошибка будет минимальна. Затем, опираясь на этот параметр, были смоделированы новые точки и получен следующий график: </w:t>
+      </w:r>
+    </w:p>
+    <w:p>
+      <w:pPr>
+        <w:pStyle w:val="a0"/>
+        <w:tabs>
+          <w:tab w:val="left" w:pos="2520"/>
+        </w:tabs>
+        <w:spacing w:before="0" w:beforeAutospacing="0" w:after="0" w:afterAutospacing="0" w:line="360" w:lineRule="auto"/>
+        <w:ind w:firstLine="709"/>
+        <w:jc w:val="center"/>
+        <w:rPr>
+          <w:bCs/>
+          <w:color w:val="000000"/>
+          <w:sz w:val="28"/>
+          <w:szCs w:val="28"/>
+          <w:lang w:val="ru-RU"/>
+        </w:rPr>
+      </w:pPr>
+      <w:r>
+        <w:rPr>
+          <w:bCs/>
+          <w:color w:val="000000"/>
+          <w:sz w:val="28"/>
+          <w:szCs w:val="28"/>
+        </w:rPr>
+        <w:lastRenderedPageBreak/>
+        <w:drawing>
+          <wp:inline distT="0" distB="0" distL="0" distR="0" wp14:anchorId="6BAE08B4" wp14:editId="0E90D3E2">
+            <wp:extent cx="4553585" cy="3296110"/>
+            <wp:effectExtent l="0" t="0" r="0" b="0"/>
+            <wp:docPr id="1808747477" name="Рисунок 1" descr="Изображение выглядит как карта, линия, диаграмма, текст&#10;&#10;Автоматически созданное описание"/>
+            <wp:cNvGraphicFramePr>
+              <a:graphicFrameLocks xmlns:a="http://schemas.openxmlformats.org/drawingml/2006/main" noChangeAspect="1"/>
+            </wp:cNvGraphicFramePr>
+            <a:graphic xmlns:a="http://schemas.openxmlformats.org/drawingml/2006/main">
+              <a:graphicData uri="http://schemas.openxmlformats.org/drawingml/2006/picture">
+                <pic:pic xmlns:pic="http://schemas.openxmlformats.org/drawingml/2006/picture">
+                  <pic:nvPicPr>
+                    <pic:cNvPr id="1808747477" name="Рисунок 1" descr="Изображение выглядит как карта, линия, диаграмма, текст&#10;&#10;Автоматически созданное описание"/>
+                    <pic:cNvPicPr/>
+                  </pic:nvPicPr>
+                  <pic:blipFill>
+                    <a:blip r:embed="rId11"/>
+                    <a:stretch>
+                      <a:fillRect/>
+                    </a:stretch>
+                  </pic:blipFill>
+                  <pic:spPr>
+                    <a:xfrm>
+                      <a:off x="0" y="0"/>
+                      <a:ext cx="4553585" cy="3296110"/>
+                    </a:xfrm>
+                    <a:prstGeom prst="rect">
+                      <a:avLst/>
+                    </a:prstGeom>
+                  </pic:spPr>
+                </pic:pic>
+              </a:graphicData>
+            </a:graphic>
+          </wp:inline>
+        </w:drawing>
+      </w:r>
+    </w:p>
+    <w:p>
+      <w:pPr>
+        <w:pStyle w:val="a0"/>
+        <w:tabs>
+          <w:tab w:val="left" w:pos="2520"/>
+        </w:tabs>
+        <w:spacing w:before="0" w:beforeAutospacing="0" w:after="0" w:afterAutospacing="0" w:line="360" w:lineRule="auto"/>
+        <w:ind w:firstLine="709"/>
+        <w:jc w:val="center"/>
+        <w:rPr>
+          <w:bCs/>
+          <w:color w:val="000000"/>
+          <w:sz w:val="28"/>
+          <w:szCs w:val="28"/>
+          <w:lang w:val="ru-RU"/>
+        </w:rPr>
+      </w:pPr>
+      <w:r>
+        <w:rPr>
+          <w:bCs/>
+          <w:color w:val="000000"/>
+          <w:sz w:val="28"/>
+          <w:szCs w:val="28"/>
+          <w:lang w:val="ru-RU"/>
+        </w:rPr>
+        <w:t xml:space="preserve">Рисунок 4 </w:t>
+      </w:r>
+      <w:r>
+        <w:rPr>
+          <w:bCs/>
+          <w:color w:val="000000"/>
+          <w:sz w:val="28"/>
+          <w:szCs w:val="28"/>
+          <w:lang w:val="ru-RU"/>
+        </w:rPr>
+        <w:t>–</w:t>
+      </w:r>
+      <w:r>
+        <w:rPr>
+          <w:bCs/>
+          <w:color w:val="000000"/>
+          <w:sz w:val="28"/>
+          <w:szCs w:val="28"/>
+          <w:lang w:val="ru-RU"/>
+        </w:rPr>
+        <w:t xml:space="preserve"> </w:t>
+      </w:r>
+      <w:r>
+        <w:rPr>
+          <w:bCs/>
+          <w:color w:val="000000"/>
+          <w:sz w:val="28"/>
+          <w:szCs w:val="28"/>
+          <w:lang w:val="ru-RU"/>
+        </w:rPr>
+        <w:t>Аппроксимация</w:t>
+      </w:r>
+      <w:r>
+        <w:rPr>
+          <w:bCs/>
+          <w:color w:val="000000"/>
+          <w:sz w:val="28"/>
+          <w:szCs w:val="28"/>
+          <w:lang w:val="ru-RU"/>
+        </w:rPr>
+        <w:t xml:space="preserve"> с «выключением» имеющихся значений</w:t>
+      </w:r>
+    </w:p>
+    <w:p>
+      <w:pPr>
+        <w:pStyle w:val="a0"/>
+        <w:tabs>
+          <w:tab w:val="left" w:pos="2520"/>
+        </w:tabs>
+        <w:spacing w:before="0" w:beforeAutospacing="0" w:after="0" w:afterAutospacing="0" w:line="360" w:lineRule="auto"/>
+        <w:ind w:firstLine="709"/>
+        <w:jc w:val="both"/>
+        <w:rPr>
+          <w:bCs/>
+          <w:color w:val="000000"/>
+          <w:sz w:val="28"/>
+          <w:szCs w:val="28"/>
+          <w:lang w:val="ru-RU"/>
+        </w:rPr>
+      </w:pPr>
+    </w:p>
+    <w:p>
+      <w:pPr>
+        <w:pStyle w:val="a0"/>
+        <w:tabs>
+          <w:tab w:val="left" w:pos="2520"/>
+        </w:tabs>
+        <w:spacing w:before="0" w:beforeAutospacing="0" w:after="0" w:afterAutospacing="0" w:line="360" w:lineRule="auto"/>
+        <w:ind w:firstLine="709"/>
+        <w:jc w:val="both"/>
+        <w:rPr>
+          <w:bCs/>
+          <w:color w:val="000000"/>
+          <w:sz w:val="28"/>
+          <w:szCs w:val="28"/>
+          <w:lang w:val="ru-RU"/>
+        </w:rPr>
+      </w:pPr>
+      <w:r>
+        <w:rPr>
+          <w:bCs/>
+          <w:color w:val="000000"/>
+          <w:sz w:val="28"/>
+          <w:szCs w:val="28"/>
+          <w:lang w:val="ru-RU"/>
+        </w:rPr>
+        <w:t>На этом моменте формула готова, н</w:t>
       </w:r>
       <w:r>
         <w:rPr>
@@ -4507,17 +5123,27 @@
           <w:szCs w:val="28"/>
           <w:lang w:val="ru-RU"/>
         </w:rPr>
-        <w:t>Для этого варианта</w:t>
-      </w:r>
-      <w:r>
-        <w:rPr>
-          <w:bCs/>
-          <w:color w:val="000000"/>
-          <w:sz w:val="28"/>
-          <w:szCs w:val="28"/>
-          <w:lang w:val="ru-RU"/>
-        </w:rPr>
-        <w:t xml:space="preserve"> автором предлагается следующая модификация непараметрической оценки регрессии</w:t>
+        <w:t>Для этого</w:t>
+      </w:r>
+      <w:r>
+        <w:rPr>
+          <w:bCs/>
+          <w:color w:val="000000"/>
+          <w:sz w:val="28"/>
+          <w:szCs w:val="28"/>
+          <w:lang w:val="ru-RU"/>
+        </w:rPr>
+        <w:t xml:space="preserve"> </w:t>
+      </w:r>
+      <w:r>
+        <w:rPr>
+          <w:bCs/>
+          <w:color w:val="000000"/>
+          <w:sz w:val="28"/>
+          <w:szCs w:val="28"/>
+          <w:lang w:val="ru-RU"/>
+        </w:rPr>
+        <w:t>автором предлагается следующая модификация непараметрической оценки регрессии</w:t>
       </w:r>
       <w:r>
         <w:rPr>
@@ -4552,7 +5178,6 @@
               <w:szCs w:val="28"/>
               <w:vertAlign w:val="subscript"/>
             </w:rPr>
-            <w:lastRenderedPageBreak/>
             <m:t>y</m:t>
           </m:r>
           <m:r>
@@ -5390,8 +6015,8 @@
       </w:pPr>
     </w:p>
     <w:sectPr>
-      <w:footerReference w:type="default" r:id="rId10"/>
-      <w:footerReference w:type="first" r:id="rId11"/>
+      <w:footerReference w:type="default" r:id="rId12"/>
+      <w:footerReference w:type="first" r:id="rId13"/>
       <w:pgSz w:w="11906" w:h="16838"/>
       <w:pgMar w:top="1134" w:right="1134" w:bottom="1134" w:left="1134" w:header="709" w:footer="709" w:gutter="0"/>
       <w:cols w:space="708"/>
@@ -5403,7 +6028,7 @@
 </file>
 
 <file path=word/endnotes.xml><?xml version="1.0" encoding="utf-8"?>
-<w:endnotes xmlns:wpc="http://schemas.microsoft.com/office/word/2010/wordprocessingCanvas" xmlns:cx="http://schemas.microsoft.com/office/drawing/2014/chartex" xmlns:cx1="http://schemas.microsoft.com/office/drawing/2015/9/8/chartex" xmlns:mc="http://schemas.openxmlformats.org/markup-compatibility/2006" xmlns:o="urn:schemas-microsoft-com:office:office" xmlns:r="http://schemas.openxmlformats.org/officeDocument/2006/relationships" xmlns:m="http://schemas.openxmlformats.org/officeDocument/2006/math" xmlns:v="urn:schemas-microsoft-com:vml" xmlns:wp14="http://schemas.microsoft.com/office/word/2010/wordprocessingDrawing" xmlns:wp="http://schemas.openxmlformats.org/drawingml/2006/wordprocessingDrawing" xmlns:w10="urn:schemas-microsoft-com:office:word" xmlns:w="http://schemas.openxmlformats.org/wordprocessingml/2006/main" xmlns:w14="http://schemas.microsoft.com/office/word/2010/wordml" xmlns:w15="http://schemas.microsoft.com/office/word/2012/wordml" xmlns:w16se="http://schemas.microsoft.com/office/word/2015/wordml/symex" xmlns:wpg="http://schemas.microsoft.com/office/word/2010/wordprocessingGroup" xmlns:wpi="http://schemas.microsoft.com/office/word/2010/wordprocessingInk" xmlns:wne="http://schemas.microsoft.com/office/word/2006/wordml" xmlns:wps="http://schemas.microsoft.com/office/word/2010/wordprocessingShape" mc:Ignorable="w14 w15 w16se wp14">
+<w:endnotes xmlns:wpc="http://schemas.microsoft.com/office/word/2010/wordprocessingCanvas" xmlns:cx="http://schemas.microsoft.com/office/drawing/2014/chartex" xmlns:cx1="http://schemas.microsoft.com/office/drawing/2015/9/8/chartex" xmlns:cx2="http://schemas.microsoft.com/office/drawing/2015/10/21/chartex" xmlns:cx3="http://schemas.microsoft.com/office/drawing/2016/5/9/chartex" xmlns:cx4="http://schemas.microsoft.com/office/drawing/2016/5/10/chartex" xmlns:cx5="http://schemas.microsoft.com/office/drawing/2016/5/11/chartex" xmlns:cx6="http://schemas.microsoft.com/office/drawing/2016/5/12/chartex" xmlns:cx7="http://schemas.microsoft.com/office/drawing/2016/5/13/chartex" xmlns:cx8="http://schemas.microsoft.com/office/drawing/2016/5/14/chartex" xmlns:mc="http://schemas.openxmlformats.org/markup-compatibility/2006" xmlns:aink="http://schemas.microsoft.com/office/drawing/2016/ink" xmlns:am3d="http://schemas.microsoft.com/office/drawing/2017/model3d" xmlns:o="urn:schemas-microsoft-com:office:office" xmlns:oel="http://schemas.microsoft.com/office/2019/extlst" xmlns:r="http://schemas.openxmlformats.org/officeDocument/2006/relationships" xmlns:m="http://schemas.openxmlformats.org/officeDocument/2006/math" xmlns:v="urn:schemas-microsoft-com:vml" xmlns:wp14="http://schemas.microsoft.com/office/word/2010/wordprocessingDrawing" xmlns:wp="http://schemas.openxmlformats.org/drawingml/2006/wordprocessingDrawing" xmlns:w10="urn:schemas-microsoft-com:office:word" xmlns:w="http://schemas.openxmlformats.org/wordprocessingml/2006/main" xmlns:w14="http://schemas.microsoft.com/office/word/2010/wordml" xmlns:w15="http://schemas.microsoft.com/office/word/2012/wordml" xmlns:w16cex="http://schemas.microsoft.com/office/word/2018/wordml/cex" xmlns:w16cid="http://schemas.microsoft.com/office/word/2016/wordml/cid" xmlns:w16="http://schemas.microsoft.com/office/word/2018/wordml" xmlns:w16sdtdh="http://schemas.microsoft.com/office/word/2020/wordml/sdtdatahash" xmlns:w16se="http://schemas.microsoft.com/office/word/2015/wordml/symex" xmlns:wpg="http://schemas.microsoft.com/office/word/2010/wordprocessingGroup" xmlns:wpi="http://schemas.microsoft.com/office/word/2010/wordprocessingInk" xmlns:wne="http://schemas.microsoft.com/office/word/2006/wordml" xmlns:wps="http://schemas.microsoft.com/office/word/2010/wordprocessingShape" mc:Ignorable="w14 w15 w16se w16cid w16 w16cex w16sdtdh wp14">
   <w:endnote w:type="separator" w:id="-1">
     <w:p>
       <w:pPr>
@@ -5428,7 +6053,7 @@
 </file>
 
 <file path=word/footer1.xml><?xml version="1.0" encoding="utf-8"?>
-<w:ftr xmlns:wpc="http://schemas.microsoft.com/office/word/2010/wordprocessingCanvas" xmlns:cx="http://schemas.microsoft.com/office/drawing/2014/chartex" xmlns:cx1="http://schemas.microsoft.com/office/drawing/2015/9/8/chartex" xmlns:mc="http://schemas.openxmlformats.org/markup-compatibility/2006" xmlns:o="urn:schemas-microsoft-com:office:office" xmlns:r="http://schemas.openxmlformats.org/officeDocument/2006/relationships" xmlns:m="http://schemas.openxmlformats.org/officeDocument/2006/math" xmlns:v="urn:schemas-microsoft-com:vml" xmlns:wp14="http://schemas.microsoft.com/office/word/2010/wordprocessingDrawing" xmlns:wp="http://schemas.openxmlformats.org/drawingml/2006/wordprocessingDrawing" xmlns:w10="urn:schemas-microsoft-com:office:word" xmlns:w="http://schemas.openxmlformats.org/wordprocessingml/2006/main" xmlns:w14="http://schemas.microsoft.com/office/word/2010/wordml" xmlns:w15="http://schemas.microsoft.com/office/word/2012/wordml" xmlns:w16se="http://schemas.microsoft.com/office/word/2015/wordml/symex" xmlns:wpg="http://schemas.microsoft.com/office/word/2010/wordprocessingGroup" xmlns:wpi="http://schemas.microsoft.com/office/word/2010/wordprocessingInk" xmlns:wne="http://schemas.microsoft.com/office/word/2006/wordml" xmlns:wps="http://schemas.microsoft.com/office/word/2010/wordprocessingShape" mc:Ignorable="w14 w15 w16se wp14">
+<w:ftr xmlns:wpc="http://schemas.microsoft.com/office/word/2010/wordprocessingCanvas" xmlns:cx="http://schemas.microsoft.com/office/drawing/2014/chartex" xmlns:cx1="http://schemas.microsoft.com/office/drawing/2015/9/8/chartex" xmlns:cx2="http://schemas.microsoft.com/office/drawing/2015/10/21/chartex" xmlns:cx3="http://schemas.microsoft.com/office/drawing/2016/5/9/chartex" xmlns:cx4="http://schemas.microsoft.com/office/drawing/2016/5/10/chartex" xmlns:cx5="http://schemas.microsoft.com/office/drawing/2016/5/11/chartex" xmlns:cx6="http://schemas.microsoft.com/office/drawing/2016/5/12/chartex" xmlns:cx7="http://schemas.microsoft.com/office/drawing/2016/5/13/chartex" xmlns:cx8="http://schemas.microsoft.com/office/drawing/2016/5/14/chartex" xmlns:mc="http://schemas.openxmlformats.org/markup-compatibility/2006" xmlns:aink="http://schemas.microsoft.com/office/drawing/2016/ink" xmlns:am3d="http://schemas.microsoft.com/office/drawing/2017/model3d" xmlns:o="urn:schemas-microsoft-com:office:office" xmlns:oel="http://schemas.microsoft.com/office/2019/extlst" xmlns:r="http://schemas.openxmlformats.org/officeDocument/2006/relationships" xmlns:m="http://schemas.openxmlformats.org/officeDocument/2006/math" xmlns:v="urn:schemas-microsoft-com:vml" xmlns:wp14="http://schemas.microsoft.com/office/word/2010/wordprocessingDrawing" xmlns:wp="http://schemas.openxmlformats.org/drawingml/2006/wordprocessingDrawing" xmlns:w10="urn:schemas-microsoft-com:office:word" xmlns:w="http://schemas.openxmlformats.org/wordprocessingml/2006/main" xmlns:w14="http://schemas.microsoft.com/office/word/2010/wordml" xmlns:w15="http://schemas.microsoft.com/office/word/2012/wordml" xmlns:w16cex="http://schemas.microsoft.com/office/word/2018/wordml/cex" xmlns:w16cid="http://schemas.microsoft.com/office/word/2016/wordml/cid" xmlns:w16="http://schemas.microsoft.com/office/word/2018/wordml" xmlns:w16sdtdh="http://schemas.microsoft.com/office/word/2020/wordml/sdtdatahash" xmlns:w16se="http://schemas.microsoft.com/office/word/2015/wordml/symex" xmlns:wpg="http://schemas.microsoft.com/office/word/2010/wordprocessingGroup" xmlns:wpi="http://schemas.microsoft.com/office/word/2010/wordprocessingInk" xmlns:wne="http://schemas.microsoft.com/office/word/2006/wordml" xmlns:wps="http://schemas.microsoft.com/office/word/2010/wordprocessingShape" mc:Ignorable="w14 w15 w16se w16cid w16 w16cex w16sdtdh wp14">
   <w:sdt>
     <w:sdtPr>
       <w:id w:val="728194463"/>
@@ -5437,7 +6062,6 @@
         <w:docPartUnique/>
       </w:docPartObj>
     </w:sdtPr>
-    <w:sdtEndPr/>
     <w:sdtContent>
       <w:p>
         <w:pPr>
@@ -5474,7 +6098,7 @@
 </file>
 
 <file path=word/footer2.xml><?xml version="1.0" encoding="utf-8"?>
-<w:ftr xmlns:wpc="http://schemas.microsoft.com/office/word/2010/wordprocessingCanvas" xmlns:cx="http://schemas.microsoft.com/office/drawing/2014/chartex" xmlns:cx1="http://schemas.microsoft.com/office/drawing/2015/9/8/chartex" xmlns:mc="http://schemas.openxmlformats.org/markup-compatibility/2006" xmlns:o="urn:schemas-microsoft-com:office:office" xmlns:r="http://schemas.openxmlformats.org/officeDocument/2006/relationships" xmlns:m="http://schemas.openxmlformats.org/officeDocument/2006/math" xmlns:v="urn:schemas-microsoft-com:vml" xmlns:wp14="http://schemas.microsoft.com/office/word/2010/wordprocessingDrawing" xmlns:wp="http://schemas.openxmlformats.org/drawingml/2006/wordprocessingDrawing" xmlns:w10="urn:schemas-microsoft-com:office:word" xmlns:w="http://schemas.openxmlformats.org/wordprocessingml/2006/main" xmlns:w14="http://schemas.microsoft.com/office/word/2010/wordml" xmlns:w15="http://schemas.microsoft.com/office/word/2012/wordml" xmlns:w16se="http://schemas.microsoft.com/office/word/2015/wordml/symex" xmlns:wpg="http://schemas.microsoft.com/office/word/2010/wordprocessingGroup" xmlns:wpi="http://schemas.microsoft.com/office/word/2010/wordprocessingInk" xmlns:wne="http://schemas.microsoft.com/office/word/2006/wordml" xmlns:wps="http://schemas.microsoft.com/office/word/2010/wordprocessingShape" mc:Ignorable="w14 w15 w16se wp14">
+<w:ftr xmlns:wpc="http://schemas.microsoft.com/office/word/2010/wordprocessingCanvas" xmlns:cx="http://schemas.microsoft.com/office/drawing/2014/chartex" xmlns:cx1="http://schemas.microsoft.com/office/drawing/2015/9/8/chartex" xmlns:cx2="http://schemas.microsoft.com/office/drawing/2015/10/21/chartex" xmlns:cx3="http://schemas.microsoft.com/office/drawing/2016/5/9/chartex" xmlns:cx4="http://schemas.microsoft.com/office/drawing/2016/5/10/chartex" xmlns:cx5="http://schemas.microsoft.com/office/drawing/2016/5/11/chartex" xmlns:cx6="http://schemas.microsoft.com/office/drawing/2016/5/12/chartex" xmlns:cx7="http://schemas.microsoft.com/office/drawing/2016/5/13/chartex" xmlns:cx8="http://schemas.microsoft.com/office/drawing/2016/5/14/chartex" xmlns:mc="http://schemas.openxmlformats.org/markup-compatibility/2006" xmlns:aink="http://schemas.microsoft.com/office/drawing/2016/ink" xmlns:am3d="http://schemas.microsoft.com/office/drawing/2017/model3d" xmlns:o="urn:schemas-microsoft-com:office:office" xmlns:oel="http://schemas.microsoft.com/office/2019/extlst" xmlns:r="http://schemas.openxmlformats.org/officeDocument/2006/relationships" xmlns:m="http://schemas.openxmlformats.org/officeDocument/2006/math" xmlns:v="urn:schemas-microsoft-com:vml" xmlns:wp14="http://schemas.microsoft.com/office/word/2010/wordprocessingDrawing" xmlns:wp="http://schemas.openxmlformats.org/drawingml/2006/wordprocessingDrawing" xmlns:w10="urn:schemas-microsoft-com:office:word" xmlns:w="http://schemas.openxmlformats.org/wordprocessingml/2006/main" xmlns:w14="http://schemas.microsoft.com/office/word/2010/wordml" xmlns:w15="http://schemas.microsoft.com/office/word/2012/wordml" xmlns:w16cex="http://schemas.microsoft.com/office/word/2018/wordml/cex" xmlns:w16cid="http://schemas.microsoft.com/office/word/2016/wordml/cid" xmlns:w16="http://schemas.microsoft.com/office/word/2018/wordml" xmlns:w16sdtdh="http://schemas.microsoft.com/office/word/2020/wordml/sdtdatahash" xmlns:w16se="http://schemas.microsoft.com/office/word/2015/wordml/symex" xmlns:wpg="http://schemas.microsoft.com/office/word/2010/wordprocessingGroup" xmlns:wpi="http://schemas.microsoft.com/office/word/2010/wordprocessingInk" xmlns:wne="http://schemas.microsoft.com/office/word/2006/wordml" xmlns:wps="http://schemas.microsoft.com/office/word/2010/wordprocessingShape" mc:Ignorable="w14 w15 w16se w16cid w16 w16cex w16sdtdh wp14">
   <w:p>
     <w:pPr>
       <w:pStyle w:val="a6"/>
@@ -5489,7 +6113,7 @@
 </file>
 
 <file path=word/footnotes.xml><?xml version="1.0" encoding="utf-8"?>
-<w:footnotes xmlns:wpc="http://schemas.microsoft.com/office/word/2010/wordprocessingCanvas" xmlns:cx="http://schemas.microsoft.com/office/drawing/2014/chartex" xmlns:cx1="http://schemas.microsoft.com/office/drawing/2015/9/8/chartex" xmlns:mc="http://schemas.openxmlformats.org/markup-compatibility/2006" xmlns:o="urn:schemas-microsoft-com:office:office" xmlns:r="http://schemas.openxmlformats.org/officeDocument/2006/relationships" xmlns:m="http://schemas.openxmlformats.org/officeDocument/2006/math" xmlns:v="urn:schemas-microsoft-com:vml" xmlns:wp14="http://schemas.microsoft.com/office/word/2010/wordprocessingDrawing" xmlns:wp="http://schemas.openxmlformats.org/drawingml/2006/wordprocessingDrawing" xmlns:w10="urn:schemas-microsoft-com:office:word" xmlns:w="http://schemas.openxmlformats.org/wordprocessingml/2006/main" xmlns:w14="http://schemas.microsoft.com/office/word/2010/wordml" xmlns:w15="http://schemas.microsoft.com/office/word/2012/wordml" xmlns:w16se="http://schemas.microsoft.com/office/word/2015/wordml/symex" xmlns:wpg="http://schemas.microsoft.com/office/word/2010/wordprocessingGroup" xmlns:wpi="http://schemas.microsoft.com/office/word/2010/wordprocessingInk" xmlns:wne="http://schemas.microsoft.com/office/word/2006/wordml" xmlns:wps="http://schemas.microsoft.com/office/word/2010/wordprocessingShape" mc:Ignorable="w14 w15 w16se wp14">
+<w:footnotes xmlns:wpc="http://schemas.microsoft.com/office/word/2010/wordprocessingCanvas" xmlns:cx="http://schemas.microsoft.com/office/drawing/2014/chartex" xmlns:cx1="http://schemas.microsoft.com/office/drawing/2015/9/8/chartex" xmlns:cx2="http://schemas.microsoft.com/office/drawing/2015/10/21/chartex" xmlns:cx3="http://schemas.microsoft.com/office/drawing/2016/5/9/chartex" xmlns:cx4="http://schemas.microsoft.com/office/drawing/2016/5/10/chartex" xmlns:cx5="http://schemas.microsoft.com/office/drawing/2016/5/11/chartex" xmlns:cx6="http://schemas.microsoft.com/office/drawing/2016/5/12/chartex" xmlns:cx7="http://schemas.microsoft.com/office/drawing/2016/5/13/chartex" xmlns:cx8="http://schemas.microsoft.com/office/drawing/2016/5/14/chartex" xmlns:mc="http://schemas.openxmlformats.org/markup-compatibility/2006" xmlns:aink="http://schemas.microsoft.com/office/drawing/2016/ink" xmlns:am3d="http://schemas.microsoft.com/office/drawing/2017/model3d" xmlns:o="urn:schemas-microsoft-com:office:office" xmlns:oel="http://schemas.microsoft.com/office/2019/extlst" xmlns:r="http://schemas.openxmlformats.org/officeDocument/2006/relationships" xmlns:m="http://schemas.openxmlformats.org/officeDocument/2006/math" xmlns:v="urn:schemas-microsoft-com:vml" xmlns:wp14="http://schemas.microsoft.com/office/word/2010/wordprocessingDrawing" xmlns:wp="http://schemas.openxmlformats.org/drawingml/2006/wordprocessingDrawing" xmlns:w10="urn:schemas-microsoft-com:office:word" xmlns:w="http://schemas.openxmlformats.org/wordprocessingml/2006/main" xmlns:w14="http://schemas.microsoft.com/office/word/2010/wordml" xmlns:w15="http://schemas.microsoft.com/office/word/2012/wordml" xmlns:w16cex="http://schemas.microsoft.com/office/word/2018/wordml/cex" xmlns:w16cid="http://schemas.microsoft.com/office/word/2016/wordml/cid" xmlns:w16="http://schemas.microsoft.com/office/word/2018/wordml" xmlns:w16sdtdh="http://schemas.microsoft.com/office/word/2020/wordml/sdtdatahash" xmlns:w16se="http://schemas.microsoft.com/office/word/2015/wordml/symex" xmlns:wpg="http://schemas.microsoft.com/office/word/2010/wordprocessingGroup" xmlns:wpi="http://schemas.microsoft.com/office/word/2010/wordprocessingInk" xmlns:wne="http://schemas.microsoft.com/office/word/2006/wordml" xmlns:wps="http://schemas.microsoft.com/office/word/2010/wordprocessingShape" mc:Ignorable="w14 w15 w16se w16cid w16 w16cex w16sdtdh wp14">
   <w:footnote w:type="separator" w:id="-1">
     <w:p>
       <w:pPr>
@@ -5514,7 +6138,7 @@
 </file>
 
 <file path=word/numbering.xml><?xml version="1.0" encoding="utf-8"?>
-<w:numbering xmlns:wpc="http://schemas.microsoft.com/office/word/2010/wordprocessingCanvas" xmlns:cx="http://schemas.microsoft.com/office/drawing/2014/chartex" xmlns:cx1="http://schemas.microsoft.com/office/drawing/2015/9/8/chartex" xmlns:mc="http://schemas.openxmlformats.org/markup-compatibility/2006" xmlns:o="urn:schemas-microsoft-com:office:office" xmlns:r="http://schemas.openxmlformats.org/officeDocument/2006/relationships" xmlns:m="http://schemas.openxmlformats.org/officeDocument/2006/math" xmlns:v="urn:schemas-microsoft-com:vml" xmlns:wp14="http://schemas.microsoft.com/office/word/2010/wordprocessingDrawing" xmlns:wp="http://schemas.openxmlformats.org/drawingml/2006/wordprocessingDrawing" xmlns:w10="urn:schemas-microsoft-com:office:word" xmlns:w="http://schemas.openxmlformats.org/wordprocessingml/2006/main" xmlns:w14="http://schemas.microsoft.com/office/word/2010/wordml" xmlns:w15="http://schemas.microsoft.com/office/word/2012/wordml" xmlns:w16se="http://schemas.microsoft.com/office/word/2015/wordml/symex" xmlns:wpg="http://schemas.microsoft.com/office/word/2010/wordprocessingGroup" xmlns:wpi="http://schemas.microsoft.com/office/word/2010/wordprocessingInk" xmlns:wne="http://schemas.microsoft.com/office/word/2006/wordml" xmlns:wps="http://schemas.microsoft.com/office/word/2010/wordprocessingShape" mc:Ignorable="w14 w15 w16se wp14">
+<w:numbering xmlns:wpc="http://schemas.microsoft.com/office/word/2010/wordprocessingCanvas" xmlns:cx="http://schemas.microsoft.com/office/drawing/2014/chartex" xmlns:cx1="http://schemas.microsoft.com/office/drawing/2015/9/8/chartex" xmlns:cx2="http://schemas.microsoft.com/office/drawing/2015/10/21/chartex" xmlns:cx3="http://schemas.microsoft.com/office/drawing/2016/5/9/chartex" xmlns:cx4="http://schemas.microsoft.com/office/drawing/2016/5/10/chartex" xmlns:cx5="http://schemas.microsoft.com/office/drawing/2016/5/11/chartex" xmlns:cx6="http://schemas.microsoft.com/office/drawing/2016/5/12/chartex" xmlns:cx7="http://schemas.microsoft.com/office/drawing/2016/5/13/chartex" xmlns:cx8="http://schemas.microsoft.com/office/drawing/2016/5/14/chartex" xmlns:mc="http://schemas.openxmlformats.org/markup-compatibility/2006" xmlns:aink="http://schemas.microsoft.com/office/drawing/2016/ink" xmlns:am3d="http://schemas.microsoft.com/office/drawing/2017/model3d" xmlns:o="urn:schemas-microsoft-com:office:office" xmlns:oel="http://schemas.microsoft.com/office/2019/extlst" xmlns:r="http://schemas.openxmlformats.org/officeDocument/2006/relationships" xmlns:m="http://schemas.openxmlformats.org/officeDocument/2006/math" xmlns:v="urn:schemas-microsoft-com:vml" xmlns:wp14="http://schemas.microsoft.com/office/word/2010/wordprocessingDrawing" xmlns:wp="http://schemas.openxmlformats.org/drawingml/2006/wordprocessingDrawing" xmlns:w10="urn:schemas-microsoft-com:office:word" xmlns:w="http://schemas.openxmlformats.org/wordprocessingml/2006/main" xmlns:w14="http://schemas.microsoft.com/office/word/2010/wordml" xmlns:w15="http://schemas.microsoft.com/office/word/2012/wordml" xmlns:w16cex="http://schemas.microsoft.com/office/word/2018/wordml/cex" xmlns:w16cid="http://schemas.microsoft.com/office/word/2016/wordml/cid" xmlns:w16="http://schemas.microsoft.com/office/word/2018/wordml" xmlns:w16sdtdh="http://schemas.microsoft.com/office/word/2020/wordml/sdtdatahash" xmlns:w16se="http://schemas.microsoft.com/office/word/2015/wordml/symex" xmlns:wpg="http://schemas.microsoft.com/office/word/2010/wordprocessingGroup" xmlns:wpi="http://schemas.microsoft.com/office/word/2010/wordprocessingInk" xmlns:wne="http://schemas.microsoft.com/office/word/2006/wordml" xmlns:wps="http://schemas.microsoft.com/office/word/2010/wordprocessingShape" mc:Ignorable="w14 w15 w16se w16cid w16 w16cex w16sdtdh wp14">
   <w:abstractNum w:abstractNumId="0" w15:restartNumberingAfterBreak="0">
     <w:nsid w:val="012A4F85"/>
     <w:multiLevelType w:val="hybridMultilevel"/>
@@ -5919,23 +6543,23 @@
       </w:pPr>
     </w:lvl>
   </w:abstractNum>
-  <w:num w:numId="1">
+  <w:num w:numId="1" w16cid:durableId="1250458558">
     <w:abstractNumId w:val="3"/>
   </w:num>
-  <w:num w:numId="2">
+  <w:num w:numId="2" w16cid:durableId="2048143072">
     <w:abstractNumId w:val="1"/>
   </w:num>
-  <w:num w:numId="3">
+  <w:num w:numId="3" w16cid:durableId="2007055066">
     <w:abstractNumId w:val="0"/>
   </w:num>
-  <w:num w:numId="4">
+  <w:num w:numId="4" w16cid:durableId="108667094">
     <w:abstractNumId w:val="2"/>
   </w:num>
 </w:numbering>
 </file>
 
 <file path=word/styles.xml><?xml version="1.0" encoding="utf-8"?>
-<w:styles xmlns:mc="http://schemas.openxmlformats.org/markup-compatibility/2006" xmlns:r="http://schemas.openxmlformats.org/officeDocument/2006/relationships" xmlns:w="http://schemas.openxmlformats.org/wordprocessingml/2006/main" xmlns:w14="http://schemas.microsoft.com/office/word/2010/wordml" xmlns:w15="http://schemas.microsoft.com/office/word/2012/wordml" xmlns:w16se="http://schemas.microsoft.com/office/word/2015/wordml/symex" mc:Ignorable="w14 w15 w16se">
+<w:styles xmlns:mc="http://schemas.openxmlformats.org/markup-compatibility/2006" xmlns:r="http://schemas.openxmlformats.org/officeDocument/2006/relationships" xmlns:w="http://schemas.openxmlformats.org/wordprocessingml/2006/main" xmlns:w14="http://schemas.microsoft.com/office/word/2010/wordml" xmlns:w15="http://schemas.microsoft.com/office/word/2012/wordml" xmlns:w16cex="http://schemas.microsoft.com/office/word/2018/wordml/cex" xmlns:w16cid="http://schemas.microsoft.com/office/word/2016/wordml/cid" xmlns:w16="http://schemas.microsoft.com/office/word/2018/wordml" xmlns:w16sdtdh="http://schemas.microsoft.com/office/word/2020/wordml/sdtdatahash" xmlns:w16se="http://schemas.microsoft.com/office/word/2015/wordml/symex" mc:Ignorable="w14 w15 w16se w16cid w16 w16cex w16sdtdh">
   <w:docDefaults>
     <w:rPrDefault>
       <w:rPr>
@@ -5951,7 +6575,7 @@
       </w:pPr>
     </w:pPrDefault>
   </w:docDefaults>
-  <w:latentStyles w:defLockedState="0" w:defUIPriority="99" w:defSemiHidden="0" w:defUnhideWhenUsed="0" w:defQFormat="0" w:count="371">
+  <w:latentStyles w:defLockedState="0" w:defUIPriority="99" w:defSemiHidden="0" w:defUnhideWhenUsed="0" w:defQFormat="0" w:count="376">
     <w:lsdException w:name="Normal" w:uiPriority="0" w:qFormat="1"/>
     <w:lsdException w:name="heading 1" w:uiPriority="9" w:qFormat="1"/>
     <w:lsdException w:name="heading 2" w:semiHidden="1" w:uiPriority="9" w:unhideWhenUsed="1" w:qFormat="1"/>
@@ -6323,6 +6947,11 @@
     <w:lsdException w:name="List Table 5 Dark Accent 6" w:uiPriority="50"/>
     <w:lsdException w:name="List Table 6 Colorful Accent 6" w:uiPriority="51"/>
     <w:lsdException w:name="List Table 7 Colorful Accent 6" w:uiPriority="52"/>
+    <w:lsdException w:name="Mention" w:semiHidden="1" w:unhideWhenUsed="1"/>
+    <w:lsdException w:name="Smart Hyperlink" w:semiHidden="1" w:unhideWhenUsed="1"/>
+    <w:lsdException w:name="Hashtag" w:semiHidden="1" w:unhideWhenUsed="1"/>
+    <w:lsdException w:name="Unresolved Mention" w:semiHidden="1" w:unhideWhenUsed="1"/>
+    <w:lsdException w:name="Smart Link" w:semiHidden="1" w:unhideWhenUsed="1"/>
   </w:latentStyles>
   <w:style w:type="paragraph" w:default="1" w:styleId="a">
     <w:name w:val="Normal"/>
@@ -6353,7 +6982,6 @@
   <w:style w:type="character" w:default="1" w:styleId="a1">
     <w:name w:val="Default Paragraph Font"/>
     <w:uiPriority w:val="1"/>
-    <w:semiHidden/>
     <w:unhideWhenUsed/>
   </w:style>
   <w:style w:type="table" w:default="1" w:styleId="a2">
@@ -6551,544 +7179,6 @@
     </w:rPr>
   </w:style>
 </w:styles>
-</file>
-
-<file path=word/glossary/document.xml><?xml version="1.0" encoding="utf-8"?>
-<w:glossaryDocument xmlns:wpc="http://schemas.microsoft.com/office/word/2010/wordprocessingCanvas" xmlns:cx="http://schemas.microsoft.com/office/drawing/2014/chartex" xmlns:cx1="http://schemas.microsoft.com/office/drawing/2015/9/8/chartex" xmlns:mc="http://schemas.openxmlformats.org/markup-compatibility/2006" xmlns:o="urn:schemas-microsoft-com:office:office" xmlns:r="http://schemas.openxmlformats.org/officeDocument/2006/relationships" xmlns:m="http://schemas.openxmlformats.org/officeDocument/2006/math" xmlns:v="urn:schemas-microsoft-com:vml" xmlns:wp14="http://schemas.microsoft.com/office/word/2010/wordprocessingDrawing" xmlns:wp="http://schemas.openxmlformats.org/drawingml/2006/wordprocessingDrawing" xmlns:w10="urn:schemas-microsoft-com:office:word" xmlns:w="http://schemas.openxmlformats.org/wordprocessingml/2006/main" xmlns:w14="http://schemas.microsoft.com/office/word/2010/wordml" xmlns:w15="http://schemas.microsoft.com/office/word/2012/wordml" xmlns:w16se="http://schemas.microsoft.com/office/word/2015/wordml/symex" xmlns:wpg="http://schemas.microsoft.com/office/word/2010/wordprocessingGroup" xmlns:wpi="http://schemas.microsoft.com/office/word/2010/wordprocessingInk" xmlns:wne="http://schemas.microsoft.com/office/word/2006/wordml" xmlns:wps="http://schemas.microsoft.com/office/word/2010/wordprocessingShape" mc:Ignorable="w14 w15 w16se wp14"/>
-</file>
-
-<file path=word/glossary/fontTable.xml><?xml version="1.0" encoding="utf-8"?>
-<w:fonts xmlns:mc="http://schemas.openxmlformats.org/markup-compatibility/2006" xmlns:r="http://schemas.openxmlformats.org/officeDocument/2006/relationships" xmlns:w="http://schemas.openxmlformats.org/wordprocessingml/2006/main" xmlns:w14="http://schemas.microsoft.com/office/word/2010/wordml" xmlns:w15="http://schemas.microsoft.com/office/word/2012/wordml" xmlns:w16se="http://schemas.microsoft.com/office/word/2015/wordml/symex" mc:Ignorable="w14 w15 w16se">
-  <w:font w:name="Symbol">
-    <w:panose1 w:val="05050102010706020507"/>
-    <w:charset w:val="02"/>
-    <w:family w:val="roman"/>
-    <w:pitch w:val="variable"/>
-    <w:sig w:usb0="00000000" w:usb1="10000000" w:usb2="00000000" w:usb3="00000000" w:csb0="80000000" w:csb1="00000000"/>
-  </w:font>
-  <w:font w:name="Times New Roman">
-    <w:panose1 w:val="02020603050405020304"/>
-    <w:charset w:val="CC"/>
-    <w:family w:val="roman"/>
-    <w:pitch w:val="variable"/>
-    <w:sig w:usb0="E0002EFF" w:usb1="C000785B" w:usb2="00000009" w:usb3="00000000" w:csb0="000001FF" w:csb1="00000000"/>
-  </w:font>
-  <w:font w:name="Courier New">
-    <w:panose1 w:val="02070309020205020404"/>
-    <w:charset w:val="CC"/>
-    <w:family w:val="modern"/>
-    <w:pitch w:val="fixed"/>
-    <w:sig w:usb0="E0002EFF" w:usb1="C0007843" w:usb2="00000009" w:usb3="00000000" w:csb0="000001FF" w:csb1="00000000"/>
-  </w:font>
-  <w:font w:name="Wingdings">
-    <w:panose1 w:val="05000000000000000000"/>
-    <w:charset w:val="02"/>
-    <w:family w:val="auto"/>
-    <w:pitch w:val="variable"/>
-    <w:sig w:usb0="00000000" w:usb1="10000000" w:usb2="00000000" w:usb3="00000000" w:csb0="80000000" w:csb1="00000000"/>
-  </w:font>
-  <w:font w:name="Calibri">
-    <w:panose1 w:val="020F0502020204030204"/>
-    <w:charset w:val="CC"/>
-    <w:family w:val="swiss"/>
-    <w:pitch w:val="variable"/>
-    <w:sig w:usb0="E4002EFF" w:usb1="C200247B" w:usb2="00000009" w:usb3="00000000" w:csb0="000001FF" w:csb1="00000000"/>
-  </w:font>
-  <w:font w:name="Calibri Light">
-    <w:panose1 w:val="020F0302020204030204"/>
-    <w:charset w:val="CC"/>
-    <w:family w:val="swiss"/>
-    <w:pitch w:val="variable"/>
-    <w:sig w:usb0="E4002EFF" w:usb1="C200247B" w:usb2="00000009" w:usb3="00000000" w:csb0="000001FF" w:csb1="00000000"/>
-  </w:font>
-  <w:font w:name="Cambria Math">
-    <w:panose1 w:val="02040503050406030204"/>
-    <w:charset w:val="CC"/>
-    <w:family w:val="roman"/>
-    <w:pitch w:val="variable"/>
-    <w:sig w:usb0="E00006FF" w:usb1="420024FF" w:usb2="02000000" w:usb3="00000000" w:csb0="0000019F" w:csb1="00000000"/>
-  </w:font>
-</w:fonts>
-</file>
-
-<file path=word/glossary/settings.xml><?xml version="1.0" encoding="utf-8"?>
-<w:settings xmlns:mc="http://schemas.openxmlformats.org/markup-compatibility/2006" xmlns:o="urn:schemas-microsoft-com:office:office" xmlns:r="http://schemas.openxmlformats.org/officeDocument/2006/relationships" xmlns:m="http://schemas.openxmlformats.org/officeDocument/2006/math" xmlns:v="urn:schemas-microsoft-com:vml" xmlns:w10="urn:schemas-microsoft-com:office:word" xmlns:w="http://schemas.openxmlformats.org/wordprocessingml/2006/main" xmlns:w14="http://schemas.microsoft.com/office/word/2010/wordml" xmlns:w15="http://schemas.microsoft.com/office/word/2012/wordml" xmlns:w16se="http://schemas.microsoft.com/office/word/2015/wordml/symex" xmlns:sl="http://schemas.openxmlformats.org/schemaLibrary/2006/main" mc:Ignorable="w14 w15 w16se">
-  <w:view w:val="normal"/>
-  <w:defaultTabStop w:val="708"/>
-  <w:characterSpacingControl w:val="doNotCompress"/>
-  <w:compat>
-    <w:useFELayout/>
-    <w:compatSetting w:name="compatibilityMode" w:uri="http://schemas.microsoft.com/office/word" w:val="15"/>
-    <w:compatSetting w:name="overrideTableStyleFontSizeAndJustification" w:uri="http://schemas.microsoft.com/office/word" w:val="1"/>
-    <w:compatSetting w:name="enableOpenTypeFeatures" w:uri="http://schemas.microsoft.com/office/word" w:val="1"/>
-    <w:compatSetting w:name="doNotFlipMirrorIndents" w:uri="http://schemas.microsoft.com/office/word" w:val="1"/>
-    <w:compatSetting w:name="differentiateMultirowTableHeaders" w:uri="http://schemas.microsoft.com/office/word" w:val="1"/>
-  </w:compat>
-  <w:rsids>
-    <w:rsidRoot w:val="00977049"/>
-    <w:rsid w:val="00977049"/>
-    <w:rsid w:val="00C80649"/>
-  </w:rsids>
-  <m:mathPr>
-    <m:mathFont m:val="Cambria Math"/>
-    <m:brkBin m:val="before"/>
-    <m:brkBinSub m:val="--"/>
-    <m:smallFrac m:val="0"/>
-    <m:dispDef/>
-    <m:lMargin m:val="0"/>
-    <m:rMargin m:val="0"/>
-    <m:defJc m:val="centerGroup"/>
-    <m:wrapIndent m:val="1440"/>
-    <m:intLim m:val="subSup"/>
-    <m:naryLim m:val="undOvr"/>
-  </m:mathPr>
-  <w:themeFontLang w:val="ru-RU"/>
-  <w:clrSchemeMapping w:bg1="light1" w:t1="dark1" w:bg2="light2" w:t2="dark2" w:accent1="accent1" w:accent2="accent2" w:accent3="accent3" w:accent4="accent4" w:accent5="accent5" w:accent6="accent6" w:hyperlink="hyperlink" w:followedHyperlink="followedHyperlink"/>
-  <w:decimalSymbol w:val=","/>
-  <w:listSeparator w:val=";"/>
-  <w15:chartTrackingRefBased/>
-</w:settings>
-</file>
-
-<file path=word/glossary/styles.xml><?xml version="1.0" encoding="utf-8"?>
-<w:styles xmlns:mc="http://schemas.openxmlformats.org/markup-compatibility/2006" xmlns:r="http://schemas.openxmlformats.org/officeDocument/2006/relationships" xmlns:w="http://schemas.openxmlformats.org/wordprocessingml/2006/main" xmlns:w14="http://schemas.microsoft.com/office/word/2010/wordml" xmlns:w15="http://schemas.microsoft.com/office/word/2012/wordml" xmlns:w16se="http://schemas.microsoft.com/office/word/2015/wordml/symex" mc:Ignorable="w14 w15 w16se">
-  <w:docDefaults>
-    <w:rPrDefault>
-      <w:rPr>
-        <w:rFonts w:asciiTheme="minorHAnsi" w:eastAsiaTheme="minorEastAsia" w:hAnsiTheme="minorHAnsi" w:cstheme="minorBidi"/>
-        <w:sz w:val="22"/>
-        <w:szCs w:val="22"/>
-        <w:lang w:val="ru-RU" w:eastAsia="ru-RU" w:bidi="ar-SA"/>
-      </w:rPr>
-    </w:rPrDefault>
-    <w:pPrDefault>
-      <w:pPr>
-        <w:spacing w:after="160" w:line="259" w:lineRule="auto"/>
-      </w:pPr>
-    </w:pPrDefault>
-  </w:docDefaults>
-  <w:latentStyles w:defLockedState="0" w:defUIPriority="99" w:defSemiHidden="0" w:defUnhideWhenUsed="0" w:defQFormat="0" w:count="371">
-    <w:lsdException w:name="Normal" w:uiPriority="0" w:qFormat="1"/>
-    <w:lsdException w:name="heading 1" w:uiPriority="9" w:qFormat="1"/>
-    <w:lsdException w:name="heading 2" w:semiHidden="1" w:uiPriority="9" w:unhideWhenUsed="1" w:qFormat="1"/>
-    <w:lsdException w:name="heading 3" w:semiHidden="1" w:uiPriority="9" w:unhideWhenUsed="1" w:qFormat="1"/>
-    <w:lsdException w:name="heading 4" w:semiHidden="1" w:uiPriority="9" w:unhideWhenUsed="1" w:qFormat="1"/>
-    <w:lsdException w:name="heading 5" w:semiHidden="1" w:uiPriority="9" w:unhideWhenUsed="1" w:qFormat="1"/>
-    <w:lsdException w:name="heading 6" w:semiHidden="1" w:uiPriority="9" w:unhideWhenUsed="1" w:qFormat="1"/>
-    <w:lsdException w:name="heading 7" w:semiHidden="1" w:uiPriority="9" w:unhideWhenUsed="1" w:qFormat="1"/>
-    <w:lsdException w:name="heading 8" w:semiHidden="1" w:uiPriority="9" w:unhideWhenUsed="1" w:qFormat="1"/>
-    <w:lsdException w:name="heading 9" w:semiHidden="1" w:uiPriority="9" w:unhideWhenUsed="1" w:qFormat="1"/>
-    <w:lsdException w:name="index 1" w:semiHidden="1" w:unhideWhenUsed="1"/>
-    <w:lsdException w:name="index 2" w:semiHidden="1" w:unhideWhenUsed="1"/>
-    <w:lsdException w:name="index 3" w:semiHidden="1" w:unhideWhenUsed="1"/>
-    <w:lsdException w:name="index 4" w:semiHidden="1" w:unhideWhenUsed="1"/>
-    <w:lsdException w:name="index 5" w:semiHidden="1" w:unhideWhenUsed="1"/>
-    <w:lsdException w:name="index 6" w:semiHidden="1" w:unhideWhenUsed="1"/>
-    <w:lsdException w:name="index 7" w:semiHidden="1" w:unhideWhenUsed="1"/>
-    <w:lsdException w:name="index 8" w:semiHidden="1" w:unhideWhenUsed="1"/>
-    <w:lsdException w:name="index 9" w:semiHidden="1" w:unhideWhenUsed="1"/>
-    <w:lsdException w:name="toc 1" w:semiHidden="1" w:uiPriority="39" w:unhideWhenUsed="1"/>
-    <w:lsdException w:name="toc 2" w:semiHidden="1" w:uiPriority="39" w:unhideWhenUsed="1"/>
-    <w:lsdException w:name="toc 3" w:semiHidden="1" w:uiPriority="39" w:unhideWhenUsed="1"/>
-    <w:lsdException w:name="toc 4" w:semiHidden="1" w:uiPriority="39" w:unhideWhenUsed="1"/>
-    <w:lsdException w:name="toc 5" w:semiHidden="1" w:uiPriority="39" w:unhideWhenUsed="1"/>
-    <w:lsdException w:name="toc 6" w:semiHidden="1" w:uiPriority="39" w:unhideWhenUsed="1"/>
-    <w:lsdException w:name="toc 7" w:semiHidden="1" w:uiPriority="39" w:unhideWhenUsed="1"/>
-    <w:lsdException w:name="toc 8" w:semiHidden="1" w:uiPriority="39" w:unhideWhenUsed="1"/>
-    <w:lsdException w:name="toc 9" w:semiHidden="1" w:uiPriority="39" w:unhideWhenUsed="1"/>
-    <w:lsdException w:name="Normal Indent" w:semiHidden="1" w:unhideWhenUsed="1"/>
-    <w:lsdException w:name="footnote text" w:semiHidden="1" w:unhideWhenUsed="1"/>
-    <w:lsdException w:name="annotation text" w:semiHidden="1" w:unhideWhenUsed="1"/>
-    <w:lsdException w:name="header" w:semiHidden="1" w:unhideWhenUsed="1"/>
-    <w:lsdException w:name="footer" w:semiHidden="1" w:unhideWhenUsed="1"/>
-    <w:lsdException w:name="index heading" w:semiHidden="1" w:unhideWhenUsed="1"/>
-    <w:lsdException w:name="caption" w:semiHidden="1" w:uiPriority="35" w:unhideWhenUsed="1" w:qFormat="1"/>
-    <w:lsdException w:name="table of figures" w:semiHidden="1" w:unhideWhenUsed="1"/>
-    <w:lsdException w:name="envelope address" w:semiHidden="1" w:unhideWhenUsed="1"/>
-    <w:lsdException w:name="envelope return" w:semiHidden="1" w:unhideWhenUsed="1"/>
-    <w:lsdException w:name="footnote reference" w:semiHidden="1" w:unhideWhenUsed="1"/>
-    <w:lsdException w:name="annotation reference" w:semiHidden="1" w:unhideWhenUsed="1"/>
-    <w:lsdException w:name="line number" w:semiHidden="1" w:unhideWhenUsed="1"/>
-    <w:lsdException w:name="page number" w:semiHidden="1" w:unhideWhenUsed="1"/>
-    <w:lsdException w:name="endnote reference" w:semiHidden="1" w:unhideWhenUsed="1"/>
-    <w:lsdException w:name="endnote text" w:semiHidden="1" w:unhideWhenUsed="1"/>
-    <w:lsdException w:name="table of authorities" w:semiHidden="1" w:unhideWhenUsed="1"/>
-    <w:lsdException w:name="macro" w:semiHidden="1" w:unhideWhenUsed="1"/>
-    <w:lsdException w:name="toa heading" w:semiHidden="1" w:unhideWhenUsed="1"/>
-    <w:lsdException w:name="List" w:semiHidden="1" w:unhideWhenUsed="1"/>
-    <w:lsdException w:name="List Bullet" w:semiHidden="1" w:unhideWhenUsed="1"/>
-    <w:lsdException w:name="List Number" w:semiHidden="1" w:unhideWhenUsed="1"/>
-    <w:lsdException w:name="List 2" w:semiHidden="1" w:unhideWhenUsed="1"/>
-    <w:lsdException w:name="List 3" w:semiHidden="1" w:unhideWhenUsed="1"/>
-    <w:lsdException w:name="List 4" w:semiHidden="1" w:unhideWhenUsed="1"/>
-    <w:lsdException w:name="List 5" w:semiHidden="1" w:unhideWhenUsed="1"/>
-    <w:lsdException w:name="List Bullet 2" w:semiHidden="1" w:unhideWhenUsed="1"/>
-    <w:lsdException w:name="List Bullet 3" w:semiHidden="1" w:unhideWhenUsed="1"/>
-    <w:lsdException w:name="List Bullet 4" w:semiHidden="1" w:unhideWhenUsed="1"/>
-    <w:lsdException w:name="List Bullet 5" w:semiHidden="1" w:unhideWhenUsed="1"/>
-    <w:lsdException w:name="List Number 2" w:semiHidden="1" w:unhideWhenUsed="1"/>
-    <w:lsdException w:name="List Number 3" w:semiHidden="1" w:unhideWhenUsed="1"/>
-    <w:lsdException w:name="List Number 4" w:semiHidden="1" w:unhideWhenUsed="1"/>
-    <w:lsdException w:name="List Number 5" w:semiHidden="1" w:unhideWhenUsed="1"/>
-    <w:lsdException w:name="Title" w:uiPriority="10" w:qFormat="1"/>
-    <w:lsdException w:name="Closing" w:semiHidden="1" w:unhideWhenUsed="1"/>
-    <w:lsdException w:name="Signature" w:semiHidden="1" w:unhideWhenUsed="1"/>
-    <w:lsdException w:name="Default Paragraph Font" w:semiHidden="1" w:uiPriority="1" w:unhideWhenUsed="1"/>
-    <w:lsdException w:name="Body Text" w:semiHidden="1" w:unhideWhenUsed="1"/>
-    <w:lsdException w:name="Body Text Indent" w:semiHidden="1" w:unhideWhenUsed="1"/>
-    <w:lsdException w:name="List Continue" w:semiHidden="1" w:unhideWhenUsed="1"/>
-    <w:lsdException w:name="List Continue 2" w:semiHidden="1" w:unhideWhenUsed="1"/>
-    <w:lsdException w:name="List Continue 3" w:semiHidden="1" w:unhideWhenUsed="1"/>
-    <w:lsdException w:name="List Continue 4" w:semiHidden="1" w:unhideWhenUsed="1"/>
-    <w:lsdException w:name="List Continue 5" w:semiHidden="1" w:unhideWhenUsed="1"/>
-    <w:lsdException w:name="Message Header" w:semiHidden="1" w:unhideWhenUsed="1"/>
-    <w:lsdException w:name="Subtitle" w:uiPriority="11" w:qFormat="1"/>
-    <w:lsdException w:name="Salutation" w:semiHidden="1" w:unhideWhenUsed="1"/>
-    <w:lsdException w:name="Date" w:semiHidden="1" w:unhideWhenUsed="1"/>
-    <w:lsdException w:name="Body Text First Indent" w:semiHidden="1" w:unhideWhenUsed="1"/>
-    <w:lsdException w:name="Body Text First Indent 2" w:semiHidden="1" w:unhideWhenUsed="1"/>
-    <w:lsdException w:name="Note Heading" w:semiHidden="1" w:unhideWhenUsed="1"/>
-    <w:lsdException w:name="Body Text 2" w:semiHidden="1" w:unhideWhenUsed="1"/>
-    <w:lsdException w:name="Body Text 3" w:semiHidden="1" w:unhideWhenUsed="1"/>
-    <w:lsdException w:name="Body Text Indent 2" w:semiHidden="1" w:unhideWhenUsed="1"/>
-    <w:lsdException w:name="Body Text Indent 3" w:semiHidden="1" w:unhideWhenUsed="1"/>
-    <w:lsdException w:name="Block Text" w:semiHidden="1" w:unhideWhenUsed="1"/>
-    <w:lsdException w:name="Hyperlink" w:semiHidden="1" w:unhideWhenUsed="1"/>
-    <w:lsdException w:name="FollowedHyperlink" w:semiHidden="1" w:unhideWhenUsed="1"/>
-    <w:lsdException w:name="Strong" w:uiPriority="22" w:qFormat="1"/>
-    <w:lsdException w:name="Emphasis" w:uiPriority="20" w:qFormat="1"/>
-    <w:lsdException w:name="Document Map" w:semiHidden="1" w:unhideWhenUsed="1"/>
-    <w:lsdException w:name="Plain Text" w:semiHidden="1" w:unhideWhenUsed="1"/>
-    <w:lsdException w:name="E-mail Signature" w:semiHidden="1" w:unhideWhenUsed="1"/>
-    <w:lsdException w:name="HTML Top of Form" w:semiHidden="1" w:unhideWhenUsed="1"/>
-    <w:lsdException w:name="HTML Bottom of Form" w:semiHidden="1" w:unhideWhenUsed="1"/>
-    <w:lsdException w:name="Normal (Web)" w:semiHidden="1" w:unhideWhenUsed="1"/>
-    <w:lsdException w:name="HTML Acronym" w:semiHidden="1" w:unhideWhenUsed="1"/>
-    <w:lsdException w:name="HTML Address" w:semiHidden="1" w:unhideWhenUsed="1"/>
-    <w:lsdException w:name="HTML Cite" w:semiHidden="1" w:unhideWhenUsed="1"/>
-    <w:lsdException w:name="HTML Code" w:semiHidden="1" w:unhideWhenUsed="1"/>
-    <w:lsdException w:name="HTML Definition" w:semiHidden="1" w:unhideWhenUsed="1"/>
-    <w:lsdException w:name="HTML Keyboard" w:semiHidden="1" w:unhideWhenUsed="1"/>
-    <w:lsdException w:name="HTML Preformatted" w:semiHidden="1" w:unhideWhenUsed="1"/>
-    <w:lsdException w:name="HTML Sample" w:semiHidden="1" w:unhideWhenUsed="1"/>
-    <w:lsdException w:name="HTML Typewriter" w:semiHidden="1" w:unhideWhenUsed="1"/>
-    <w:lsdException w:name="HTML Variable" w:semiHidden="1" w:unhideWhenUsed="1"/>
-    <w:lsdException w:name="Normal Table" w:semiHidden="1" w:unhideWhenUsed="1"/>
-    <w:lsdException w:name="annotation subject" w:semiHidden="1" w:unhideWhenUsed="1"/>
-    <w:lsdException w:name="No List" w:semiHidden="1" w:unhideWhenUsed="1"/>
-    <w:lsdException w:name="Outline List 1" w:semiHidden="1" w:unhideWhenUsed="1"/>
-    <w:lsdException w:name="Outline List 2" w:semiHidden="1" w:unhideWhenUsed="1"/>
-    <w:lsdException w:name="Outline List 3" w:semiHidden="1" w:unhideWhenUsed="1"/>
-    <w:lsdException w:name="Table Simple 1" w:semiHidden="1" w:unhideWhenUsed="1"/>
-    <w:lsdException w:name="Table Simple 2" w:semiHidden="1" w:unhideWhenUsed="1"/>
-    <w:lsdException w:name="Table Simple 3" w:semiHidden="1" w:unhideWhenUsed="1"/>
-    <w:lsdException w:name="Table Classic 1" w:semiHidden="1" w:unhideWhenUsed="1"/>
-    <w:lsdException w:name="Table Classic 2" w:semiHidden="1" w:unhideWhenUsed="1"/>
-    <w:lsdException w:name="Table Classic 3" w:semiHidden="1" w:unhideWhenUsed="1"/>
-    <w:lsdException w:name="Table Classic 4" w:semiHidden="1" w:unhideWhenUsed="1"/>
-    <w:lsdException w:name="Table Colorful 1" w:semiHidden="1" w:unhideWhenUsed="1"/>
-    <w:lsdException w:name="Table Colorful 2" w:semiHidden="1" w:unhideWhenUsed="1"/>
-    <w:lsdException w:name="Table Colorful 3" w:semiHidden="1" w:unhideWhenUsed="1"/>
-    <w:lsdException w:name="Table Columns 1" w:semiHidden="1" w:unhideWhenUsed="1"/>
-    <w:lsdException w:name="Table Columns 2" w:semiHidden="1" w:unhideWhenUsed="1"/>
-    <w:lsdException w:name="Table Columns 3" w:semiHidden="1" w:unhideWhenUsed="1"/>
-    <w:lsdException w:name="Table Columns 4" w:semiHidden="1" w:unhideWhenUsed="1"/>
-    <w:lsdException w:name="Table Columns 5" w:semiHidden="1" w:unhideWhenUsed="1"/>
-    <w:lsdException w:name="Table Grid 1" w:semiHidden="1" w:unhideWhenUsed="1"/>
-    <w:lsdException w:name="Table Grid 2" w:semiHidden="1" w:unhideWhenUsed="1"/>
-    <w:lsdException w:name="Table Grid 3" w:semiHidden="1" w:unhideWhenUsed="1"/>
-    <w:lsdException w:name="Table Grid 4" w:semiHidden="1" w:unhideWhenUsed="1"/>
-    <w:lsdException w:name="Table Grid 5" w:semiHidden="1" w:unhideWhenUsed="1"/>
-    <w:lsdException w:name="Table Grid 6" w:semiHidden="1" w:unhideWhenUsed="1"/>
-    <w:lsdException w:name="Table Grid 7" w:semiHidden="1" w:unhideWhenUsed="1"/>
-    <w:lsdException w:name="Table Grid 8" w:semiHidden="1" w:unhideWhenUsed="1"/>
-    <w:lsdException w:name="Table List 1" w:semiHidden="1" w:unhideWhenUsed="1"/>
-    <w:lsdException w:name="Table List 2" w:semiHidden="1" w:unhideWhenUsed="1"/>
-    <w:lsdException w:name="Table List 3" w:semiHidden="1" w:unhideWhenUsed="1"/>
-    <w:lsdException w:name="Table List 4" w:semiHidden="1" w:unhideWhenUsed="1"/>
-    <w:lsdException w:name="Table List 5" w:semiHidden="1" w:unhideWhenUsed="1"/>
-    <w:lsdException w:name="Table List 6" w:semiHidden="1" w:unhideWhenUsed="1"/>
-    <w:lsdException w:name="Table List 7" w:semiHidden="1" w:unhideWhenUsed="1"/>
-    <w:lsdException w:name="Table List 8" w:semiHidden="1" w:unhideWhenUsed="1"/>
-    <w:lsdException w:name="Table 3D effects 1" w:semiHidden="1" w:unhideWhenUsed="1"/>
-    <w:lsdException w:name="Table 3D effects 2" w:semiHidden="1" w:unhideWhenUsed="1"/>
-    <w:lsdException w:name="Table 3D effects 3" w:semiHidden="1" w:unhideWhenUsed="1"/>
-    <w:lsdException w:name="Table Contemporary" w:semiHidden="1" w:unhideWhenUsed="1"/>
-    <w:lsdException w:name="Table Elegant" w:semiHidden="1" w:unhideWhenUsed="1"/>
-    <w:lsdException w:name="Table Professional" w:semiHidden="1" w:unhideWhenUsed="1"/>
-    <w:lsdException w:name="Table Subtle 1" w:semiHidden="1" w:unhideWhenUsed="1"/>
-    <w:lsdException w:name="Table Subtle 2" w:semiHidden="1" w:unhideWhenUsed="1"/>
-    <w:lsdException w:name="Table Web 1" w:semiHidden="1" w:unhideWhenUsed="1"/>
-    <w:lsdException w:name="Table Web 2" w:semiHidden="1" w:unhideWhenUsed="1"/>
-    <w:lsdException w:name="Table Web 3" w:semiHidden="1" w:unhideWhenUsed="1"/>
-    <w:lsdException w:name="Balloon Text" w:semiHidden="1" w:unhideWhenUsed="1"/>
-    <w:lsdException w:name="Table Grid" w:uiPriority="39"/>
-    <w:lsdException w:name="Table Theme" w:semiHidden="1" w:unhideWhenUsed="1"/>
-    <w:lsdException w:name="Placeholder Text" w:semiHidden="1"/>
-    <w:lsdException w:name="No Spacing" w:uiPriority="1" w:qFormat="1"/>
-    <w:lsdException w:name="Light Shading" w:uiPriority="60"/>
-    <w:lsdException w:name="Light List" w:uiPriority="61"/>
-    <w:lsdException w:name="Light Grid" w:uiPriority="62"/>
-    <w:lsdException w:name="Medium Shading 1" w:uiPriority="63"/>
-    <w:lsdException w:name="Medium Shading 2" w:uiPriority="64"/>
-    <w:lsdException w:name="Medium List 1" w:uiPriority="65"/>
-    <w:lsdException w:name="Medium List 2" w:uiPriority="66"/>
-    <w:lsdException w:name="Medium Grid 1" w:uiPriority="67"/>
-    <w:lsdException w:name="Medium Grid 2" w:uiPriority="68"/>
-    <w:lsdException w:name="Medium Grid 3" w:uiPriority="69"/>
-    <w:lsdException w:name="Dark List" w:uiPriority="70"/>
-    <w:lsdException w:name="Colorful Shading" w:uiPriority="71"/>
-    <w:lsdException w:name="Colorful List" w:uiPriority="72"/>
-    <w:lsdException w:name="Colorful Grid" w:uiPriority="73"/>
-    <w:lsdException w:name="Light Shading Accent 1" w:uiPriority="60"/>
-    <w:lsdException w:name="Light List Accent 1" w:uiPriority="61"/>
-    <w:lsdException w:name="Light Grid Accent 1" w:uiPriority="62"/>
-    <w:lsdException w:name="Medium Shading 1 Accent 1" w:uiPriority="63"/>
-    <w:lsdException w:name="Medium Shading 2 Accent 1" w:uiPriority="64"/>
-    <w:lsdException w:name="Medium List 1 Accent 1" w:uiPriority="65"/>
-    <w:lsdException w:name="Revision" w:semiHidden="1"/>
-    <w:lsdException w:name="List Paragraph" w:uiPriority="34" w:qFormat="1"/>
-    <w:lsdException w:name="Quote" w:uiPriority="29" w:qFormat="1"/>
-    <w:lsdException w:name="Intense Quote" w:uiPriority="30" w:qFormat="1"/>
-    <w:lsdException w:name="Medium List 2 Accent 1" w:uiPriority="66"/>
-    <w:lsdException w:name="Medium Grid 1 Accent 1" w:uiPriority="67"/>
-    <w:lsdException w:name="Medium Grid 2 Accent 1" w:uiPriority="68"/>
-    <w:lsdException w:name="Medium Grid 3 Accent 1" w:uiPriority="69"/>
-    <w:lsdException w:name="Dark List Accent 1" w:uiPriority="70"/>
-    <w:lsdException w:name="Colorful Shading Accent 1" w:uiPriority="71"/>
-    <w:lsdException w:name="Colorful List Accent 1" w:uiPriority="72"/>
-    <w:lsdException w:name="Colorful Grid Accent 1" w:uiPriority="73"/>
-    <w:lsdException w:name="Light Shading Accent 2" w:uiPriority="60"/>
-    <w:lsdException w:name="Light List Accent 2" w:uiPriority="61"/>
-    <w:lsdException w:name="Light Grid Accent 2" w:uiPriority="62"/>
-    <w:lsdException w:name="Medium Shading 1 Accent 2" w:uiPriority="63"/>
-    <w:lsdException w:name="Medium Shading 2 Accent 2" w:uiPriority="64"/>
-    <w:lsdException w:name="Medium List 1 Accent 2" w:uiPriority="65"/>
-    <w:lsdException w:name="Medium List 2 Accent 2" w:uiPriority="66"/>
-    <w:lsdException w:name="Medium Grid 1 Accent 2" w:uiPriority="67"/>
-    <w:lsdException w:name="Medium Grid 2 Accent 2" w:uiPriority="68"/>
-    <w:lsdException w:name="Medium Grid 3 Accent 2" w:uiPriority="69"/>
-    <w:lsdException w:name="Dark List Accent 2" w:uiPriority="70"/>
-    <w:lsdException w:name="Colorful Shading Accent 2" w:uiPriority="71"/>
-    <w:lsdException w:name="Colorful List Accent 2" w:uiPriority="72"/>
-    <w:lsdException w:name="Colorful Grid Accent 2" w:uiPriority="73"/>
-    <w:lsdException w:name="Light Shading Accent 3" w:uiPriority="60"/>
-    <w:lsdException w:name="Light List Accent 3" w:uiPriority="61"/>
-    <w:lsdException w:name="Light Grid Accent 3" w:uiPriority="62"/>
-    <w:lsdException w:name="Medium Shading 1 Accent 3" w:uiPriority="63"/>
-    <w:lsdException w:name="Medium Shading 2 Accent 3" w:uiPriority="64"/>
-    <w:lsdException w:name="Medium List 1 Accent 3" w:uiPriority="65"/>
-    <w:lsdException w:name="Medium List 2 Accent 3" w:uiPriority="66"/>
-    <w:lsdException w:name="Medium Grid 1 Accent 3" w:uiPriority="67"/>
-    <w:lsdException w:name="Medium Grid 2 Accent 3" w:uiPriority="68"/>
-    <w:lsdException w:name="Medium Grid 3 Accent 3" w:uiPriority="69"/>
-    <w:lsdException w:name="Dark List Accent 3" w:uiPriority="70"/>
-    <w:lsdException w:name="Colorful Shading Accent 3" w:uiPriority="71"/>
-    <w:lsdException w:name="Colorful List Accent 3" w:uiPriority="72"/>
-    <w:lsdException w:name="Colorful Grid Accent 3" w:uiPriority="73"/>
-    <w:lsdException w:name="Light Shading Accent 4" w:uiPriority="60"/>
-    <w:lsdException w:name="Light List Accent 4" w:uiPriority="61"/>
-    <w:lsdException w:name="Light Grid Accent 4" w:uiPriority="62"/>
-    <w:lsdException w:name="Medium Shading 1 Accent 4" w:uiPriority="63"/>
-    <w:lsdException w:name="Medium Shading 2 Accent 4" w:uiPriority="64"/>
-    <w:lsdException w:name="Medium List 1 Accent 4" w:uiPriority="65"/>
-    <w:lsdException w:name="Medium List 2 Accent 4" w:uiPriority="66"/>
-    <w:lsdException w:name="Medium Grid 1 Accent 4" w:uiPriority="67"/>
-    <w:lsdException w:name="Medium Grid 2 Accent 4" w:uiPriority="68"/>
-    <w:lsdException w:name="Medium Grid 3 Accent 4" w:uiPriority="69"/>
-    <w:lsdException w:name="Dark List Accent 4" w:uiPriority="70"/>
-    <w:lsdException w:name="Colorful Shading Accent 4" w:uiPriority="71"/>
-    <w:lsdException w:name="Colorful List Accent 4" w:uiPriority="72"/>
-    <w:lsdException w:name="Colorful Grid Accent 4" w:uiPriority="73"/>
-    <w:lsdException w:name="Light Shading Accent 5" w:uiPriority="60"/>
-    <w:lsdException w:name="Light List Accent 5" w:uiPriority="61"/>
-    <w:lsdException w:name="Light Grid Accent 5" w:uiPriority="62"/>
-    <w:lsdException w:name="Medium Shading 1 Accent 5" w:uiPriority="63"/>
-    <w:lsdException w:name="Medium Shading 2 Accent 5" w:uiPriority="64"/>
-    <w:lsdException w:name="Medium List 1 Accent 5" w:uiPriority="65"/>
-    <w:lsdException w:name="Medium List 2 Accent 5" w:uiPriority="66"/>
-    <w:lsdException w:name="Medium Grid 1 Accent 5" w:uiPriority="67"/>
-    <w:lsdException w:name="Medium Grid 2 Accent 5" w:uiPriority="68"/>
-    <w:lsdException w:name="Medium Grid 3 Accent 5" w:uiPriority="69"/>
-    <w:lsdException w:name="Dark List Accent 5" w:uiPriority="70"/>
-    <w:lsdException w:name="Colorful Shading Accent 5" w:uiPriority="71"/>
-    <w:lsdException w:name="Colorful List Accent 5" w:uiPriority="72"/>
-    <w:lsdException w:name="Colorful Grid Accent 5" w:uiPriority="73"/>
-    <w:lsdException w:name="Light Shading Accent 6" w:uiPriority="60"/>
-    <w:lsdException w:name="Light List Accent 6" w:uiPriority="61"/>
-    <w:lsdException w:name="Light Grid Accent 6" w:uiPriority="62"/>
-    <w:lsdException w:name="Medium Shading 1 Accent 6" w:uiPriority="63"/>
-    <w:lsdException w:name="Medium Shading 2 Accent 6" w:uiPriority="64"/>
-    <w:lsdException w:name="Medium List 1 Accent 6" w:uiPriority="65"/>
-    <w:lsdException w:name="Medium List 2 Accent 6" w:uiPriority="66"/>
-    <w:lsdException w:name="Medium Grid 1 Accent 6" w:uiPriority="67"/>
-    <w:lsdException w:name="Medium Grid 2 Accent 6" w:uiPriority="68"/>
-    <w:lsdException w:name="Medium Grid 3 Accent 6" w:uiPriority="69"/>
-    <w:lsdException w:name="Dark List Accent 6" w:uiPriority="70"/>
-    <w:lsdException w:name="Colorful Shading Accent 6" w:uiPriority="71"/>
-    <w:lsdException w:name="Colorful List Accent 6" w:uiPriority="72"/>
-    <w:lsdException w:name="Colorful Grid Accent 6" w:uiPriority="73"/>
-    <w:lsdException w:name="Subtle Emphasis" w:uiPriority="19" w:qFormat="1"/>
-    <w:lsdException w:name="Intense Emphasis" w:uiPriority="21" w:qFormat="1"/>
-    <w:lsdException w:name="Subtle Reference" w:uiPriority="31" w:qFormat="1"/>
-    <w:lsdException w:name="Intense Reference" w:uiPriority="32" w:qFormat="1"/>
-    <w:lsdException w:name="Book Title" w:uiPriority="33" w:qFormat="1"/>
-    <w:lsdException w:name="Bibliography" w:semiHidden="1" w:uiPriority="37" w:unhideWhenUsed="1"/>
-    <w:lsdException w:name="TOC Heading" w:semiHidden="1" w:uiPriority="39" w:unhideWhenUsed="1" w:qFormat="1"/>
-    <w:lsdException w:name="Plain Table 1" w:uiPriority="41"/>
-    <w:lsdException w:name="Plain Table 2" w:uiPriority="42"/>
-    <w:lsdException w:name="Plain Table 3" w:uiPriority="43"/>
-    <w:lsdException w:name="Plain Table 4" w:uiPriority="44"/>
-    <w:lsdException w:name="Plain Table 5" w:uiPriority="45"/>
-    <w:lsdException w:name="Grid Table Light" w:uiPriority="40"/>
-    <w:lsdException w:name="Grid Table 1 Light" w:uiPriority="46"/>
-    <w:lsdException w:name="Grid Table 2" w:uiPriority="47"/>
-    <w:lsdException w:name="Grid Table 3" w:uiPriority="48"/>
-    <w:lsdException w:name="Grid Table 4" w:uiPriority="49"/>
-    <w:lsdException w:name="Grid Table 5 Dark" w:uiPriority="50"/>
-    <w:lsdException w:name="Grid Table 6 Colorful" w:uiPriority="51"/>
-    <w:lsdException w:name="Grid Table 7 Colorful" w:uiPriority="52"/>
-    <w:lsdException w:name="Grid Table 1 Light Accent 1" w:uiPriority="46"/>
-    <w:lsdException w:name="Grid Table 2 Accent 1" w:uiPriority="47"/>
-    <w:lsdException w:name="Grid Table 3 Accent 1" w:uiPriority="48"/>
-    <w:lsdException w:name="Grid Table 4 Accent 1" w:uiPriority="49"/>
-    <w:lsdException w:name="Grid Table 5 Dark Accent 1" w:uiPriority="50"/>
-    <w:lsdException w:name="Grid Table 6 Colorful Accent 1" w:uiPriority="51"/>
-    <w:lsdException w:name="Grid Table 7 Colorful Accent 1" w:uiPriority="52"/>
-    <w:lsdException w:name="Grid Table 1 Light Accent 2" w:uiPriority="46"/>
-    <w:lsdException w:name="Grid Table 2 Accent 2" w:uiPriority="47"/>
-    <w:lsdException w:name="Grid Table 3 Accent 2" w:uiPriority="48"/>
-    <w:lsdException w:name="Grid Table 4 Accent 2" w:uiPriority="49"/>
-    <w:lsdException w:name="Grid Table 5 Dark Accent 2" w:uiPriority="50"/>
-    <w:lsdException w:name="Grid Table 6 Colorful Accent 2" w:uiPriority="51"/>
-    <w:lsdException w:name="Grid Table 7 Colorful Accent 2" w:uiPriority="52"/>
-    <w:lsdException w:name="Grid Table 1 Light Accent 3" w:uiPriority="46"/>
-    <w:lsdException w:name="Grid Table 2 Accent 3" w:uiPriority="47"/>
-    <w:lsdException w:name="Grid Table 3 Accent 3" w:uiPriority="48"/>
-    <w:lsdException w:name="Grid Table 4 Accent 3" w:uiPriority="49"/>
-    <w:lsdException w:name="Grid Table 5 Dark Accent 3" w:uiPriority="50"/>
-    <w:lsdException w:name="Grid Table 6 Colorful Accent 3" w:uiPriority="51"/>
-    <w:lsdException w:name="Grid Table 7 Colorful Accent 3" w:uiPriority="52"/>
-    <w:lsdException w:name="Grid Table 1 Light Accent 4" w:uiPriority="46"/>
-    <w:lsdException w:name="Grid Table 2 Accent 4" w:uiPriority="47"/>
-    <w:lsdException w:name="Grid Table 3 Accent 4" w:uiPriority="48"/>
-    <w:lsdException w:name="Grid Table 4 Accent 4" w:uiPriority="49"/>
-    <w:lsdException w:name="Grid Table 5 Dark Accent 4" w:uiPriority="50"/>
-    <w:lsdException w:name="Grid Table 6 Colorful Accent 4" w:uiPriority="51"/>
-    <w:lsdException w:name="Grid Table 7 Colorful Accent 4" w:uiPriority="52"/>
-    <w:lsdException w:name="Grid Table 1 Light Accent 5" w:uiPriority="46"/>
-    <w:lsdException w:name="Grid Table 2 Accent 5" w:uiPriority="47"/>
-    <w:lsdException w:name="Grid Table 3 Accent 5" w:uiPriority="48"/>
-    <w:lsdException w:name="Grid Table 4 Accent 5" w:uiPriority="49"/>
-    <w:lsdException w:name="Grid Table 5 Dark Accent 5" w:uiPriority="50"/>
-    <w:lsdException w:name="Grid Table 6 Colorful Accent 5" w:uiPriority="51"/>
-    <w:lsdException w:name="Grid Table 7 Colorful Accent 5" w:uiPriority="52"/>
-    <w:lsdException w:name="Grid Table 1 Light Accent 6" w:uiPriority="46"/>
-    <w:lsdException w:name="Grid Table 2 Accent 6" w:uiPriority="47"/>
-    <w:lsdException w:name="Grid Table 3 Accent 6" w:uiPriority="48"/>
-    <w:lsdException w:name="Grid Table 4 Accent 6" w:uiPriority="49"/>
-    <w:lsdException w:name="Grid Table 5 Dark Accent 6" w:uiPriority="50"/>
-    <w:lsdException w:name="Grid Table 6 Colorful Accent 6" w:uiPriority="51"/>
-    <w:lsdException w:name="Grid Table 7 Colorful Accent 6" w:uiPriority="52"/>
-    <w:lsdException w:name="List Table 1 Light" w:uiPriority="46"/>
-    <w:lsdException w:name="List Table 2" w:uiPriority="47"/>
-    <w:lsdException w:name="List Table 3" w:uiPriority="48"/>
-    <w:lsdException w:name="List Table 4" w:uiPriority="49"/>
-    <w:lsdException w:name="List Table 5 Dark" w:uiPriority="50"/>
-    <w:lsdException w:name="List Table 6 Colorful" w:uiPriority="51"/>
-    <w:lsdException w:name="List Table 7 Colorful" w:uiPriority="52"/>
-    <w:lsdException w:name="List Table 1 Light Accent 1" w:uiPriority="46"/>
-    <w:lsdException w:name="List Table 2 Accent 1" w:uiPriority="47"/>
-    <w:lsdException w:name="List Table 3 Accent 1" w:uiPriority="48"/>
-    <w:lsdException w:name="List Table 4 Accent 1" w:uiPriority="49"/>
-    <w:lsdException w:name="List Table 5 Dark Accent 1" w:uiPriority="50"/>
-    <w:lsdException w:name="List Table 6 Colorful Accent 1" w:uiPriority="51"/>
-    <w:lsdException w:name="List Table 7 Colorful Accent 1" w:uiPriority="52"/>
-    <w:lsdException w:name="List Table 1 Light Accent 2" w:uiPriority="46"/>
-    <w:lsdException w:name="List Table 2 Accent 2" w:uiPriority="47"/>
-    <w:lsdException w:name="List Table 3 Accent 2" w:uiPriority="48"/>
-    <w:lsdException w:name="List Table 4 Accent 2" w:uiPriority="49"/>
-    <w:lsdException w:name="List Table 5 Dark Accent 2" w:uiPriority="50"/>
-    <w:lsdException w:name="List Table 6 Colorful Accent 2" w:uiPriority="51"/>
-    <w:lsdException w:name="List Table 7 Colorful Accent 2" w:uiPriority="52"/>
-    <w:lsdException w:name="List Table 1 Light Accent 3" w:uiPriority="46"/>
-    <w:lsdException w:name="List Table 2 Accent 3" w:uiPriority="47"/>
-    <w:lsdException w:name="List Table 3 Accent 3" w:uiPriority="48"/>
-    <w:lsdException w:name="List Table 4 Accent 3" w:uiPriority="49"/>
-    <w:lsdException w:name="List Table 5 Dark Accent 3" w:uiPriority="50"/>
-    <w:lsdException w:name="List Table 6 Colorful Accent 3" w:uiPriority="51"/>
-    <w:lsdException w:name="List Table 7 Colorful Accent 3" w:uiPriority="52"/>
-    <w:lsdException w:name="List Table 1 Light Accent 4" w:uiPriority="46"/>
-    <w:lsdException w:name="List Table 2 Accent 4" w:uiPriority="47"/>
-    <w:lsdException w:name="List Table 3 Accent 4" w:uiPriority="48"/>
-    <w:lsdException w:name="List Table 4 Accent 4" w:uiPriority="49"/>
-    <w:lsdException w:name="List Table 5 Dark Accent 4" w:uiPriority="50"/>
-    <w:lsdException w:name="List Table 6 Colorful Accent 4" w:uiPriority="51"/>
-    <w:lsdException w:name="List Table 7 Colorful Accent 4" w:uiPriority="52"/>
-    <w:lsdException w:name="List Table 1 Light Accent 5" w:uiPriority="46"/>
-    <w:lsdException w:name="List Table 2 Accent 5" w:uiPriority="47"/>
-    <w:lsdException w:name="List Table 3 Accent 5" w:uiPriority="48"/>
-    <w:lsdException w:name="List Table 4 Accent 5" w:uiPriority="49"/>
-    <w:lsdException w:name="List Table 5 Dark Accent 5" w:uiPriority="50"/>
-    <w:lsdException w:name="List Table 6 Colorful Accent 5" w:uiPriority="51"/>
-    <w:lsdException w:name="List Table 7 Colorful Accent 5" w:uiPriority="52"/>
-    <w:lsdException w:name="List Table 1 Light Accent 6" w:uiPriority="46"/>
-    <w:lsdException w:name="List Table 2 Accent 6" w:uiPriority="47"/>
-    <w:lsdException w:name="List Table 3 Accent 6" w:uiPriority="48"/>
-    <w:lsdException w:name="List Table 4 Accent 6" w:uiPriority="49"/>
-    <w:lsdException w:name="List Table 5 Dark Accent 6" w:uiPriority="50"/>
-    <w:lsdException w:name="List Table 6 Colorful Accent 6" w:uiPriority="51"/>
-    <w:lsdException w:name="List Table 7 Colorful Accent 6" w:uiPriority="52"/>
-  </w:latentStyles>
-  <w:style w:type="paragraph" w:default="1" w:styleId="a">
-    <w:name w:val="Normal"/>
-    <w:qFormat/>
-  </w:style>
-  <w:style w:type="character" w:default="1" w:styleId="a0">
-    <w:name w:val="Default Paragraph Font"/>
-    <w:uiPriority w:val="1"/>
-    <w:semiHidden/>
-    <w:unhideWhenUsed/>
-  </w:style>
-  <w:style w:type="table" w:default="1" w:styleId="a1">
-    <w:name w:val="Normal Table"/>
-    <w:uiPriority w:val="99"/>
-    <w:semiHidden/>
-    <w:unhideWhenUsed/>
-    <w:tblPr>
-      <w:tblInd w:w="0" w:type="dxa"/>
-      <w:tblCellMar>
-        <w:top w:w="0" w:type="dxa"/>
-        <w:left w:w="108" w:type="dxa"/>
-        <w:bottom w:w="0" w:type="dxa"/>
-        <w:right w:w="108" w:type="dxa"/>
-      </w:tblCellMar>
-    </w:tblPr>
-  </w:style>
-  <w:style w:type="numbering" w:default="1" w:styleId="a2">
-    <w:name w:val="No List"/>
-    <w:uiPriority w:val="99"/>
-    <w:semiHidden/>
-    <w:unhideWhenUsed/>
-  </w:style>
-  <w:style w:type="character" w:styleId="a3">
-    <w:name w:val="Placeholder Text"/>
-    <w:basedOn w:val="a0"/>
-    <w:uiPriority w:val="99"/>
-    <w:semiHidden/>
-    <w:rsid w:val="00977049"/>
-    <w:rPr>
-      <w:color w:val="808080"/>
-    </w:rPr>
-  </w:style>
-</w:styles>
-</file>
-
-<file path=word/glossary/webSettings.xml><?xml version="1.0" encoding="utf-8"?>
-<w:webSettings xmlns:mc="http://schemas.openxmlformats.org/markup-compatibility/2006" xmlns:r="http://schemas.openxmlformats.org/officeDocument/2006/relationships" xmlns:w="http://schemas.openxmlformats.org/wordprocessingml/2006/main" xmlns:w14="http://schemas.microsoft.com/office/word/2010/wordml" xmlns:w15="http://schemas.microsoft.com/office/word/2012/wordml" xmlns:w16se="http://schemas.microsoft.com/office/word/2015/wordml/symex" mc:Ignorable="w14 w15 w16se">
-  <w:optimizeForBrowser/>
-  <w:allowPNG/>
-</w:webSettings>
 </file>
 
 <file path=word/theme/theme1.xml><?xml version="1.0" encoding="utf-8"?>

--- a/Документация.docx
+++ b/Документация.docx
@@ -1,6 +1,6 @@
 
 <file path=word/document.xml><?xml version="1.0" encoding="utf-8"?>
-<w:document xmlns:wpc="http://schemas.microsoft.com/office/word/2010/wordprocessingCanvas" xmlns:cx="http://schemas.microsoft.com/office/drawing/2014/chartex" xmlns:cx1="http://schemas.microsoft.com/office/drawing/2015/9/8/chartex" xmlns:cx2="http://schemas.microsoft.com/office/drawing/2015/10/21/chartex" xmlns:cx3="http://schemas.microsoft.com/office/drawing/2016/5/9/chartex" xmlns:cx4="http://schemas.microsoft.com/office/drawing/2016/5/10/chartex" xmlns:cx5="http://schemas.microsoft.com/office/drawing/2016/5/11/chartex" xmlns:cx6="http://schemas.microsoft.com/office/drawing/2016/5/12/chartex" xmlns:cx7="http://schemas.microsoft.com/office/drawing/2016/5/13/chartex" xmlns:cx8="http://schemas.microsoft.com/office/drawing/2016/5/14/chartex" xmlns:mc="http://schemas.openxmlformats.org/markup-compatibility/2006" xmlns:aink="http://schemas.microsoft.com/office/drawing/2016/ink" xmlns:am3d="http://schemas.microsoft.com/office/drawing/2017/model3d" xmlns:o="urn:schemas-microsoft-com:office:office" xmlns:oel="http://schemas.microsoft.com/office/2019/extlst" xmlns:r="http://schemas.openxmlformats.org/officeDocument/2006/relationships" xmlns:m="http://schemas.openxmlformats.org/officeDocument/2006/math" xmlns:v="urn:schemas-microsoft-com:vml" xmlns:wp14="http://schemas.microsoft.com/office/word/2010/wordprocessingDrawing" xmlns:wp="http://schemas.openxmlformats.org/drawingml/2006/wordprocessingDrawing" xmlns:w10="urn:schemas-microsoft-com:office:word" xmlns:w="http://schemas.openxmlformats.org/wordprocessingml/2006/main" xmlns:w14="http://schemas.microsoft.com/office/word/2010/wordml" xmlns:w15="http://schemas.microsoft.com/office/word/2012/wordml" xmlns:w16cex="http://schemas.microsoft.com/office/word/2018/wordml/cex" xmlns:w16cid="http://schemas.microsoft.com/office/word/2016/wordml/cid" xmlns:w16="http://schemas.microsoft.com/office/word/2018/wordml" xmlns:w16sdtdh="http://schemas.microsoft.com/office/word/2020/wordml/sdtdatahash" xmlns:w16se="http://schemas.microsoft.com/office/word/2015/wordml/symex" xmlns:wpg="http://schemas.microsoft.com/office/word/2010/wordprocessingGroup" xmlns:wpi="http://schemas.microsoft.com/office/word/2010/wordprocessingInk" xmlns:wne="http://schemas.microsoft.com/office/word/2006/wordml" xmlns:wps="http://schemas.microsoft.com/office/word/2010/wordprocessingShape" mc:Ignorable="w14 w15 w16se w16cid w16 w16cex w16sdtdh wp14">
+<w:document xmlns:wpc="http://schemas.microsoft.com/office/word/2010/wordprocessingCanvas" xmlns:cx="http://schemas.microsoft.com/office/drawing/2014/chartex" xmlns:cx1="http://schemas.microsoft.com/office/drawing/2015/9/8/chartex" xmlns:mc="http://schemas.openxmlformats.org/markup-compatibility/2006" xmlns:o="urn:schemas-microsoft-com:office:office" xmlns:r="http://schemas.openxmlformats.org/officeDocument/2006/relationships" xmlns:m="http://schemas.openxmlformats.org/officeDocument/2006/math" xmlns:v="urn:schemas-microsoft-com:vml" xmlns:wp14="http://schemas.microsoft.com/office/word/2010/wordprocessingDrawing" xmlns:wp="http://schemas.openxmlformats.org/drawingml/2006/wordprocessingDrawing" xmlns:w10="urn:schemas-microsoft-com:office:word" xmlns:w="http://schemas.openxmlformats.org/wordprocessingml/2006/main" xmlns:w14="http://schemas.microsoft.com/office/word/2010/wordml" xmlns:w15="http://schemas.microsoft.com/office/word/2012/wordml" xmlns:w16se="http://schemas.microsoft.com/office/word/2015/wordml/symex" xmlns:wpg="http://schemas.microsoft.com/office/word/2010/wordprocessingGroup" xmlns:wpi="http://schemas.microsoft.com/office/word/2010/wordprocessingInk" xmlns:wne="http://schemas.microsoft.com/office/word/2006/wordml" xmlns:wps="http://schemas.microsoft.com/office/word/2010/wordprocessingShape" mc:Ignorable="w14 w15 w16se wp14">
   <w:body>
     <w:p>
       <w:pPr>
@@ -555,6 +555,7 @@
           <w:docPartUnique/>
         </w:docPartObj>
       </w:sdtPr>
+      <w:sdtEndPr/>
       <w:sdtContent>
         <w:p>
           <w:pPr>
@@ -2100,7 +2101,17 @@
                       <w:szCs w:val="28"/>
                       <w:lang w:val="ru-RU"/>
                     </w:rPr>
-                    <m:t>i=1</m:t>
+                    <m:t>i</m:t>
+                  </m:r>
+                  <m:r>
+                    <w:rPr>
+                      <w:rFonts w:ascii="Cambria Math" w:hAnsi="Cambria Math"/>
+                      <w:color w:val="000000"/>
+                      <w:sz w:val="28"/>
+                      <w:szCs w:val="28"/>
+                      <w:lang w:val="ru-RU"/>
+                    </w:rPr>
+                    <m:t>=1</m:t>
                   </m:r>
                 </m:sub>
                 <m:sup>
@@ -2162,7 +2173,27 @@
                   <w:szCs w:val="28"/>
                   <w:lang w:val="ru-RU"/>
                 </w:rPr>
-                <m:t>*f(</m:t>
+                <m:t>*</m:t>
+              </m:r>
+              <m:r>
+                <w:rPr>
+                  <w:rFonts w:ascii="Cambria Math" w:hAnsi="Cambria Math"/>
+                  <w:color w:val="000000"/>
+                  <w:sz w:val="28"/>
+                  <w:szCs w:val="28"/>
+                  <w:lang w:val="ru-RU"/>
+                </w:rPr>
+                <m:t>f</m:t>
+              </m:r>
+              <m:r>
+                <w:rPr>
+                  <w:rFonts w:ascii="Cambria Math" w:hAnsi="Cambria Math"/>
+                  <w:color w:val="000000"/>
+                  <w:sz w:val="28"/>
+                  <w:szCs w:val="28"/>
+                  <w:lang w:val="ru-RU"/>
+                </w:rPr>
+                <m:t>(</m:t>
               </m:r>
               <m:f>
                 <m:fPr>
@@ -2187,7 +2218,17 @@
                       <w:szCs w:val="28"/>
                       <w:lang w:val="ru-RU"/>
                     </w:rPr>
-                    <m:t>x-</m:t>
+                    <m:t>x</m:t>
+                  </m:r>
+                  <m:r>
+                    <w:rPr>
+                      <w:rFonts w:ascii="Cambria Math" w:hAnsi="Cambria Math"/>
+                      <w:color w:val="000000"/>
+                      <w:sz w:val="28"/>
+                      <w:szCs w:val="28"/>
+                      <w:lang w:val="ru-RU"/>
+                    </w:rPr>
+                    <m:t>-</m:t>
                   </m:r>
                   <m:sSub>
                     <m:sSubPr>
@@ -2279,7 +2320,17 @@
                       <w:szCs w:val="28"/>
                       <w:lang w:val="ru-RU"/>
                     </w:rPr>
-                    <m:t>i=1</m:t>
+                    <m:t>i</m:t>
+                  </m:r>
+                  <m:r>
+                    <w:rPr>
+                      <w:rFonts w:ascii="Cambria Math" w:hAnsi="Cambria Math"/>
+                      <w:color w:val="000000"/>
+                      <w:sz w:val="28"/>
+                      <w:szCs w:val="28"/>
+                      <w:lang w:val="ru-RU"/>
+                    </w:rPr>
+                    <m:t>=1</m:t>
                   </m:r>
                 </m:sub>
                 <m:sup>
@@ -2303,7 +2354,17 @@
                       <w:szCs w:val="28"/>
                       <w:lang w:val="ru-RU"/>
                     </w:rPr>
-                    <m:t>f(</m:t>
+                    <m:t>f</m:t>
+                  </m:r>
+                  <m:r>
+                    <w:rPr>
+                      <w:rFonts w:ascii="Cambria Math" w:hAnsi="Cambria Math"/>
+                      <w:color w:val="000000"/>
+                      <w:sz w:val="28"/>
+                      <w:szCs w:val="28"/>
+                      <w:lang w:val="ru-RU"/>
+                    </w:rPr>
+                    <m:t>(</m:t>
                   </m:r>
                   <m:f>
                     <m:fPr>
@@ -2328,7 +2389,17 @@
                           <w:szCs w:val="28"/>
                           <w:lang w:val="ru-RU"/>
                         </w:rPr>
-                        <m:t>x-</m:t>
+                        <m:t>x</m:t>
+                      </m:r>
+                      <m:r>
+                        <w:rPr>
+                          <w:rFonts w:ascii="Cambria Math" w:hAnsi="Cambria Math"/>
+                          <w:color w:val="000000"/>
+                          <w:sz w:val="28"/>
+                          <w:szCs w:val="28"/>
+                          <w:lang w:val="ru-RU"/>
+                        </w:rPr>
+                        <m:t>-</m:t>
                       </m:r>
                       <m:sSub>
                         <m:sSubPr>
@@ -3071,7 +3142,17 @@
                       <w:szCs w:val="28"/>
                       <w:lang w:val="ru-RU"/>
                     </w:rPr>
-                    <m:t>i=1</m:t>
+                    <m:t>i</m:t>
+                  </m:r>
+                  <m:r>
+                    <w:rPr>
+                      <w:rFonts w:ascii="Cambria Math" w:hAnsi="Cambria Math"/>
+                      <w:color w:val="000000"/>
+                      <w:sz w:val="28"/>
+                      <w:szCs w:val="28"/>
+                      <w:lang w:val="ru-RU"/>
+                    </w:rPr>
+                    <m:t>=1</m:t>
                   </m:r>
                 </m:sub>
                 <m:sup>
@@ -3155,7 +3236,17 @@
                       <w:szCs w:val="28"/>
                       <w:lang w:val="ru-RU"/>
                     </w:rPr>
-                    <m:t>i=1</m:t>
+                    <m:t>i</m:t>
+                  </m:r>
+                  <m:r>
+                    <w:rPr>
+                      <w:rFonts w:ascii="Cambria Math" w:hAnsi="Cambria Math"/>
+                      <w:color w:val="000000"/>
+                      <w:sz w:val="28"/>
+                      <w:szCs w:val="28"/>
+                      <w:lang w:val="ru-RU"/>
+                    </w:rPr>
+                    <m:t>=1</m:t>
                   </m:r>
                 </m:sub>
                 <m:sup>
@@ -4144,7 +4235,7 @@
       <w:r>
         <w:rPr>
           <w:noProof/>
-          <w:lang w:val="ru-RU"/>
+          <w:lang w:val="ru-RU" w:eastAsia="ru-RU"/>
         </w:rPr>
         <w:drawing>
           <wp:inline distT="0" distB="0" distL="0" distR="0" wp14:anchorId="5EF98863" wp14:editId="25F231CE">
@@ -4862,9 +4953,11 @@
       <w:r>
         <w:rPr>
           <w:bCs/>
-          <w:color w:val="000000"/>
-          <w:sz w:val="28"/>
-          <w:szCs w:val="28"/>
+          <w:noProof/>
+          <w:color w:val="000000"/>
+          <w:sz w:val="28"/>
+          <w:szCs w:val="28"/>
+          <w:lang w:val="ru-RU" w:eastAsia="ru-RU"/>
         </w:rPr>
         <w:lastRenderedPageBreak/>
         <w:drawing>
@@ -5165,7 +5258,6 @@
           <w:color w:val="000000"/>
           <w:sz w:val="28"/>
           <w:szCs w:val="28"/>
-          <w:lang w:val="ru-RU"/>
         </w:rPr>
       </w:pPr>
       <m:oMathPara>
@@ -5999,6 +6091,117 @@
     <w:p>
       <w:pPr>
         <w:pStyle w:val="a0"/>
+        <w:spacing w:line="360" w:lineRule="auto"/>
+        <w:rPr>
+          <w:rFonts w:asciiTheme="majorBidi" w:hAnsiTheme="majorBidi" w:cstheme="majorBidi"/>
+          <w:color w:val="000000"/>
+          <w:sz w:val="28"/>
+          <w:szCs w:val="28"/>
+          <w:lang w:val="ru-RU"/>
+        </w:rPr>
+      </w:pPr>
+      <w:r>
+        <w:rPr>
+          <w:rFonts w:asciiTheme="majorBidi" w:hAnsiTheme="majorBidi" w:cstheme="majorBidi"/>
+          <w:color w:val="000000"/>
+          <w:sz w:val="28"/>
+          <w:szCs w:val="28"/>
+          <w:lang w:val="ru-RU"/>
+        </w:rPr>
+        <w:tab/>
+        <w:t>После использования указанной выше формулы на новых тестовых данных (на многомерной функции) был получен следующий результат:</w:t>
+      </w:r>
+    </w:p>
+    <w:p>
+      <w:pPr>
+        <w:pStyle w:val="a0"/>
+        <w:spacing w:line="360" w:lineRule="auto"/>
+        <w:jc w:val="center"/>
+        <w:rPr>
+          <w:rFonts w:asciiTheme="majorBidi" w:hAnsiTheme="majorBidi" w:cstheme="majorBidi"/>
+          <w:color w:val="000000"/>
+          <w:sz w:val="28"/>
+          <w:szCs w:val="28"/>
+          <w:lang w:val="en-GB"/>
+        </w:rPr>
+      </w:pPr>
+      <w:r>
+        <w:rPr>
+          <w:rFonts w:asciiTheme="majorBidi" w:hAnsiTheme="majorBidi" w:cstheme="majorBidi"/>
+          <w:color w:val="000000"/>
+          <w:sz w:val="28"/>
+          <w:szCs w:val="28"/>
+          <w:lang w:val="en-GB"/>
+        </w:rPr>
+        <w:lastRenderedPageBreak/>
+        <w:drawing>
+          <wp:inline distT="0" distB="0" distL="0" distR="0" wp14:anchorId="6098021A" wp14:editId="4C33415F">
+            <wp:extent cx="5173980" cy="4010667"/>
+            <wp:effectExtent l="0" t="0" r="7620" b="8890"/>
+            <wp:docPr id="3" name="Рисунок 3"/>
+            <wp:cNvGraphicFramePr>
+              <a:graphicFrameLocks xmlns:a="http://schemas.openxmlformats.org/drawingml/2006/main" noChangeAspect="1"/>
+            </wp:cNvGraphicFramePr>
+            <a:graphic xmlns:a="http://schemas.openxmlformats.org/drawingml/2006/main">
+              <a:graphicData uri="http://schemas.openxmlformats.org/drawingml/2006/picture">
+                <pic:pic xmlns:pic="http://schemas.openxmlformats.org/drawingml/2006/picture">
+                  <pic:nvPicPr>
+                    <pic:cNvPr id="1" name=""/>
+                    <pic:cNvPicPr/>
+                  </pic:nvPicPr>
+                  <pic:blipFill>
+                    <a:blip r:embed="rId12"/>
+                    <a:stretch>
+                      <a:fillRect/>
+                    </a:stretch>
+                  </pic:blipFill>
+                  <pic:spPr>
+                    <a:xfrm>
+                      <a:off x="0" y="0"/>
+                      <a:ext cx="5200461" cy="4031194"/>
+                    </a:xfrm>
+                    <a:prstGeom prst="rect">
+                      <a:avLst/>
+                    </a:prstGeom>
+                  </pic:spPr>
+                </pic:pic>
+              </a:graphicData>
+            </a:graphic>
+          </wp:inline>
+        </w:drawing>
+      </w:r>
+    </w:p>
+    <w:p>
+      <w:pPr>
+        <w:pStyle w:val="a0"/>
+        <w:tabs>
+          <w:tab w:val="left" w:pos="2520"/>
+        </w:tabs>
+        <w:spacing w:before="0" w:beforeAutospacing="0" w:after="0" w:afterAutospacing="0" w:line="360" w:lineRule="auto"/>
+        <w:ind w:firstLine="709"/>
+        <w:jc w:val="center"/>
+        <w:rPr>
+          <w:bCs/>
+          <w:color w:val="000000"/>
+          <w:sz w:val="28"/>
+          <w:szCs w:val="28"/>
+          <w:lang w:val="ru-RU"/>
+        </w:rPr>
+      </w:pPr>
+      <w:r>
+        <w:rPr>
+          <w:bCs/>
+          <w:color w:val="000000"/>
+          <w:sz w:val="28"/>
+          <w:szCs w:val="28"/>
+          <w:lang w:val="ru-RU"/>
+        </w:rPr>
+        <w:t>Рисунок 5 – Аппроксимация многомерной функции с помощью новой формулы</w:t>
+      </w:r>
+    </w:p>
+    <w:p>
+      <w:pPr>
+        <w:pStyle w:val="a0"/>
         <w:tabs>
           <w:tab w:val="left" w:pos="2520"/>
         </w:tabs>
@@ -6013,10 +6216,206 @@
           <w:lang w:val="ru-RU"/>
         </w:rPr>
       </w:pPr>
+      <w:r>
+        <w:rPr>
+          <w:bCs/>
+          <w:color w:val="000000"/>
+          <w:sz w:val="28"/>
+          <w:szCs w:val="28"/>
+          <w:lang w:val="ru-RU"/>
+        </w:rPr>
+        <w:t>Д</w:t>
+      </w:r>
+      <w:r>
+        <w:rPr>
+          <w:bCs/>
+          <w:color w:val="000000"/>
+          <w:sz w:val="28"/>
+          <w:szCs w:val="28"/>
+          <w:lang w:val="ru-RU"/>
+        </w:rPr>
+        <w:t>алее для сравнения автор производит аппроксимацию функции с помощью старой формулы, после чего получил следующий результат:</w:t>
+      </w:r>
+    </w:p>
+    <w:p>
+      <w:pPr>
+        <w:pStyle w:val="a0"/>
+        <w:tabs>
+          <w:tab w:val="left" w:pos="2520"/>
+        </w:tabs>
+        <w:spacing w:before="0" w:beforeAutospacing="0" w:after="0" w:afterAutospacing="0" w:line="360" w:lineRule="auto"/>
+        <w:ind w:firstLine="709"/>
+        <w:jc w:val="center"/>
+        <w:rPr>
+          <w:bCs/>
+          <w:color w:val="000000"/>
+          <w:sz w:val="28"/>
+          <w:szCs w:val="28"/>
+          <w:lang w:val="ru-RU"/>
+        </w:rPr>
+      </w:pPr>
+      <w:r>
+        <w:rPr>
+          <w:bCs/>
+          <w:color w:val="000000"/>
+          <w:sz w:val="28"/>
+          <w:szCs w:val="28"/>
+          <w:lang w:val="ru-RU"/>
+        </w:rPr>
+        <w:lastRenderedPageBreak/>
+        <w:drawing>
+          <wp:inline distT="0" distB="0" distL="0" distR="0" wp14:anchorId="429C769D" wp14:editId="6D2810BF">
+            <wp:extent cx="5143500" cy="3773038"/>
+            <wp:effectExtent l="0" t="0" r="0" b="0"/>
+            <wp:docPr id="4" name="Рисунок 4"/>
+            <wp:cNvGraphicFramePr>
+              <a:graphicFrameLocks xmlns:a="http://schemas.openxmlformats.org/drawingml/2006/main" noChangeAspect="1"/>
+            </wp:cNvGraphicFramePr>
+            <a:graphic xmlns:a="http://schemas.openxmlformats.org/drawingml/2006/main">
+              <a:graphicData uri="http://schemas.openxmlformats.org/drawingml/2006/picture">
+                <pic:pic xmlns:pic="http://schemas.openxmlformats.org/drawingml/2006/picture">
+                  <pic:nvPicPr>
+                    <pic:cNvPr id="1" name=""/>
+                    <pic:cNvPicPr/>
+                  </pic:nvPicPr>
+                  <pic:blipFill>
+                    <a:blip r:embed="rId13"/>
+                    <a:stretch>
+                      <a:fillRect/>
+                    </a:stretch>
+                  </pic:blipFill>
+                  <pic:spPr>
+                    <a:xfrm>
+                      <a:off x="0" y="0"/>
+                      <a:ext cx="5154004" cy="3780743"/>
+                    </a:xfrm>
+                    <a:prstGeom prst="rect">
+                      <a:avLst/>
+                    </a:prstGeom>
+                  </pic:spPr>
+                </pic:pic>
+              </a:graphicData>
+            </a:graphic>
+          </wp:inline>
+        </w:drawing>
+      </w:r>
+    </w:p>
+    <w:p>
+      <w:pPr>
+        <w:pStyle w:val="a0"/>
+        <w:tabs>
+          <w:tab w:val="left" w:pos="2520"/>
+        </w:tabs>
+        <w:spacing w:before="0" w:beforeAutospacing="0" w:after="0" w:afterAutospacing="0" w:line="360" w:lineRule="auto"/>
+        <w:ind w:firstLine="709"/>
+        <w:jc w:val="center"/>
+        <w:rPr>
+          <w:bCs/>
+          <w:color w:val="000000"/>
+          <w:sz w:val="28"/>
+          <w:szCs w:val="28"/>
+          <w:lang w:val="ru-RU"/>
+        </w:rPr>
+      </w:pPr>
+      <w:r>
+        <w:rPr>
+          <w:bCs/>
+          <w:color w:val="000000"/>
+          <w:sz w:val="28"/>
+          <w:szCs w:val="28"/>
+          <w:lang w:val="ru-RU"/>
+        </w:rPr>
+        <w:t>Рисунок 6 – Аппроксимация многозначной функции с помощью старой формулы</w:t>
+      </w:r>
+    </w:p>
+    <w:p>
+      <w:pPr>
+        <w:pStyle w:val="a0"/>
+        <w:tabs>
+          <w:tab w:val="left" w:pos="2520"/>
+        </w:tabs>
+        <w:spacing w:before="0" w:beforeAutospacing="0" w:after="0" w:afterAutospacing="0" w:line="360" w:lineRule="auto"/>
+        <w:ind w:firstLine="709"/>
+        <w:jc w:val="both"/>
+        <w:rPr>
+          <w:bCs/>
+          <w:color w:val="000000"/>
+          <w:sz w:val="28"/>
+          <w:szCs w:val="28"/>
+          <w:lang w:val="ru-RU"/>
+        </w:rPr>
+      </w:pPr>
+      <w:r>
+        <w:rPr>
+          <w:bCs/>
+          <w:color w:val="000000"/>
+          <w:sz w:val="28"/>
+          <w:szCs w:val="28"/>
+          <w:lang w:val="ru-RU"/>
+        </w:rPr>
+        <w:t xml:space="preserve">На графике видно, что программа взяла среднее арифметическое между двумя значениями </w:t>
+      </w:r>
+      <w:r>
+        <w:rPr>
+          <w:bCs/>
+          <w:color w:val="000000"/>
+          <w:sz w:val="28"/>
+          <w:szCs w:val="28"/>
+        </w:rPr>
+        <w:t>Y</w:t>
+      </w:r>
+      <w:r>
+        <w:rPr>
+          <w:bCs/>
+          <w:color w:val="000000"/>
+          <w:sz w:val="28"/>
+          <w:szCs w:val="28"/>
+          <w:lang w:val="ru-RU"/>
+        </w:rPr>
+        <w:t xml:space="preserve">, соответствующих одному значению </w:t>
+      </w:r>
+      <w:r>
+        <w:rPr>
+          <w:bCs/>
+          <w:color w:val="000000"/>
+          <w:sz w:val="28"/>
+          <w:szCs w:val="28"/>
+        </w:rPr>
+        <w:t>X</w:t>
+      </w:r>
+      <w:r>
+        <w:rPr>
+          <w:bCs/>
+          <w:color w:val="000000"/>
+          <w:sz w:val="28"/>
+          <w:szCs w:val="28"/>
+          <w:lang w:val="ru-RU"/>
+        </w:rPr>
+        <w:t>, а затем построила новые точки по полученным значениям.</w:t>
+      </w:r>
+    </w:p>
+    <w:p>
+      <w:pPr>
+        <w:pStyle w:val="a0"/>
+        <w:tabs>
+          <w:tab w:val="left" w:pos="2520"/>
+        </w:tabs>
+        <w:spacing w:before="0" w:beforeAutospacing="0" w:after="0" w:afterAutospacing="0" w:line="360" w:lineRule="auto"/>
+        <w:ind w:firstLine="709"/>
+        <w:rPr>
+          <w:bCs/>
+          <w:color w:val="000000"/>
+          <w:sz w:val="28"/>
+          <w:szCs w:val="28"/>
+          <w:lang w:val="ru-RU"/>
+        </w:rPr>
+      </w:pPr>
+      <w:bookmarkStart w:id="7" w:name="_GoBack"/>
+      <w:bookmarkEnd w:id="7"/>
     </w:p>
     <w:sectPr>
-      <w:footerReference w:type="default" r:id="rId12"/>
-      <w:footerReference w:type="first" r:id="rId13"/>
+      <w:footerReference w:type="default" r:id="rId14"/>
+      <w:footerReference w:type="first" r:id="rId15"/>
       <w:pgSz w:w="11906" w:h="16838"/>
       <w:pgMar w:top="1134" w:right="1134" w:bottom="1134" w:left="1134" w:header="709" w:footer="709" w:gutter="0"/>
       <w:cols w:space="708"/>
@@ -6028,7 +6427,7 @@
 </file>
 
 <file path=word/endnotes.xml><?xml version="1.0" encoding="utf-8"?>
-<w:endnotes xmlns:wpc="http://schemas.microsoft.com/office/word/2010/wordprocessingCanvas" xmlns:cx="http://schemas.microsoft.com/office/drawing/2014/chartex" xmlns:cx1="http://schemas.microsoft.com/office/drawing/2015/9/8/chartex" xmlns:cx2="http://schemas.microsoft.com/office/drawing/2015/10/21/chartex" xmlns:cx3="http://schemas.microsoft.com/office/drawing/2016/5/9/chartex" xmlns:cx4="http://schemas.microsoft.com/office/drawing/2016/5/10/chartex" xmlns:cx5="http://schemas.microsoft.com/office/drawing/2016/5/11/chartex" xmlns:cx6="http://schemas.microsoft.com/office/drawing/2016/5/12/chartex" xmlns:cx7="http://schemas.microsoft.com/office/drawing/2016/5/13/chartex" xmlns:cx8="http://schemas.microsoft.com/office/drawing/2016/5/14/chartex" xmlns:mc="http://schemas.openxmlformats.org/markup-compatibility/2006" xmlns:aink="http://schemas.microsoft.com/office/drawing/2016/ink" xmlns:am3d="http://schemas.microsoft.com/office/drawing/2017/model3d" xmlns:o="urn:schemas-microsoft-com:office:office" xmlns:oel="http://schemas.microsoft.com/office/2019/extlst" xmlns:r="http://schemas.openxmlformats.org/officeDocument/2006/relationships" xmlns:m="http://schemas.openxmlformats.org/officeDocument/2006/math" xmlns:v="urn:schemas-microsoft-com:vml" xmlns:wp14="http://schemas.microsoft.com/office/word/2010/wordprocessingDrawing" xmlns:wp="http://schemas.openxmlformats.org/drawingml/2006/wordprocessingDrawing" xmlns:w10="urn:schemas-microsoft-com:office:word" xmlns:w="http://schemas.openxmlformats.org/wordprocessingml/2006/main" xmlns:w14="http://schemas.microsoft.com/office/word/2010/wordml" xmlns:w15="http://schemas.microsoft.com/office/word/2012/wordml" xmlns:w16cex="http://schemas.microsoft.com/office/word/2018/wordml/cex" xmlns:w16cid="http://schemas.microsoft.com/office/word/2016/wordml/cid" xmlns:w16="http://schemas.microsoft.com/office/word/2018/wordml" xmlns:w16sdtdh="http://schemas.microsoft.com/office/word/2020/wordml/sdtdatahash" xmlns:w16se="http://schemas.microsoft.com/office/word/2015/wordml/symex" xmlns:wpg="http://schemas.microsoft.com/office/word/2010/wordprocessingGroup" xmlns:wpi="http://schemas.microsoft.com/office/word/2010/wordprocessingInk" xmlns:wne="http://schemas.microsoft.com/office/word/2006/wordml" xmlns:wps="http://schemas.microsoft.com/office/word/2010/wordprocessingShape" mc:Ignorable="w14 w15 w16se w16cid w16 w16cex w16sdtdh wp14">
+<w:endnotes xmlns:wpc="http://schemas.microsoft.com/office/word/2010/wordprocessingCanvas" xmlns:cx="http://schemas.microsoft.com/office/drawing/2014/chartex" xmlns:cx1="http://schemas.microsoft.com/office/drawing/2015/9/8/chartex" xmlns:mc="http://schemas.openxmlformats.org/markup-compatibility/2006" xmlns:o="urn:schemas-microsoft-com:office:office" xmlns:r="http://schemas.openxmlformats.org/officeDocument/2006/relationships" xmlns:m="http://schemas.openxmlformats.org/officeDocument/2006/math" xmlns:v="urn:schemas-microsoft-com:vml" xmlns:wp14="http://schemas.microsoft.com/office/word/2010/wordprocessingDrawing" xmlns:wp="http://schemas.openxmlformats.org/drawingml/2006/wordprocessingDrawing" xmlns:w10="urn:schemas-microsoft-com:office:word" xmlns:w="http://schemas.openxmlformats.org/wordprocessingml/2006/main" xmlns:w14="http://schemas.microsoft.com/office/word/2010/wordml" xmlns:w15="http://schemas.microsoft.com/office/word/2012/wordml" xmlns:w16se="http://schemas.microsoft.com/office/word/2015/wordml/symex" xmlns:wpg="http://schemas.microsoft.com/office/word/2010/wordprocessingGroup" xmlns:wpi="http://schemas.microsoft.com/office/word/2010/wordprocessingInk" xmlns:wne="http://schemas.microsoft.com/office/word/2006/wordml" xmlns:wps="http://schemas.microsoft.com/office/word/2010/wordprocessingShape" mc:Ignorable="w14 w15 w16se wp14">
   <w:endnote w:type="separator" w:id="-1">
     <w:p>
       <w:pPr>
@@ -6053,7 +6452,7 @@
 </file>
 
 <file path=word/footer1.xml><?xml version="1.0" encoding="utf-8"?>
-<w:ftr xmlns:wpc="http://schemas.microsoft.com/office/word/2010/wordprocessingCanvas" xmlns:cx="http://schemas.microsoft.com/office/drawing/2014/chartex" xmlns:cx1="http://schemas.microsoft.com/office/drawing/2015/9/8/chartex" xmlns:cx2="http://schemas.microsoft.com/office/drawing/2015/10/21/chartex" xmlns:cx3="http://schemas.microsoft.com/office/drawing/2016/5/9/chartex" xmlns:cx4="http://schemas.microsoft.com/office/drawing/2016/5/10/chartex" xmlns:cx5="http://schemas.microsoft.com/office/drawing/2016/5/11/chartex" xmlns:cx6="http://schemas.microsoft.com/office/drawing/2016/5/12/chartex" xmlns:cx7="http://schemas.microsoft.com/office/drawing/2016/5/13/chartex" xmlns:cx8="http://schemas.microsoft.com/office/drawing/2016/5/14/chartex" xmlns:mc="http://schemas.openxmlformats.org/markup-compatibility/2006" xmlns:aink="http://schemas.microsoft.com/office/drawing/2016/ink" xmlns:am3d="http://schemas.microsoft.com/office/drawing/2017/model3d" xmlns:o="urn:schemas-microsoft-com:office:office" xmlns:oel="http://schemas.microsoft.com/office/2019/extlst" xmlns:r="http://schemas.openxmlformats.org/officeDocument/2006/relationships" xmlns:m="http://schemas.openxmlformats.org/officeDocument/2006/math" xmlns:v="urn:schemas-microsoft-com:vml" xmlns:wp14="http://schemas.microsoft.com/office/word/2010/wordprocessingDrawing" xmlns:wp="http://schemas.openxmlformats.org/drawingml/2006/wordprocessingDrawing" xmlns:w10="urn:schemas-microsoft-com:office:word" xmlns:w="http://schemas.openxmlformats.org/wordprocessingml/2006/main" xmlns:w14="http://schemas.microsoft.com/office/word/2010/wordml" xmlns:w15="http://schemas.microsoft.com/office/word/2012/wordml" xmlns:w16cex="http://schemas.microsoft.com/office/word/2018/wordml/cex" xmlns:w16cid="http://schemas.microsoft.com/office/word/2016/wordml/cid" xmlns:w16="http://schemas.microsoft.com/office/word/2018/wordml" xmlns:w16sdtdh="http://schemas.microsoft.com/office/word/2020/wordml/sdtdatahash" xmlns:w16se="http://schemas.microsoft.com/office/word/2015/wordml/symex" xmlns:wpg="http://schemas.microsoft.com/office/word/2010/wordprocessingGroup" xmlns:wpi="http://schemas.microsoft.com/office/word/2010/wordprocessingInk" xmlns:wne="http://schemas.microsoft.com/office/word/2006/wordml" xmlns:wps="http://schemas.microsoft.com/office/word/2010/wordprocessingShape" mc:Ignorable="w14 w15 w16se w16cid w16 w16cex w16sdtdh wp14">
+<w:ftr xmlns:wpc="http://schemas.microsoft.com/office/word/2010/wordprocessingCanvas" xmlns:cx="http://schemas.microsoft.com/office/drawing/2014/chartex" xmlns:cx1="http://schemas.microsoft.com/office/drawing/2015/9/8/chartex" xmlns:mc="http://schemas.openxmlformats.org/markup-compatibility/2006" xmlns:o="urn:schemas-microsoft-com:office:office" xmlns:r="http://schemas.openxmlformats.org/officeDocument/2006/relationships" xmlns:m="http://schemas.openxmlformats.org/officeDocument/2006/math" xmlns:v="urn:schemas-microsoft-com:vml" xmlns:wp14="http://schemas.microsoft.com/office/word/2010/wordprocessingDrawing" xmlns:wp="http://schemas.openxmlformats.org/drawingml/2006/wordprocessingDrawing" xmlns:w10="urn:schemas-microsoft-com:office:word" xmlns:w="http://schemas.openxmlformats.org/wordprocessingml/2006/main" xmlns:w14="http://schemas.microsoft.com/office/word/2010/wordml" xmlns:w15="http://schemas.microsoft.com/office/word/2012/wordml" xmlns:w16se="http://schemas.microsoft.com/office/word/2015/wordml/symex" xmlns:wpg="http://schemas.microsoft.com/office/word/2010/wordprocessingGroup" xmlns:wpi="http://schemas.microsoft.com/office/word/2010/wordprocessingInk" xmlns:wne="http://schemas.microsoft.com/office/word/2006/wordml" xmlns:wps="http://schemas.microsoft.com/office/word/2010/wordprocessingShape" mc:Ignorable="w14 w15 w16se wp14">
   <w:sdt>
     <w:sdtPr>
       <w:id w:val="728194463"/>
@@ -6062,6 +6461,7 @@
         <w:docPartUnique/>
       </w:docPartObj>
     </w:sdtPr>
+    <w:sdtEndPr/>
     <w:sdtContent>
       <w:p>
         <w:pPr>
@@ -6081,7 +6481,7 @@
           <w:rPr>
             <w:noProof/>
           </w:rPr>
-          <w:t>5</w:t>
+          <w:t>11</w:t>
         </w:r>
         <w:r>
           <w:fldChar w:fldCharType="end"/>
@@ -6098,7 +6498,7 @@
 </file>
 
 <file path=word/footer2.xml><?xml version="1.0" encoding="utf-8"?>
-<w:ftr xmlns:wpc="http://schemas.microsoft.com/office/word/2010/wordprocessingCanvas" xmlns:cx="http://schemas.microsoft.com/office/drawing/2014/chartex" xmlns:cx1="http://schemas.microsoft.com/office/drawing/2015/9/8/chartex" xmlns:cx2="http://schemas.microsoft.com/office/drawing/2015/10/21/chartex" xmlns:cx3="http://schemas.microsoft.com/office/drawing/2016/5/9/chartex" xmlns:cx4="http://schemas.microsoft.com/office/drawing/2016/5/10/chartex" xmlns:cx5="http://schemas.microsoft.com/office/drawing/2016/5/11/chartex" xmlns:cx6="http://schemas.microsoft.com/office/drawing/2016/5/12/chartex" xmlns:cx7="http://schemas.microsoft.com/office/drawing/2016/5/13/chartex" xmlns:cx8="http://schemas.microsoft.com/office/drawing/2016/5/14/chartex" xmlns:mc="http://schemas.openxmlformats.org/markup-compatibility/2006" xmlns:aink="http://schemas.microsoft.com/office/drawing/2016/ink" xmlns:am3d="http://schemas.microsoft.com/office/drawing/2017/model3d" xmlns:o="urn:schemas-microsoft-com:office:office" xmlns:oel="http://schemas.microsoft.com/office/2019/extlst" xmlns:r="http://schemas.openxmlformats.org/officeDocument/2006/relationships" xmlns:m="http://schemas.openxmlformats.org/officeDocument/2006/math" xmlns:v="urn:schemas-microsoft-com:vml" xmlns:wp14="http://schemas.microsoft.com/office/word/2010/wordprocessingDrawing" xmlns:wp="http://schemas.openxmlformats.org/drawingml/2006/wordprocessingDrawing" xmlns:w10="urn:schemas-microsoft-com:office:word" xmlns:w="http://schemas.openxmlformats.org/wordprocessingml/2006/main" xmlns:w14="http://schemas.microsoft.com/office/word/2010/wordml" xmlns:w15="http://schemas.microsoft.com/office/word/2012/wordml" xmlns:w16cex="http://schemas.microsoft.com/office/word/2018/wordml/cex" xmlns:w16cid="http://schemas.microsoft.com/office/word/2016/wordml/cid" xmlns:w16="http://schemas.microsoft.com/office/word/2018/wordml" xmlns:w16sdtdh="http://schemas.microsoft.com/office/word/2020/wordml/sdtdatahash" xmlns:w16se="http://schemas.microsoft.com/office/word/2015/wordml/symex" xmlns:wpg="http://schemas.microsoft.com/office/word/2010/wordprocessingGroup" xmlns:wpi="http://schemas.microsoft.com/office/word/2010/wordprocessingInk" xmlns:wne="http://schemas.microsoft.com/office/word/2006/wordml" xmlns:wps="http://schemas.microsoft.com/office/word/2010/wordprocessingShape" mc:Ignorable="w14 w15 w16se w16cid w16 w16cex w16sdtdh wp14">
+<w:ftr xmlns:wpc="http://schemas.microsoft.com/office/word/2010/wordprocessingCanvas" xmlns:cx="http://schemas.microsoft.com/office/drawing/2014/chartex" xmlns:cx1="http://schemas.microsoft.com/office/drawing/2015/9/8/chartex" xmlns:mc="http://schemas.openxmlformats.org/markup-compatibility/2006" xmlns:o="urn:schemas-microsoft-com:office:office" xmlns:r="http://schemas.openxmlformats.org/officeDocument/2006/relationships" xmlns:m="http://schemas.openxmlformats.org/officeDocument/2006/math" xmlns:v="urn:schemas-microsoft-com:vml" xmlns:wp14="http://schemas.microsoft.com/office/word/2010/wordprocessingDrawing" xmlns:wp="http://schemas.openxmlformats.org/drawingml/2006/wordprocessingDrawing" xmlns:w10="urn:schemas-microsoft-com:office:word" xmlns:w="http://schemas.openxmlformats.org/wordprocessingml/2006/main" xmlns:w14="http://schemas.microsoft.com/office/word/2010/wordml" xmlns:w15="http://schemas.microsoft.com/office/word/2012/wordml" xmlns:w16se="http://schemas.microsoft.com/office/word/2015/wordml/symex" xmlns:wpg="http://schemas.microsoft.com/office/word/2010/wordprocessingGroup" xmlns:wpi="http://schemas.microsoft.com/office/word/2010/wordprocessingInk" xmlns:wne="http://schemas.microsoft.com/office/word/2006/wordml" xmlns:wps="http://schemas.microsoft.com/office/word/2010/wordprocessingShape" mc:Ignorable="w14 w15 w16se wp14">
   <w:p>
     <w:pPr>
       <w:pStyle w:val="a6"/>
@@ -6113,7 +6513,7 @@
 </file>
 
 <file path=word/footnotes.xml><?xml version="1.0" encoding="utf-8"?>
-<w:footnotes xmlns:wpc="http://schemas.microsoft.com/office/word/2010/wordprocessingCanvas" xmlns:cx="http://schemas.microsoft.com/office/drawing/2014/chartex" xmlns:cx1="http://schemas.microsoft.com/office/drawing/2015/9/8/chartex" xmlns:cx2="http://schemas.microsoft.com/office/drawing/2015/10/21/chartex" xmlns:cx3="http://schemas.microsoft.com/office/drawing/2016/5/9/chartex" xmlns:cx4="http://schemas.microsoft.com/office/drawing/2016/5/10/chartex" xmlns:cx5="http://schemas.microsoft.com/office/drawing/2016/5/11/chartex" xmlns:cx6="http://schemas.microsoft.com/office/drawing/2016/5/12/chartex" xmlns:cx7="http://schemas.microsoft.com/office/drawing/2016/5/13/chartex" xmlns:cx8="http://schemas.microsoft.com/office/drawing/2016/5/14/chartex" xmlns:mc="http://schemas.openxmlformats.org/markup-compatibility/2006" xmlns:aink="http://schemas.microsoft.com/office/drawing/2016/ink" xmlns:am3d="http://schemas.microsoft.com/office/drawing/2017/model3d" xmlns:o="urn:schemas-microsoft-com:office:office" xmlns:oel="http://schemas.microsoft.com/office/2019/extlst" xmlns:r="http://schemas.openxmlformats.org/officeDocument/2006/relationships" xmlns:m="http://schemas.openxmlformats.org/officeDocument/2006/math" xmlns:v="urn:schemas-microsoft-com:vml" xmlns:wp14="http://schemas.microsoft.com/office/word/2010/wordprocessingDrawing" xmlns:wp="http://schemas.openxmlformats.org/drawingml/2006/wordprocessingDrawing" xmlns:w10="urn:schemas-microsoft-com:office:word" xmlns:w="http://schemas.openxmlformats.org/wordprocessingml/2006/main" xmlns:w14="http://schemas.microsoft.com/office/word/2010/wordml" xmlns:w15="http://schemas.microsoft.com/office/word/2012/wordml" xmlns:w16cex="http://schemas.microsoft.com/office/word/2018/wordml/cex" xmlns:w16cid="http://schemas.microsoft.com/office/word/2016/wordml/cid" xmlns:w16="http://schemas.microsoft.com/office/word/2018/wordml" xmlns:w16sdtdh="http://schemas.microsoft.com/office/word/2020/wordml/sdtdatahash" xmlns:w16se="http://schemas.microsoft.com/office/word/2015/wordml/symex" xmlns:wpg="http://schemas.microsoft.com/office/word/2010/wordprocessingGroup" xmlns:wpi="http://schemas.microsoft.com/office/word/2010/wordprocessingInk" xmlns:wne="http://schemas.microsoft.com/office/word/2006/wordml" xmlns:wps="http://schemas.microsoft.com/office/word/2010/wordprocessingShape" mc:Ignorable="w14 w15 w16se w16cid w16 w16cex w16sdtdh wp14">
+<w:footnotes xmlns:wpc="http://schemas.microsoft.com/office/word/2010/wordprocessingCanvas" xmlns:cx="http://schemas.microsoft.com/office/drawing/2014/chartex" xmlns:cx1="http://schemas.microsoft.com/office/drawing/2015/9/8/chartex" xmlns:mc="http://schemas.openxmlformats.org/markup-compatibility/2006" xmlns:o="urn:schemas-microsoft-com:office:office" xmlns:r="http://schemas.openxmlformats.org/officeDocument/2006/relationships" xmlns:m="http://schemas.openxmlformats.org/officeDocument/2006/math" xmlns:v="urn:schemas-microsoft-com:vml" xmlns:wp14="http://schemas.microsoft.com/office/word/2010/wordprocessingDrawing" xmlns:wp="http://schemas.openxmlformats.org/drawingml/2006/wordprocessingDrawing" xmlns:w10="urn:schemas-microsoft-com:office:word" xmlns:w="http://schemas.openxmlformats.org/wordprocessingml/2006/main" xmlns:w14="http://schemas.microsoft.com/office/word/2010/wordml" xmlns:w15="http://schemas.microsoft.com/office/word/2012/wordml" xmlns:w16se="http://schemas.microsoft.com/office/word/2015/wordml/symex" xmlns:wpg="http://schemas.microsoft.com/office/word/2010/wordprocessingGroup" xmlns:wpi="http://schemas.microsoft.com/office/word/2010/wordprocessingInk" xmlns:wne="http://schemas.microsoft.com/office/word/2006/wordml" xmlns:wps="http://schemas.microsoft.com/office/word/2010/wordprocessingShape" mc:Ignorable="w14 w15 w16se wp14">
   <w:footnote w:type="separator" w:id="-1">
     <w:p>
       <w:pPr>
@@ -6138,7 +6538,7 @@
 </file>
 
 <file path=word/numbering.xml><?xml version="1.0" encoding="utf-8"?>
-<w:numbering xmlns:wpc="http://schemas.microsoft.com/office/word/2010/wordprocessingCanvas" xmlns:cx="http://schemas.microsoft.com/office/drawing/2014/chartex" xmlns:cx1="http://schemas.microsoft.com/office/drawing/2015/9/8/chartex" xmlns:cx2="http://schemas.microsoft.com/office/drawing/2015/10/21/chartex" xmlns:cx3="http://schemas.microsoft.com/office/drawing/2016/5/9/chartex" xmlns:cx4="http://schemas.microsoft.com/office/drawing/2016/5/10/chartex" xmlns:cx5="http://schemas.microsoft.com/office/drawing/2016/5/11/chartex" xmlns:cx6="http://schemas.microsoft.com/office/drawing/2016/5/12/chartex" xmlns:cx7="http://schemas.microsoft.com/office/drawing/2016/5/13/chartex" xmlns:cx8="http://schemas.microsoft.com/office/drawing/2016/5/14/chartex" xmlns:mc="http://schemas.openxmlformats.org/markup-compatibility/2006" xmlns:aink="http://schemas.microsoft.com/office/drawing/2016/ink" xmlns:am3d="http://schemas.microsoft.com/office/drawing/2017/model3d" xmlns:o="urn:schemas-microsoft-com:office:office" xmlns:oel="http://schemas.microsoft.com/office/2019/extlst" xmlns:r="http://schemas.openxmlformats.org/officeDocument/2006/relationships" xmlns:m="http://schemas.openxmlformats.org/officeDocument/2006/math" xmlns:v="urn:schemas-microsoft-com:vml" xmlns:wp14="http://schemas.microsoft.com/office/word/2010/wordprocessingDrawing" xmlns:wp="http://schemas.openxmlformats.org/drawingml/2006/wordprocessingDrawing" xmlns:w10="urn:schemas-microsoft-com:office:word" xmlns:w="http://schemas.openxmlformats.org/wordprocessingml/2006/main" xmlns:w14="http://schemas.microsoft.com/office/word/2010/wordml" xmlns:w15="http://schemas.microsoft.com/office/word/2012/wordml" xmlns:w16cex="http://schemas.microsoft.com/office/word/2018/wordml/cex" xmlns:w16cid="http://schemas.microsoft.com/office/word/2016/wordml/cid" xmlns:w16="http://schemas.microsoft.com/office/word/2018/wordml" xmlns:w16sdtdh="http://schemas.microsoft.com/office/word/2020/wordml/sdtdatahash" xmlns:w16se="http://schemas.microsoft.com/office/word/2015/wordml/symex" xmlns:wpg="http://schemas.microsoft.com/office/word/2010/wordprocessingGroup" xmlns:wpi="http://schemas.microsoft.com/office/word/2010/wordprocessingInk" xmlns:wne="http://schemas.microsoft.com/office/word/2006/wordml" xmlns:wps="http://schemas.microsoft.com/office/word/2010/wordprocessingShape" mc:Ignorable="w14 w15 w16se w16cid w16 w16cex w16sdtdh wp14">
+<w:numbering xmlns:wpc="http://schemas.microsoft.com/office/word/2010/wordprocessingCanvas" xmlns:cx="http://schemas.microsoft.com/office/drawing/2014/chartex" xmlns:cx1="http://schemas.microsoft.com/office/drawing/2015/9/8/chartex" xmlns:mc="http://schemas.openxmlformats.org/markup-compatibility/2006" xmlns:o="urn:schemas-microsoft-com:office:office" xmlns:r="http://schemas.openxmlformats.org/officeDocument/2006/relationships" xmlns:m="http://schemas.openxmlformats.org/officeDocument/2006/math" xmlns:v="urn:schemas-microsoft-com:vml" xmlns:wp14="http://schemas.microsoft.com/office/word/2010/wordprocessingDrawing" xmlns:wp="http://schemas.openxmlformats.org/drawingml/2006/wordprocessingDrawing" xmlns:w10="urn:schemas-microsoft-com:office:word" xmlns:w="http://schemas.openxmlformats.org/wordprocessingml/2006/main" xmlns:w14="http://schemas.microsoft.com/office/word/2010/wordml" xmlns:w15="http://schemas.microsoft.com/office/word/2012/wordml" xmlns:w16se="http://schemas.microsoft.com/office/word/2015/wordml/symex" xmlns:wpg="http://schemas.microsoft.com/office/word/2010/wordprocessingGroup" xmlns:wpi="http://schemas.microsoft.com/office/word/2010/wordprocessingInk" xmlns:wne="http://schemas.microsoft.com/office/word/2006/wordml" xmlns:wps="http://schemas.microsoft.com/office/word/2010/wordprocessingShape" mc:Ignorable="w14 w15 w16se wp14">
   <w:abstractNum w:abstractNumId="0" w15:restartNumberingAfterBreak="0">
     <w:nsid w:val="012A4F85"/>
     <w:multiLevelType w:val="hybridMultilevel"/>
@@ -6543,23 +6943,23 @@
       </w:pPr>
     </w:lvl>
   </w:abstractNum>
-  <w:num w:numId="1" w16cid:durableId="1250458558">
+  <w:num w:numId="1">
     <w:abstractNumId w:val="3"/>
   </w:num>
-  <w:num w:numId="2" w16cid:durableId="2048143072">
+  <w:num w:numId="2">
     <w:abstractNumId w:val="1"/>
   </w:num>
-  <w:num w:numId="3" w16cid:durableId="2007055066">
+  <w:num w:numId="3">
     <w:abstractNumId w:val="0"/>
   </w:num>
-  <w:num w:numId="4" w16cid:durableId="108667094">
+  <w:num w:numId="4">
     <w:abstractNumId w:val="2"/>
   </w:num>
 </w:numbering>
 </file>
 
 <file path=word/styles.xml><?xml version="1.0" encoding="utf-8"?>
-<w:styles xmlns:mc="http://schemas.openxmlformats.org/markup-compatibility/2006" xmlns:r="http://schemas.openxmlformats.org/officeDocument/2006/relationships" xmlns:w="http://schemas.openxmlformats.org/wordprocessingml/2006/main" xmlns:w14="http://schemas.microsoft.com/office/word/2010/wordml" xmlns:w15="http://schemas.microsoft.com/office/word/2012/wordml" xmlns:w16cex="http://schemas.microsoft.com/office/word/2018/wordml/cex" xmlns:w16cid="http://schemas.microsoft.com/office/word/2016/wordml/cid" xmlns:w16="http://schemas.microsoft.com/office/word/2018/wordml" xmlns:w16sdtdh="http://schemas.microsoft.com/office/word/2020/wordml/sdtdatahash" xmlns:w16se="http://schemas.microsoft.com/office/word/2015/wordml/symex" mc:Ignorable="w14 w15 w16se w16cid w16 w16cex w16sdtdh">
+<w:styles xmlns:mc="http://schemas.openxmlformats.org/markup-compatibility/2006" xmlns:r="http://schemas.openxmlformats.org/officeDocument/2006/relationships" xmlns:w="http://schemas.openxmlformats.org/wordprocessingml/2006/main" xmlns:w14="http://schemas.microsoft.com/office/word/2010/wordml" xmlns:w15="http://schemas.microsoft.com/office/word/2012/wordml" xmlns:w16se="http://schemas.microsoft.com/office/word/2015/wordml/symex" mc:Ignorable="w14 w15 w16se">
   <w:docDefaults>
     <w:rPrDefault>
       <w:rPr>
@@ -6575,7 +6975,7 @@
       </w:pPr>
     </w:pPrDefault>
   </w:docDefaults>
-  <w:latentStyles w:defLockedState="0" w:defUIPriority="99" w:defSemiHidden="0" w:defUnhideWhenUsed="0" w:defQFormat="0" w:count="376">
+  <w:latentStyles w:defLockedState="0" w:defUIPriority="99" w:defSemiHidden="0" w:defUnhideWhenUsed="0" w:defQFormat="0" w:count="371">
     <w:lsdException w:name="Normal" w:uiPriority="0" w:qFormat="1"/>
     <w:lsdException w:name="heading 1" w:uiPriority="9" w:qFormat="1"/>
     <w:lsdException w:name="heading 2" w:semiHidden="1" w:uiPriority="9" w:unhideWhenUsed="1" w:qFormat="1"/>
@@ -6947,11 +7347,6 @@
     <w:lsdException w:name="List Table 5 Dark Accent 6" w:uiPriority="50"/>
     <w:lsdException w:name="List Table 6 Colorful Accent 6" w:uiPriority="51"/>
     <w:lsdException w:name="List Table 7 Colorful Accent 6" w:uiPriority="52"/>
-    <w:lsdException w:name="Mention" w:semiHidden="1" w:unhideWhenUsed="1"/>
-    <w:lsdException w:name="Smart Hyperlink" w:semiHidden="1" w:unhideWhenUsed="1"/>
-    <w:lsdException w:name="Hashtag" w:semiHidden="1" w:unhideWhenUsed="1"/>
-    <w:lsdException w:name="Unresolved Mention" w:semiHidden="1" w:unhideWhenUsed="1"/>
-    <w:lsdException w:name="Smart Link" w:semiHidden="1" w:unhideWhenUsed="1"/>
   </w:latentStyles>
   <w:style w:type="paragraph" w:default="1" w:styleId="a">
     <w:name w:val="Normal"/>
@@ -6982,6 +7377,7 @@
   <w:style w:type="character" w:default="1" w:styleId="a1">
     <w:name w:val="Default Paragraph Font"/>
     <w:uiPriority w:val="1"/>
+    <w:semiHidden/>
     <w:unhideWhenUsed/>
   </w:style>
   <w:style w:type="table" w:default="1" w:styleId="a2">
@@ -7447,7 +7843,7 @@
 </file>
 
 <file path=customXml/itemProps1.xml><?xml version="1.0" encoding="utf-8"?>
-<ds:datastoreItem xmlns:ds="http://schemas.openxmlformats.org/officeDocument/2006/customXml" ds:itemID="{684AFA7D-DFCC-4EB8-802C-0D670BC6CF78}">
+<ds:datastoreItem xmlns:ds="http://schemas.openxmlformats.org/officeDocument/2006/customXml" ds:itemID="{B3CB4C48-5367-4CC9-9866-B88F2B547348}">
   <ds:schemaRefs>
     <ds:schemaRef ds:uri="http://schemas.openxmlformats.org/officeDocument/2006/bibliography"/>
   </ds:schemaRefs>
